--- a/homework/minesweepr_B/Code Review - Minefind B.docx
+++ b/homework/minesweepr_B/Code Review - Minefind B.docx
@@ -8,436 +8,449 @@
           <w:lang w:val="en-US"/>
         </w:rPr>
       </w:pPr>
-      <w:proofErr w:type="spellStart"/>
-      <w:r>
-        <w:rPr>
-          <w:lang w:val="en-US"/>
-        </w:rPr>
-        <w:t>Code</w:t>
-      </w:r>
-      <w:proofErr w:type="spellEnd"/>
-      <w:r>
-        <w:rPr>
+      <w:r>
+        <w:rPr>
+          <w:lang w:val="en-US"/>
+        </w:rPr>
+        <w:t xml:space="preserve">Code Review - Minefind </w:t>
+      </w:r>
+      <w:r>
+        <w:rPr>
+          <w:rFonts w:hint="eastAsia"/>
+          <w:lang w:val="en-US"/>
+        </w:rPr>
+        <w:t>B</w:t>
+      </w:r>
+    </w:p>
+    <w:p>
+      <w:pPr>
+        <w:rPr>
+          <w:lang w:val="en-US"/>
+        </w:rPr>
+      </w:pPr>
+    </w:p>
+    <w:p>
+      <w:pPr>
+        <w:rPr>
+          <w:lang w:val="en-US"/>
+        </w:rPr>
+      </w:pPr>
+      <w:r>
+        <w:rPr>
+          <w:rFonts w:hint="eastAsia"/>
+          <w:lang w:val="en-US"/>
+        </w:rPr>
+        <w:t>YJH</w:t>
+      </w:r>
+      <w:r>
+        <w:rPr>
+          <w:lang w:val="en-US"/>
+        </w:rPr>
+        <w:t xml:space="preserve"> ver</w:t>
+      </w:r>
+    </w:p>
+    <w:p>
+      <w:pPr>
+        <w:rPr>
+          <w:lang w:val="en-US"/>
+        </w:rPr>
+      </w:pPr>
+    </w:p>
+    <w:p>
+      <w:r>
+        <w:rPr>
+          <w:rFonts w:ascii="Arial Unicode MS" w:eastAsia="Arial Unicode MS" w:hAnsi="Arial Unicode MS" w:cs="Arial Unicode MS"/>
+        </w:rPr>
+        <w:t>1. 구성</w:t>
+      </w:r>
+    </w:p>
+    <w:p/>
+    <w:p>
+      <w:r>
+        <w:rPr>
+          <w:rFonts w:hint="eastAsia"/>
+        </w:rPr>
+        <w:t>Intro</w:t>
+      </w:r>
+      <w:r>
+        <w:br/>
+      </w:r>
+      <w:r>
+        <w:rPr>
+          <w:rFonts w:hint="eastAsia"/>
+        </w:rPr>
+        <w:t>Control</w:t>
+      </w:r>
+      <w:r>
+        <w:br/>
+      </w:r>
+      <w:r>
+        <w:rPr>
+          <w:rFonts w:hint="eastAsia"/>
+        </w:rPr>
+        <w:t>Search</w:t>
+      </w:r>
+    </w:p>
+    <w:p/>
+    <w:p>
+      <w:r>
+        <w:rPr>
+          <w:rFonts w:ascii="Arial Unicode MS" w:eastAsia="Arial Unicode MS" w:hAnsi="Arial Unicode MS" w:cs="Arial Unicode MS"/>
+        </w:rPr>
+        <w:t xml:space="preserve">2. 작동 </w:t>
+      </w:r>
+    </w:p>
+    <w:p>
+      <w:r>
+        <w:rPr>
+          <w:rFonts w:ascii="Arial Unicode MS" w:eastAsia="Arial Unicode MS" w:hAnsi="Arial Unicode MS" w:cs="Arial Unicode MS"/>
+        </w:rPr>
+        <w:t>Uml 참조</w:t>
+      </w:r>
+    </w:p>
+    <w:p>
+      <w:r>
+        <w:br w:type="page"/>
+      </w:r>
+    </w:p>
+    <w:p>
+      <w:r>
+        <w:rPr>
+          <w:rFonts w:ascii="Arial Unicode MS" w:eastAsia="Arial Unicode MS" w:hAnsi="Arial Unicode MS" w:cs="Arial Unicode MS"/>
+        </w:rPr>
+        <w:lastRenderedPageBreak/>
+        <w:t>3. 아쉬운점</w:t>
+      </w:r>
+    </w:p>
+    <w:p/>
+    <w:p>
+      <w:r>
+        <w:rPr>
+          <w:rFonts w:hint="eastAsia"/>
+        </w:rPr>
+        <w:t>-</w:t>
+      </w:r>
+      <w:r>
+        <w:rPr>
+          <w:rFonts w:hint="eastAsia"/>
+        </w:rPr>
+        <w:t>전반적으로 if , switch 등이</w:t>
+      </w:r>
+      <w:r>
+        <w:rPr>
+          <w:rFonts w:hint="eastAsia"/>
+        </w:rPr>
+        <w:t xml:space="preserve"> 매우 많아 </w:t>
+      </w:r>
+      <w:r>
+        <w:rPr>
+          <w:rFonts w:hint="eastAsia"/>
+        </w:rPr>
+        <w:t>순서와 로직을 알아보기 힘듬</w:t>
+      </w:r>
+    </w:p>
+    <w:p/>
+    <w:p>
+      <w:r>
+        <w:rPr>
+          <w:rFonts w:hint="eastAsia"/>
+        </w:rPr>
+        <w:t>-Application 의 정제된 코드에 익숙해진 것인지 초반 도입부의 나눠진 루프(메뉴선택)는 좋지않은 출력 및 전환 방법이라고 생각된다</w:t>
+      </w:r>
+      <w:r>
+        <w:rPr>
+          <w:rFonts w:hint="eastAsia"/>
+          <w:noProof/>
+        </w:rPr>
+        <w:drawing>
+          <wp:inline distT="0" distB="0" distL="0" distR="0" wp14:anchorId="120ADAEE" wp14:editId="173A0280">
+            <wp:extent cx="4495800" cy="666750"/>
+            <wp:effectExtent l="0" t="0" r="0" b="0"/>
+            <wp:docPr id="5" name="그림 5"/>
+            <wp:cNvGraphicFramePr>
+              <a:graphicFrameLocks xmlns:a="http://schemas.openxmlformats.org/drawingml/2006/main" noChangeAspect="1"/>
+            </wp:cNvGraphicFramePr>
+            <a:graphic xmlns:a="http://schemas.openxmlformats.org/drawingml/2006/main">
+              <a:graphicData uri="http://schemas.openxmlformats.org/drawingml/2006/picture">
+                <pic:pic xmlns:pic="http://schemas.openxmlformats.org/drawingml/2006/picture">
+                  <pic:nvPicPr>
+                    <pic:cNvPr id="0" name="Picture 5"/>
+                    <pic:cNvPicPr>
+                      <a:picLocks noChangeAspect="1" noChangeArrowheads="1"/>
+                    </pic:cNvPicPr>
+                  </pic:nvPicPr>
+                  <pic:blipFill>
+                    <a:blip r:embed="rId5">
+                      <a:extLst>
+                        <a:ext uri="{28A0092B-C50C-407E-A947-70E740481C1C}">
+                          <a14:useLocalDpi xmlns:a14="http://schemas.microsoft.com/office/drawing/2010/main" val="0"/>
+                        </a:ext>
+                      </a:extLst>
+                    </a:blip>
+                    <a:srcRect/>
+                    <a:stretch>
+                      <a:fillRect/>
+                    </a:stretch>
+                  </pic:blipFill>
+                  <pic:spPr bwMode="auto">
+                    <a:xfrm>
+                      <a:off x="0" y="0"/>
+                      <a:ext cx="4495800" cy="666750"/>
+                    </a:xfrm>
+                    <a:prstGeom prst="rect">
+                      <a:avLst/>
+                    </a:prstGeom>
+                    <a:noFill/>
+                    <a:ln>
+                      <a:noFill/>
+                    </a:ln>
+                  </pic:spPr>
+                </pic:pic>
+              </a:graphicData>
+            </a:graphic>
+          </wp:inline>
+        </w:drawing>
+      </w:r>
+    </w:p>
+    <w:p/>
+    <w:p>
+      <w:pPr>
+        <w:rPr>
+          <w:lang w:val="en-US"/>
+        </w:rPr>
+      </w:pPr>
+      <w:r>
+        <w:rPr>
+          <w:rFonts w:hint="eastAsia"/>
+          <w:lang w:val="en-US"/>
+        </w:rPr>
+        <w:t xml:space="preserve">- </w:t>
+      </w:r>
+      <w:r>
+        <w:rPr>
+          <w:rFonts w:hint="eastAsia"/>
+          <w:lang w:val="en-US"/>
+        </w:rPr>
+        <w:t>Control -&gt; move( int , int )</w:t>
+      </w:r>
+    </w:p>
+    <w:p>
+      <w:pPr>
+        <w:rPr>
+          <w:lang w:val="en-US"/>
+        </w:rPr>
+      </w:pPr>
+      <w:r>
+        <w:rPr>
+          <w:rFonts w:hint="eastAsia"/>
+          <w:lang w:val="en-US"/>
+        </w:rPr>
+        <w:t>if 분기점들을 case 에 넣을 수 있다.</w:t>
+      </w:r>
+      <w:r>
+        <w:rPr>
+          <w:noProof/>
+          <w:lang w:val="en-US"/>
+        </w:rPr>
+        <w:drawing>
+          <wp:inline distT="0" distB="0" distL="0" distR="0" wp14:anchorId="184A1774" wp14:editId="3D7A1D86">
+            <wp:extent cx="3987117" cy="1847850"/>
+            <wp:effectExtent l="0" t="0" r="0" b="0"/>
+            <wp:docPr id="2" name="그림 2"/>
+            <wp:cNvGraphicFramePr>
+              <a:graphicFrameLocks xmlns:a="http://schemas.openxmlformats.org/drawingml/2006/main" noChangeAspect="1"/>
+            </wp:cNvGraphicFramePr>
+            <a:graphic xmlns:a="http://schemas.openxmlformats.org/drawingml/2006/main">
+              <a:graphicData uri="http://schemas.openxmlformats.org/drawingml/2006/picture">
+                <pic:pic xmlns:pic="http://schemas.openxmlformats.org/drawingml/2006/picture">
+                  <pic:nvPicPr>
+                    <pic:cNvPr id="0" name="Picture 2"/>
+                    <pic:cNvPicPr>
+                      <a:picLocks noChangeAspect="1" noChangeArrowheads="1"/>
+                    </pic:cNvPicPr>
+                  </pic:nvPicPr>
+                  <pic:blipFill>
+                    <a:blip r:embed="rId6">
+                      <a:extLst>
+                        <a:ext uri="{28A0092B-C50C-407E-A947-70E740481C1C}">
+                          <a14:useLocalDpi xmlns:a14="http://schemas.microsoft.com/office/drawing/2010/main" val="0"/>
+                        </a:ext>
+                      </a:extLst>
+                    </a:blip>
+                    <a:srcRect/>
+                    <a:stretch>
+                      <a:fillRect/>
+                    </a:stretch>
+                  </pic:blipFill>
+                  <pic:spPr bwMode="auto">
+                    <a:xfrm>
+                      <a:off x="0" y="0"/>
+                      <a:ext cx="4035896" cy="1870457"/>
+                    </a:xfrm>
+                    <a:prstGeom prst="rect">
+                      <a:avLst/>
+                    </a:prstGeom>
+                    <a:noFill/>
+                    <a:ln>
+                      <a:noFill/>
+                    </a:ln>
+                  </pic:spPr>
+                </pic:pic>
+              </a:graphicData>
+            </a:graphic>
+          </wp:inline>
+        </w:drawing>
+      </w:r>
+    </w:p>
+    <w:p>
+      <w:pPr>
+        <w:rPr>
+          <w:lang w:val="en-US"/>
+        </w:rPr>
+      </w:pPr>
+    </w:p>
+    <w:p>
+      <w:pPr>
+        <w:rPr>
+          <w:lang w:val="en-US"/>
+        </w:rPr>
+      </w:pPr>
+      <w:r>
+        <w:rPr>
+          <w:rFonts w:hint="eastAsia"/>
+          <w:lang w:val="en-US"/>
+        </w:rPr>
+        <w:t>-Control -&gt; Select ( int , int )</w:t>
+      </w:r>
+    </w:p>
+    <w:p>
+      <w:pPr>
+        <w:rPr>
+          <w:lang w:val="en-US"/>
+        </w:rPr>
+      </w:pPr>
+      <w:r>
+        <w:rPr>
+          <w:rFonts w:hint="eastAsia"/>
+          <w:lang w:val="en-US"/>
+        </w:rPr>
+        <w:t>함수가 호출될 때마다 클래스가 선언되고 있다.</w:t>
+      </w:r>
+    </w:p>
+    <w:p>
+      <w:pPr>
+        <w:rPr>
+          <w:lang w:val="en-US"/>
+        </w:rPr>
+      </w:pPr>
+      <w:r>
+        <w:rPr>
+          <w:rFonts w:hint="eastAsia"/>
+          <w:lang w:val="en-US"/>
+        </w:rPr>
+        <w:t>컴파일러의 연산 건강상 좋지</w:t>
+      </w:r>
+      <w:r>
+        <w:rPr>
+          <w:rFonts w:hint="eastAsia"/>
           <w:lang w:val="en-US"/>
         </w:rPr>
         <w:t xml:space="preserve"> </w:t>
       </w:r>
-      <w:proofErr w:type="spellStart"/>
-      <w:r>
-        <w:rPr>
-          <w:lang w:val="en-US"/>
-        </w:rPr>
-        <w:t>Review</w:t>
-      </w:r>
-      <w:proofErr w:type="spellEnd"/>
-      <w:r>
-        <w:rPr>
-          <w:lang w:val="en-US"/>
-        </w:rPr>
-        <w:t xml:space="preserve"> - </w:t>
-      </w:r>
-      <w:proofErr w:type="spellStart"/>
-      <w:r>
-        <w:rPr>
-          <w:lang w:val="en-US"/>
-        </w:rPr>
-        <w:t>Minefind</w:t>
-      </w:r>
-      <w:proofErr w:type="spellEnd"/>
-      <w:r>
-        <w:rPr>
+      <w:r>
+        <w:rPr>
+          <w:rFonts w:hint="eastAsia"/>
+          <w:lang w:val="en-US"/>
+        </w:rPr>
+        <w:t>않아</w:t>
+      </w:r>
+      <w:r>
+        <w:rPr>
+          <w:rFonts w:hint="eastAsia"/>
           <w:lang w:val="en-US"/>
         </w:rPr>
         <w:t xml:space="preserve"> </w:t>
       </w:r>
-      <w:proofErr w:type="spellStart"/>
-      <w:r>
-        <w:rPr>
-          <w:rFonts w:hint="eastAsia"/>
-          <w:lang w:val="en-US"/>
-        </w:rPr>
-        <w:t>B</w:t>
-      </w:r>
-      <w:proofErr w:type="spellEnd"/>
-    </w:p>
-    <w:p>
-      <w:pPr>
-        <w:rPr>
-          <w:lang w:val="en-US"/>
-        </w:rPr>
-      </w:pPr>
-    </w:p>
-    <w:p>
-      <w:pPr>
-        <w:rPr>
-          <w:lang w:val="en-US"/>
-        </w:rPr>
-      </w:pPr>
-      <w:r>
-        <w:rPr>
-          <w:rFonts w:hint="eastAsia"/>
-          <w:lang w:val="en-US"/>
-        </w:rPr>
-        <w:t>YJH</w:t>
-      </w:r>
-      <w:r>
-        <w:rPr>
-          <w:lang w:val="en-US"/>
+      <w:r>
+        <w:rPr>
+          <w:rFonts w:hint="eastAsia"/>
+          <w:lang w:val="en-US"/>
+        </w:rPr>
+        <w:t>보인다.</w:t>
+      </w:r>
+    </w:p>
+    <w:p>
+      <w:pPr>
+        <w:rPr>
+          <w:lang w:val="en-US"/>
+        </w:rPr>
+      </w:pPr>
+      <w:r>
+        <w:rPr>
+          <w:noProof/>
         </w:rPr>
         <w:t xml:space="preserve"> </w:t>
       </w:r>
-      <w:proofErr w:type="spellStart"/>
-      <w:r>
-        <w:rPr>
-          <w:lang w:val="en-US"/>
-        </w:rPr>
-        <w:t>ver</w:t>
-      </w:r>
-      <w:proofErr w:type="spellEnd"/>
-    </w:p>
-    <w:p>
-      <w:pPr>
-        <w:rPr>
-          <w:lang w:val="en-US"/>
-        </w:rPr>
-      </w:pPr>
-    </w:p>
-    <w:p>
-      <w:r>
-        <w:rPr>
-          <w:rFonts w:ascii="Arial Unicode MS" w:eastAsia="Arial Unicode MS" w:hAnsi="Arial Unicode MS" w:cs="Arial Unicode MS"/>
-        </w:rPr>
-        <w:t>1. 구성</w:t>
-      </w:r>
-    </w:p>
-    <w:p/>
-    <w:p>
-      <w:proofErr w:type="spellStart"/>
-      <w:r>
-        <w:rPr>
-          <w:rFonts w:hint="eastAsia"/>
-        </w:rPr>
-        <w:t>Intro</w:t>
-      </w:r>
-      <w:proofErr w:type="spellEnd"/>
-      <w:r>
-        <w:br/>
-      </w:r>
-      <w:proofErr w:type="spellStart"/>
-      <w:r>
-        <w:rPr>
-          <w:rFonts w:hint="eastAsia"/>
-        </w:rPr>
-        <w:t>Control</w:t>
-      </w:r>
-      <w:proofErr w:type="spellEnd"/>
-      <w:r>
-        <w:br/>
-      </w:r>
-      <w:proofErr w:type="spellStart"/>
-      <w:r>
-        <w:rPr>
-          <w:rFonts w:hint="eastAsia"/>
-        </w:rPr>
-        <w:t>Search</w:t>
-      </w:r>
-      <w:proofErr w:type="spellEnd"/>
-    </w:p>
-    <w:p/>
-    <w:p>
-      <w:r>
-        <w:rPr>
-          <w:rFonts w:ascii="Arial Unicode MS" w:eastAsia="Arial Unicode MS" w:hAnsi="Arial Unicode MS" w:cs="Arial Unicode MS"/>
-        </w:rPr>
-        <w:t xml:space="preserve">2. 작동 </w:t>
-      </w:r>
-    </w:p>
-    <w:p>
-      <w:proofErr w:type="spellStart"/>
-      <w:r>
-        <w:rPr>
-          <w:rFonts w:ascii="Arial Unicode MS" w:eastAsia="Arial Unicode MS" w:hAnsi="Arial Unicode MS" w:cs="Arial Unicode MS"/>
-        </w:rPr>
-        <w:t>Uml</w:t>
-      </w:r>
-      <w:proofErr w:type="spellEnd"/>
-      <w:r>
-        <w:rPr>
-          <w:rFonts w:ascii="Arial Unicode MS" w:eastAsia="Arial Unicode MS" w:hAnsi="Arial Unicode MS" w:cs="Arial Unicode MS"/>
-        </w:rPr>
-        <w:t xml:space="preserve"> 참조</w:t>
-      </w:r>
-    </w:p>
-    <w:p>
-      <w:r>
-        <w:br w:type="page"/>
-      </w:r>
-    </w:p>
-    <w:p>
-      <w:r>
-        <w:rPr>
-          <w:rFonts w:ascii="Arial Unicode MS" w:eastAsia="Arial Unicode MS" w:hAnsi="Arial Unicode MS" w:cs="Arial Unicode MS"/>
-        </w:rPr>
-        <w:lastRenderedPageBreak/>
-        <w:t xml:space="preserve">3. </w:t>
-      </w:r>
-      <w:proofErr w:type="spellStart"/>
-      <w:r>
-        <w:rPr>
-          <w:rFonts w:ascii="Arial Unicode MS" w:eastAsia="Arial Unicode MS" w:hAnsi="Arial Unicode MS" w:cs="Arial Unicode MS"/>
-        </w:rPr>
-        <w:t>아쉬운점</w:t>
-      </w:r>
-      <w:proofErr w:type="spellEnd"/>
-    </w:p>
-    <w:p/>
-    <w:p>
-      <w:r>
-        <w:rPr>
-          <w:rFonts w:hint="eastAsia"/>
-        </w:rPr>
-        <w:t>-</w:t>
-      </w:r>
-      <w:proofErr w:type="gramStart"/>
-      <w:r>
-        <w:rPr>
-          <w:rFonts w:hint="eastAsia"/>
-        </w:rPr>
-        <w:t>전체적으로  C++</w:t>
-      </w:r>
-      <w:proofErr w:type="gramEnd"/>
-      <w:r>
-        <w:rPr>
-          <w:rFonts w:hint="eastAsia"/>
-        </w:rPr>
-        <w:t xml:space="preserve"> 이 아닌 C 하드코딩 같다. 순서와 로직을 알아보기 </w:t>
-      </w:r>
-      <w:proofErr w:type="spellStart"/>
-      <w:r>
-        <w:rPr>
-          <w:rFonts w:hint="eastAsia"/>
-        </w:rPr>
-        <w:t>힘듬</w:t>
-      </w:r>
-      <w:proofErr w:type="spellEnd"/>
-    </w:p>
-    <w:p>
-      <w:pPr>
-        <w:rPr>
-          <w:rFonts w:hint="eastAsia"/>
-        </w:rPr>
-      </w:pPr>
-    </w:p>
-    <w:p>
-      <w:r>
-        <w:rPr>
-          <w:rFonts w:hint="eastAsia"/>
-        </w:rPr>
-        <w:t>-</w:t>
-      </w:r>
-      <w:proofErr w:type="spellStart"/>
-      <w:proofErr w:type="gramStart"/>
-      <w:r>
-        <w:rPr>
-          <w:rFonts w:hint="eastAsia"/>
-        </w:rPr>
-        <w:t>Application</w:t>
-      </w:r>
-      <w:proofErr w:type="spellEnd"/>
-      <w:r>
-        <w:rPr>
-          <w:rFonts w:hint="eastAsia"/>
-        </w:rPr>
-        <w:t xml:space="preserve"> 의</w:t>
-      </w:r>
-      <w:proofErr w:type="gramEnd"/>
-      <w:r>
-        <w:rPr>
-          <w:rFonts w:hint="eastAsia"/>
-        </w:rPr>
-        <w:t xml:space="preserve"> 정제된 코드에 익숙해진 것인지 초반 도입부의 나눠진 루프(메뉴선택)는 좋지않은 출력 및 전환 방법이라고 생각된다</w:t>
-      </w:r>
-    </w:p>
-    <w:p>
-      <w:pPr>
-        <w:rPr>
-          <w:rFonts w:hint="eastAsia"/>
-        </w:rPr>
-      </w:pPr>
-    </w:p>
-    <w:p>
-      <w:pPr>
-        <w:rPr>
-          <w:rFonts w:hint="eastAsia"/>
-          <w:lang w:val="en-US"/>
-        </w:rPr>
-      </w:pPr>
-      <w:r>
-        <w:rPr>
-          <w:rFonts w:hint="eastAsia"/>
-          <w:lang w:val="en-US"/>
-        </w:rPr>
-        <w:t xml:space="preserve">- </w:t>
-      </w:r>
-      <w:proofErr w:type="spellStart"/>
-      <w:r>
-        <w:rPr>
-          <w:rFonts w:hint="eastAsia"/>
-          <w:lang w:val="en-US"/>
-        </w:rPr>
-        <w:t>Control</w:t>
-      </w:r>
-      <w:proofErr w:type="spellEnd"/>
-      <w:r>
-        <w:rPr>
-          <w:rFonts w:hint="eastAsia"/>
-          <w:lang w:val="en-US"/>
-        </w:rPr>
-        <w:t xml:space="preserve"> -&gt; </w:t>
-      </w:r>
-      <w:proofErr w:type="spellStart"/>
-      <w:proofErr w:type="gramStart"/>
-      <w:r>
-        <w:rPr>
-          <w:rFonts w:hint="eastAsia"/>
-          <w:lang w:val="en-US"/>
-        </w:rPr>
-        <w:t>move</w:t>
-      </w:r>
-      <w:proofErr w:type="spellEnd"/>
-      <w:r>
-        <w:rPr>
-          <w:rFonts w:hint="eastAsia"/>
-          <w:lang w:val="en-US"/>
-        </w:rPr>
-        <w:t xml:space="preserve">( </w:t>
-      </w:r>
-      <w:proofErr w:type="spellStart"/>
-      <w:r>
-        <w:rPr>
-          <w:rFonts w:hint="eastAsia"/>
-          <w:lang w:val="en-US"/>
-        </w:rPr>
-        <w:t>int</w:t>
-      </w:r>
-      <w:proofErr w:type="spellEnd"/>
-      <w:proofErr w:type="gramEnd"/>
-      <w:r>
-        <w:rPr>
-          <w:rFonts w:hint="eastAsia"/>
-          <w:lang w:val="en-US"/>
-        </w:rPr>
-        <w:t xml:space="preserve"> , </w:t>
-      </w:r>
-      <w:proofErr w:type="spellStart"/>
-      <w:r>
-        <w:rPr>
-          <w:rFonts w:hint="eastAsia"/>
-          <w:lang w:val="en-US"/>
-        </w:rPr>
-        <w:t>int</w:t>
-      </w:r>
-      <w:proofErr w:type="spellEnd"/>
-      <w:r>
-        <w:rPr>
-          <w:rFonts w:hint="eastAsia"/>
-          <w:lang w:val="en-US"/>
-        </w:rPr>
-        <w:t xml:space="preserve"> )</w:t>
-      </w:r>
-    </w:p>
-    <w:p>
-      <w:pPr>
-        <w:rPr>
-          <w:lang w:val="en-US"/>
-        </w:rPr>
-      </w:pPr>
-      <w:r>
-        <w:rPr>
-          <w:rFonts w:hint="eastAsia"/>
-          <w:lang w:val="en-US"/>
-        </w:rPr>
-        <w:t xml:space="preserve">이동을 담당하지만 정작 중요한 연산부분은 </w:t>
-      </w:r>
-      <w:proofErr w:type="spellStart"/>
-      <w:r>
-        <w:rPr>
-          <w:rFonts w:hint="eastAsia"/>
-          <w:lang w:val="en-US"/>
-        </w:rPr>
-        <w:t>Select</w:t>
-      </w:r>
-      <w:proofErr w:type="spellEnd"/>
-      <w:r>
-        <w:rPr>
-          <w:rFonts w:hint="eastAsia"/>
-          <w:lang w:val="en-US"/>
-        </w:rPr>
-        <w:t xml:space="preserve">() </w:t>
-      </w:r>
-      <w:proofErr w:type="spellStart"/>
-      <w:r>
-        <w:rPr>
-          <w:rFonts w:hint="eastAsia"/>
-          <w:lang w:val="en-US"/>
-        </w:rPr>
-        <w:t>한테</w:t>
-      </w:r>
-      <w:proofErr w:type="spellEnd"/>
-      <w:r>
-        <w:rPr>
-          <w:rFonts w:hint="eastAsia"/>
-          <w:lang w:val="en-US"/>
-        </w:rPr>
-        <w:t xml:space="preserve"> 떠넘겨 버렸다.</w:t>
-      </w:r>
-    </w:p>
-    <w:p>
-      <w:pPr>
-        <w:rPr>
-          <w:rFonts w:hint="eastAsia"/>
-          <w:lang w:val="en-US"/>
-        </w:rPr>
-      </w:pPr>
-    </w:p>
-    <w:p>
-      <w:pPr>
-        <w:rPr>
-          <w:lang w:val="en-US"/>
-        </w:rPr>
-      </w:pPr>
-      <w:r>
-        <w:rPr>
-          <w:rFonts w:hint="eastAsia"/>
-          <w:lang w:val="en-US"/>
-        </w:rPr>
-        <w:t>-</w:t>
-      </w:r>
-      <w:proofErr w:type="spellStart"/>
-      <w:r>
-        <w:rPr>
-          <w:rFonts w:hint="eastAsia"/>
-          <w:lang w:val="en-US"/>
-        </w:rPr>
-        <w:t>Control</w:t>
-      </w:r>
-      <w:proofErr w:type="spellEnd"/>
-      <w:r>
-        <w:rPr>
-          <w:rFonts w:hint="eastAsia"/>
-          <w:lang w:val="en-US"/>
-        </w:rPr>
-        <w:t xml:space="preserve"> -&gt; </w:t>
-      </w:r>
-      <w:proofErr w:type="spellStart"/>
-      <w:r>
-        <w:rPr>
-          <w:rFonts w:hint="eastAsia"/>
-          <w:lang w:val="en-US"/>
-        </w:rPr>
-        <w:t>Select</w:t>
-      </w:r>
-      <w:proofErr w:type="spellEnd"/>
+      <w:r>
+        <w:rPr>
+          <w:noProof/>
+        </w:rPr>
+        <w:drawing>
+          <wp:inline distT="0" distB="0" distL="0" distR="0" wp14:anchorId="76C3CA71" wp14:editId="503A3946">
+            <wp:extent cx="3019425" cy="638175"/>
+            <wp:effectExtent l="0" t="0" r="9525" b="9525"/>
+            <wp:docPr id="3" name="그림 3"/>
+            <wp:cNvGraphicFramePr>
+              <a:graphicFrameLocks xmlns:a="http://schemas.openxmlformats.org/drawingml/2006/main" noChangeAspect="1"/>
+            </wp:cNvGraphicFramePr>
+            <a:graphic xmlns:a="http://schemas.openxmlformats.org/drawingml/2006/main">
+              <a:graphicData uri="http://schemas.openxmlformats.org/drawingml/2006/picture">
+                <pic:pic xmlns:pic="http://schemas.openxmlformats.org/drawingml/2006/picture">
+                  <pic:nvPicPr>
+                    <pic:cNvPr id="0" name="Picture 3"/>
+                    <pic:cNvPicPr>
+                      <a:picLocks noChangeAspect="1" noChangeArrowheads="1"/>
+                    </pic:cNvPicPr>
+                  </pic:nvPicPr>
+                  <pic:blipFill>
+                    <a:blip r:embed="rId7">
+                      <a:extLst>
+                        <a:ext uri="{28A0092B-C50C-407E-A947-70E740481C1C}">
+                          <a14:useLocalDpi xmlns:a14="http://schemas.microsoft.com/office/drawing/2010/main" val="0"/>
+                        </a:ext>
+                      </a:extLst>
+                    </a:blip>
+                    <a:srcRect/>
+                    <a:stretch>
+                      <a:fillRect/>
+                    </a:stretch>
+                  </pic:blipFill>
+                  <pic:spPr bwMode="auto">
+                    <a:xfrm>
+                      <a:off x="0" y="0"/>
+                      <a:ext cx="3019425" cy="638175"/>
+                    </a:xfrm>
+                    <a:prstGeom prst="rect">
+                      <a:avLst/>
+                    </a:prstGeom>
+                    <a:noFill/>
+                    <a:ln>
+                      <a:noFill/>
+                    </a:ln>
+                  </pic:spPr>
+                </pic:pic>
+              </a:graphicData>
+            </a:graphic>
+          </wp:inline>
+        </w:drawing>
+      </w:r>
+    </w:p>
+    <w:p>
+      <w:pPr>
+        <w:rPr>
+          <w:lang w:val="en-US"/>
+        </w:rPr>
+      </w:pPr>
       <w:r>
         <w:rPr>
           <w:rFonts w:hint="eastAsia"/>
@@ -445,74 +458,19 @@
         </w:rPr>
         <w:t xml:space="preserve"> </w:t>
       </w:r>
-      <w:proofErr w:type="gramStart"/>
-      <w:r>
-        <w:rPr>
-          <w:rFonts w:hint="eastAsia"/>
-          <w:lang w:val="en-US"/>
-        </w:rPr>
-        <w:t xml:space="preserve">( </w:t>
-      </w:r>
-      <w:proofErr w:type="spellStart"/>
-      <w:r>
-        <w:rPr>
-          <w:rFonts w:hint="eastAsia"/>
-          <w:lang w:val="en-US"/>
-        </w:rPr>
-        <w:t>int</w:t>
-      </w:r>
-      <w:proofErr w:type="spellEnd"/>
-      <w:proofErr w:type="gramEnd"/>
-      <w:r>
-        <w:rPr>
-          <w:rFonts w:hint="eastAsia"/>
-          <w:lang w:val="en-US"/>
-        </w:rPr>
-        <w:t xml:space="preserve"> , </w:t>
-      </w:r>
-      <w:proofErr w:type="spellStart"/>
-      <w:r>
-        <w:rPr>
-          <w:rFonts w:hint="eastAsia"/>
-          <w:lang w:val="en-US"/>
-        </w:rPr>
-        <w:t>int</w:t>
-      </w:r>
-      <w:proofErr w:type="spellEnd"/>
-      <w:r>
-        <w:rPr>
-          <w:rFonts w:hint="eastAsia"/>
-          <w:lang w:val="en-US"/>
-        </w:rPr>
-        <w:t xml:space="preserve"> )</w:t>
-      </w:r>
-    </w:p>
-    <w:p>
-      <w:pPr>
-        <w:rPr>
-          <w:lang w:val="en-US"/>
-        </w:rPr>
-      </w:pPr>
-      <w:r>
-        <w:rPr>
-          <w:rFonts w:hint="eastAsia"/>
-          <w:lang w:val="en-US"/>
-        </w:rPr>
-        <w:t>함수가 호출될 때마다 클래스가 선언되고 있다.</w:t>
-      </w:r>
-    </w:p>
-    <w:p>
-      <w:pPr>
-        <w:rPr>
-          <w:lang w:val="en-US"/>
-        </w:rPr>
-      </w:pPr>
-      <w:r>
-        <w:rPr>
-          <w:rFonts w:hint="eastAsia"/>
-          <w:lang w:val="en-US"/>
-        </w:rPr>
-        <w:t>컴파일러의 연산 건강상 좋지</w:t>
+    </w:p>
+    <w:p>
+      <w:pPr>
+        <w:rPr>
+          <w:lang w:val="en-US"/>
+        </w:rPr>
+      </w:pPr>
+      <w:r>
+        <w:rPr>
+          <w:rFonts w:hint="eastAsia"/>
+          <w:lang w:val="en-US"/>
+        </w:rPr>
+        <w:t>지뢰를 밟았을 때 지뢰들을 출력해 주고 강제로 종료시켜</w:t>
       </w:r>
       <w:r>
         <w:rPr>
@@ -521,284 +479,41 @@
         </w:rPr>
         <w:t xml:space="preserve"> </w:t>
       </w:r>
-      <w:proofErr w:type="spellStart"/>
-      <w:r>
-        <w:rPr>
-          <w:rFonts w:hint="eastAsia"/>
-          <w:lang w:val="en-US"/>
-        </w:rPr>
-        <w:t>않아보인다</w:t>
-      </w:r>
-      <w:proofErr w:type="spellEnd"/>
-      <w:r>
-        <w:rPr>
-          <w:rFonts w:hint="eastAsia"/>
-          <w:lang w:val="en-US"/>
-        </w:rPr>
-        <w:t>.</w:t>
-      </w:r>
-    </w:p>
-    <w:p>
-      <w:pPr>
-        <w:rPr>
-          <w:rFonts w:hint="eastAsia"/>
-          <w:lang w:val="en-US"/>
-        </w:rPr>
-      </w:pPr>
-      <w:r>
-        <w:rPr>
-          <w:rFonts w:hint="eastAsia"/>
-          <w:lang w:val="en-US"/>
+      <w:r>
+        <w:rPr>
+          <w:rFonts w:hint="eastAsia"/>
+          <w:lang w:val="en-US"/>
+        </w:rPr>
+        <w:t>버린다</w:t>
+      </w:r>
+    </w:p>
+    <w:p>
+      <w:pPr>
+        <w:rPr>
+          <w:rFonts w:hint="eastAsia"/>
+          <w:lang w:val="en-US"/>
+        </w:rPr>
+      </w:pPr>
+      <w:r>
+        <w:rPr>
+          <w:rFonts w:hint="eastAsia"/>
+          <w:lang w:val="en-US"/>
+        </w:rPr>
+        <w:t>CMD 의 생명은 1개인듯 싶다.</w:t>
+      </w:r>
+      <w:r>
+        <w:rPr>
+          <w:noProof/>
         </w:rPr>
         <w:t xml:space="preserve"> </w:t>
       </w:r>
-    </w:p>
-    <w:p>
-      <w:pPr>
-        <w:rPr>
-          <w:lang w:val="en-US"/>
-        </w:rPr>
-      </w:pPr>
-      <w:r>
-        <w:rPr>
-          <w:rFonts w:hint="eastAsia"/>
-          <w:lang w:val="en-US"/>
-        </w:rPr>
-        <w:t xml:space="preserve">지뢰를 밟았을 때 지뢰들을 출력해 주고 강제로 </w:t>
-      </w:r>
-      <w:proofErr w:type="spellStart"/>
-      <w:r>
-        <w:rPr>
-          <w:rFonts w:hint="eastAsia"/>
-          <w:lang w:val="en-US"/>
-        </w:rPr>
-        <w:t>종료시켜버린다</w:t>
-      </w:r>
-      <w:proofErr w:type="spellEnd"/>
-      <w:r>
-        <w:rPr>
-          <w:rFonts w:hint="eastAsia"/>
-          <w:lang w:val="en-US"/>
-        </w:rPr>
-        <w:t>.</w:t>
-      </w:r>
-    </w:p>
-    <w:p>
-      <w:pPr>
-        <w:rPr>
-          <w:rFonts w:hint="eastAsia"/>
-          <w:lang w:val="en-US"/>
-        </w:rPr>
-      </w:pPr>
-      <w:proofErr w:type="gramStart"/>
-      <w:r>
-        <w:rPr>
-          <w:rFonts w:hint="eastAsia"/>
-          <w:lang w:val="en-US"/>
-        </w:rPr>
-        <w:t>CMD 의</w:t>
-      </w:r>
-      <w:proofErr w:type="gramEnd"/>
-      <w:r>
-        <w:rPr>
-          <w:rFonts w:hint="eastAsia"/>
-          <w:lang w:val="en-US"/>
-        </w:rPr>
-        <w:t xml:space="preserve"> 생명은 1개인듯 싶다.</w:t>
-      </w:r>
-    </w:p>
-    <w:p>
-      <w:pPr>
-        <w:rPr>
-          <w:lang w:val="en-US"/>
-        </w:rPr>
-      </w:pPr>
-    </w:p>
-    <w:p>
-      <w:pPr>
-        <w:rPr>
-          <w:lang w:val="en-US"/>
-        </w:rPr>
-      </w:pPr>
-      <w:r>
-        <w:rPr>
-          <w:rFonts w:hint="eastAsia"/>
-          <w:lang w:val="en-US"/>
-        </w:rPr>
-        <w:t xml:space="preserve">-  </w:t>
-      </w:r>
-      <w:proofErr w:type="spellStart"/>
-      <w:proofErr w:type="gramStart"/>
-      <w:r>
-        <w:rPr>
-          <w:rFonts w:hint="eastAsia"/>
-          <w:lang w:val="en-US"/>
-        </w:rPr>
-        <w:t>Define</w:t>
-      </w:r>
-      <w:proofErr w:type="spellEnd"/>
-      <w:r>
-        <w:rPr>
-          <w:rFonts w:hint="eastAsia"/>
-          <w:lang w:val="en-US"/>
-        </w:rPr>
-        <w:t xml:space="preserve"> :</w:t>
-      </w:r>
-      <w:proofErr w:type="gramEnd"/>
-      <w:r>
-        <w:rPr>
-          <w:rFonts w:hint="eastAsia"/>
-          <w:lang w:val="en-US"/>
-        </w:rPr>
-        <w:t xml:space="preserve">: </w:t>
-      </w:r>
-      <w:proofErr w:type="spellStart"/>
-      <w:r>
-        <w:rPr>
-          <w:rFonts w:hint="eastAsia"/>
-          <w:lang w:val="en-US"/>
-        </w:rPr>
-        <w:t>MapData</w:t>
-      </w:r>
-      <w:proofErr w:type="spellEnd"/>
-      <w:r>
-        <w:rPr>
-          <w:rFonts w:hint="eastAsia"/>
-          <w:lang w:val="en-US"/>
-        </w:rPr>
-        <w:t>[][][]</w:t>
-      </w:r>
-    </w:p>
-    <w:p>
-      <w:pPr>
-        <w:rPr>
-          <w:rFonts w:hint="eastAsia"/>
-          <w:lang w:val="en-US"/>
-        </w:rPr>
-      </w:pPr>
-      <w:proofErr w:type="spellStart"/>
-      <w:r>
-        <w:rPr>
-          <w:rFonts w:hint="eastAsia"/>
-          <w:lang w:val="en-US"/>
-        </w:rPr>
-        <w:t>비어있는</w:t>
-      </w:r>
-      <w:proofErr w:type="spellEnd"/>
-      <w:r>
-        <w:rPr>
-          <w:rFonts w:hint="eastAsia"/>
-          <w:lang w:val="en-US"/>
-        </w:rPr>
-        <w:t xml:space="preserve"> </w:t>
-      </w:r>
-      <w:proofErr w:type="spellStart"/>
-      <w:r>
-        <w:rPr>
-          <w:rFonts w:hint="eastAsia"/>
-          <w:lang w:val="en-US"/>
-        </w:rPr>
-        <w:t>맵과</w:t>
-      </w:r>
-      <w:proofErr w:type="spellEnd"/>
-      <w:r>
-        <w:rPr>
-          <w:rFonts w:hint="eastAsia"/>
-          <w:lang w:val="en-US"/>
-        </w:rPr>
-        <w:t xml:space="preserve"> </w:t>
-      </w:r>
-      <w:proofErr w:type="spellStart"/>
-      <w:r>
-        <w:rPr>
-          <w:rFonts w:hint="eastAsia"/>
-          <w:lang w:val="en-US"/>
-        </w:rPr>
-        <w:t>꽉차있는맵</w:t>
-      </w:r>
-      <w:proofErr w:type="spellEnd"/>
-      <w:r>
-        <w:rPr>
-          <w:rFonts w:hint="eastAsia"/>
-          <w:lang w:val="en-US"/>
-        </w:rPr>
-        <w:t xml:space="preserve"> 두가지가 있는데 </w:t>
-      </w:r>
-      <w:r>
-        <w:rPr>
-          <w:lang w:val="en-US"/>
-        </w:rPr>
-        <w:br/>
-      </w:r>
-      <w:r>
-        <w:rPr>
-          <w:rFonts w:hint="eastAsia"/>
-          <w:lang w:val="en-US"/>
-        </w:rPr>
-        <w:t xml:space="preserve">이런 닮은꼴의 배열을 비교하며 </w:t>
-      </w:r>
-      <w:proofErr w:type="spellStart"/>
-      <w:r>
-        <w:rPr>
-          <w:rFonts w:hint="eastAsia"/>
-          <w:lang w:val="en-US"/>
-        </w:rPr>
-        <w:t>연산시</w:t>
-      </w:r>
-      <w:proofErr w:type="spellEnd"/>
-      <w:r>
-        <w:rPr>
-          <w:rFonts w:hint="eastAsia"/>
-          <w:lang w:val="en-US"/>
-        </w:rPr>
-        <w:t xml:space="preserve"> </w:t>
-      </w:r>
-      <w:proofErr w:type="spellStart"/>
-      <w:r>
-        <w:rPr>
-          <w:rFonts w:hint="eastAsia"/>
-          <w:lang w:val="en-US"/>
-        </w:rPr>
-        <w:t>struct</w:t>
-      </w:r>
-      <w:proofErr w:type="spellEnd"/>
-      <w:r>
-        <w:rPr>
-          <w:rFonts w:hint="eastAsia"/>
-          <w:lang w:val="en-US"/>
-        </w:rPr>
-        <w:t xml:space="preserve"> 배열을 사용하여 좀더 깔끔할 </w:t>
-      </w:r>
-      <w:proofErr w:type="spellStart"/>
-      <w:r>
-        <w:rPr>
-          <w:rFonts w:hint="eastAsia"/>
-          <w:lang w:val="en-US"/>
-        </w:rPr>
-        <w:t>것같다</w:t>
-      </w:r>
-      <w:proofErr w:type="spellEnd"/>
-      <w:r>
-        <w:rPr>
-          <w:rFonts w:hint="eastAsia"/>
-          <w:lang w:val="en-US"/>
-        </w:rPr>
-        <w:t>.</w:t>
-      </w:r>
-    </w:p>
-    <w:p>
-      <w:pPr>
-        <w:rPr>
-          <w:lang w:val="en-US"/>
-        </w:rPr>
-      </w:pPr>
-    </w:p>
-    <w:p>
-      <w:pPr>
-        <w:rPr>
-          <w:lang w:val="en-US"/>
-        </w:rPr>
-      </w:pPr>
+      <w:r>
+        <w:rPr>
+          <w:rFonts w:hint="eastAsia"/>
+          <w:noProof/>
+        </w:rPr>
+        <w:t>메모리는 어떻게 될까.</w:t>
+      </w:r>
       <w:bookmarkStart w:id="0" w:name="_GoBack"/>
       <w:bookmarkEnd w:id="0"/>
     </w:p>
@@ -808,27 +523,208 @@
           <w:lang w:val="en-US"/>
         </w:rPr>
       </w:pPr>
-    </w:p>
-    <w:p>
-      <w:pPr>
-        <w:rPr>
-          <w:rFonts w:hint="eastAsia"/>
-          <w:lang w:val="en-US"/>
-        </w:rPr>
-      </w:pPr>
-    </w:p>
-    <w:p>
-      <w:pPr>
-        <w:rPr>
-          <w:rFonts w:hint="eastAsia"/>
-          <w:lang w:val="en-US"/>
-        </w:rPr>
-      </w:pPr>
-    </w:p>
-    <w:p>
-      <w:pPr>
-        <w:rPr>
-          <w:rFonts w:hint="eastAsia"/>
+      <w:r>
+        <w:rPr>
+          <w:noProof/>
+          <w:lang w:val="en-US"/>
+        </w:rPr>
+        <w:drawing>
+          <wp:inline distT="0" distB="0" distL="0" distR="0" wp14:anchorId="300C781F" wp14:editId="6969039E">
+            <wp:extent cx="4343400" cy="647700"/>
+            <wp:effectExtent l="0" t="0" r="0" b="0"/>
+            <wp:docPr id="4" name="그림 4"/>
+            <wp:cNvGraphicFramePr>
+              <a:graphicFrameLocks xmlns:a="http://schemas.openxmlformats.org/drawingml/2006/main" noChangeAspect="1"/>
+            </wp:cNvGraphicFramePr>
+            <a:graphic xmlns:a="http://schemas.openxmlformats.org/drawingml/2006/main">
+              <a:graphicData uri="http://schemas.openxmlformats.org/drawingml/2006/picture">
+                <pic:pic xmlns:pic="http://schemas.openxmlformats.org/drawingml/2006/picture">
+                  <pic:nvPicPr>
+                    <pic:cNvPr id="0" name="Picture 4"/>
+                    <pic:cNvPicPr>
+                      <a:picLocks noChangeAspect="1" noChangeArrowheads="1"/>
+                    </pic:cNvPicPr>
+                  </pic:nvPicPr>
+                  <pic:blipFill>
+                    <a:blip r:embed="rId8">
+                      <a:extLst>
+                        <a:ext uri="{28A0092B-C50C-407E-A947-70E740481C1C}">
+                          <a14:useLocalDpi xmlns:a14="http://schemas.microsoft.com/office/drawing/2010/main" val="0"/>
+                        </a:ext>
+                      </a:extLst>
+                    </a:blip>
+                    <a:srcRect/>
+                    <a:stretch>
+                      <a:fillRect/>
+                    </a:stretch>
+                  </pic:blipFill>
+                  <pic:spPr bwMode="auto">
+                    <a:xfrm>
+                      <a:off x="0" y="0"/>
+                      <a:ext cx="4343400" cy="647700"/>
+                    </a:xfrm>
+                    <a:prstGeom prst="rect">
+                      <a:avLst/>
+                    </a:prstGeom>
+                    <a:noFill/>
+                    <a:ln>
+                      <a:noFill/>
+                    </a:ln>
+                  </pic:spPr>
+                </pic:pic>
+              </a:graphicData>
+            </a:graphic>
+          </wp:inline>
+        </w:drawing>
+      </w:r>
+    </w:p>
+    <w:p>
+      <w:pPr>
+        <w:rPr>
+          <w:lang w:val="en-US"/>
+        </w:rPr>
+      </w:pPr>
+    </w:p>
+    <w:p>
+      <w:pPr>
+        <w:rPr>
+          <w:lang w:val="en-US"/>
+        </w:rPr>
+      </w:pPr>
+    </w:p>
+    <w:p>
+      <w:pPr>
+        <w:rPr>
+          <w:lang w:val="en-US"/>
+        </w:rPr>
+      </w:pPr>
+    </w:p>
+    <w:p>
+      <w:pPr>
+        <w:rPr>
+          <w:lang w:val="en-US"/>
+        </w:rPr>
+      </w:pPr>
+      <w:r>
+        <w:rPr>
+          <w:rFonts w:hint="eastAsia"/>
+          <w:lang w:val="en-US"/>
+        </w:rPr>
+        <w:t>-  Define :: MapData[][][]</w:t>
+      </w:r>
+    </w:p>
+    <w:p>
+      <w:pPr>
+        <w:rPr>
+          <w:lang w:val="en-US"/>
+        </w:rPr>
+      </w:pPr>
+      <w:r>
+        <w:rPr>
+          <w:rFonts w:hint="eastAsia"/>
+          <w:lang w:val="en-US"/>
+        </w:rPr>
+        <w:t xml:space="preserve">비어있는 맵과 꽉차있는맵 두가지가 있는데 </w:t>
+      </w:r>
+      <w:r>
+        <w:rPr>
+          <w:lang w:val="en-US"/>
+        </w:rPr>
+        <w:br/>
+      </w:r>
+      <w:r>
+        <w:rPr>
+          <w:rFonts w:hint="eastAsia"/>
+          <w:lang w:val="en-US"/>
+        </w:rPr>
+        <w:t>이런 닮은꼴의 배열을 비교하며 연산시 struct 배열을 사용하여 좀더 깔끔할 것같다.</w:t>
+      </w:r>
+    </w:p>
+    <w:p>
+      <w:pPr>
+        <w:rPr>
+          <w:lang w:val="en-US"/>
+        </w:rPr>
+      </w:pPr>
+      <w:r>
+        <w:rPr>
+          <w:noProof/>
+          <w:lang w:val="en-US"/>
+        </w:rPr>
+        <w:drawing>
+          <wp:inline distT="0" distB="0" distL="0" distR="0" wp14:anchorId="380EA165" wp14:editId="245279FB">
+            <wp:extent cx="5724525" cy="1419225"/>
+            <wp:effectExtent l="0" t="0" r="9525" b="9525"/>
+            <wp:docPr id="6" name="그림 6"/>
+            <wp:cNvGraphicFramePr>
+              <a:graphicFrameLocks xmlns:a="http://schemas.openxmlformats.org/drawingml/2006/main" noChangeAspect="1"/>
+            </wp:cNvGraphicFramePr>
+            <a:graphic xmlns:a="http://schemas.openxmlformats.org/drawingml/2006/main">
+              <a:graphicData uri="http://schemas.openxmlformats.org/drawingml/2006/picture">
+                <pic:pic xmlns:pic="http://schemas.openxmlformats.org/drawingml/2006/picture">
+                  <pic:nvPicPr>
+                    <pic:cNvPr id="0" name="Picture 6"/>
+                    <pic:cNvPicPr>
+                      <a:picLocks noChangeAspect="1" noChangeArrowheads="1"/>
+                    </pic:cNvPicPr>
+                  </pic:nvPicPr>
+                  <pic:blipFill>
+                    <a:blip r:embed="rId9">
+                      <a:extLst>
+                        <a:ext uri="{28A0092B-C50C-407E-A947-70E740481C1C}">
+                          <a14:useLocalDpi xmlns:a14="http://schemas.microsoft.com/office/drawing/2010/main" val="0"/>
+                        </a:ext>
+                      </a:extLst>
+                    </a:blip>
+                    <a:srcRect/>
+                    <a:stretch>
+                      <a:fillRect/>
+                    </a:stretch>
+                  </pic:blipFill>
+                  <pic:spPr bwMode="auto">
+                    <a:xfrm>
+                      <a:off x="0" y="0"/>
+                      <a:ext cx="5724525" cy="1419225"/>
+                    </a:xfrm>
+                    <a:prstGeom prst="rect">
+                      <a:avLst/>
+                    </a:prstGeom>
+                    <a:noFill/>
+                    <a:ln>
+                      <a:noFill/>
+                    </a:ln>
+                  </pic:spPr>
+                </pic:pic>
+              </a:graphicData>
+            </a:graphic>
+          </wp:inline>
+        </w:drawing>
+      </w:r>
+    </w:p>
+    <w:p>
+      <w:pPr>
+        <w:rPr>
+          <w:lang w:val="en-US"/>
+        </w:rPr>
+      </w:pPr>
+    </w:p>
+    <w:p>
+      <w:pPr>
+        <w:rPr>
+          <w:lang w:val="en-US"/>
+        </w:rPr>
+      </w:pPr>
+    </w:p>
+    <w:p>
+      <w:pPr>
+        <w:rPr>
+          <w:lang w:val="en-US"/>
+        </w:rPr>
+      </w:pPr>
+    </w:p>
+    <w:p>
+      <w:pPr>
+        <w:rPr>
           <w:lang w:val="en-US"/>
         </w:rPr>
       </w:pPr>
@@ -842,12 +738,16 @@
     <w:p>
       <w:pPr>
         <w:rPr>
-          <w:rFonts w:hint="eastAsia"/>
-          <w:lang w:val="en-US"/>
-        </w:rPr>
-      </w:pPr>
-    </w:p>
-    <w:p>
+          <w:lang w:val="en-US"/>
+        </w:rPr>
+      </w:pPr>
+    </w:p>
+    <w:p>
+      <w:pPr>
+        <w:rPr>
+          <w:rFonts w:ascii="Arial Unicode MS" w:hAnsi="Arial Unicode MS" w:cs="Arial Unicode MS" w:hint="eastAsia"/>
+        </w:rPr>
+      </w:pPr>
       <w:r>
         <w:rPr>
           <w:rFonts w:ascii="Arial Unicode MS" w:eastAsia="Arial Unicode MS" w:hAnsi="Arial Unicode MS" w:cs="Arial Unicode MS"/>
@@ -855,6 +755,7 @@
         <w:t>4. 좋은 점</w:t>
       </w:r>
     </w:p>
+    <w:p/>
     <w:sectPr>
       <w:pgSz w:w="11909" w:h="16834"/>
       <w:pgMar w:top="1440" w:right="1440" w:bottom="1440" w:left="1440" w:header="720" w:footer="720" w:gutter="0"/>

--- a/homework/minesweepr_B/Code Review - Minefind B.docx
+++ b/homework/minesweepr_B/Code Review - Minefind B.docx
@@ -1,22 +1,25 @@
 
 <file path=word/document.xml><?xml version="1.0" encoding="utf-8"?>
 <w:document xmlns:wpc="http://schemas.microsoft.com/office/word/2010/wordprocessingCanvas" xmlns:cx="http://schemas.microsoft.com/office/drawing/2014/chartex" xmlns:cx1="http://schemas.microsoft.com/office/drawing/2015/9/8/chartex" xmlns:cx2="http://schemas.microsoft.com/office/drawing/2015/10/21/chartex" xmlns:cx3="http://schemas.microsoft.com/office/drawing/2016/5/9/chartex" xmlns:cx4="http://schemas.microsoft.com/office/drawing/2016/5/10/chartex" xmlns:cx5="http://schemas.microsoft.com/office/drawing/2016/5/11/chartex" xmlns:cx6="http://schemas.microsoft.com/office/drawing/2016/5/12/chartex" xmlns:cx7="http://schemas.microsoft.com/office/drawing/2016/5/13/chartex" xmlns:cx8="http://schemas.microsoft.com/office/drawing/2016/5/14/chartex" xmlns:mc="http://schemas.openxmlformats.org/markup-compatibility/2006" xmlns:aink="http://schemas.microsoft.com/office/drawing/2016/ink" xmlns:am3d="http://schemas.microsoft.com/office/drawing/2017/model3d" xmlns:o="urn:schemas-microsoft-com:office:office" xmlns:r="http://schemas.openxmlformats.org/officeDocument/2006/relationships" xmlns:m="http://schemas.openxmlformats.org/officeDocument/2006/math" xmlns:v="urn:schemas-microsoft-com:vml" xmlns:wp14="http://schemas.microsoft.com/office/word/2010/wordprocessingDrawing" xmlns:wp="http://schemas.openxmlformats.org/drawingml/2006/wordprocessingDrawing" xmlns:w10="urn:schemas-microsoft-com:office:word" xmlns:w="http://schemas.openxmlformats.org/wordprocessingml/2006/main" xmlns:w14="http://schemas.microsoft.com/office/word/2010/wordml" xmlns:w15="http://schemas.microsoft.com/office/word/2012/wordml" xmlns:w16cid="http://schemas.microsoft.com/office/word/2016/wordml/cid" xmlns:w16se="http://schemas.microsoft.com/office/word/2015/wordml/symex" xmlns:wpg="http://schemas.microsoft.com/office/word/2010/wordprocessingGroup" xmlns:wpi="http://schemas.microsoft.com/office/word/2010/wordprocessingInk" xmlns:wne="http://schemas.microsoft.com/office/word/2006/wordml" xmlns:wps="http://schemas.microsoft.com/office/word/2010/wordprocessingShape" mc:Ignorable="w14 w15 w16se w16cid wp14">
+  <w:background w:color="0D0D0D" w:themeColor="text1" w:themeTint="F2"/>
   <w:body>
     <w:p>
       <w:pPr>
         <w:rPr>
-          <w:lang w:val="en-US"/>
-        </w:rPr>
-      </w:pPr>
-      <w:r>
-        <w:rPr>
+          <w:rFonts w:ascii="휴먼모음T" w:eastAsia="휴먼모음T" w:hint="eastAsia"/>
+          <w:lang w:val="en-US"/>
+        </w:rPr>
+      </w:pPr>
+      <w:r>
+        <w:rPr>
+          <w:rFonts w:ascii="휴먼모음T" w:eastAsia="휴먼모음T" w:hint="eastAsia"/>
           <w:lang w:val="en-US"/>
         </w:rPr>
         <w:t xml:space="preserve">Code Review - Minefind </w:t>
       </w:r>
       <w:r>
         <w:rPr>
-          <w:rFonts w:hint="eastAsia"/>
+          <w:rFonts w:ascii="휴먼모음T" w:eastAsia="휴먼모음T" w:hint="eastAsia"/>
           <w:lang w:val="en-US"/>
         </w:rPr>
         <w:t>B</w:t>
@@ -25,145 +28,375 @@
     <w:p>
       <w:pPr>
         <w:rPr>
-          <w:lang w:val="en-US"/>
-        </w:rPr>
-      </w:pPr>
-    </w:p>
-    <w:p>
-      <w:pPr>
-        <w:rPr>
-          <w:lang w:val="en-US"/>
-        </w:rPr>
-      </w:pPr>
-      <w:r>
-        <w:rPr>
-          <w:rFonts w:hint="eastAsia"/>
-          <w:lang w:val="en-US"/>
-        </w:rPr>
-        <w:t>YJH</w:t>
-      </w:r>
-      <w:r>
-        <w:rPr>
-          <w:lang w:val="en-US"/>
-        </w:rPr>
-        <w:t xml:space="preserve"> ver</w:t>
-      </w:r>
-    </w:p>
-    <w:p>
-      <w:pPr>
-        <w:rPr>
-          <w:lang w:val="en-US"/>
-        </w:rPr>
-      </w:pPr>
-    </w:p>
-    <w:p>
-      <w:r>
-        <w:rPr>
-          <w:rFonts w:ascii="Arial Unicode MS" w:eastAsia="Arial Unicode MS" w:hAnsi="Arial Unicode MS" w:cs="Arial Unicode MS"/>
+          <w:rFonts w:ascii="휴먼모음T" w:eastAsia="휴먼모음T" w:hint="eastAsia"/>
+          <w:lang w:val="en-US"/>
+        </w:rPr>
+      </w:pPr>
+    </w:p>
+    <w:p>
+      <w:pPr>
+        <w:rPr>
+          <w:rFonts w:ascii="휴먼모음T" w:eastAsia="휴먼모음T" w:hint="eastAsia"/>
+          <w:lang w:val="en-US"/>
+        </w:rPr>
+      </w:pPr>
+      <w:r>
+        <w:rPr>
+          <w:rFonts w:ascii="휴먼모음T" w:eastAsia="휴먼모음T" w:hint="eastAsia"/>
+          <w:lang w:val="en-US"/>
+        </w:rPr>
+        <w:t>YJH ver</w:t>
+      </w:r>
+    </w:p>
+    <w:p>
+      <w:pPr>
+        <w:rPr>
+          <w:rFonts w:ascii="휴먼모음T" w:eastAsia="휴먼모음T" w:hint="eastAsia"/>
+          <w:lang w:val="en-US"/>
+        </w:rPr>
+      </w:pPr>
+    </w:p>
+    <w:p>
+      <w:pPr>
+        <w:rPr>
+          <w:rFonts w:ascii="휴먼모음T" w:eastAsia="휴먼모음T" w:hint="eastAsia"/>
+        </w:rPr>
+      </w:pPr>
+      <w:r>
+        <w:rPr>
+          <w:rFonts w:ascii="휴먼모음T" w:eastAsia="휴먼모음T" w:hAnsi="Arial Unicode MS" w:cs="Arial Unicode MS" w:hint="eastAsia"/>
         </w:rPr>
         <w:t>1. 구성</w:t>
       </w:r>
     </w:p>
-    <w:p/>
-    <w:p>
-      <w:r>
-        <w:rPr>
-          <w:rFonts w:hint="eastAsia"/>
+    <w:p>
+      <w:pPr>
+        <w:rPr>
+          <w:rFonts w:ascii="휴먼모음T" w:eastAsia="휴먼모음T" w:hint="eastAsia"/>
+        </w:rPr>
+      </w:pPr>
+      <w:r>
+        <w:rPr>
+          <w:rFonts w:ascii="휴먼모음T" w:eastAsia="휴먼모음T"/>
+        </w:rPr>
+        <w:br/>
+      </w:r>
+      <w:r>
+        <w:rPr>
+          <w:rFonts w:ascii="휴먼모음T" w:eastAsia="휴먼모음T" w:hint="eastAsia"/>
+        </w:rPr>
+        <w:t>Define</w:t>
+      </w:r>
+      <w:r>
+        <w:rPr>
+          <w:rFonts w:ascii="휴먼모음T" w:eastAsia="휴먼모음T"/>
+        </w:rPr>
+        <w:tab/>
+      </w:r>
+      <w:r>
+        <w:rPr>
+          <w:rFonts w:ascii="휴먼모음T" w:eastAsia="휴먼모음T"/>
+        </w:rPr>
+        <w:tab/>
+      </w:r>
+      <w:r>
+        <w:rPr>
+          <w:rFonts w:ascii="휴먼모음T" w:eastAsia="휴먼모음T" w:hint="eastAsia"/>
+        </w:rPr>
+        <w:t>게임 구성에 필요한 정보들이 정의 되어있다.</w:t>
+      </w:r>
+      <w:r>
+        <w:rPr>
+          <w:rFonts w:ascii="휴먼모음T" w:eastAsia="휴먼모음T"/>
+        </w:rPr>
+        <w:br/>
+      </w:r>
+    </w:p>
+    <w:p>
+      <w:pPr>
+        <w:rPr>
+          <w:rFonts w:ascii="휴먼모음T" w:eastAsia="휴먼모음T" w:hint="eastAsia"/>
+        </w:rPr>
+      </w:pPr>
+      <w:r>
+        <w:rPr>
+          <w:rFonts w:ascii="휴먼모음T" w:eastAsia="휴먼모음T" w:hint="eastAsia"/>
         </w:rPr>
         <w:t>Intro</w:t>
       </w:r>
       <w:r>
+        <w:rPr>
+          <w:rFonts w:ascii="휴먼모음T" w:eastAsia="휴먼모음T"/>
+        </w:rPr>
+        <w:tab/>
+      </w:r>
+      <w:r>
+        <w:rPr>
+          <w:rFonts w:ascii="휴먼모음T" w:eastAsia="휴먼모음T"/>
+        </w:rPr>
+        <w:tab/>
+      </w:r>
+      <w:r>
+        <w:rPr>
+          <w:rFonts w:ascii="휴먼모음T" w:eastAsia="휴먼모음T" w:hint="eastAsia"/>
+        </w:rPr>
+        <w:t>게임의 시작과 설정을 책임진다.</w:t>
+      </w:r>
+      <w:r>
+        <w:rPr>
+          <w:rFonts w:ascii="휴먼모음T" w:eastAsia="휴먼모음T" w:hint="eastAsia"/>
+        </w:rPr>
         <w:br/>
-      </w:r>
-      <w:r>
-        <w:rPr>
-          <w:rFonts w:hint="eastAsia"/>
-        </w:rPr>
         <w:t>Control</w:t>
       </w:r>
       <w:r>
+        <w:rPr>
+          <w:rFonts w:ascii="휴먼모음T" w:eastAsia="휴먼모음T"/>
+        </w:rPr>
+        <w:tab/>
+      </w:r>
+      <w:r>
+        <w:rPr>
+          <w:rFonts w:ascii="휴먼모음T" w:eastAsia="휴먼모음T"/>
+        </w:rPr>
+        <w:tab/>
+      </w:r>
+      <w:r>
+        <w:rPr>
+          <w:rFonts w:ascii="휴먼모음T" w:eastAsia="휴먼모음T" w:hint="eastAsia"/>
+        </w:rPr>
+        <w:t>게임의 동작과 키 입력을 책임진다.</w:t>
+      </w:r>
+      <w:r>
+        <w:rPr>
+          <w:rFonts w:ascii="휴먼모음T" w:eastAsia="휴먼모음T" w:hint="eastAsia"/>
+        </w:rPr>
         <w:br/>
-      </w:r>
-      <w:r>
-        <w:rPr>
-          <w:rFonts w:hint="eastAsia"/>
-        </w:rPr>
         <w:t>Search</w:t>
       </w:r>
-    </w:p>
-    <w:p/>
-    <w:p>
-      <w:r>
-        <w:rPr>
-          <w:rFonts w:ascii="Arial Unicode MS" w:eastAsia="Arial Unicode MS" w:hAnsi="Arial Unicode MS" w:cs="Arial Unicode MS"/>
+      <w:r>
+        <w:rPr>
+          <w:rFonts w:ascii="휴먼모음T" w:eastAsia="휴먼모음T"/>
+        </w:rPr>
+        <w:tab/>
+      </w:r>
+      <w:r>
+        <w:rPr>
+          <w:rFonts w:ascii="휴먼모음T" w:eastAsia="휴먼모음T"/>
+        </w:rPr>
+        <w:tab/>
+      </w:r>
+      <w:r>
+        <w:rPr>
+          <w:rFonts w:ascii="휴먼모음T" w:eastAsia="휴먼모음T" w:hint="eastAsia"/>
+        </w:rPr>
+        <w:t>모든 연산이 이루어진다. GameManager 와 닮은꼴</w:t>
+      </w:r>
+    </w:p>
+    <w:p>
+      <w:pPr>
+        <w:rPr>
+          <w:rFonts w:ascii="휴먼모음T" w:eastAsia="휴먼모음T" w:hint="eastAsia"/>
+        </w:rPr>
+      </w:pPr>
+    </w:p>
+    <w:p>
+      <w:pPr>
+        <w:rPr>
+          <w:rFonts w:ascii="휴먼모음T" w:eastAsia="휴먼모음T" w:hint="eastAsia"/>
+        </w:rPr>
+      </w:pPr>
+      <w:r>
+        <w:rPr>
+          <w:rFonts w:ascii="휴먼모음T" w:eastAsia="휴먼모음T" w:hAnsi="Arial Unicode MS" w:cs="Arial Unicode MS" w:hint="eastAsia"/>
         </w:rPr>
         <w:t xml:space="preserve">2. 작동 </w:t>
       </w:r>
     </w:p>
     <w:p>
-      <w:r>
-        <w:rPr>
-          <w:rFonts w:ascii="Arial Unicode MS" w:eastAsia="Arial Unicode MS" w:hAnsi="Arial Unicode MS" w:cs="Arial Unicode MS"/>
+      <w:pPr>
+        <w:rPr>
+          <w:rFonts w:ascii="휴먼모음T" w:eastAsia="휴먼모음T" w:hint="eastAsia"/>
+        </w:rPr>
+      </w:pPr>
+      <w:r>
+        <w:rPr>
+          <w:rFonts w:ascii="휴먼모음T" w:eastAsia="휴먼모음T" w:hAnsi="Arial Unicode MS" w:cs="Arial Unicode MS" w:hint="eastAsia"/>
         </w:rPr>
         <w:t>Uml 참조</w:t>
       </w:r>
     </w:p>
     <w:p>
-      <w:r>
+      <w:pPr>
+        <w:rPr>
+          <w:rFonts w:ascii="휴먼모음T" w:eastAsia="휴먼모음T" w:hint="eastAsia"/>
+        </w:rPr>
+      </w:pPr>
+      <w:r>
+        <w:rPr>
+          <w:rFonts w:ascii="휴먼모음T" w:eastAsia="휴먼모음T" w:hint="eastAsia"/>
+        </w:rPr>
         <w:br w:type="page"/>
       </w:r>
     </w:p>
     <w:p>
-      <w:r>
-        <w:rPr>
-          <w:rFonts w:ascii="Arial Unicode MS" w:eastAsia="Arial Unicode MS" w:hAnsi="Arial Unicode MS" w:cs="Arial Unicode MS"/>
+      <w:pPr>
+        <w:rPr>
+          <w:rFonts w:ascii="휴먼모음T" w:eastAsia="휴먼모음T" w:hint="eastAsia"/>
+        </w:rPr>
+      </w:pPr>
+      <w:r>
+        <w:rPr>
+          <w:rFonts w:ascii="휴먼모음T" w:eastAsia="휴먼모음T" w:hAnsi="Arial Unicode MS" w:cs="Arial Unicode MS" w:hint="eastAsia"/>
         </w:rPr>
         <w:lastRenderedPageBreak/>
         <w:t>3. 아쉬운점</w:t>
       </w:r>
     </w:p>
-    <w:p/>
-    <w:p>
-      <w:r>
-        <w:rPr>
-          <w:rFonts w:hint="eastAsia"/>
+    <w:p>
+      <w:pPr>
+        <w:rPr>
+          <w:rFonts w:ascii="휴먼모음T" w:eastAsia="휴먼모음T" w:hint="eastAsia"/>
+        </w:rPr>
+      </w:pPr>
+    </w:p>
+    <w:p>
+      <w:pPr>
+        <w:rPr>
+          <w:rFonts w:ascii="휴먼모음T" w:eastAsia="휴먼모음T"/>
+          <w:noProof/>
+        </w:rPr>
+      </w:pPr>
+      <w:r>
+        <w:rPr>
+          <w:rFonts w:ascii="휴먼모음T" w:eastAsia="휴먼모음T" w:hint="eastAsia"/>
         </w:rPr>
         <w:t>-</w:t>
       </w:r>
       <w:r>
         <w:rPr>
-          <w:rFonts w:hint="eastAsia"/>
-        </w:rPr>
-        <w:t>전반적으로 if , switch 등이</w:t>
-      </w:r>
-      <w:r>
-        <w:rPr>
-          <w:rFonts w:hint="eastAsia"/>
-        </w:rPr>
-        <w:t xml:space="preserve"> 매우 많아 </w:t>
-      </w:r>
-      <w:r>
-        <w:rPr>
-          <w:rFonts w:hint="eastAsia"/>
+          <w:rFonts w:ascii="휴먼모음T" w:eastAsia="휴먼모음T" w:hint="eastAsia"/>
+        </w:rPr>
+        <w:t xml:space="preserve"> </w:t>
+      </w:r>
+      <w:r>
+        <w:rPr>
+          <w:rFonts w:ascii="휴먼모음T" w:eastAsia="휴먼모음T" w:hint="eastAsia"/>
+        </w:rPr>
+        <w:t xml:space="preserve">전반적으로 </w:t>
+      </w:r>
+      <w:proofErr w:type="gramStart"/>
+      <w:r>
+        <w:rPr>
+          <w:rFonts w:ascii="휴먼모음T" w:eastAsia="휴먼모음T" w:hint="eastAsia"/>
+        </w:rPr>
+        <w:t>if ,</w:t>
+      </w:r>
+      <w:proofErr w:type="gramEnd"/>
+      <w:r>
+        <w:rPr>
+          <w:rFonts w:ascii="휴먼모음T" w:eastAsia="휴먼모음T" w:hint="eastAsia"/>
+        </w:rPr>
+        <w:t xml:space="preserve"> switch 등</w:t>
+      </w:r>
+      <w:r>
+        <w:rPr>
+          <w:rFonts w:ascii="휴먼모음T" w:eastAsia="휴먼모음T" w:hint="eastAsia"/>
+        </w:rPr>
+        <w:t>의 단순한 로직이 주로 이뤄</w:t>
+      </w:r>
+      <w:r>
+        <w:rPr>
+          <w:rFonts w:ascii="휴먼모음T" w:eastAsia="휴먼모음T" w:hint="eastAsia"/>
+        </w:rPr>
+        <w:t xml:space="preserve"> </w:t>
+      </w:r>
+      <w:r>
+        <w:rPr>
+          <w:rFonts w:ascii="휴먼모음T" w:eastAsia="휴먼모음T" w:hint="eastAsia"/>
         </w:rPr>
         <w:t>순서와 로직을 알아보기 힘듬</w:t>
       </w:r>
-    </w:p>
-    <w:p/>
-    <w:p>
-      <w:r>
-        <w:rPr>
-          <w:rFonts w:hint="eastAsia"/>
-        </w:rPr>
-        <w:t>-Application 의 정제된 코드에 익숙해진 것인지 초반 도입부의 나눠진 루프(메뉴선택)는 좋지않은 출력 및 전환 방법이라고 생각된다</w:t>
-      </w:r>
-      <w:r>
-        <w:rPr>
-          <w:rFonts w:hint="eastAsia"/>
+      <w:r>
+        <w:rPr>
+          <w:rFonts w:ascii="휴먼모음T" w:eastAsia="휴먼모음T"/>
+        </w:rPr>
+        <w:br/>
+      </w:r>
+      <w:r>
+        <w:rPr>
+          <w:rFonts w:ascii="휴먼모음T" w:eastAsia="휴먼모음T" w:hint="eastAsia"/>
+        </w:rPr>
+        <w:t xml:space="preserve">class Search 에 모든 </w:t>
+      </w:r>
+      <w:r>
+        <w:rPr>
+          <w:rFonts w:ascii="휴먼모음T" w:eastAsia="휴먼모음T" w:hint="eastAsia"/>
+        </w:rPr>
+        <w:t>연산로직이 있는데,</w:t>
+      </w:r>
+      <w:r>
+        <w:rPr>
+          <w:rFonts w:ascii="휴먼모음T" w:eastAsia="휴먼모음T"/>
+        </w:rPr>
+        <w:br/>
+      </w:r>
+      <w:r>
+        <w:rPr>
+          <w:rFonts w:ascii="휴먼모음T" w:eastAsia="휴먼모음T" w:hint="eastAsia"/>
+        </w:rPr>
+        <w:t>상태값의 변수를 선언하</w:t>
+      </w:r>
+      <w:r>
+        <w:rPr>
+          <w:rFonts w:ascii="휴먼모음T" w:eastAsia="휴먼모음T" w:hint="eastAsia"/>
+        </w:rPr>
+        <w:t xml:space="preserve">기도 하고 </w:t>
+      </w:r>
+      <w:r>
+        <w:rPr>
+          <w:rFonts w:ascii="휴먼모음T" w:eastAsia="휴먼모음T" w:hint="eastAsia"/>
+        </w:rPr>
+        <w:t xml:space="preserve">함수로서도 좀더 분활시켜 </w:t>
+      </w:r>
+      <w:r>
+        <w:rPr>
+          <w:rFonts w:ascii="휴먼모음T" w:eastAsia="휴먼모음T" w:hint="eastAsia"/>
+        </w:rPr>
+        <w:t>깔끔한 interface 를 유지할 수도 있었을거라 생각함.</w:t>
+      </w:r>
+      <w:r>
+        <w:rPr>
+          <w:rFonts w:ascii="휴먼모음T" w:eastAsia="휴먼모음T"/>
+        </w:rPr>
+        <w:br/>
+      </w:r>
+      <w:r>
+        <w:rPr>
+          <w:rFonts w:ascii="휴먼모음T" w:eastAsia="휴먼모음T"/>
+        </w:rPr>
+        <w:br/>
+      </w:r>
+      <w:r>
+        <w:rPr>
+          <w:rFonts w:ascii="휴먼모음T" w:eastAsia="휴먼모음T" w:hint="eastAsia"/>
+        </w:rPr>
+        <w:t>- Main()</w:t>
+      </w:r>
+    </w:p>
+    <w:p>
+      <w:pPr>
+        <w:rPr>
+          <w:rFonts w:ascii="휴먼모음T" w:eastAsia="휴먼모음T" w:hint="eastAsia"/>
+        </w:rPr>
+      </w:pPr>
+      <w:r>
+        <w:rPr>
+          <w:rFonts w:ascii="휴먼모음T" w:eastAsia="휴먼모음T" w:hint="eastAsia"/>
           <w:noProof/>
         </w:rPr>
         <w:drawing>
-          <wp:inline distT="0" distB="0" distL="0" distR="0" wp14:anchorId="120ADAEE" wp14:editId="173A0280">
+          <wp:inline distT="0" distB="0" distL="0" distR="0" wp14:anchorId="6A3DE5E1" wp14:editId="156A930D">
             <wp:extent cx="4495800" cy="666750"/>
             <wp:effectExtent l="0" t="0" r="0" b="0"/>
             <wp:docPr id="5" name="그림 5"/>
@@ -180,7 +413,7 @@
                     </pic:cNvPicPr>
                   </pic:nvPicPr>
                   <pic:blipFill>
-                    <a:blip r:embed="rId5">
+                    <a:blip r:embed="rId6">
                       <a:extLst>
                         <a:ext uri="{28A0092B-C50C-407E-A947-70E740481C1C}">
                           <a14:useLocalDpi xmlns:a14="http://schemas.microsoft.com/office/drawing/2010/main" val="0"/>
@@ -212,43 +445,100 @@
         </w:drawing>
       </w:r>
     </w:p>
-    <w:p/>
-    <w:p>
-      <w:pPr>
-        <w:rPr>
-          <w:lang w:val="en-US"/>
-        </w:rPr>
-      </w:pPr>
-      <w:r>
-        <w:rPr>
-          <w:rFonts w:hint="eastAsia"/>
+    <w:p>
+      <w:pPr>
+        <w:rPr>
+          <w:rFonts w:ascii="휴먼모음T" w:eastAsia="휴먼모음T" w:hint="eastAsia"/>
+        </w:rPr>
+      </w:pPr>
+      <w:proofErr w:type="gramStart"/>
+      <w:r>
+        <w:rPr>
+          <w:rFonts w:ascii="휴먼모음T" w:eastAsia="휴먼모음T" w:hint="eastAsia"/>
+        </w:rPr>
+        <w:t>Application 의</w:t>
+      </w:r>
+      <w:proofErr w:type="gramEnd"/>
+      <w:r>
+        <w:rPr>
+          <w:rFonts w:ascii="휴먼모음T" w:eastAsia="휴먼모음T" w:hint="eastAsia"/>
+        </w:rPr>
+        <w:t xml:space="preserve"> 정제된 코드에 익숙해</w:t>
+      </w:r>
+      <w:r>
+        <w:rPr>
+          <w:rFonts w:ascii="휴먼모음T" w:eastAsia="휴먼모음T" w:hint="eastAsia"/>
+        </w:rPr>
+        <w:t>져서인지</w:t>
+      </w:r>
+      <w:r>
+        <w:rPr>
+          <w:rFonts w:ascii="휴먼모음T" w:eastAsia="휴먼모음T" w:hint="eastAsia"/>
+        </w:rPr>
+        <w:t xml:space="preserve"> 초반 도입부의 나눠진 루프(메뉴선택)는 좋지않은 출력 및 전환 방법이라고 생각</w:t>
+      </w:r>
+      <w:r>
+        <w:rPr>
+          <w:rFonts w:ascii="휴먼모음T" w:eastAsia="휴먼모음T" w:hint="eastAsia"/>
+        </w:rPr>
+        <w:t>되며, 식별자의 형태로만 동작이 어떻게 이루어지는지 짐작할 수가 없었다.</w:t>
+      </w:r>
+    </w:p>
+    <w:p>
+      <w:pPr>
+        <w:rPr>
+          <w:rFonts w:ascii="휴먼모음T" w:eastAsia="휴먼모음T" w:hint="eastAsia"/>
+        </w:rPr>
+      </w:pPr>
+    </w:p>
+    <w:p>
+      <w:pPr>
+        <w:rPr>
+          <w:rFonts w:ascii="휴먼모음T" w:eastAsia="휴먼모음T" w:hint="eastAsia"/>
+          <w:lang w:val="en-US"/>
+        </w:rPr>
+      </w:pPr>
+      <w:r>
+        <w:rPr>
+          <w:rFonts w:ascii="휴먼모음T" w:eastAsia="휴먼모음T" w:hint="eastAsia"/>
           <w:lang w:val="en-US"/>
         </w:rPr>
         <w:t xml:space="preserve">- </w:t>
       </w:r>
       <w:r>
         <w:rPr>
-          <w:rFonts w:hint="eastAsia"/>
-          <w:lang w:val="en-US"/>
-        </w:rPr>
-        <w:t>Control -&gt; move( int , int )</w:t>
-      </w:r>
-    </w:p>
-    <w:p>
-      <w:pPr>
-        <w:rPr>
-          <w:lang w:val="en-US"/>
-        </w:rPr>
-      </w:pPr>
-      <w:r>
-        <w:rPr>
-          <w:rFonts w:hint="eastAsia"/>
-          <w:lang w:val="en-US"/>
-        </w:rPr>
-        <w:t>if 분기점들을 case 에 넣을 수 있다.</w:t>
-      </w:r>
-      <w:r>
-        <w:rPr>
+          <w:rFonts w:ascii="휴먼모음T" w:eastAsia="휴먼모음T" w:hint="eastAsia"/>
+          <w:lang w:val="en-US"/>
+        </w:rPr>
+        <w:t xml:space="preserve">Control -&gt; </w:t>
+      </w:r>
+      <w:proofErr w:type="gramStart"/>
+      <w:r>
+        <w:rPr>
+          <w:rFonts w:ascii="휴먼모음T" w:eastAsia="휴먼모음T" w:hint="eastAsia"/>
+          <w:lang w:val="en-US"/>
+        </w:rPr>
+        <w:t>move( int</w:t>
+      </w:r>
+      <w:proofErr w:type="gramEnd"/>
+      <w:r>
+        <w:rPr>
+          <w:rFonts w:ascii="휴먼모음T" w:eastAsia="휴먼모음T" w:hint="eastAsia"/>
+          <w:lang w:val="en-US"/>
+        </w:rPr>
+        <w:t xml:space="preserve"> , int )</w:t>
+      </w:r>
+    </w:p>
+    <w:p>
+      <w:pPr>
+        <w:rPr>
+          <w:rFonts w:ascii="휴먼모음T" w:eastAsia="휴먼모음T" w:hint="eastAsia"/>
+          <w:lang w:val="en-US"/>
+        </w:rPr>
+      </w:pPr>
+      <w:r>
+        <w:rPr>
+          <w:rFonts w:ascii="휴먼모음T" w:eastAsia="휴먼모음T" w:hint="eastAsia"/>
           <w:noProof/>
           <w:lang w:val="en-US"/>
         </w:rPr>
@@ -270,7 +560,7 @@
                     </pic:cNvPicPr>
                   </pic:nvPicPr>
                   <pic:blipFill>
-                    <a:blip r:embed="rId6">
+                    <a:blip r:embed="rId7">
                       <a:extLst>
                         <a:ext uri="{28A0092B-C50C-407E-A947-70E740481C1C}">
                           <a14:useLocalDpi xmlns:a14="http://schemas.microsoft.com/office/drawing/2010/main" val="0"/>
@@ -305,98 +595,100 @@
     <w:p>
       <w:pPr>
         <w:rPr>
-          <w:lang w:val="en-US"/>
-        </w:rPr>
-      </w:pPr>
-    </w:p>
-    <w:p>
-      <w:pPr>
-        <w:rPr>
-          <w:lang w:val="en-US"/>
-        </w:rPr>
-      </w:pPr>
-      <w:r>
-        <w:rPr>
-          <w:rFonts w:hint="eastAsia"/>
-          <w:lang w:val="en-US"/>
-        </w:rPr>
-        <w:t>-Control -&gt; Select ( int , int )</w:t>
-      </w:r>
-    </w:p>
-    <w:p>
-      <w:pPr>
-        <w:rPr>
-          <w:lang w:val="en-US"/>
-        </w:rPr>
-      </w:pPr>
-      <w:r>
-        <w:rPr>
-          <w:rFonts w:hint="eastAsia"/>
-          <w:lang w:val="en-US"/>
-        </w:rPr>
-        <w:t>함수가 호출될 때마다 클래스가 선언되고 있다.</w:t>
-      </w:r>
-    </w:p>
-    <w:p>
-      <w:pPr>
-        <w:rPr>
-          <w:lang w:val="en-US"/>
-        </w:rPr>
-      </w:pPr>
-      <w:r>
-        <w:rPr>
-          <w:rFonts w:hint="eastAsia"/>
-          <w:lang w:val="en-US"/>
-        </w:rPr>
-        <w:t>컴파일러의 연산 건강상 좋지</w:t>
-      </w:r>
-      <w:r>
-        <w:rPr>
-          <w:rFonts w:hint="eastAsia"/>
-          <w:lang w:val="en-US"/>
-        </w:rPr>
-        <w:t xml:space="preserve"> </w:t>
-      </w:r>
-      <w:r>
-        <w:rPr>
-          <w:rFonts w:hint="eastAsia"/>
-          <w:lang w:val="en-US"/>
-        </w:rPr>
-        <w:t>않아</w:t>
-      </w:r>
-      <w:r>
-        <w:rPr>
-          <w:rFonts w:hint="eastAsia"/>
-          <w:lang w:val="en-US"/>
-        </w:rPr>
-        <w:t xml:space="preserve"> </w:t>
-      </w:r>
-      <w:r>
-        <w:rPr>
-          <w:rFonts w:hint="eastAsia"/>
-          <w:lang w:val="en-US"/>
-        </w:rPr>
-        <w:t>보인다.</w:t>
-      </w:r>
-    </w:p>
-    <w:p>
-      <w:pPr>
-        <w:rPr>
-          <w:lang w:val="en-US"/>
-        </w:rPr>
-      </w:pPr>
-      <w:r>
-        <w:rPr>
+          <w:rFonts w:ascii="휴먼모음T" w:eastAsia="휴먼모음T" w:hint="eastAsia"/>
+          <w:lang w:val="en-US"/>
+        </w:rPr>
+      </w:pPr>
+      <w:r>
+        <w:rPr>
+          <w:rFonts w:ascii="휴먼모음T" w:eastAsia="휴먼모음T" w:hint="eastAsia"/>
+          <w:lang w:val="en-US"/>
+        </w:rPr>
+        <w:t xml:space="preserve">if 분기점들을 </w:t>
+      </w:r>
+      <w:proofErr w:type="gramStart"/>
+      <w:r>
+        <w:rPr>
+          <w:rFonts w:ascii="휴먼모음T" w:eastAsia="휴먼모음T" w:hint="eastAsia"/>
+          <w:lang w:val="en-US"/>
+        </w:rPr>
+        <w:t>case 에</w:t>
+      </w:r>
+      <w:proofErr w:type="gramEnd"/>
+      <w:r>
+        <w:rPr>
+          <w:rFonts w:ascii="휴먼모음T" w:eastAsia="휴먼모음T" w:hint="eastAsia"/>
+          <w:lang w:val="en-US"/>
+        </w:rPr>
+        <w:t xml:space="preserve"> 넣</w:t>
+      </w:r>
+      <w:r>
+        <w:rPr>
+          <w:rFonts w:ascii="휴먼모음T" w:eastAsia="휴먼모음T" w:hint="eastAsia"/>
+          <w:lang w:val="en-US"/>
+        </w:rPr>
+        <w:t xml:space="preserve">었으면 좀 </w:t>
+      </w:r>
+      <w:r>
+        <w:rPr>
+          <w:rFonts w:ascii="휴먼모음T" w:eastAsia="휴먼모음T" w:hint="eastAsia"/>
+          <w:lang w:val="en-US"/>
+        </w:rPr>
+        <w:t>더 가독성에 도움이 되었을 것 같다.</w:t>
+      </w:r>
+      <w:r>
+        <w:rPr>
+          <w:rFonts w:ascii="휴먼모음T" w:eastAsia="휴먼모음T"/>
+          <w:lang w:val="en-US"/>
+        </w:rPr>
+        <w:br/>
+      </w:r>
+    </w:p>
+    <w:p>
+      <w:pPr>
+        <w:rPr>
+          <w:rFonts w:ascii="휴먼모음T" w:eastAsia="휴먼모음T" w:hint="eastAsia"/>
+          <w:lang w:val="en-US"/>
+        </w:rPr>
+      </w:pPr>
+      <w:r>
+        <w:rPr>
+          <w:rFonts w:ascii="휴먼모음T" w:eastAsia="휴먼모음T" w:hint="eastAsia"/>
+          <w:lang w:val="en-US"/>
+        </w:rPr>
+        <w:t xml:space="preserve">-Control -&gt; Select </w:t>
+      </w:r>
+      <w:proofErr w:type="gramStart"/>
+      <w:r>
+        <w:rPr>
+          <w:rFonts w:ascii="휴먼모음T" w:eastAsia="휴먼모음T" w:hint="eastAsia"/>
+          <w:lang w:val="en-US"/>
+        </w:rPr>
+        <w:t>( int</w:t>
+      </w:r>
+      <w:proofErr w:type="gramEnd"/>
+      <w:r>
+        <w:rPr>
+          <w:rFonts w:ascii="휴먼모음T" w:eastAsia="휴먼모음T" w:hint="eastAsia"/>
+          <w:lang w:val="en-US"/>
+        </w:rPr>
+        <w:t xml:space="preserve"> , int )</w:t>
+      </w:r>
+    </w:p>
+    <w:p>
+      <w:pPr>
+        <w:rPr>
+          <w:rFonts w:ascii="휴먼모음T" w:eastAsia="휴먼모음T" w:hint="eastAsia"/>
+          <w:lang w:val="en-US"/>
+        </w:rPr>
+      </w:pPr>
+      <w:r>
+        <w:rPr>
+          <w:rFonts w:ascii="휴먼모음T" w:eastAsia="휴먼모음T" w:hint="eastAsia"/>
           <w:noProof/>
         </w:rPr>
-        <w:t xml:space="preserve"> </w:t>
-      </w:r>
-      <w:r>
-        <w:rPr>
-          <w:noProof/>
-        </w:rPr>
         <w:drawing>
-          <wp:inline distT="0" distB="0" distL="0" distR="0" wp14:anchorId="76C3CA71" wp14:editId="503A3946">
+          <wp:inline distT="0" distB="0" distL="0" distR="0" wp14:anchorId="1B1E04C7" wp14:editId="69AA1364">
             <wp:extent cx="3019425" cy="638175"/>
             <wp:effectExtent l="0" t="0" r="9525" b="9525"/>
             <wp:docPr id="3" name="그림 3"/>
@@ -413,7 +705,7 @@
                     </pic:cNvPicPr>
                   </pic:nvPicPr>
                   <pic:blipFill>
-                    <a:blip r:embed="rId7">
+                    <a:blip r:embed="rId8">
                       <a:extLst>
                         <a:ext uri="{28A0092B-C50C-407E-A947-70E740481C1C}">
                           <a14:useLocalDpi xmlns:a14="http://schemas.microsoft.com/office/drawing/2010/main" val="0"/>
@@ -448,83 +740,96 @@
     <w:p>
       <w:pPr>
         <w:rPr>
-          <w:lang w:val="en-US"/>
-        </w:rPr>
-      </w:pPr>
-      <w:r>
-        <w:rPr>
-          <w:rFonts w:hint="eastAsia"/>
-          <w:lang w:val="en-US"/>
-        </w:rPr>
-        <w:t xml:space="preserve"> </w:t>
-      </w:r>
-    </w:p>
-    <w:p>
-      <w:pPr>
-        <w:rPr>
-          <w:lang w:val="en-US"/>
-        </w:rPr>
-      </w:pPr>
-      <w:r>
-        <w:rPr>
-          <w:rFonts w:hint="eastAsia"/>
-          <w:lang w:val="en-US"/>
-        </w:rPr>
-        <w:t>지뢰를 밟았을 때 지뢰들을 출력해 주고 강제로 종료시켜</w:t>
-      </w:r>
-      <w:r>
-        <w:rPr>
-          <w:rFonts w:hint="eastAsia"/>
-          <w:lang w:val="en-US"/>
-        </w:rPr>
-        <w:t xml:space="preserve"> </w:t>
-      </w:r>
-      <w:r>
-        <w:rPr>
-          <w:rFonts w:hint="eastAsia"/>
-          <w:lang w:val="en-US"/>
-        </w:rPr>
-        <w:t>버린다</w:t>
-      </w:r>
-    </w:p>
-    <w:p>
-      <w:pPr>
-        <w:rPr>
-          <w:rFonts w:hint="eastAsia"/>
-          <w:lang w:val="en-US"/>
-        </w:rPr>
-      </w:pPr>
-      <w:r>
-        <w:rPr>
-          <w:rFonts w:hint="eastAsia"/>
-          <w:lang w:val="en-US"/>
-        </w:rPr>
-        <w:t>CMD 의 생명은 1개인듯 싶다.</w:t>
-      </w:r>
-      <w:r>
-        <w:rPr>
-          <w:noProof/>
-        </w:rPr>
-        <w:t xml:space="preserve"> </w:t>
-      </w:r>
-      <w:r>
-        <w:rPr>
-          <w:rFonts w:hint="eastAsia"/>
-          <w:noProof/>
-        </w:rPr>
-        <w:t>메모리는 어떻게 될까.</w:t>
-      </w:r>
-      <w:bookmarkStart w:id="0" w:name="_GoBack"/>
-      <w:bookmarkEnd w:id="0"/>
-    </w:p>
-    <w:p>
-      <w:pPr>
-        <w:rPr>
-          <w:lang w:val="en-US"/>
-        </w:rPr>
-      </w:pPr>
-      <w:r>
-        <w:rPr>
+          <w:rFonts w:ascii="휴먼모음T" w:eastAsia="휴먼모음T"/>
+          <w:lang w:val="en-US"/>
+        </w:rPr>
+      </w:pPr>
+      <w:r>
+        <w:rPr>
+          <w:rFonts w:ascii="휴먼모음T" w:eastAsia="휴먼모음T" w:hint="eastAsia"/>
+          <w:lang w:val="en-US"/>
+        </w:rPr>
+        <w:t>함수가 호출될 때마다 클래스가 선언되고 있다.</w:t>
+      </w:r>
+    </w:p>
+    <w:p>
+      <w:pPr>
+        <w:rPr>
+          <w:rFonts w:ascii="휴먼모음T" w:eastAsia="휴먼모음T" w:hint="eastAsia"/>
+          <w:lang w:val="en-US"/>
+        </w:rPr>
+      </w:pPr>
+      <w:r>
+        <w:rPr>
+          <w:rFonts w:ascii="휴먼모음T" w:eastAsia="휴먼모음T" w:hint="eastAsia"/>
+          <w:lang w:val="en-US"/>
+        </w:rPr>
+        <w:t xml:space="preserve">윗 단계에서 선언하여 참조하는 형태가 컴파일러 연산건강에 도움이 될 </w:t>
+      </w:r>
+      <w:r>
+        <w:rPr>
+          <w:rFonts w:ascii="휴먼모음T" w:eastAsia="휴먼모음T" w:hint="eastAsia"/>
+          <w:lang w:val="en-US"/>
+        </w:rPr>
+        <w:t xml:space="preserve">것 </w:t>
+      </w:r>
+      <w:r>
+        <w:rPr>
+          <w:rFonts w:ascii="휴먼모음T" w:eastAsia="휴먼모음T" w:hint="eastAsia"/>
+          <w:lang w:val="en-US"/>
+        </w:rPr>
+        <w:t>같다.</w:t>
+      </w:r>
+    </w:p>
+    <w:p>
+      <w:pPr>
+        <w:rPr>
+          <w:rFonts w:ascii="휴먼모음T" w:eastAsia="휴먼모음T"/>
+          <w:lang w:val="en-US"/>
+        </w:rPr>
+      </w:pPr>
+    </w:p>
+    <w:p>
+      <w:pPr>
+        <w:rPr>
+          <w:rFonts w:ascii="휴먼모음T" w:eastAsia="휴먼모음T" w:hint="eastAsia"/>
+          <w:lang w:val="en-US"/>
+        </w:rPr>
+      </w:pPr>
+      <w:r>
+        <w:rPr>
+          <w:rFonts w:ascii="휴먼모음T" w:eastAsia="휴먼모음T" w:hint="eastAsia"/>
+          <w:lang w:val="en-US"/>
+        </w:rPr>
+        <w:t xml:space="preserve">-Control -&gt; Select </w:t>
+      </w:r>
+      <w:proofErr w:type="gramStart"/>
+      <w:r>
+        <w:rPr>
+          <w:rFonts w:ascii="휴먼모음T" w:eastAsia="휴먼모음T" w:hint="eastAsia"/>
+          <w:lang w:val="en-US"/>
+        </w:rPr>
+        <w:t>( int</w:t>
+      </w:r>
+      <w:proofErr w:type="gramEnd"/>
+      <w:r>
+        <w:rPr>
+          <w:rFonts w:ascii="휴먼모음T" w:eastAsia="휴먼모음T" w:hint="eastAsia"/>
+          <w:lang w:val="en-US"/>
+        </w:rPr>
+        <w:t xml:space="preserve"> , int )</w:t>
+      </w:r>
+    </w:p>
+    <w:p>
+      <w:pPr>
+        <w:rPr>
+          <w:rFonts w:ascii="휴먼모음T" w:eastAsia="휴먼모음T" w:hint="eastAsia"/>
+          <w:lang w:val="en-US"/>
+        </w:rPr>
+      </w:pPr>
+      <w:r>
+        <w:rPr>
+          <w:rFonts w:ascii="휴먼모음T" w:eastAsia="휴먼모음T" w:hint="eastAsia"/>
           <w:noProof/>
           <w:lang w:val="en-US"/>
         </w:rPr>
@@ -546,7 +851,7 @@
                     </pic:cNvPicPr>
                   </pic:nvPicPr>
                   <pic:blipFill>
-                    <a:blip r:embed="rId8">
+                    <a:blip r:embed="rId9">
                       <a:extLst>
                         <a:ext uri="{28A0092B-C50C-407E-A947-70E740481C1C}">
                           <a14:useLocalDpi xmlns:a14="http://schemas.microsoft.com/office/drawing/2010/main" val="0"/>
@@ -581,73 +886,172 @@
     <w:p>
       <w:pPr>
         <w:rPr>
-          <w:lang w:val="en-US"/>
-        </w:rPr>
-      </w:pPr>
-    </w:p>
-    <w:p>
-      <w:pPr>
-        <w:rPr>
-          <w:lang w:val="en-US"/>
-        </w:rPr>
-      </w:pPr>
-    </w:p>
-    <w:p>
-      <w:pPr>
-        <w:rPr>
-          <w:lang w:val="en-US"/>
-        </w:rPr>
-      </w:pPr>
-    </w:p>
-    <w:p>
-      <w:pPr>
-        <w:rPr>
-          <w:lang w:val="en-US"/>
-        </w:rPr>
-      </w:pPr>
-      <w:r>
-        <w:rPr>
-          <w:rFonts w:hint="eastAsia"/>
-          <w:lang w:val="en-US"/>
-        </w:rPr>
-        <w:t>-  Define :: MapData[][][]</w:t>
-      </w:r>
-    </w:p>
-    <w:p>
-      <w:pPr>
-        <w:rPr>
-          <w:lang w:val="en-US"/>
-        </w:rPr>
-      </w:pPr>
-      <w:r>
-        <w:rPr>
-          <w:rFonts w:hint="eastAsia"/>
+          <w:rFonts w:ascii="휴먼모음T" w:eastAsia="휴먼모음T"/>
+          <w:lang w:val="en-US"/>
+        </w:rPr>
+      </w:pPr>
+      <w:r>
+        <w:rPr>
+          <w:rFonts w:ascii="휴먼모음T" w:eastAsia="휴먼모음T" w:hint="eastAsia"/>
+          <w:lang w:val="en-US"/>
+        </w:rPr>
+        <w:t xml:space="preserve">지뢰를 밟았을 때 강제로 종료가 되어버린다. </w:t>
+      </w:r>
+    </w:p>
+    <w:p>
+      <w:pPr>
+        <w:rPr>
+          <w:rFonts w:ascii="휴먼모음T" w:eastAsia="휴먼모음T" w:hint="eastAsia"/>
+          <w:lang w:val="en-US"/>
+        </w:rPr>
+      </w:pPr>
+      <w:r>
+        <w:rPr>
+          <w:rFonts w:ascii="휴먼모음T" w:eastAsia="휴먼모음T" w:hint="eastAsia"/>
+          <w:lang w:val="en-US"/>
+        </w:rPr>
+        <w:t>메모리 처리가 걱정되므로 좀더 안전한 방식이 좋을 것 같다. 의도한 것이라면</w:t>
+      </w:r>
+    </w:p>
+    <w:p>
+      <w:pPr>
+        <w:rPr>
+          <w:rFonts w:ascii="휴먼모음T" w:eastAsia="휴먼모음T" w:hint="eastAsia"/>
+          <w:lang w:val="en-US"/>
+        </w:rPr>
+      </w:pPr>
+      <w:r>
+        <w:rPr>
+          <w:rFonts w:ascii="휴먼모음T" w:eastAsia="휴먼모음T" w:hint="eastAsia"/>
+          <w:lang w:val="en-US"/>
+        </w:rPr>
+        <w:lastRenderedPageBreak/>
+        <w:t>“지뢰를 밟게되면 메모리 릭과 강종을 선사한다.”라는 문구가 필요해보인다.</w:t>
+      </w:r>
+    </w:p>
+    <w:p>
+      <w:pPr>
+        <w:rPr>
+          <w:rFonts w:ascii="휴먼모음T" w:eastAsia="휴먼모음T" w:hint="eastAsia"/>
+          <w:lang w:val="en-US"/>
+        </w:rPr>
+      </w:pPr>
+    </w:p>
+    <w:p>
+      <w:pPr>
+        <w:rPr>
+          <w:rFonts w:ascii="휴먼모음T" w:eastAsia="휴먼모음T" w:hint="eastAsia"/>
+          <w:lang w:val="en-US"/>
+        </w:rPr>
+      </w:pPr>
+    </w:p>
+    <w:p>
+      <w:pPr>
+        <w:rPr>
+          <w:rFonts w:ascii="휴먼모음T" w:eastAsia="휴먼모음T" w:hint="eastAsia"/>
+          <w:lang w:val="en-US"/>
+        </w:rPr>
+      </w:pPr>
+    </w:p>
+    <w:p>
+      <w:pPr>
+        <w:rPr>
+          <w:rFonts w:ascii="휴먼모음T" w:eastAsia="휴먼모음T" w:hint="eastAsia"/>
+          <w:lang w:val="en-US"/>
+        </w:rPr>
+      </w:pPr>
+      <w:r>
+        <w:rPr>
+          <w:rFonts w:ascii="휴먼모음T" w:eastAsia="휴먼모음T" w:hint="eastAsia"/>
+          <w:lang w:val="en-US"/>
+        </w:rPr>
+        <w:t xml:space="preserve">- </w:t>
+      </w:r>
+      <w:proofErr w:type="gramStart"/>
+      <w:r>
+        <w:rPr>
+          <w:rFonts w:ascii="휴먼모음T" w:eastAsia="휴먼모음T" w:hint="eastAsia"/>
+          <w:lang w:val="en-US"/>
+        </w:rPr>
+        <w:t>Define::</w:t>
+      </w:r>
+      <w:proofErr w:type="gramEnd"/>
+      <w:r>
+        <w:rPr>
+          <w:rFonts w:ascii="휴먼모음T" w:eastAsia="휴먼모음T" w:hint="eastAsia"/>
+          <w:lang w:val="en-US"/>
+        </w:rPr>
+        <w:t>MapData[][][]</w:t>
+      </w:r>
+    </w:p>
+    <w:p>
+      <w:pPr>
+        <w:rPr>
+          <w:rFonts w:ascii="휴먼모음T" w:eastAsia="휴먼모음T" w:hint="eastAsia"/>
+          <w:lang w:val="en-US"/>
+        </w:rPr>
+      </w:pPr>
+      <w:r>
+        <w:rPr>
+          <w:rFonts w:ascii="휴먼모음T" w:eastAsia="휴먼모음T" w:hint="eastAsia"/>
           <w:lang w:val="en-US"/>
         </w:rPr>
         <w:t xml:space="preserve">비어있는 맵과 꽉차있는맵 두가지가 있는데 </w:t>
       </w:r>
       <w:r>
         <w:rPr>
+          <w:rFonts w:ascii="휴먼모음T" w:eastAsia="휴먼모음T" w:hint="eastAsia"/>
           <w:lang w:val="en-US"/>
         </w:rPr>
         <w:br/>
-      </w:r>
-      <w:r>
-        <w:rPr>
-          <w:rFonts w:hint="eastAsia"/>
-          <w:lang w:val="en-US"/>
-        </w:rPr>
-        <w:t>이런 닮은꼴의 배열을 비교하며 연산시 struct 배열을 사용하여 좀더 깔끔할 것같다.</w:t>
-      </w:r>
-    </w:p>
-    <w:p>
-      <w:pPr>
-        <w:rPr>
-          <w:lang w:val="en-US"/>
-        </w:rPr>
-      </w:pPr>
-      <w:r>
-        <w:rPr>
+        <w:t xml:space="preserve">이런 닮은꼴의 배열을 비교하며 연산시 </w:t>
+      </w:r>
+      <w:r>
+        <w:rPr>
+          <w:rFonts w:ascii="휴먼모음T" w:eastAsia="휴먼모음T" w:hint="eastAsia"/>
+          <w:lang w:val="en-US"/>
+        </w:rPr>
+        <w:t xml:space="preserve">상태 값을 추가로 저장할 수 있는 </w:t>
+      </w:r>
+      <w:r>
+        <w:rPr>
+          <w:rFonts w:ascii="휴먼모음T" w:eastAsia="휴먼모음T" w:hint="eastAsia"/>
+          <w:lang w:val="en-US"/>
+        </w:rPr>
+        <w:t xml:space="preserve">struct </w:t>
+      </w:r>
+      <w:r>
+        <w:rPr>
+          <w:rFonts w:ascii="휴먼모음T" w:eastAsia="휴먼모음T" w:hint="eastAsia"/>
+          <w:lang w:val="en-US"/>
+        </w:rPr>
+        <w:t xml:space="preserve">같은 타입의 </w:t>
+      </w:r>
+      <w:r>
+        <w:rPr>
+          <w:rFonts w:ascii="휴먼모음T" w:eastAsia="휴먼모음T" w:hint="eastAsia"/>
+          <w:lang w:val="en-US"/>
+        </w:rPr>
+        <w:t xml:space="preserve">배열을 사용하여 좀더 </w:t>
+      </w:r>
+      <w:r>
+        <w:rPr>
+          <w:rFonts w:ascii="휴먼모음T" w:eastAsia="휴먼모음T" w:hint="eastAsia"/>
+          <w:lang w:val="en-US"/>
+        </w:rPr>
+        <w:t>무난한 코딩이 가능할 것 같다.</w:t>
+      </w:r>
+    </w:p>
+    <w:p>
+      <w:pPr>
+        <w:rPr>
+          <w:rFonts w:ascii="휴먼모음T" w:eastAsia="휴먼모음T" w:hint="eastAsia"/>
+          <w:lang w:val="en-US"/>
+        </w:rPr>
+      </w:pPr>
+      <w:r>
+        <w:rPr>
+          <w:rFonts w:ascii="휴먼모음T" w:eastAsia="휴먼모음T" w:hint="eastAsia"/>
           <w:noProof/>
           <w:lang w:val="en-US"/>
         </w:rPr>
@@ -669,7 +1073,7 @@
                     </pic:cNvPicPr>
                   </pic:nvPicPr>
                   <pic:blipFill>
-                    <a:blip r:embed="rId9">
+                    <a:blip r:embed="rId10">
                       <a:extLst>
                         <a:ext uri="{28A0092B-C50C-407E-A947-70E740481C1C}">
                           <a14:useLocalDpi xmlns:a14="http://schemas.microsoft.com/office/drawing/2010/main" val="0"/>
@@ -704,58 +1108,117 @@
     <w:p>
       <w:pPr>
         <w:rPr>
-          <w:lang w:val="en-US"/>
-        </w:rPr>
-      </w:pPr>
-    </w:p>
-    <w:p>
-      <w:pPr>
-        <w:rPr>
-          <w:lang w:val="en-US"/>
-        </w:rPr>
-      </w:pPr>
-    </w:p>
-    <w:p>
-      <w:pPr>
-        <w:rPr>
-          <w:lang w:val="en-US"/>
-        </w:rPr>
-      </w:pPr>
-    </w:p>
-    <w:p>
-      <w:pPr>
-        <w:rPr>
-          <w:lang w:val="en-US"/>
-        </w:rPr>
-      </w:pPr>
-      <w:r>
-        <w:rPr>
+          <w:rFonts w:ascii="휴먼모음T" w:eastAsia="휴먼모음T" w:hint="eastAsia"/>
+          <w:lang w:val="en-US"/>
+        </w:rPr>
+      </w:pPr>
+    </w:p>
+    <w:p>
+      <w:pPr>
+        <w:rPr>
+          <w:rFonts w:ascii="휴먼모음T" w:eastAsia="휴먼모음T" w:hint="eastAsia"/>
+          <w:lang w:val="en-US"/>
+        </w:rPr>
+      </w:pPr>
+    </w:p>
+    <w:p>
+      <w:pPr>
+        <w:rPr>
+          <w:rFonts w:ascii="휴먼모음T" w:eastAsia="휴먼모음T"/>
+          <w:lang w:val="en-US"/>
+        </w:rPr>
+      </w:pPr>
+      <w:r>
+        <w:rPr>
+          <w:rFonts w:ascii="휴먼모음T" w:eastAsia="휴먼모음T" w:hint="eastAsia"/>
+          <w:lang w:val="en-US"/>
+        </w:rPr>
+        <w:t xml:space="preserve">- 가장 큰 문제점은 식별자와 </w:t>
+      </w:r>
+      <w:proofErr w:type="gramStart"/>
+      <w:r>
+        <w:rPr>
+          <w:rFonts w:ascii="휴먼모음T" w:eastAsia="휴먼모음T" w:hint="eastAsia"/>
+          <w:lang w:val="en-US"/>
+        </w:rPr>
+        <w:t>interface 의</w:t>
+      </w:r>
+      <w:proofErr w:type="gramEnd"/>
+      <w:r>
+        <w:rPr>
+          <w:rFonts w:ascii="휴먼모음T" w:eastAsia="휴먼모음T" w:hint="eastAsia"/>
+          <w:lang w:val="en-US"/>
+        </w:rPr>
+        <w:t xml:space="preserve"> 형태라고 생각한다.</w:t>
+      </w:r>
+    </w:p>
+    <w:p>
+      <w:pPr>
+        <w:rPr>
+          <w:rFonts w:ascii="휴먼모음T" w:eastAsia="휴먼모음T"/>
+          <w:lang w:val="en-US"/>
+        </w:rPr>
+      </w:pPr>
+      <w:r>
+        <w:rPr>
+          <w:rFonts w:ascii="휴먼모음T" w:eastAsia="휴먼모음T" w:hint="eastAsia"/>
+          <w:lang w:val="en-US"/>
+        </w:rPr>
+        <w:t xml:space="preserve">짧은 </w:t>
+      </w:r>
+      <w:r>
+        <w:rPr>
+          <w:rFonts w:ascii="휴먼모음T" w:eastAsia="휴먼모음T" w:hint="eastAsia"/>
+          <w:lang w:val="en-US"/>
+        </w:rPr>
+        <w:t>코드에 코딩 따라하기도 쉬웠지만 사람의 생각방향과 어긋나있는 형식에 추론이 어려웠다.</w:t>
+      </w:r>
+    </w:p>
+    <w:p>
+      <w:pPr>
+        <w:rPr>
+          <w:rFonts w:ascii="휴먼모음T" w:eastAsia="휴먼모음T" w:hint="eastAsia"/>
+          <w:lang w:val="en-US"/>
+        </w:rPr>
+      </w:pPr>
+      <w:r>
+        <w:rPr>
+          <w:rFonts w:ascii="휴먼모음T" w:eastAsia="휴먼모음T" w:hint="eastAsia"/>
           <w:lang w:val="en-US"/>
         </w:rPr>
         <w:br w:type="page"/>
       </w:r>
-    </w:p>
-    <w:p>
-      <w:pPr>
-        <w:rPr>
-          <w:lang w:val="en-US"/>
-        </w:rPr>
-      </w:pPr>
-    </w:p>
-    <w:p>
-      <w:pPr>
-        <w:rPr>
-          <w:rFonts w:ascii="Arial Unicode MS" w:hAnsi="Arial Unicode MS" w:cs="Arial Unicode MS" w:hint="eastAsia"/>
-        </w:rPr>
-      </w:pPr>
-      <w:r>
-        <w:rPr>
-          <w:rFonts w:ascii="Arial Unicode MS" w:eastAsia="Arial Unicode MS" w:hAnsi="Arial Unicode MS" w:cs="Arial Unicode MS"/>
+      <w:bookmarkStart w:id="0" w:name="_GoBack"/>
+      <w:bookmarkEnd w:id="0"/>
+    </w:p>
+    <w:p>
+      <w:pPr>
+        <w:rPr>
+          <w:rFonts w:ascii="휴먼모음T" w:eastAsia="휴먼모음T" w:hint="eastAsia"/>
+          <w:lang w:val="en-US"/>
+        </w:rPr>
+      </w:pPr>
+    </w:p>
+    <w:p>
+      <w:pPr>
+        <w:rPr>
+          <w:rFonts w:ascii="휴먼모음T" w:eastAsia="휴먼모음T" w:hAnsi="Arial Unicode MS" w:cs="Arial Unicode MS" w:hint="eastAsia"/>
+        </w:rPr>
+      </w:pPr>
+      <w:r>
+        <w:rPr>
+          <w:rFonts w:ascii="휴먼모음T" w:eastAsia="휴먼모음T" w:hAnsi="Arial Unicode MS" w:cs="Arial Unicode MS" w:hint="eastAsia"/>
         </w:rPr>
         <w:t>4. 좋은 점</w:t>
       </w:r>
     </w:p>
-    <w:p/>
+    <w:p>
+      <w:pPr>
+        <w:rPr>
+          <w:rFonts w:ascii="휴먼모음T" w:eastAsia="휴먼모음T" w:hint="eastAsia"/>
+        </w:rPr>
+      </w:pPr>
+    </w:p>
     <w:sectPr>
       <w:pgSz w:w="11909" w:h="16834"/>
       <w:pgMar w:top="1440" w:right="1440" w:bottom="1440" w:left="1440" w:header="720" w:footer="720" w:gutter="0"/>
@@ -769,6 +1232,119 @@
 <file path=word/numbering.xml><?xml version="1.0" encoding="utf-8"?>
 <w:numbering xmlns:wpc="http://schemas.microsoft.com/office/word/2010/wordprocessingCanvas" xmlns:cx="http://schemas.microsoft.com/office/drawing/2014/chartex" xmlns:cx1="http://schemas.microsoft.com/office/drawing/2015/9/8/chartex" xmlns:cx2="http://schemas.microsoft.com/office/drawing/2015/10/21/chartex" xmlns:cx3="http://schemas.microsoft.com/office/drawing/2016/5/9/chartex" xmlns:cx4="http://schemas.microsoft.com/office/drawing/2016/5/10/chartex" xmlns:cx5="http://schemas.microsoft.com/office/drawing/2016/5/11/chartex" xmlns:cx6="http://schemas.microsoft.com/office/drawing/2016/5/12/chartex" xmlns:cx7="http://schemas.microsoft.com/office/drawing/2016/5/13/chartex" xmlns:cx8="http://schemas.microsoft.com/office/drawing/2016/5/14/chartex" xmlns:mc="http://schemas.openxmlformats.org/markup-compatibility/2006" xmlns:aink="http://schemas.microsoft.com/office/drawing/2016/ink" xmlns:am3d="http://schemas.microsoft.com/office/drawing/2017/model3d" xmlns:o="urn:schemas-microsoft-com:office:office" xmlns:r="http://schemas.openxmlformats.org/officeDocument/2006/relationships" xmlns:m="http://schemas.openxmlformats.org/officeDocument/2006/math" xmlns:v="urn:schemas-microsoft-com:vml" xmlns:wp14="http://schemas.microsoft.com/office/word/2010/wordprocessingDrawing" xmlns:wp="http://schemas.openxmlformats.org/drawingml/2006/wordprocessingDrawing" xmlns:w10="urn:schemas-microsoft-com:office:word" xmlns:w="http://schemas.openxmlformats.org/wordprocessingml/2006/main" xmlns:w14="http://schemas.microsoft.com/office/word/2010/wordml" xmlns:w15="http://schemas.microsoft.com/office/word/2012/wordml" xmlns:w16cid="http://schemas.microsoft.com/office/word/2016/wordml/cid" xmlns:w16se="http://schemas.microsoft.com/office/word/2015/wordml/symex" xmlns:wpg="http://schemas.microsoft.com/office/word/2010/wordprocessingGroup" xmlns:wpi="http://schemas.microsoft.com/office/word/2010/wordprocessingInk" xmlns:wne="http://schemas.microsoft.com/office/word/2006/wordml" xmlns:wps="http://schemas.microsoft.com/office/word/2010/wordprocessingShape" mc:Ignorable="w14 w15 w16se w16cid wp14">
   <w:abstractNum w:abstractNumId="0" w15:restartNumberingAfterBreak="0">
+    <w:nsid w:val="121B3AEB"/>
+    <w:multiLevelType w:val="hybridMultilevel"/>
+    <w:tmpl w:val="A508A7B0"/>
+    <w:lvl w:ilvl="0" w:tplc="0D388FE4">
+      <w:start w:val="3"/>
+      <w:numFmt w:val="bullet"/>
+      <w:lvlText w:val="-"/>
+      <w:lvlJc w:val="left"/>
+      <w:pPr>
+        <w:ind w:left="760" w:hanging="360"/>
+      </w:pPr>
+      <w:rPr>
+        <w:rFonts w:ascii="휴먼모음T" w:eastAsia="휴먼모음T" w:hAnsi="Arial" w:cs="Arial" w:hint="eastAsia"/>
+      </w:rPr>
+    </w:lvl>
+    <w:lvl w:ilvl="1" w:tplc="04090003" w:tentative="1">
+      <w:start w:val="1"/>
+      <w:numFmt w:val="bullet"/>
+      <w:lvlText w:val=""/>
+      <w:lvlJc w:val="left"/>
+      <w:pPr>
+        <w:ind w:left="1200" w:hanging="400"/>
+      </w:pPr>
+      <w:rPr>
+        <w:rFonts w:ascii="Wingdings" w:hAnsi="Wingdings" w:hint="default"/>
+      </w:rPr>
+    </w:lvl>
+    <w:lvl w:ilvl="2" w:tplc="04090005" w:tentative="1">
+      <w:start w:val="1"/>
+      <w:numFmt w:val="bullet"/>
+      <w:lvlText w:val=""/>
+      <w:lvlJc w:val="left"/>
+      <w:pPr>
+        <w:ind w:left="1600" w:hanging="400"/>
+      </w:pPr>
+      <w:rPr>
+        <w:rFonts w:ascii="Wingdings" w:hAnsi="Wingdings" w:hint="default"/>
+      </w:rPr>
+    </w:lvl>
+    <w:lvl w:ilvl="3" w:tplc="04090001" w:tentative="1">
+      <w:start w:val="1"/>
+      <w:numFmt w:val="bullet"/>
+      <w:lvlText w:val=""/>
+      <w:lvlJc w:val="left"/>
+      <w:pPr>
+        <w:ind w:left="2000" w:hanging="400"/>
+      </w:pPr>
+      <w:rPr>
+        <w:rFonts w:ascii="Wingdings" w:hAnsi="Wingdings" w:hint="default"/>
+      </w:rPr>
+    </w:lvl>
+    <w:lvl w:ilvl="4" w:tplc="04090003" w:tentative="1">
+      <w:start w:val="1"/>
+      <w:numFmt w:val="bullet"/>
+      <w:lvlText w:val=""/>
+      <w:lvlJc w:val="left"/>
+      <w:pPr>
+        <w:ind w:left="2400" w:hanging="400"/>
+      </w:pPr>
+      <w:rPr>
+        <w:rFonts w:ascii="Wingdings" w:hAnsi="Wingdings" w:hint="default"/>
+      </w:rPr>
+    </w:lvl>
+    <w:lvl w:ilvl="5" w:tplc="04090005" w:tentative="1">
+      <w:start w:val="1"/>
+      <w:numFmt w:val="bullet"/>
+      <w:lvlText w:val=""/>
+      <w:lvlJc w:val="left"/>
+      <w:pPr>
+        <w:ind w:left="2800" w:hanging="400"/>
+      </w:pPr>
+      <w:rPr>
+        <w:rFonts w:ascii="Wingdings" w:hAnsi="Wingdings" w:hint="default"/>
+      </w:rPr>
+    </w:lvl>
+    <w:lvl w:ilvl="6" w:tplc="04090001" w:tentative="1">
+      <w:start w:val="1"/>
+      <w:numFmt w:val="bullet"/>
+      <w:lvlText w:val=""/>
+      <w:lvlJc w:val="left"/>
+      <w:pPr>
+        <w:ind w:left="3200" w:hanging="400"/>
+      </w:pPr>
+      <w:rPr>
+        <w:rFonts w:ascii="Wingdings" w:hAnsi="Wingdings" w:hint="default"/>
+      </w:rPr>
+    </w:lvl>
+    <w:lvl w:ilvl="7" w:tplc="04090003" w:tentative="1">
+      <w:start w:val="1"/>
+      <w:numFmt w:val="bullet"/>
+      <w:lvlText w:val=""/>
+      <w:lvlJc w:val="left"/>
+      <w:pPr>
+        <w:ind w:left="3600" w:hanging="400"/>
+      </w:pPr>
+      <w:rPr>
+        <w:rFonts w:ascii="Wingdings" w:hAnsi="Wingdings" w:hint="default"/>
+      </w:rPr>
+    </w:lvl>
+    <w:lvl w:ilvl="8" w:tplc="04090005" w:tentative="1">
+      <w:start w:val="1"/>
+      <w:numFmt w:val="bullet"/>
+      <w:lvlText w:val=""/>
+      <w:lvlJc w:val="left"/>
+      <w:pPr>
+        <w:ind w:left="4000" w:hanging="400"/>
+      </w:pPr>
+      <w:rPr>
+        <w:rFonts w:ascii="Wingdings" w:hAnsi="Wingdings" w:hint="default"/>
+      </w:rPr>
+    </w:lvl>
+  </w:abstractNum>
+  <w:abstractNum w:abstractNumId="1" w15:restartNumberingAfterBreak="0">
     <w:nsid w:val="5A245D41"/>
     <w:multiLevelType w:val="multilevel"/>
     <w:tmpl w:val="979E2654"/>
@@ -881,7 +1457,120 @@
       </w:rPr>
     </w:lvl>
   </w:abstractNum>
-  <w:abstractNum w:abstractNumId="1" w15:restartNumberingAfterBreak="0">
+  <w:abstractNum w:abstractNumId="2" w15:restartNumberingAfterBreak="0">
+    <w:nsid w:val="77DC05AB"/>
+    <w:multiLevelType w:val="hybridMultilevel"/>
+    <w:tmpl w:val="05B2B8E0"/>
+    <w:lvl w:ilvl="0" w:tplc="72E88E5C">
+      <w:start w:val="3"/>
+      <w:numFmt w:val="bullet"/>
+      <w:lvlText w:val=""/>
+      <w:lvlJc w:val="left"/>
+      <w:pPr>
+        <w:ind w:left="760" w:hanging="360"/>
+      </w:pPr>
+      <w:rPr>
+        <w:rFonts w:ascii="Wingdings" w:eastAsia="휴먼모음T" w:hAnsi="Wingdings" w:cs="Arial" w:hint="default"/>
+      </w:rPr>
+    </w:lvl>
+    <w:lvl w:ilvl="1" w:tplc="04090003" w:tentative="1">
+      <w:start w:val="1"/>
+      <w:numFmt w:val="bullet"/>
+      <w:lvlText w:val=""/>
+      <w:lvlJc w:val="left"/>
+      <w:pPr>
+        <w:ind w:left="1200" w:hanging="400"/>
+      </w:pPr>
+      <w:rPr>
+        <w:rFonts w:ascii="Wingdings" w:hAnsi="Wingdings" w:hint="default"/>
+      </w:rPr>
+    </w:lvl>
+    <w:lvl w:ilvl="2" w:tplc="04090005" w:tentative="1">
+      <w:start w:val="1"/>
+      <w:numFmt w:val="bullet"/>
+      <w:lvlText w:val=""/>
+      <w:lvlJc w:val="left"/>
+      <w:pPr>
+        <w:ind w:left="1600" w:hanging="400"/>
+      </w:pPr>
+      <w:rPr>
+        <w:rFonts w:ascii="Wingdings" w:hAnsi="Wingdings" w:hint="default"/>
+      </w:rPr>
+    </w:lvl>
+    <w:lvl w:ilvl="3" w:tplc="04090001" w:tentative="1">
+      <w:start w:val="1"/>
+      <w:numFmt w:val="bullet"/>
+      <w:lvlText w:val=""/>
+      <w:lvlJc w:val="left"/>
+      <w:pPr>
+        <w:ind w:left="2000" w:hanging="400"/>
+      </w:pPr>
+      <w:rPr>
+        <w:rFonts w:ascii="Wingdings" w:hAnsi="Wingdings" w:hint="default"/>
+      </w:rPr>
+    </w:lvl>
+    <w:lvl w:ilvl="4" w:tplc="04090003" w:tentative="1">
+      <w:start w:val="1"/>
+      <w:numFmt w:val="bullet"/>
+      <w:lvlText w:val=""/>
+      <w:lvlJc w:val="left"/>
+      <w:pPr>
+        <w:ind w:left="2400" w:hanging="400"/>
+      </w:pPr>
+      <w:rPr>
+        <w:rFonts w:ascii="Wingdings" w:hAnsi="Wingdings" w:hint="default"/>
+      </w:rPr>
+    </w:lvl>
+    <w:lvl w:ilvl="5" w:tplc="04090005" w:tentative="1">
+      <w:start w:val="1"/>
+      <w:numFmt w:val="bullet"/>
+      <w:lvlText w:val=""/>
+      <w:lvlJc w:val="left"/>
+      <w:pPr>
+        <w:ind w:left="2800" w:hanging="400"/>
+      </w:pPr>
+      <w:rPr>
+        <w:rFonts w:ascii="Wingdings" w:hAnsi="Wingdings" w:hint="default"/>
+      </w:rPr>
+    </w:lvl>
+    <w:lvl w:ilvl="6" w:tplc="04090001" w:tentative="1">
+      <w:start w:val="1"/>
+      <w:numFmt w:val="bullet"/>
+      <w:lvlText w:val=""/>
+      <w:lvlJc w:val="left"/>
+      <w:pPr>
+        <w:ind w:left="3200" w:hanging="400"/>
+      </w:pPr>
+      <w:rPr>
+        <w:rFonts w:ascii="Wingdings" w:hAnsi="Wingdings" w:hint="default"/>
+      </w:rPr>
+    </w:lvl>
+    <w:lvl w:ilvl="7" w:tplc="04090003" w:tentative="1">
+      <w:start w:val="1"/>
+      <w:numFmt w:val="bullet"/>
+      <w:lvlText w:val=""/>
+      <w:lvlJc w:val="left"/>
+      <w:pPr>
+        <w:ind w:left="3600" w:hanging="400"/>
+      </w:pPr>
+      <w:rPr>
+        <w:rFonts w:ascii="Wingdings" w:hAnsi="Wingdings" w:hint="default"/>
+      </w:rPr>
+    </w:lvl>
+    <w:lvl w:ilvl="8" w:tplc="04090005" w:tentative="1">
+      <w:start w:val="1"/>
+      <w:numFmt w:val="bullet"/>
+      <w:lvlText w:val=""/>
+      <w:lvlJc w:val="left"/>
+      <w:pPr>
+        <w:ind w:left="4000" w:hanging="400"/>
+      </w:pPr>
+      <w:rPr>
+        <w:rFonts w:ascii="Wingdings" w:hAnsi="Wingdings" w:hint="default"/>
+      </w:rPr>
+    </w:lvl>
+  </w:abstractNum>
+  <w:abstractNum w:abstractNumId="3" w15:restartNumberingAfterBreak="0">
     <w:nsid w:val="795B6C30"/>
     <w:multiLevelType w:val="hybridMultilevel"/>
     <w:tmpl w:val="219493D8"/>
@@ -995,10 +1684,16 @@
     </w:lvl>
   </w:abstractNum>
   <w:num w:numId="1">
-    <w:abstractNumId w:val="0"/>
+    <w:abstractNumId w:val="1"/>
   </w:num>
   <w:num w:numId="2">
-    <w:abstractNumId w:val="1"/>
+    <w:abstractNumId w:val="3"/>
+  </w:num>
+  <w:num w:numId="3">
+    <w:abstractNumId w:val="2"/>
+  </w:num>
+  <w:num w:numId="4">
+    <w:abstractNumId w:val="0"/>
   </w:num>
 </w:numbering>
 </file>
@@ -1918,4 +2613,16 @@
   </a:objectDefaults>
   <a:extraClrSchemeLst/>
 </a:theme>
+</file>
+
+<file path=customXml/item1.xml><?xml version="1.0" encoding="utf-8"?>
+<b:Sources xmlns:b="http://schemas.openxmlformats.org/officeDocument/2006/bibliography" xmlns="http://schemas.openxmlformats.org/officeDocument/2006/bibliography" SelectedStyle="\APASixthEditionOfficeOnline.xsl" StyleName="APA" Version="6"/>
+</file>
+
+<file path=customXml/itemProps1.xml><?xml version="1.0" encoding="utf-8"?>
+<ds:datastoreItem xmlns:ds="http://schemas.openxmlformats.org/officeDocument/2006/customXml" ds:itemID="{35394C29-BDA4-4491-85B6-2DAD9F3A0BEB}">
+  <ds:schemaRefs>
+    <ds:schemaRef ds:uri="http://schemas.openxmlformats.org/officeDocument/2006/bibliography"/>
+  </ds:schemaRefs>
+</ds:datastoreItem>
 </file>
--- a/homework/minesweepr_B/Code Review - Minefind B.docx
+++ b/homework/minesweepr_B/Code Review - Minefind B.docx
@@ -6,7 +6,7 @@
     <w:p>
       <w:pPr>
         <w:rPr>
-          <w:rFonts w:ascii="휴먼모음T" w:eastAsia="휴먼모음T" w:hint="eastAsia"/>
+          <w:rFonts w:ascii="휴먼모음T" w:eastAsia="휴먼모음T"/>
           <w:lang w:val="en-US"/>
         </w:rPr>
       </w:pPr>
@@ -28,15 +28,15 @@
     <w:p>
       <w:pPr>
         <w:rPr>
-          <w:rFonts w:ascii="휴먼모음T" w:eastAsia="휴먼모음T" w:hint="eastAsia"/>
-          <w:lang w:val="en-US"/>
-        </w:rPr>
-      </w:pPr>
-    </w:p>
-    <w:p>
-      <w:pPr>
-        <w:rPr>
-          <w:rFonts w:ascii="휴먼모음T" w:eastAsia="휴먼모음T" w:hint="eastAsia"/>
+          <w:rFonts w:ascii="휴먼모음T" w:eastAsia="휴먼모음T"/>
+          <w:lang w:val="en-US"/>
+        </w:rPr>
+      </w:pPr>
+    </w:p>
+    <w:p>
+      <w:pPr>
+        <w:rPr>
+          <w:rFonts w:ascii="휴먼모음T" w:eastAsia="휴먼모음T"/>
           <w:lang w:val="en-US"/>
         </w:rPr>
       </w:pPr>
@@ -51,15 +51,15 @@
     <w:p>
       <w:pPr>
         <w:rPr>
-          <w:rFonts w:ascii="휴먼모음T" w:eastAsia="휴먼모음T" w:hint="eastAsia"/>
-          <w:lang w:val="en-US"/>
-        </w:rPr>
-      </w:pPr>
-    </w:p>
-    <w:p>
-      <w:pPr>
-        <w:rPr>
-          <w:rFonts w:ascii="휴먼모음T" w:eastAsia="휴먼모음T" w:hint="eastAsia"/>
+          <w:rFonts w:ascii="휴먼모음T" w:eastAsia="휴먼모음T"/>
+          <w:lang w:val="en-US"/>
+        </w:rPr>
+      </w:pPr>
+    </w:p>
+    <w:p>
+      <w:pPr>
+        <w:rPr>
+          <w:rFonts w:ascii="휴먼모음T" w:eastAsia="휴먼모음T"/>
         </w:rPr>
       </w:pPr>
       <w:r>
@@ -72,7 +72,7 @@
     <w:p>
       <w:pPr>
         <w:rPr>
-          <w:rFonts w:ascii="휴먼모음T" w:eastAsia="휴먼모음T" w:hint="eastAsia"/>
+          <w:rFonts w:ascii="휴먼모음T" w:eastAsia="휴먼모음T"/>
         </w:rPr>
       </w:pPr>
       <w:r>
@@ -115,7 +115,7 @@
     <w:p>
       <w:pPr>
         <w:rPr>
-          <w:rFonts w:ascii="휴먼모음T" w:eastAsia="휴먼모음T" w:hint="eastAsia"/>
+          <w:rFonts w:ascii="휴먼모음T" w:eastAsia="휴먼모음T"/>
         </w:rPr>
       </w:pPr>
       <w:r>
@@ -196,14 +196,14 @@
     <w:p>
       <w:pPr>
         <w:rPr>
-          <w:rFonts w:ascii="휴먼모음T" w:eastAsia="휴먼모음T" w:hint="eastAsia"/>
-        </w:rPr>
-      </w:pPr>
-    </w:p>
-    <w:p>
-      <w:pPr>
-        <w:rPr>
-          <w:rFonts w:ascii="휴먼모음T" w:eastAsia="휴먼모음T" w:hint="eastAsia"/>
+          <w:rFonts w:ascii="휴먼모음T" w:eastAsia="휴먼모음T"/>
+        </w:rPr>
+      </w:pPr>
+    </w:p>
+    <w:p>
+      <w:pPr>
+        <w:rPr>
+          <w:rFonts w:ascii="휴먼모음T" w:eastAsia="휴먼모음T"/>
         </w:rPr>
       </w:pPr>
       <w:r>
@@ -216,7 +216,7 @@
     <w:p>
       <w:pPr>
         <w:rPr>
-          <w:rFonts w:ascii="휴먼모음T" w:eastAsia="휴먼모음T" w:hint="eastAsia"/>
+          <w:rFonts w:ascii="휴먼모음T" w:eastAsia="휴먼모음T"/>
         </w:rPr>
       </w:pPr>
       <w:r>
@@ -229,7 +229,7 @@
     <w:p>
       <w:pPr>
         <w:rPr>
-          <w:rFonts w:ascii="휴먼모음T" w:eastAsia="휴먼모음T" w:hint="eastAsia"/>
+          <w:rFonts w:ascii="휴먼모음T" w:eastAsia="휴먼모음T"/>
         </w:rPr>
       </w:pPr>
       <w:r>
@@ -242,7 +242,7 @@
     <w:p>
       <w:pPr>
         <w:rPr>
-          <w:rFonts w:ascii="휴먼모음T" w:eastAsia="휴먼모음T" w:hint="eastAsia"/>
+          <w:rFonts w:ascii="휴먼모음T" w:eastAsia="휴먼모음T" w:hAnsi="Arial Unicode MS" w:cs="Arial Unicode MS"/>
         </w:rPr>
       </w:pPr>
       <w:r>
@@ -256,69 +256,12 @@
     <w:p>
       <w:pPr>
         <w:rPr>
-          <w:rFonts w:ascii="휴먼모음T" w:eastAsia="휴먼모음T" w:hint="eastAsia"/>
-        </w:rPr>
-      </w:pPr>
-    </w:p>
-    <w:p>
-      <w:pPr>
-        <w:rPr>
           <w:rFonts w:ascii="휴먼모음T" w:eastAsia="휴먼모음T"/>
           <w:noProof/>
         </w:rPr>
       </w:pPr>
       <w:r>
         <w:rPr>
-          <w:rFonts w:ascii="휴먼모음T" w:eastAsia="휴먼모음T" w:hint="eastAsia"/>
-        </w:rPr>
-        <w:t>-</w:t>
-      </w:r>
-      <w:r>
-        <w:rPr>
-          <w:rFonts w:ascii="휴먼모음T" w:eastAsia="휴먼모음T" w:hint="eastAsia"/>
-        </w:rPr>
-        <w:t xml:space="preserve"> </w:t>
-      </w:r>
-      <w:r>
-        <w:rPr>
-          <w:rFonts w:ascii="휴먼모음T" w:eastAsia="휴먼모음T" w:hint="eastAsia"/>
-        </w:rPr>
-        <w:t xml:space="preserve">전반적으로 </w:t>
-      </w:r>
-      <w:proofErr w:type="gramStart"/>
-      <w:r>
-        <w:rPr>
-          <w:rFonts w:ascii="휴먼모음T" w:eastAsia="휴먼모음T" w:hint="eastAsia"/>
-        </w:rPr>
-        <w:t>if ,</w:t>
-      </w:r>
-      <w:proofErr w:type="gramEnd"/>
-      <w:r>
-        <w:rPr>
-          <w:rFonts w:ascii="휴먼모음T" w:eastAsia="휴먼모음T" w:hint="eastAsia"/>
-        </w:rPr>
-        <w:t xml:space="preserve"> switch 등</w:t>
-      </w:r>
-      <w:r>
-        <w:rPr>
-          <w:rFonts w:ascii="휴먼모음T" w:eastAsia="휴먼모음T" w:hint="eastAsia"/>
-        </w:rPr>
-        <w:t>의 단순한 로직이 주로 이뤄</w:t>
-      </w:r>
-      <w:r>
-        <w:rPr>
-          <w:rFonts w:ascii="휴먼모음T" w:eastAsia="휴먼모음T" w:hint="eastAsia"/>
-        </w:rPr>
-        <w:t xml:space="preserve"> </w:t>
-      </w:r>
-      <w:r>
-        <w:rPr>
-          <w:rFonts w:ascii="휴먼모음T" w:eastAsia="휴먼모음T" w:hint="eastAsia"/>
-        </w:rPr>
-        <w:t>순서와 로직을 알아보기 힘듬</w:t>
-      </w:r>
-      <w:r>
-        <w:rPr>
           <w:rFonts w:ascii="휴먼모음T" w:eastAsia="휴먼모음T"/>
         </w:rPr>
         <w:br/>
@@ -327,67 +270,13 @@
         <w:rPr>
           <w:rFonts w:ascii="휴먼모음T" w:eastAsia="휴먼모음T" w:hint="eastAsia"/>
         </w:rPr>
-        <w:t xml:space="preserve">class Search 에 모든 </w:t>
-      </w:r>
-      <w:r>
-        <w:rPr>
-          <w:rFonts w:ascii="휴먼모음T" w:eastAsia="휴먼모음T" w:hint="eastAsia"/>
-        </w:rPr>
-        <w:t>연산로직이 있는데,</w:t>
-      </w:r>
-      <w:r>
-        <w:rPr>
-          <w:rFonts w:ascii="휴먼모음T" w:eastAsia="휴먼모음T"/>
-        </w:rPr>
-        <w:br/>
-      </w:r>
-      <w:r>
-        <w:rPr>
-          <w:rFonts w:ascii="휴먼모음T" w:eastAsia="휴먼모음T" w:hint="eastAsia"/>
-        </w:rPr>
-        <w:t>상태값의 변수를 선언하</w:t>
-      </w:r>
-      <w:r>
-        <w:rPr>
-          <w:rFonts w:ascii="휴먼모음T" w:eastAsia="휴먼모음T" w:hint="eastAsia"/>
-        </w:rPr>
-        <w:t xml:space="preserve">기도 하고 </w:t>
-      </w:r>
-      <w:r>
-        <w:rPr>
-          <w:rFonts w:ascii="휴먼모음T" w:eastAsia="휴먼모음T" w:hint="eastAsia"/>
-        </w:rPr>
-        <w:t xml:space="preserve">함수로서도 좀더 분활시켜 </w:t>
-      </w:r>
-      <w:r>
-        <w:rPr>
-          <w:rFonts w:ascii="휴먼모음T" w:eastAsia="휴먼모음T" w:hint="eastAsia"/>
-        </w:rPr>
-        <w:t>깔끔한 interface 를 유지할 수도 있었을거라 생각함.</w:t>
-      </w:r>
-      <w:r>
-        <w:rPr>
-          <w:rFonts w:ascii="휴먼모음T" w:eastAsia="휴먼모음T"/>
-        </w:rPr>
-        <w:br/>
-      </w:r>
-      <w:r>
-        <w:rPr>
-          <w:rFonts w:ascii="휴먼모음T" w:eastAsia="휴먼모음T"/>
-        </w:rPr>
-        <w:br/>
-      </w:r>
-      <w:r>
-        <w:rPr>
-          <w:rFonts w:ascii="휴먼모음T" w:eastAsia="휴먼모음T" w:hint="eastAsia"/>
-        </w:rPr>
         <w:t>- Main()</w:t>
       </w:r>
     </w:p>
     <w:p>
       <w:pPr>
         <w:rPr>
-          <w:rFonts w:ascii="휴먼모음T" w:eastAsia="휴먼모음T" w:hint="eastAsia"/>
+          <w:rFonts w:ascii="휴먼모음T" w:eastAsia="휴먼모음T"/>
         </w:rPr>
       </w:pPr>
       <w:r>
@@ -448,53 +337,269 @@
     <w:p>
       <w:pPr>
         <w:rPr>
-          <w:rFonts w:ascii="휴먼모음T" w:eastAsia="휴먼모음T" w:hint="eastAsia"/>
-        </w:rPr>
-      </w:pPr>
-      <w:proofErr w:type="gramStart"/>
-      <w:r>
-        <w:rPr>
-          <w:rFonts w:ascii="휴먼모음T" w:eastAsia="휴먼모음T" w:hint="eastAsia"/>
-        </w:rPr>
-        <w:t>Application 의</w:t>
-      </w:r>
-      <w:proofErr w:type="gramEnd"/>
-      <w:r>
-        <w:rPr>
-          <w:rFonts w:ascii="휴먼모음T" w:eastAsia="휴먼모음T" w:hint="eastAsia"/>
-        </w:rPr>
-        <w:t xml:space="preserve"> 정제된 코드에 익숙해</w:t>
-      </w:r>
-      <w:r>
-        <w:rPr>
-          <w:rFonts w:ascii="휴먼모음T" w:eastAsia="휴먼모음T" w:hint="eastAsia"/>
-        </w:rPr>
-        <w:t>져서인지</w:t>
-      </w:r>
-      <w:r>
-        <w:rPr>
-          <w:rFonts w:ascii="휴먼모음T" w:eastAsia="휴먼모음T" w:hint="eastAsia"/>
-        </w:rPr>
-        <w:t xml:space="preserve"> 초반 도입부의 나눠진 루프(메뉴선택)는 좋지않은 출력 및 전환 방법이라고 생각</w:t>
-      </w:r>
-      <w:r>
-        <w:rPr>
-          <w:rFonts w:ascii="휴먼모음T" w:eastAsia="휴먼모음T" w:hint="eastAsia"/>
-        </w:rPr>
-        <w:t>되며, 식별자의 형태로만 동작이 어떻게 이루어지는지 짐작할 수가 없었다.</w:t>
-      </w:r>
-    </w:p>
-    <w:p>
-      <w:pPr>
-        <w:rPr>
-          <w:rFonts w:ascii="휴먼모음T" w:eastAsia="휴먼모음T" w:hint="eastAsia"/>
-        </w:rPr>
-      </w:pPr>
-    </w:p>
-    <w:p>
-      <w:pPr>
-        <w:rPr>
-          <w:rFonts w:ascii="휴먼모음T" w:eastAsia="휴먼모음T" w:hint="eastAsia"/>
+          <w:rFonts w:ascii="휴먼모음T" w:eastAsia="휴먼모음T"/>
+        </w:rPr>
+      </w:pPr>
+      <w:r>
+        <w:rPr>
+          <w:rFonts w:ascii="휴먼모음T" w:eastAsia="휴먼모음T" w:hint="eastAsia"/>
+        </w:rPr>
+        <w:t>초반 도입부의 나눠진 루프(</w:t>
+      </w:r>
+      <w:r>
+        <w:rPr>
+          <w:rFonts w:ascii="휴먼모음T" w:eastAsia="휴먼모음T" w:hint="eastAsia"/>
+        </w:rPr>
+        <w:t>아래</w:t>
+      </w:r>
+      <w:r>
+        <w:rPr>
+          <w:rFonts w:ascii="휴먼모음T" w:eastAsia="휴먼모음T" w:hint="eastAsia"/>
+        </w:rPr>
+        <w:t>)는</w:t>
+      </w:r>
+    </w:p>
+    <w:p>
+      <w:pPr>
+        <w:rPr>
+          <w:rFonts w:ascii="휴먼모음T" w:eastAsia="휴먼모음T" w:hint="eastAsia"/>
+        </w:rPr>
+      </w:pPr>
+      <w:r>
+        <w:rPr>
+          <w:rFonts w:ascii="휴먼모음T" w:eastAsia="휴먼모음T"/>
+          <w:noProof/>
+        </w:rPr>
+        <w:drawing>
+          <wp:inline distT="0" distB="0" distL="0" distR="0" wp14:anchorId="16694176" wp14:editId="5B7DD576">
+            <wp:extent cx="4589145" cy="1423670"/>
+            <wp:effectExtent l="0" t="0" r="1905" b="5080"/>
+            <wp:docPr id="1" name="그림 1"/>
+            <wp:cNvGraphicFramePr>
+              <a:graphicFrameLocks xmlns:a="http://schemas.openxmlformats.org/drawingml/2006/main" noChangeAspect="1"/>
+            </wp:cNvGraphicFramePr>
+            <a:graphic xmlns:a="http://schemas.openxmlformats.org/drawingml/2006/main">
+              <a:graphicData uri="http://schemas.openxmlformats.org/drawingml/2006/picture">
+                <pic:pic xmlns:pic="http://schemas.openxmlformats.org/drawingml/2006/picture">
+                  <pic:nvPicPr>
+                    <pic:cNvPr id="0" name="Picture 1"/>
+                    <pic:cNvPicPr>
+                      <a:picLocks noChangeAspect="1" noChangeArrowheads="1"/>
+                    </pic:cNvPicPr>
+                  </pic:nvPicPr>
+                  <pic:blipFill>
+                    <a:blip r:embed="rId7">
+                      <a:extLst>
+                        <a:ext uri="{28A0092B-C50C-407E-A947-70E740481C1C}">
+                          <a14:useLocalDpi xmlns:a14="http://schemas.microsoft.com/office/drawing/2010/main" val="0"/>
+                        </a:ext>
+                      </a:extLst>
+                    </a:blip>
+                    <a:srcRect/>
+                    <a:stretch>
+                      <a:fillRect/>
+                    </a:stretch>
+                  </pic:blipFill>
+                  <pic:spPr bwMode="auto">
+                    <a:xfrm>
+                      <a:off x="0" y="0"/>
+                      <a:ext cx="4589145" cy="1423670"/>
+                    </a:xfrm>
+                    <a:prstGeom prst="rect">
+                      <a:avLst/>
+                    </a:prstGeom>
+                    <a:noFill/>
+                    <a:ln>
+                      <a:noFill/>
+                    </a:ln>
+                  </pic:spPr>
+                </pic:pic>
+              </a:graphicData>
+            </a:graphic>
+          </wp:inline>
+        </w:drawing>
+      </w:r>
+      <w:r>
+        <w:rPr>
+          <w:rFonts w:ascii="휴먼모음T" w:eastAsia="휴먼모음T"/>
+        </w:rPr>
+        <w:br/>
+      </w:r>
+      <w:r>
+        <w:rPr>
+          <w:rFonts w:ascii="휴먼모음T" w:eastAsia="휴먼모음T" w:hint="eastAsia"/>
+        </w:rPr>
+        <w:t>통일되지 않아 식</w:t>
+      </w:r>
+      <w:r>
+        <w:rPr>
+          <w:rFonts w:ascii="휴먼모음T" w:eastAsia="휴먼모음T" w:hint="eastAsia"/>
+        </w:rPr>
+        <w:t>별자</w:t>
+      </w:r>
+      <w:r>
+        <w:rPr>
+          <w:rFonts w:ascii="휴먼모음T" w:eastAsia="휴먼모음T" w:hint="eastAsia"/>
+        </w:rPr>
+        <w:t>와 구성으로는</w:t>
+      </w:r>
+      <w:r>
+        <w:rPr>
+          <w:rFonts w:ascii="휴먼모음T" w:eastAsia="휴먼모음T" w:hint="eastAsia"/>
+        </w:rPr>
+        <w:t xml:space="preserve"> 동작이 어떻게 이루어지는지 짐작할 수가 없었다.</w:t>
+      </w:r>
+    </w:p>
+    <w:p>
+      <w:pPr>
+        <w:rPr>
+          <w:rFonts w:ascii="휴먼모음T" w:eastAsia="휴먼모음T"/>
+          <w:lang w:val="en-US"/>
+        </w:rPr>
+      </w:pPr>
+    </w:p>
+    <w:p>
+      <w:pPr>
+        <w:rPr>
+          <w:rFonts w:ascii="휴먼모음T" w:eastAsia="휴먼모음T" w:hint="eastAsia"/>
+          <w:lang w:val="en-US"/>
+        </w:rPr>
+      </w:pPr>
+      <w:r>
+        <w:rPr>
+          <w:rFonts w:ascii="휴먼모음T" w:eastAsia="휴먼모음T" w:hint="eastAsia"/>
+          <w:lang w:val="en-US"/>
+        </w:rPr>
+        <w:t>- Intro::Level()</w:t>
+      </w:r>
+    </w:p>
+    <w:p>
+      <w:pPr>
+        <w:rPr>
+          <w:rFonts w:ascii="휴먼모음T" w:eastAsia="휴먼모음T"/>
+          <w:lang w:val="en-US"/>
+        </w:rPr>
+      </w:pPr>
+      <w:r>
+        <w:rPr>
+          <w:rFonts w:ascii="휴먼모음T" w:eastAsia="휴먼모음T" w:hint="eastAsia"/>
+          <w:noProof/>
+          <w:lang w:val="en-US"/>
+        </w:rPr>
+        <w:drawing>
+          <wp:inline distT="0" distB="0" distL="0" distR="0" wp14:anchorId="56EEE0FD" wp14:editId="253A1FDB">
+            <wp:extent cx="3640455" cy="1457960"/>
+            <wp:effectExtent l="0" t="0" r="0" b="8890"/>
+            <wp:docPr id="8" name="그림 8"/>
+            <wp:cNvGraphicFramePr>
+              <a:graphicFrameLocks xmlns:a="http://schemas.openxmlformats.org/drawingml/2006/main" noChangeAspect="1"/>
+            </wp:cNvGraphicFramePr>
+            <a:graphic xmlns:a="http://schemas.openxmlformats.org/drawingml/2006/main">
+              <a:graphicData uri="http://schemas.openxmlformats.org/drawingml/2006/picture">
+                <pic:pic xmlns:pic="http://schemas.openxmlformats.org/drawingml/2006/picture">
+                  <pic:nvPicPr>
+                    <pic:cNvPr id="0" name="Picture 3"/>
+                    <pic:cNvPicPr>
+                      <a:picLocks noChangeAspect="1" noChangeArrowheads="1"/>
+                    </pic:cNvPicPr>
+                  </pic:nvPicPr>
+                  <pic:blipFill>
+                    <a:blip r:embed="rId8">
+                      <a:extLst>
+                        <a:ext uri="{28A0092B-C50C-407E-A947-70E740481C1C}">
+                          <a14:useLocalDpi xmlns:a14="http://schemas.microsoft.com/office/drawing/2010/main" val="0"/>
+                        </a:ext>
+                      </a:extLst>
+                    </a:blip>
+                    <a:srcRect/>
+                    <a:stretch>
+                      <a:fillRect/>
+                    </a:stretch>
+                  </pic:blipFill>
+                  <pic:spPr bwMode="auto">
+                    <a:xfrm>
+                      <a:off x="0" y="0"/>
+                      <a:ext cx="3640455" cy="1457960"/>
+                    </a:xfrm>
+                    <a:prstGeom prst="rect">
+                      <a:avLst/>
+                    </a:prstGeom>
+                    <a:noFill/>
+                    <a:ln>
+                      <a:noFill/>
+                    </a:ln>
+                  </pic:spPr>
+                </pic:pic>
+              </a:graphicData>
+            </a:graphic>
+          </wp:inline>
+        </w:drawing>
+      </w:r>
+    </w:p>
+    <w:p>
+      <w:pPr>
+        <w:rPr>
+          <w:rFonts w:ascii="휴먼모음T" w:eastAsia="휴먼모음T"/>
+          <w:lang w:val="en-US"/>
+        </w:rPr>
+      </w:pPr>
+      <w:r>
+        <w:rPr>
+          <w:rFonts w:ascii="휴먼모음T" w:eastAsia="휴먼모음T" w:hint="eastAsia"/>
+          <w:lang w:val="en-US"/>
+        </w:rPr>
+        <w:t>플레이할 난이도를 정하는 함수이</w:t>
+      </w:r>
+      <w:r>
+        <w:rPr>
+          <w:rFonts w:ascii="휴먼모음T" w:eastAsia="휴먼모음T" w:hint="eastAsia"/>
+          <w:lang w:val="en-US"/>
+        </w:rPr>
+        <w:t>지만</w:t>
+      </w:r>
+      <w:r>
+        <w:rPr>
+          <w:rFonts w:ascii="휴먼모음T" w:eastAsia="휴먼모음T" w:hint="eastAsia"/>
+          <w:lang w:val="en-US"/>
+        </w:rPr>
+        <w:t xml:space="preserve"> 위에는 출력문( Draw() , DrawMap() ) 들로</w:t>
+      </w:r>
+    </w:p>
+    <w:p>
+      <w:pPr>
+        <w:rPr>
+          <w:rFonts w:ascii="휴먼모음T" w:eastAsia="휴먼모음T" w:hint="eastAsia"/>
+          <w:lang w:val="en-US"/>
+        </w:rPr>
+      </w:pPr>
+      <w:r>
+        <w:rPr>
+          <w:rFonts w:ascii="휴먼모음T" w:eastAsia="휴먼모음T" w:hint="eastAsia"/>
+          <w:lang w:val="en-US"/>
+        </w:rPr>
+        <w:t>역할 분배가 안된 느낌을 준다.</w:t>
+      </w:r>
+    </w:p>
+    <w:p>
+      <w:pPr>
+        <w:rPr>
+          <w:rFonts w:ascii="휴먼모음T" w:eastAsia="휴먼모음T" w:hint="eastAsia"/>
+          <w:lang w:val="en-US"/>
+        </w:rPr>
+      </w:pPr>
+    </w:p>
+    <w:p>
+      <w:pPr>
+        <w:rPr>
+          <w:rFonts w:ascii="휴먼모음T" w:eastAsia="휴먼모음T" w:hint="eastAsia"/>
+          <w:lang w:val="en-US"/>
+        </w:rPr>
+      </w:pPr>
+    </w:p>
+    <w:p>
+      <w:pPr>
+        <w:rPr>
+          <w:rFonts w:ascii="휴먼모음T" w:eastAsia="휴먼모음T"/>
           <w:lang w:val="en-US"/>
         </w:rPr>
       </w:pPr>
@@ -510,29 +615,13 @@
           <w:rFonts w:ascii="휴먼모음T" w:eastAsia="휴먼모음T" w:hint="eastAsia"/>
           <w:lang w:val="en-US"/>
         </w:rPr>
-        <w:t xml:space="preserve">Control -&gt; </w:t>
-      </w:r>
-      <w:proofErr w:type="gramStart"/>
-      <w:r>
-        <w:rPr>
-          <w:rFonts w:ascii="휴먼모음T" w:eastAsia="휴먼모음T" w:hint="eastAsia"/>
-          <w:lang w:val="en-US"/>
-        </w:rPr>
-        <w:t>move( int</w:t>
-      </w:r>
-      <w:proofErr w:type="gramEnd"/>
-      <w:r>
-        <w:rPr>
-          <w:rFonts w:ascii="휴먼모음T" w:eastAsia="휴먼모음T" w:hint="eastAsia"/>
-          <w:lang w:val="en-US"/>
-        </w:rPr>
-        <w:t xml:space="preserve"> , int )</w:t>
-      </w:r>
-    </w:p>
-    <w:p>
-      <w:pPr>
-        <w:rPr>
-          <w:rFonts w:ascii="휴먼모음T" w:eastAsia="휴먼모음T" w:hint="eastAsia"/>
+        <w:t>Control -&gt; move( int , int )</w:t>
+      </w:r>
+    </w:p>
+    <w:p>
+      <w:pPr>
+        <w:rPr>
+          <w:rFonts w:ascii="휴먼모음T" w:eastAsia="휴먼모음T"/>
           <w:lang w:val="en-US"/>
         </w:rPr>
       </w:pPr>
@@ -560,7 +649,7 @@
                     </pic:cNvPicPr>
                   </pic:nvPicPr>
                   <pic:blipFill>
-                    <a:blip r:embed="rId7">
+                    <a:blip r:embed="rId9">
                       <a:extLst>
                         <a:ext uri="{28A0092B-C50C-407E-A947-70E740481C1C}">
                           <a14:useLocalDpi xmlns:a14="http://schemas.microsoft.com/office/drawing/2010/main" val="0"/>
@@ -604,81 +693,37 @@
           <w:rFonts w:ascii="휴먼모음T" w:eastAsia="휴먼모음T" w:hint="eastAsia"/>
           <w:lang w:val="en-US"/>
         </w:rPr>
-        <w:t xml:space="preserve">if 분기점들을 </w:t>
-      </w:r>
-      <w:proofErr w:type="gramStart"/>
-      <w:r>
-        <w:rPr>
-          <w:rFonts w:ascii="휴먼모음T" w:eastAsia="휴먼모음T" w:hint="eastAsia"/>
-          <w:lang w:val="en-US"/>
-        </w:rPr>
-        <w:t>case 에</w:t>
-      </w:r>
-      <w:proofErr w:type="gramEnd"/>
-      <w:r>
-        <w:rPr>
-          <w:rFonts w:ascii="휴먼모음T" w:eastAsia="휴먼모음T" w:hint="eastAsia"/>
-          <w:lang w:val="en-US"/>
-        </w:rPr>
-        <w:t xml:space="preserve"> 넣</w:t>
-      </w:r>
-      <w:r>
-        <w:rPr>
-          <w:rFonts w:ascii="휴먼모음T" w:eastAsia="휴먼모음T" w:hint="eastAsia"/>
-          <w:lang w:val="en-US"/>
-        </w:rPr>
-        <w:t xml:space="preserve">었으면 좀 </w:t>
-      </w:r>
-      <w:r>
-        <w:rPr>
-          <w:rFonts w:ascii="휴먼모음T" w:eastAsia="휴먼모음T" w:hint="eastAsia"/>
-          <w:lang w:val="en-US"/>
-        </w:rPr>
-        <w:t>더 가독성에 도움이 되었을 것 같다.</w:t>
-      </w:r>
-      <w:r>
-        <w:rPr>
-          <w:rFonts w:ascii="휴먼모음T" w:eastAsia="휴먼모음T"/>
-          <w:lang w:val="en-US"/>
-        </w:rPr>
-        <w:br/>
-      </w:r>
-    </w:p>
-    <w:p>
-      <w:pPr>
-        <w:rPr>
-          <w:rFonts w:ascii="휴먼모음T" w:eastAsia="휴먼모음T" w:hint="eastAsia"/>
-          <w:lang w:val="en-US"/>
-        </w:rPr>
-      </w:pPr>
-      <w:r>
-        <w:rPr>
-          <w:rFonts w:ascii="휴먼모음T" w:eastAsia="휴먼모음T" w:hint="eastAsia"/>
-          <w:lang w:val="en-US"/>
-        </w:rPr>
-        <w:t xml:space="preserve">-Control -&gt; Select </w:t>
-      </w:r>
-      <w:proofErr w:type="gramStart"/>
-      <w:r>
-        <w:rPr>
-          <w:rFonts w:ascii="휴먼모음T" w:eastAsia="휴먼모음T" w:hint="eastAsia"/>
-          <w:lang w:val="en-US"/>
-        </w:rPr>
-        <w:t>( int</w:t>
-      </w:r>
-      <w:proofErr w:type="gramEnd"/>
-      <w:r>
-        <w:rPr>
-          <w:rFonts w:ascii="휴먼모음T" w:eastAsia="휴먼모음T" w:hint="eastAsia"/>
-          <w:lang w:val="en-US"/>
-        </w:rPr>
-        <w:t xml:space="preserve"> , int )</w:t>
-      </w:r>
-    </w:p>
-    <w:p>
-      <w:pPr>
-        <w:rPr>
-          <w:rFonts w:ascii="휴먼모음T" w:eastAsia="휴먼모음T" w:hint="eastAsia"/>
+        <w:t>같은 키 값을 확인하는 단계인데 switch 와 if 가 나눠있다.</w:t>
+      </w:r>
+    </w:p>
+    <w:p>
+      <w:pPr>
+        <w:rPr>
+          <w:rFonts w:ascii="휴먼모음T" w:eastAsia="휴먼모음T" w:hint="eastAsia"/>
+          <w:lang w:val="en-US"/>
+        </w:rPr>
+      </w:pPr>
+    </w:p>
+    <w:p>
+      <w:pPr>
+        <w:rPr>
+          <w:rFonts w:ascii="휴먼모음T" w:eastAsia="휴먼모음T"/>
+          <w:lang w:val="en-US"/>
+        </w:rPr>
+      </w:pPr>
+      <w:r>
+        <w:rPr>
+          <w:rFonts w:ascii="휴먼모음T" w:eastAsia="휴먼모음T" w:hint="eastAsia"/>
+          <w:lang w:val="en-US"/>
+        </w:rPr>
+        <w:lastRenderedPageBreak/>
+        <w:t>-Control -&gt; Select ( int , int )</w:t>
+      </w:r>
+    </w:p>
+    <w:p>
+      <w:pPr>
+        <w:rPr>
+          <w:rFonts w:ascii="휴먼모음T" w:eastAsia="휴먼모음T"/>
           <w:lang w:val="en-US"/>
         </w:rPr>
       </w:pPr>
@@ -705,7 +750,7 @@
                     </pic:cNvPicPr>
                   </pic:nvPicPr>
                   <pic:blipFill>
-                    <a:blip r:embed="rId8">
+                    <a:blip r:embed="rId10">
                       <a:extLst>
                         <a:ext uri="{28A0092B-C50C-407E-A947-70E740481C1C}">
                           <a14:useLocalDpi xmlns:a14="http://schemas.microsoft.com/office/drawing/2010/main" val="0"/>
@@ -749,95 +794,64 @@
           <w:rFonts w:ascii="휴먼모음T" w:eastAsia="휴먼모음T" w:hint="eastAsia"/>
           <w:lang w:val="en-US"/>
         </w:rPr>
-        <w:t>함수가 호출될 때마다 클래스가 선언되고 있다.</w:t>
-      </w:r>
-    </w:p>
-    <w:p>
-      <w:pPr>
-        <w:rPr>
-          <w:rFonts w:ascii="휴먼모음T" w:eastAsia="휴먼모음T" w:hint="eastAsia"/>
-          <w:lang w:val="en-US"/>
-        </w:rPr>
-      </w:pPr>
-      <w:r>
-        <w:rPr>
-          <w:rFonts w:ascii="휴먼모음T" w:eastAsia="휴먼모음T" w:hint="eastAsia"/>
-          <w:lang w:val="en-US"/>
-        </w:rPr>
-        <w:t xml:space="preserve">윗 단계에서 선언하여 참조하는 형태가 컴파일러 연산건강에 도움이 될 </w:t>
-      </w:r>
-      <w:r>
-        <w:rPr>
-          <w:rFonts w:ascii="휴먼모음T" w:eastAsia="휴먼모음T" w:hint="eastAsia"/>
-          <w:lang w:val="en-US"/>
-        </w:rPr>
-        <w:t xml:space="preserve">것 </w:t>
-      </w:r>
-      <w:r>
-        <w:rPr>
-          <w:rFonts w:ascii="휴먼모음T" w:eastAsia="휴먼모음T" w:hint="eastAsia"/>
-          <w:lang w:val="en-US"/>
-        </w:rPr>
-        <w:t>같다.</w:t>
-      </w:r>
-    </w:p>
-    <w:p>
-      <w:pPr>
-        <w:rPr>
-          <w:rFonts w:ascii="휴먼모음T" w:eastAsia="휴먼모음T"/>
-          <w:lang w:val="en-US"/>
-        </w:rPr>
-      </w:pPr>
-    </w:p>
-    <w:p>
-      <w:pPr>
-        <w:rPr>
-          <w:rFonts w:ascii="휴먼모음T" w:eastAsia="휴먼모음T" w:hint="eastAsia"/>
-          <w:lang w:val="en-US"/>
-        </w:rPr>
-      </w:pPr>
-      <w:r>
-        <w:rPr>
-          <w:rFonts w:ascii="휴먼모음T" w:eastAsia="휴먼모음T" w:hint="eastAsia"/>
-          <w:lang w:val="en-US"/>
-        </w:rPr>
-        <w:t xml:space="preserve">-Control -&gt; Select </w:t>
-      </w:r>
-      <w:proofErr w:type="gramStart"/>
-      <w:r>
-        <w:rPr>
-          <w:rFonts w:ascii="휴먼모음T" w:eastAsia="휴먼모음T" w:hint="eastAsia"/>
-          <w:lang w:val="en-US"/>
-        </w:rPr>
-        <w:t>( int</w:t>
-      </w:r>
-      <w:proofErr w:type="gramEnd"/>
-      <w:r>
-        <w:rPr>
-          <w:rFonts w:ascii="휴먼모음T" w:eastAsia="휴먼모음T" w:hint="eastAsia"/>
-          <w:lang w:val="en-US"/>
-        </w:rPr>
-        <w:t xml:space="preserve"> , int )</w:t>
-      </w:r>
-    </w:p>
-    <w:p>
-      <w:pPr>
-        <w:rPr>
-          <w:rFonts w:ascii="휴먼모음T" w:eastAsia="휴먼모음T" w:hint="eastAsia"/>
-          <w:lang w:val="en-US"/>
-        </w:rPr>
-      </w:pPr>
-      <w:r>
-        <w:rPr>
-          <w:rFonts w:ascii="휴먼모음T" w:eastAsia="휴먼모음T" w:hint="eastAsia"/>
+        <w:t>윗 단계에서 선언하여 참조하는 형태가</w:t>
+      </w:r>
+      <w:r>
+        <w:rPr>
+          <w:rFonts w:ascii="휴먼모음T" w:eastAsia="휴먼모음T" w:hint="eastAsia"/>
+          <w:lang w:val="en-US"/>
+        </w:rPr>
+        <w:t xml:space="preserve"> 이해적인 부분에서 도움이 될 것 같다.</w:t>
+      </w:r>
+      <w:r>
+        <w:rPr>
+          <w:rFonts w:ascii="휴먼모음T" w:eastAsia="휴먼모음T" w:hint="eastAsia"/>
+          <w:lang w:val="en-US"/>
+        </w:rPr>
+        <w:t xml:space="preserve"> (갑툭튀클라스...)</w:t>
+      </w:r>
+    </w:p>
+    <w:p>
+      <w:pPr>
+        <w:rPr>
+          <w:rFonts w:ascii="휴먼모음T" w:eastAsia="휴먼모음T" w:hint="eastAsia"/>
+          <w:lang w:val="en-US"/>
+        </w:rPr>
+      </w:pPr>
+    </w:p>
+    <w:p>
+      <w:pPr>
+        <w:rPr>
+          <w:rFonts w:ascii="휴먼모음T" w:eastAsia="휴먼모음T"/>
+          <w:lang w:val="en-US"/>
+        </w:rPr>
+      </w:pPr>
+      <w:r>
+        <w:rPr>
+          <w:rFonts w:ascii="휴먼모음T" w:eastAsia="휴먼모음T" w:hint="eastAsia"/>
+          <w:lang w:val="en-US"/>
+        </w:rPr>
+        <w:t>- Define::MapData[][][]</w:t>
+      </w:r>
+    </w:p>
+    <w:p>
+      <w:pPr>
+        <w:rPr>
+          <w:rFonts w:ascii="휴먼모음T" w:eastAsia="휴먼모음T"/>
+          <w:lang w:val="en-US"/>
+        </w:rPr>
+      </w:pPr>
+      <w:r>
+        <w:rPr>
+          <w:rFonts w:ascii="휴먼모음T" w:eastAsia="휴먼모음T"/>
           <w:noProof/>
           <w:lang w:val="en-US"/>
         </w:rPr>
         <w:drawing>
-          <wp:inline distT="0" distB="0" distL="0" distR="0" wp14:anchorId="300C781F" wp14:editId="6969039E">
-            <wp:extent cx="4343400" cy="647700"/>
-            <wp:effectExtent l="0" t="0" r="0" b="0"/>
-            <wp:docPr id="4" name="그림 4"/>
+          <wp:inline distT="0" distB="0" distL="0" distR="0" wp14:anchorId="31263DF9" wp14:editId="4799A6FF">
+            <wp:extent cx="5615940" cy="2233930"/>
+            <wp:effectExtent l="0" t="0" r="3810" b="0"/>
+            <wp:docPr id="7" name="그림 7"/>
             <wp:cNvGraphicFramePr>
               <a:graphicFrameLocks xmlns:a="http://schemas.openxmlformats.org/drawingml/2006/main" noChangeAspect="1"/>
             </wp:cNvGraphicFramePr>
@@ -845,13 +859,13 @@
               <a:graphicData uri="http://schemas.openxmlformats.org/drawingml/2006/picture">
                 <pic:pic xmlns:pic="http://schemas.openxmlformats.org/drawingml/2006/picture">
                   <pic:nvPicPr>
-                    <pic:cNvPr id="0" name="Picture 4"/>
+                    <pic:cNvPr id="0" name="Picture 2"/>
                     <pic:cNvPicPr>
                       <a:picLocks noChangeAspect="1" noChangeArrowheads="1"/>
                     </pic:cNvPicPr>
                   </pic:nvPicPr>
                   <pic:blipFill>
-                    <a:blip r:embed="rId9">
+                    <a:blip r:embed="rId11">
                       <a:extLst>
                         <a:ext uri="{28A0092B-C50C-407E-A947-70E740481C1C}">
                           <a14:useLocalDpi xmlns:a14="http://schemas.microsoft.com/office/drawing/2010/main" val="0"/>
@@ -866,7 +880,7 @@
                   <pic:spPr bwMode="auto">
                     <a:xfrm>
                       <a:off x="0" y="0"/>
-                      <a:ext cx="4343400" cy="647700"/>
+                      <a:ext cx="5615940" cy="2233930"/>
                     </a:xfrm>
                     <a:prstGeom prst="rect">
                       <a:avLst/>
@@ -895,157 +909,51 @@
           <w:rFonts w:ascii="휴먼모음T" w:eastAsia="휴먼모음T" w:hint="eastAsia"/>
           <w:lang w:val="en-US"/>
         </w:rPr>
-        <w:t xml:space="preserve">지뢰를 밟았을 때 강제로 종료가 되어버린다. </w:t>
-      </w:r>
-    </w:p>
-    <w:p>
-      <w:pPr>
-        <w:rPr>
-          <w:rFonts w:ascii="휴먼모음T" w:eastAsia="휴먼모음T" w:hint="eastAsia"/>
-          <w:lang w:val="en-US"/>
-        </w:rPr>
-      </w:pPr>
-      <w:r>
-        <w:rPr>
-          <w:rFonts w:ascii="휴먼모음T" w:eastAsia="휴먼모음T" w:hint="eastAsia"/>
-          <w:lang w:val="en-US"/>
-        </w:rPr>
-        <w:t>메모리 처리가 걱정되므로 좀더 안전한 방식이 좋을 것 같다. 의도한 것이라면</w:t>
-      </w:r>
-    </w:p>
-    <w:p>
-      <w:pPr>
-        <w:rPr>
-          <w:rFonts w:ascii="휴먼모음T" w:eastAsia="휴먼모음T" w:hint="eastAsia"/>
-          <w:lang w:val="en-US"/>
-        </w:rPr>
-      </w:pPr>
-      <w:r>
-        <w:rPr>
-          <w:rFonts w:ascii="휴먼모음T" w:eastAsia="휴먼모음T" w:hint="eastAsia"/>
-          <w:lang w:val="en-US"/>
-        </w:rPr>
-        <w:lastRenderedPageBreak/>
-        <w:t>“지뢰를 밟게되면 메모리 릭과 강종을 선사한다.”라는 문구가 필요해보인다.</w:t>
-      </w:r>
-    </w:p>
-    <w:p>
-      <w:pPr>
-        <w:rPr>
-          <w:rFonts w:ascii="휴먼모음T" w:eastAsia="휴먼모음T" w:hint="eastAsia"/>
-          <w:lang w:val="en-US"/>
-        </w:rPr>
-      </w:pPr>
-    </w:p>
-    <w:p>
-      <w:pPr>
-        <w:rPr>
-          <w:rFonts w:ascii="휴먼모음T" w:eastAsia="휴먼모음T" w:hint="eastAsia"/>
-          <w:lang w:val="en-US"/>
-        </w:rPr>
-      </w:pPr>
-    </w:p>
-    <w:p>
-      <w:pPr>
-        <w:rPr>
-          <w:rFonts w:ascii="휴먼모음T" w:eastAsia="휴먼모음T" w:hint="eastAsia"/>
-          <w:lang w:val="en-US"/>
-        </w:rPr>
-      </w:pPr>
-    </w:p>
-    <w:p>
-      <w:pPr>
-        <w:rPr>
-          <w:rFonts w:ascii="휴먼모음T" w:eastAsia="휴먼모음T" w:hint="eastAsia"/>
-          <w:lang w:val="en-US"/>
-        </w:rPr>
-      </w:pPr>
-      <w:r>
-        <w:rPr>
-          <w:rFonts w:ascii="휴먼모음T" w:eastAsia="휴먼모음T" w:hint="eastAsia"/>
-          <w:lang w:val="en-US"/>
-        </w:rPr>
-        <w:t xml:space="preserve">- </w:t>
-      </w:r>
-      <w:proofErr w:type="gramStart"/>
-      <w:r>
-        <w:rPr>
-          <w:rFonts w:ascii="휴먼모음T" w:eastAsia="휴먼모음T" w:hint="eastAsia"/>
-          <w:lang w:val="en-US"/>
-        </w:rPr>
-        <w:t>Define::</w:t>
-      </w:r>
-      <w:proofErr w:type="gramEnd"/>
-      <w:r>
-        <w:rPr>
-          <w:rFonts w:ascii="휴먼모음T" w:eastAsia="휴먼모음T" w:hint="eastAsia"/>
-          <w:lang w:val="en-US"/>
-        </w:rPr>
-        <w:t>MapData[][][]</w:t>
-      </w:r>
-    </w:p>
-    <w:p>
-      <w:pPr>
-        <w:rPr>
-          <w:rFonts w:ascii="휴먼모음T" w:eastAsia="휴먼모음T" w:hint="eastAsia"/>
-          <w:lang w:val="en-US"/>
-        </w:rPr>
-      </w:pPr>
-      <w:r>
-        <w:rPr>
-          <w:rFonts w:ascii="휴먼모음T" w:eastAsia="휴먼모음T" w:hint="eastAsia"/>
-          <w:lang w:val="en-US"/>
-        </w:rPr>
-        <w:t xml:space="preserve">비어있는 맵과 꽉차있는맵 두가지가 있는데 </w:t>
-      </w:r>
-      <w:r>
-        <w:rPr>
-          <w:rFonts w:ascii="휴먼모음T" w:eastAsia="휴먼모음T" w:hint="eastAsia"/>
-          <w:lang w:val="en-US"/>
-        </w:rPr>
-        <w:br/>
-        <w:t xml:space="preserve">이런 닮은꼴의 배열을 비교하며 연산시 </w:t>
-      </w:r>
-      <w:r>
-        <w:rPr>
-          <w:rFonts w:ascii="휴먼모음T" w:eastAsia="휴먼모음T" w:hint="eastAsia"/>
-          <w:lang w:val="en-US"/>
-        </w:rPr>
-        <w:t xml:space="preserve">상태 값을 추가로 저장할 수 있는 </w:t>
-      </w:r>
-      <w:r>
-        <w:rPr>
-          <w:rFonts w:ascii="휴먼모음T" w:eastAsia="휴먼모음T" w:hint="eastAsia"/>
-          <w:lang w:val="en-US"/>
-        </w:rPr>
-        <w:t xml:space="preserve">struct </w:t>
-      </w:r>
-      <w:r>
-        <w:rPr>
-          <w:rFonts w:ascii="휴먼모음T" w:eastAsia="휴먼모음T" w:hint="eastAsia"/>
-          <w:lang w:val="en-US"/>
-        </w:rPr>
-        <w:t xml:space="preserve">같은 타입의 </w:t>
-      </w:r>
-      <w:r>
-        <w:rPr>
-          <w:rFonts w:ascii="휴먼모음T" w:eastAsia="휴먼모음T" w:hint="eastAsia"/>
-          <w:lang w:val="en-US"/>
-        </w:rPr>
-        <w:t xml:space="preserve">배열을 사용하여 좀더 </w:t>
-      </w:r>
-      <w:r>
-        <w:rPr>
-          <w:rFonts w:ascii="휴먼모음T" w:eastAsia="휴먼모음T" w:hint="eastAsia"/>
-          <w:lang w:val="en-US"/>
-        </w:rPr>
-        <w:t>무난한 코딩이 가능할 것 같다.</w:t>
-      </w:r>
-    </w:p>
-    <w:p>
-      <w:pPr>
-        <w:rPr>
-          <w:rFonts w:ascii="휴먼모음T" w:eastAsia="휴먼모음T" w:hint="eastAsia"/>
+        <w:t>위 변수들을 제한시켜 여러곳에서 사용하려는 의도가 보인다.</w:t>
+      </w:r>
+    </w:p>
+    <w:p>
+      <w:pPr>
+        <w:rPr>
+          <w:rFonts w:ascii="휴먼모음T" w:eastAsia="휴먼모음T" w:hint="eastAsia"/>
+          <w:lang w:val="en-US"/>
+        </w:rPr>
+      </w:pPr>
+      <w:r>
+        <w:rPr>
+          <w:rFonts w:ascii="휴먼모음T" w:eastAsia="휴먼모음T" w:hint="eastAsia"/>
+          <w:lang w:val="en-US"/>
+        </w:rPr>
+        <w:t>그렇다면 const 는 왜 보이지 않는가?</w:t>
+      </w:r>
+    </w:p>
+    <w:p>
+      <w:pPr>
+        <w:rPr>
+          <w:rFonts w:ascii="휴먼모음T" w:eastAsia="휴먼모음T"/>
+          <w:lang w:val="en-US"/>
+        </w:rPr>
+      </w:pPr>
+    </w:p>
+    <w:p>
+      <w:pPr>
+        <w:rPr>
+          <w:rFonts w:ascii="휴먼모음T" w:eastAsia="휴먼모음T" w:hint="eastAsia"/>
+          <w:lang w:val="en-US"/>
+        </w:rPr>
+      </w:pPr>
+      <w:r>
+        <w:rPr>
+          <w:rFonts w:ascii="휴먼모음T" w:eastAsia="휴먼모음T" w:hint="eastAsia"/>
+          <w:lang w:val="en-US"/>
+        </w:rPr>
+        <w:t>- Define::MapData[][][]</w:t>
+      </w:r>
+    </w:p>
+    <w:p>
+      <w:pPr>
+        <w:rPr>
+          <w:rFonts w:ascii="휴먼모음T" w:eastAsia="휴먼모음T"/>
           <w:lang w:val="en-US"/>
         </w:rPr>
       </w:pPr>
@@ -1073,7 +981,7 @@
                     </pic:cNvPicPr>
                   </pic:nvPicPr>
                   <pic:blipFill>
-                    <a:blip r:embed="rId10">
+                    <a:blip r:embed="rId12">
                       <a:extLst>
                         <a:ext uri="{28A0092B-C50C-407E-A947-70E740481C1C}">
                           <a14:useLocalDpi xmlns:a14="http://schemas.microsoft.com/office/drawing/2010/main" val="0"/>
@@ -1112,89 +1020,231 @@
           <w:lang w:val="en-US"/>
         </w:rPr>
       </w:pPr>
-    </w:p>
-    <w:p>
-      <w:pPr>
-        <w:rPr>
-          <w:rFonts w:ascii="휴먼모음T" w:eastAsia="휴먼모음T" w:hint="eastAsia"/>
-          <w:lang w:val="en-US"/>
-        </w:rPr>
-      </w:pPr>
-    </w:p>
-    <w:p>
-      <w:pPr>
-        <w:rPr>
-          <w:rFonts w:ascii="휴먼모음T" w:eastAsia="휴먼모음T"/>
-          <w:lang w:val="en-US"/>
-        </w:rPr>
-      </w:pPr>
-      <w:r>
-        <w:rPr>
-          <w:rFonts w:ascii="휴먼모음T" w:eastAsia="휴먼모음T" w:hint="eastAsia"/>
-          <w:lang w:val="en-US"/>
-        </w:rPr>
-        <w:t xml:space="preserve">- 가장 큰 문제점은 식별자와 </w:t>
-      </w:r>
-      <w:proofErr w:type="gramStart"/>
-      <w:r>
-        <w:rPr>
-          <w:rFonts w:ascii="휴먼모음T" w:eastAsia="휴먼모음T" w:hint="eastAsia"/>
-          <w:lang w:val="en-US"/>
-        </w:rPr>
-        <w:t>interface 의</w:t>
-      </w:r>
-      <w:proofErr w:type="gramEnd"/>
-      <w:r>
-        <w:rPr>
-          <w:rFonts w:ascii="휴먼모음T" w:eastAsia="휴먼모음T" w:hint="eastAsia"/>
-          <w:lang w:val="en-US"/>
-        </w:rPr>
-        <w:t xml:space="preserve"> 형태라고 생각한다.</w:t>
-      </w:r>
-    </w:p>
-    <w:p>
-      <w:pPr>
-        <w:rPr>
-          <w:rFonts w:ascii="휴먼모음T" w:eastAsia="휴먼모음T"/>
-          <w:lang w:val="en-US"/>
-        </w:rPr>
-      </w:pPr>
-      <w:r>
-        <w:rPr>
-          <w:rFonts w:ascii="휴먼모음T" w:eastAsia="휴먼모음T" w:hint="eastAsia"/>
-          <w:lang w:val="en-US"/>
-        </w:rPr>
-        <w:t xml:space="preserve">짧은 </w:t>
-      </w:r>
-      <w:r>
-        <w:rPr>
-          <w:rFonts w:ascii="휴먼모음T" w:eastAsia="휴먼모음T" w:hint="eastAsia"/>
-          <w:lang w:val="en-US"/>
-        </w:rPr>
-        <w:t>코드에 코딩 따라하기도 쉬웠지만 사람의 생각방향과 어긋나있는 형식에 추론이 어려웠다.</w:t>
-      </w:r>
-    </w:p>
-    <w:p>
-      <w:pPr>
-        <w:rPr>
-          <w:rFonts w:ascii="휴먼모음T" w:eastAsia="휴먼모음T" w:hint="eastAsia"/>
-          <w:lang w:val="en-US"/>
-        </w:rPr>
-      </w:pPr>
-      <w:r>
-        <w:rPr>
-          <w:rFonts w:ascii="휴먼모음T" w:eastAsia="휴먼모음T" w:hint="eastAsia"/>
-          <w:lang w:val="en-US"/>
-        </w:rPr>
-        <w:br w:type="page"/>
+      <w:r>
+        <w:rPr>
+          <w:rFonts w:ascii="휴먼모음T" w:eastAsia="휴먼모음T" w:hint="eastAsia"/>
+          <w:lang w:val="en-US"/>
+        </w:rPr>
+        <w:t>비어있는 맵은 이전</w:t>
+      </w:r>
+      <w:r>
+        <w:rPr>
+          <w:rFonts w:ascii="휴먼모음T" w:eastAsia="휴먼모음T" w:hint="eastAsia"/>
+          <w:lang w:val="en-US"/>
+        </w:rPr>
+        <w:t>에 언급한</w:t>
+      </w:r>
+      <w:r>
+        <w:rPr>
+          <w:rFonts w:ascii="휴먼모음T" w:eastAsia="휴먼모음T" w:hint="eastAsia"/>
+          <w:lang w:val="en-US"/>
+        </w:rPr>
+        <w:t xml:space="preserve"> Intro::Level() 외에는 </w:t>
+      </w:r>
+      <w:r>
+        <w:rPr>
+          <w:rFonts w:ascii="휴먼모음T" w:eastAsia="휴먼모음T" w:hint="eastAsia"/>
+          <w:lang w:val="en-US"/>
+        </w:rPr>
+        <w:t>사용하지</w:t>
+      </w:r>
+      <w:r>
+        <w:rPr>
+          <w:rFonts w:ascii="휴먼모음T" w:eastAsia="휴먼모음T" w:hint="eastAsia"/>
+          <w:lang w:val="en-US"/>
+        </w:rPr>
+        <w:t xml:space="preserve"> 않는다</w:t>
+      </w:r>
+      <w:r>
+        <w:rPr>
+          <w:rFonts w:ascii="휴먼모음T" w:eastAsia="휴먼모음T" w:hint="eastAsia"/>
+          <w:lang w:val="en-US"/>
+        </w:rPr>
+        <w:t>. (맵은 3개다.)</w:t>
+      </w:r>
+    </w:p>
+    <w:p>
+      <w:pPr>
+        <w:rPr>
+          <w:rFonts w:ascii="휴먼모음T" w:eastAsia="휴먼모음T" w:hint="eastAsia"/>
+          <w:lang w:val="en-US"/>
+        </w:rPr>
+      </w:pPr>
+    </w:p>
+    <w:p>
+      <w:pPr>
+        <w:rPr>
+          <w:rFonts w:ascii="휴먼모음T" w:eastAsia="휴먼모음T"/>
+          <w:lang w:val="en-US"/>
+        </w:rPr>
+      </w:pPr>
+      <w:r>
+        <w:rPr>
+          <w:rFonts w:ascii="휴먼모음T" w:eastAsia="휴먼모음T" w:hint="eastAsia"/>
+          <w:lang w:val="en-US"/>
+        </w:rPr>
+        <w:t>-</w:t>
+      </w:r>
+      <w:r>
+        <w:rPr>
+          <w:rFonts w:ascii="휴먼모음T" w:eastAsia="휴먼모음T" w:hint="eastAsia"/>
+          <w:lang w:val="en-US"/>
+        </w:rPr>
+        <w:t xml:space="preserve">식별자와 interface </w:t>
+      </w:r>
+    </w:p>
+    <w:p>
+      <w:pPr>
+        <w:rPr>
+          <w:rFonts w:ascii="휴먼모음T" w:eastAsia="휴먼모음T"/>
+          <w:lang w:val="en-US"/>
+        </w:rPr>
+      </w:pPr>
+      <w:r>
+        <w:rPr>
+          <w:rFonts w:ascii="휴먼모음T" w:eastAsia="휴먼모음T" w:hint="eastAsia"/>
+          <w:lang w:val="en-US"/>
+        </w:rPr>
+        <w:t xml:space="preserve">짧은 코드에 따라하기도 쉬웠지만 사람의 </w:t>
+      </w:r>
+      <w:r>
+        <w:rPr>
+          <w:rFonts w:ascii="휴먼모음T" w:eastAsia="휴먼모음T" w:hint="eastAsia"/>
+          <w:lang w:val="en-US"/>
+        </w:rPr>
+        <w:t>이해방향과 살짝</w:t>
+      </w:r>
+      <w:r>
+        <w:rPr>
+          <w:rFonts w:ascii="휴먼모음T" w:eastAsia="휴먼모음T" w:hint="eastAsia"/>
+          <w:lang w:val="en-US"/>
+        </w:rPr>
+        <w:t xml:space="preserve"> 어긋나있는 형식에</w:t>
+      </w:r>
+    </w:p>
+    <w:p>
+      <w:pPr>
+        <w:rPr>
+          <w:rFonts w:ascii="휴먼모음T" w:eastAsia="휴먼모음T"/>
+          <w:lang w:val="en-US"/>
+        </w:rPr>
+      </w:pPr>
+      <w:r>
+        <w:rPr>
+          <w:rFonts w:ascii="휴먼모음T" w:eastAsia="휴먼모음T" w:hint="eastAsia"/>
+        </w:rPr>
+        <w:t>순서와 로직</w:t>
+      </w:r>
+      <w:r>
+        <w:rPr>
+          <w:rFonts w:ascii="휴먼모음T" w:eastAsia="휴먼모음T" w:hint="eastAsia"/>
+        </w:rPr>
+        <w:t>의</w:t>
+      </w:r>
+      <w:r>
+        <w:rPr>
+          <w:rFonts w:ascii="휴먼모음T" w:eastAsia="휴먼모음T" w:hint="eastAsia"/>
+          <w:lang w:val="en-US"/>
+        </w:rPr>
+        <w:t xml:space="preserve"> </w:t>
+      </w:r>
+      <w:r>
+        <w:rPr>
+          <w:rFonts w:ascii="휴먼모음T" w:eastAsia="휴먼모음T" w:hint="eastAsia"/>
+          <w:lang w:val="en-US"/>
+        </w:rPr>
+        <w:t>추론이 어려웠다.</w:t>
+      </w:r>
+    </w:p>
+    <w:p>
+      <w:pPr>
+        <w:rPr>
+          <w:rFonts w:ascii="휴먼모음T" w:eastAsia="휴먼모음T"/>
+          <w:lang w:val="en-US"/>
+        </w:rPr>
+      </w:pPr>
+      <w:r>
+        <w:rPr>
+          <w:rFonts w:ascii="휴먼모음T" w:eastAsia="휴먼모음T" w:hint="eastAsia"/>
+        </w:rPr>
+        <w:t>class Search 에 모든 연산로직이 있는데</w:t>
+      </w:r>
+      <w:r>
+        <w:rPr>
+          <w:rFonts w:ascii="휴먼모음T" w:eastAsia="휴먼모음T" w:hint="eastAsia"/>
+        </w:rPr>
+        <w:t xml:space="preserve"> </w:t>
+      </w:r>
+      <w:r>
+        <w:rPr>
+          <w:rFonts w:ascii="휴먼모음T" w:eastAsia="휴먼모음T" w:hint="eastAsia"/>
+        </w:rPr>
+        <w:t>전반적으로 if , switch 등</w:t>
+      </w:r>
+      <w:r>
+        <w:rPr>
+          <w:rFonts w:ascii="휴먼모음T" w:eastAsia="휴먼모음T" w:hint="eastAsia"/>
+        </w:rPr>
+        <w:t xml:space="preserve">의 </w:t>
+      </w:r>
+      <w:r>
+        <w:rPr>
+          <w:rFonts w:ascii="휴먼모음T" w:eastAsia="휴먼모음T" w:hint="eastAsia"/>
+        </w:rPr>
+        <w:t xml:space="preserve">난무가 아닌 </w:t>
+      </w:r>
+      <w:r>
+        <w:rPr>
+          <w:rFonts w:ascii="휴먼모음T" w:eastAsia="휴먼모음T" w:hint="eastAsia"/>
+        </w:rPr>
+        <w:t>상태값의 변수를 선언하기도 하고 함수로서도 좀더 분활시켜</w:t>
       </w:r>
       <w:bookmarkStart w:id="0" w:name="_GoBack"/>
       <w:bookmarkEnd w:id="0"/>
-    </w:p>
-    <w:p>
-      <w:pPr>
-        <w:rPr>
-          <w:rFonts w:ascii="휴먼모음T" w:eastAsia="휴먼모음T" w:hint="eastAsia"/>
+      <w:r>
+        <w:rPr>
+          <w:rFonts w:ascii="휴먼모음T" w:eastAsia="휴먼모음T" w:hint="eastAsia"/>
+        </w:rPr>
+        <w:t xml:space="preserve"> </w:t>
+      </w:r>
+      <w:r>
+        <w:rPr>
+          <w:rFonts w:ascii="휴먼모음T" w:eastAsia="휴먼모음T" w:hint="eastAsia"/>
+        </w:rPr>
+        <w:t xml:space="preserve">즉, 식별자를 잘 선정하고 역할분배를 명확히 했으면 </w:t>
+      </w:r>
+      <w:r>
+        <w:rPr>
+          <w:rFonts w:ascii="휴먼모음T" w:eastAsia="휴먼모음T" w:hint="eastAsia"/>
+        </w:rPr>
+        <w:t>깔끔한 interface 를 유지</w:t>
+      </w:r>
+      <w:r>
+        <w:rPr>
+          <w:rFonts w:ascii="휴먼모음T" w:eastAsia="휴먼모음T" w:hint="eastAsia"/>
+        </w:rPr>
+        <w:t>할 방법이 있다고 생각함.</w:t>
+      </w:r>
+    </w:p>
+    <w:p>
+      <w:pPr>
+        <w:rPr>
+          <w:rFonts w:ascii="휴먼모음T" w:eastAsia="휴먼모음T"/>
+          <w:lang w:val="en-US"/>
+        </w:rPr>
+      </w:pPr>
+      <w:r>
+        <w:rPr>
+          <w:rFonts w:ascii="휴먼모음T" w:eastAsia="휴먼모음T" w:hint="eastAsia"/>
+          <w:lang w:val="en-US"/>
+        </w:rPr>
+        <w:br w:type="page"/>
+      </w:r>
+    </w:p>
+    <w:p>
+      <w:pPr>
+        <w:rPr>
+          <w:rFonts w:ascii="휴먼모음T" w:eastAsia="휴먼모음T"/>
           <w:lang w:val="en-US"/>
         </w:rPr>
       </w:pPr>
@@ -1215,7 +1265,7 @@
     <w:p>
       <w:pPr>
         <w:rPr>
-          <w:rFonts w:ascii="휴먼모음T" w:eastAsia="휴먼모음T" w:hint="eastAsia"/>
+          <w:rFonts w:ascii="휴먼모음T" w:eastAsia="휴먼모음T"/>
         </w:rPr>
       </w:pPr>
     </w:p>
@@ -1345,6 +1395,119 @@
     </w:lvl>
   </w:abstractNum>
   <w:abstractNum w:abstractNumId="1" w15:restartNumberingAfterBreak="0">
+    <w:nsid w:val="383C06B7"/>
+    <w:multiLevelType w:val="hybridMultilevel"/>
+    <w:tmpl w:val="75388172"/>
+    <w:lvl w:ilvl="0" w:tplc="24AC2854">
+      <w:start w:val="3"/>
+      <w:numFmt w:val="bullet"/>
+      <w:lvlText w:val="-"/>
+      <w:lvlJc w:val="left"/>
+      <w:pPr>
+        <w:ind w:left="760" w:hanging="360"/>
+      </w:pPr>
+      <w:rPr>
+        <w:rFonts w:ascii="휴먼모음T" w:eastAsia="휴먼모음T" w:hAnsi="Arial" w:cs="Arial" w:hint="eastAsia"/>
+      </w:rPr>
+    </w:lvl>
+    <w:lvl w:ilvl="1" w:tplc="04090003" w:tentative="1">
+      <w:start w:val="1"/>
+      <w:numFmt w:val="bullet"/>
+      <w:lvlText w:val=""/>
+      <w:lvlJc w:val="left"/>
+      <w:pPr>
+        <w:ind w:left="1200" w:hanging="400"/>
+      </w:pPr>
+      <w:rPr>
+        <w:rFonts w:ascii="Wingdings" w:hAnsi="Wingdings" w:hint="default"/>
+      </w:rPr>
+    </w:lvl>
+    <w:lvl w:ilvl="2" w:tplc="04090005" w:tentative="1">
+      <w:start w:val="1"/>
+      <w:numFmt w:val="bullet"/>
+      <w:lvlText w:val=""/>
+      <w:lvlJc w:val="left"/>
+      <w:pPr>
+        <w:ind w:left="1600" w:hanging="400"/>
+      </w:pPr>
+      <w:rPr>
+        <w:rFonts w:ascii="Wingdings" w:hAnsi="Wingdings" w:hint="default"/>
+      </w:rPr>
+    </w:lvl>
+    <w:lvl w:ilvl="3" w:tplc="04090001" w:tentative="1">
+      <w:start w:val="1"/>
+      <w:numFmt w:val="bullet"/>
+      <w:lvlText w:val=""/>
+      <w:lvlJc w:val="left"/>
+      <w:pPr>
+        <w:ind w:left="2000" w:hanging="400"/>
+      </w:pPr>
+      <w:rPr>
+        <w:rFonts w:ascii="Wingdings" w:hAnsi="Wingdings" w:hint="default"/>
+      </w:rPr>
+    </w:lvl>
+    <w:lvl w:ilvl="4" w:tplc="04090003" w:tentative="1">
+      <w:start w:val="1"/>
+      <w:numFmt w:val="bullet"/>
+      <w:lvlText w:val=""/>
+      <w:lvlJc w:val="left"/>
+      <w:pPr>
+        <w:ind w:left="2400" w:hanging="400"/>
+      </w:pPr>
+      <w:rPr>
+        <w:rFonts w:ascii="Wingdings" w:hAnsi="Wingdings" w:hint="default"/>
+      </w:rPr>
+    </w:lvl>
+    <w:lvl w:ilvl="5" w:tplc="04090005" w:tentative="1">
+      <w:start w:val="1"/>
+      <w:numFmt w:val="bullet"/>
+      <w:lvlText w:val=""/>
+      <w:lvlJc w:val="left"/>
+      <w:pPr>
+        <w:ind w:left="2800" w:hanging="400"/>
+      </w:pPr>
+      <w:rPr>
+        <w:rFonts w:ascii="Wingdings" w:hAnsi="Wingdings" w:hint="default"/>
+      </w:rPr>
+    </w:lvl>
+    <w:lvl w:ilvl="6" w:tplc="04090001" w:tentative="1">
+      <w:start w:val="1"/>
+      <w:numFmt w:val="bullet"/>
+      <w:lvlText w:val=""/>
+      <w:lvlJc w:val="left"/>
+      <w:pPr>
+        <w:ind w:left="3200" w:hanging="400"/>
+      </w:pPr>
+      <w:rPr>
+        <w:rFonts w:ascii="Wingdings" w:hAnsi="Wingdings" w:hint="default"/>
+      </w:rPr>
+    </w:lvl>
+    <w:lvl w:ilvl="7" w:tplc="04090003" w:tentative="1">
+      <w:start w:val="1"/>
+      <w:numFmt w:val="bullet"/>
+      <w:lvlText w:val=""/>
+      <w:lvlJc w:val="left"/>
+      <w:pPr>
+        <w:ind w:left="3600" w:hanging="400"/>
+      </w:pPr>
+      <w:rPr>
+        <w:rFonts w:ascii="Wingdings" w:hAnsi="Wingdings" w:hint="default"/>
+      </w:rPr>
+    </w:lvl>
+    <w:lvl w:ilvl="8" w:tplc="04090005" w:tentative="1">
+      <w:start w:val="1"/>
+      <w:numFmt w:val="bullet"/>
+      <w:lvlText w:val=""/>
+      <w:lvlJc w:val="left"/>
+      <w:pPr>
+        <w:ind w:left="4000" w:hanging="400"/>
+      </w:pPr>
+      <w:rPr>
+        <w:rFonts w:ascii="Wingdings" w:hAnsi="Wingdings" w:hint="default"/>
+      </w:rPr>
+    </w:lvl>
+  </w:abstractNum>
+  <w:abstractNum w:abstractNumId="2" w15:restartNumberingAfterBreak="0">
     <w:nsid w:val="5A245D41"/>
     <w:multiLevelType w:val="multilevel"/>
     <w:tmpl w:val="979E2654"/>
@@ -1457,7 +1620,7 @@
       </w:rPr>
     </w:lvl>
   </w:abstractNum>
-  <w:abstractNum w:abstractNumId="2" w15:restartNumberingAfterBreak="0">
+  <w:abstractNum w:abstractNumId="3" w15:restartNumberingAfterBreak="0">
     <w:nsid w:val="77DC05AB"/>
     <w:multiLevelType w:val="hybridMultilevel"/>
     <w:tmpl w:val="05B2B8E0"/>
@@ -1570,7 +1733,7 @@
       </w:rPr>
     </w:lvl>
   </w:abstractNum>
-  <w:abstractNum w:abstractNumId="3" w15:restartNumberingAfterBreak="0">
+  <w:abstractNum w:abstractNumId="4" w15:restartNumberingAfterBreak="0">
     <w:nsid w:val="795B6C30"/>
     <w:multiLevelType w:val="hybridMultilevel"/>
     <w:tmpl w:val="219493D8"/>
@@ -1684,16 +1847,19 @@
     </w:lvl>
   </w:abstractNum>
   <w:num w:numId="1">
-    <w:abstractNumId w:val="1"/>
+    <w:abstractNumId w:val="2"/>
   </w:num>
   <w:num w:numId="2">
-    <w:abstractNumId w:val="3"/>
+    <w:abstractNumId w:val="4"/>
   </w:num>
   <w:num w:numId="3">
-    <w:abstractNumId w:val="2"/>
+    <w:abstractNumId w:val="3"/>
   </w:num>
   <w:num w:numId="4">
     <w:abstractNumId w:val="0"/>
+  </w:num>
+  <w:num w:numId="5">
+    <w:abstractNumId w:val="1"/>
   </w:num>
 </w:numbering>
 </file>
@@ -2620,7 +2786,7 @@
 </file>
 
 <file path=customXml/itemProps1.xml><?xml version="1.0" encoding="utf-8"?>
-<ds:datastoreItem xmlns:ds="http://schemas.openxmlformats.org/officeDocument/2006/customXml" ds:itemID="{35394C29-BDA4-4491-85B6-2DAD9F3A0BEB}">
+<ds:datastoreItem xmlns:ds="http://schemas.openxmlformats.org/officeDocument/2006/customXml" ds:itemID="{55D78B32-A4BD-44E4-B11C-119C073D6E88}">
   <ds:schemaRefs>
     <ds:schemaRef ds:uri="http://schemas.openxmlformats.org/officeDocument/2006/bibliography"/>
   </ds:schemaRefs>

--- a/homework/minesweepr_B/Code Review - Minefind B.docx
+++ b/homework/minesweepr_B/Code Review - Minefind B.docx
@@ -242,7 +242,7 @@
     <w:p>
       <w:pPr>
         <w:rPr>
-          <w:rFonts w:ascii="휴먼모음T" w:eastAsia="휴먼모음T" w:hAnsi="Arial Unicode MS" w:cs="Arial Unicode MS"/>
+          <w:rFonts w:ascii="휴먼모음T" w:eastAsia="휴먼모음T" w:hAnsi="Arial Unicode MS" w:cs="Arial Unicode MS" w:hint="eastAsia"/>
         </w:rPr>
       </w:pPr>
       <w:r>
@@ -285,10 +285,10 @@
           <w:noProof/>
         </w:rPr>
         <w:drawing>
-          <wp:inline distT="0" distB="0" distL="0" distR="0" wp14:anchorId="6A3DE5E1" wp14:editId="156A930D">
-            <wp:extent cx="4495800" cy="666750"/>
-            <wp:effectExtent l="0" t="0" r="0" b="0"/>
-            <wp:docPr id="5" name="그림 5"/>
+          <wp:inline distT="0" distB="0" distL="0" distR="0" wp14:anchorId="037B3E4A" wp14:editId="6ED1FED9">
+            <wp:extent cx="5231130" cy="902335"/>
+            <wp:effectExtent l="0" t="0" r="7620" b="0"/>
+            <wp:docPr id="9" name="그림 9"/>
             <wp:cNvGraphicFramePr>
               <a:graphicFrameLocks xmlns:a="http://schemas.openxmlformats.org/drawingml/2006/main" noChangeAspect="1"/>
             </wp:cNvGraphicFramePr>
@@ -296,7 +296,7 @@
               <a:graphicData uri="http://schemas.openxmlformats.org/drawingml/2006/picture">
                 <pic:pic xmlns:pic="http://schemas.openxmlformats.org/drawingml/2006/picture">
                   <pic:nvPicPr>
-                    <pic:cNvPr id="0" name="Picture 5"/>
+                    <pic:cNvPr id="0" name="Picture 2"/>
                     <pic:cNvPicPr>
                       <a:picLocks noChangeAspect="1" noChangeArrowheads="1"/>
                     </pic:cNvPicPr>
@@ -317,7 +317,7 @@
                   <pic:spPr bwMode="auto">
                     <a:xfrm>
                       <a:off x="0" y="0"/>
-                      <a:ext cx="4495800" cy="666750"/>
+                      <a:ext cx="5231130" cy="902335"/>
                     </a:xfrm>
                     <a:prstGeom prst="rect">
                       <a:avLst/>
@@ -344,25 +344,19 @@
         <w:rPr>
           <w:rFonts w:ascii="휴먼모음T" w:eastAsia="휴먼모음T" w:hint="eastAsia"/>
         </w:rPr>
-        <w:t>초반 도입부의 나눠진 루프(</w:t>
-      </w:r>
-      <w:r>
-        <w:rPr>
-          <w:rFonts w:ascii="휴먼모음T" w:eastAsia="휴먼모음T" w:hint="eastAsia"/>
-        </w:rPr>
-        <w:t>아래</w:t>
-      </w:r>
-      <w:r>
-        <w:rPr>
-          <w:rFonts w:ascii="휴먼모음T" w:eastAsia="휴먼모음T" w:hint="eastAsia"/>
-        </w:rPr>
-        <w:t>)는</w:t>
-      </w:r>
-    </w:p>
-    <w:p>
-      <w:pPr>
-        <w:rPr>
-          <w:rFonts w:ascii="휴먼모음T" w:eastAsia="휴먼모음T" w:hint="eastAsia"/>
+        <w:t>초반 도입부의 나눠진 루프</w:t>
+      </w:r>
+      <w:r>
+        <w:rPr>
+          <w:rFonts w:ascii="휴먼모음T" w:eastAsia="휴먼모음T" w:hint="eastAsia"/>
+        </w:rPr>
+        <w:t>들은</w:t>
+      </w:r>
+    </w:p>
+    <w:p>
+      <w:pPr>
+        <w:rPr>
+          <w:rFonts w:ascii="휴먼모음T" w:eastAsia="휴먼모음T"/>
         </w:rPr>
       </w:pPr>
       <w:r>
@@ -429,7 +423,13 @@
         <w:rPr>
           <w:rFonts w:ascii="휴먼모음T" w:eastAsia="휴먼모음T" w:hint="eastAsia"/>
         </w:rPr>
-        <w:t>통일되지 않아 식</w:t>
+        <w:t>일관성이 없어</w:t>
+      </w:r>
+      <w:r>
+        <w:rPr>
+          <w:rFonts w:ascii="휴먼모음T" w:eastAsia="휴먼모음T" w:hint="eastAsia"/>
+        </w:rPr>
+        <w:t xml:space="preserve"> 식</w:t>
       </w:r>
       <w:r>
         <w:rPr>
@@ -453,24 +453,53 @@
     <w:p>
       <w:pPr>
         <w:rPr>
-          <w:rFonts w:ascii="휴먼모음T" w:eastAsia="휴먼모음T"/>
-          <w:lang w:val="en-US"/>
-        </w:rPr>
-      </w:pPr>
-    </w:p>
-    <w:p>
-      <w:pPr>
-        <w:rPr>
-          <w:rFonts w:ascii="휴먼모음T" w:eastAsia="휴먼모음T" w:hint="eastAsia"/>
-          <w:lang w:val="en-US"/>
-        </w:rPr>
-      </w:pPr>
-      <w:r>
-        <w:rPr>
-          <w:rFonts w:ascii="휴먼모음T" w:eastAsia="휴먼모음T" w:hint="eastAsia"/>
-          <w:lang w:val="en-US"/>
-        </w:rPr>
-        <w:t>- Intro::Level()</w:t>
+          <w:rFonts w:ascii="휴먼모음T" w:eastAsia="휴먼모음T" w:hint="eastAsia"/>
+        </w:rPr>
+      </w:pPr>
+      <w:r>
+        <w:rPr>
+          <w:rFonts w:ascii="휴먼모음T" w:eastAsia="휴먼모음T" w:hint="eastAsia"/>
+        </w:rPr>
+        <w:t>Level() 에도 반복문을 주거나 move() 도 내부적으로 반복문을 주었으면 했다.</w:t>
+      </w:r>
+    </w:p>
+    <w:p>
+      <w:pPr>
+        <w:rPr>
+          <w:rFonts w:ascii="휴먼모음T" w:eastAsia="휴먼모음T"/>
+          <w:lang w:val="en-US"/>
+        </w:rPr>
+      </w:pPr>
+    </w:p>
+    <w:p>
+      <w:pPr>
+        <w:rPr>
+          <w:rFonts w:ascii="휴먼모음T" w:eastAsia="휴먼모음T"/>
+          <w:lang w:val="en-US"/>
+        </w:rPr>
+      </w:pPr>
+      <w:r>
+        <w:rPr>
+          <w:rFonts w:ascii="휴먼모음T" w:eastAsia="휴먼모음T" w:hint="eastAsia"/>
+          <w:lang w:val="en-US"/>
+        </w:rPr>
+        <w:t xml:space="preserve">- </w:t>
+      </w:r>
+      <w:proofErr w:type="gramStart"/>
+      <w:r>
+        <w:rPr>
+          <w:rFonts w:ascii="휴먼모음T" w:eastAsia="휴먼모음T" w:hint="eastAsia"/>
+          <w:lang w:val="en-US"/>
+        </w:rPr>
+        <w:t>Intro::</w:t>
+      </w:r>
+      <w:proofErr w:type="gramEnd"/>
+      <w:r>
+        <w:rPr>
+          <w:rFonts w:ascii="휴먼모음T" w:eastAsia="휴먼모음T" w:hint="eastAsia"/>
+          <w:lang w:val="en-US"/>
+        </w:rPr>
+        <w:t>Level()</w:t>
       </w:r>
     </w:p>
     <w:p>
@@ -548,27 +577,57 @@
           <w:rFonts w:ascii="휴먼모음T" w:eastAsia="휴먼모음T" w:hint="eastAsia"/>
           <w:lang w:val="en-US"/>
         </w:rPr>
-        <w:t>플레이할 난이도를 정하는 함수이</w:t>
-      </w:r>
-      <w:r>
-        <w:rPr>
-          <w:rFonts w:ascii="휴먼모음T" w:eastAsia="휴먼모음T" w:hint="eastAsia"/>
-          <w:lang w:val="en-US"/>
-        </w:rPr>
-        <w:t>지만</w:t>
-      </w:r>
-      <w:r>
-        <w:rPr>
-          <w:rFonts w:ascii="휴먼모음T" w:eastAsia="휴먼모음T" w:hint="eastAsia"/>
-          <w:lang w:val="en-US"/>
-        </w:rPr>
-        <w:t xml:space="preserve"> 위에는 출력문( Draw() , DrawMap() ) 들로</w:t>
-      </w:r>
-    </w:p>
-    <w:p>
-      <w:pPr>
-        <w:rPr>
-          <w:rFonts w:ascii="휴먼모음T" w:eastAsia="휴먼모음T" w:hint="eastAsia"/>
+        <w:t xml:space="preserve">플레이할 난이도를 정하는 함수이지만 위에는 </w:t>
+      </w:r>
+      <w:proofErr w:type="gramStart"/>
+      <w:r>
+        <w:rPr>
+          <w:rFonts w:ascii="휴먼모음T" w:eastAsia="휴먼모음T" w:hint="eastAsia"/>
+          <w:lang w:val="en-US"/>
+        </w:rPr>
+        <w:t>출력문(</w:t>
+      </w:r>
+      <w:r>
+        <w:rPr>
+          <w:rFonts w:ascii="휴먼모음T" w:eastAsia="휴먼모음T" w:hint="eastAsia"/>
+          <w:lang w:val="en-US"/>
+        </w:rPr>
+        <w:t xml:space="preserve"> </w:t>
+      </w:r>
+      <w:r>
+        <w:rPr>
+          <w:rFonts w:ascii="휴먼모음T" w:eastAsia="휴먼모음T" w:hint="eastAsia"/>
+          <w:lang w:val="en-US"/>
+        </w:rPr>
+        <w:t>Draw</w:t>
+      </w:r>
+      <w:proofErr w:type="gramEnd"/>
+      <w:r>
+        <w:rPr>
+          <w:rFonts w:ascii="휴먼모음T" w:eastAsia="휴먼모음T" w:hint="eastAsia"/>
+          <w:lang w:val="en-US"/>
+        </w:rPr>
+        <w:t>() ,DrawMap()</w:t>
+      </w:r>
+      <w:r>
+        <w:rPr>
+          <w:rFonts w:ascii="휴먼모음T" w:eastAsia="휴먼모음T" w:hint="eastAsia"/>
+          <w:lang w:val="en-US"/>
+        </w:rPr>
+        <w:t xml:space="preserve"> </w:t>
+      </w:r>
+      <w:r>
+        <w:rPr>
+          <w:rFonts w:ascii="휴먼모음T" w:eastAsia="휴먼모음T" w:hint="eastAsia"/>
+          <w:lang w:val="en-US"/>
+        </w:rPr>
+        <w:t>)들로</w:t>
+      </w:r>
+    </w:p>
+    <w:p>
+      <w:pPr>
+        <w:rPr>
+          <w:rFonts w:ascii="휴먼모음T" w:eastAsia="휴먼모음T"/>
           <w:lang w:val="en-US"/>
         </w:rPr>
       </w:pPr>
@@ -591,14 +650,6 @@
     <w:p>
       <w:pPr>
         <w:rPr>
-          <w:rFonts w:ascii="휴먼모음T" w:eastAsia="휴먼모음T" w:hint="eastAsia"/>
-          <w:lang w:val="en-US"/>
-        </w:rPr>
-      </w:pPr>
-    </w:p>
-    <w:p>
-      <w:pPr>
-        <w:rPr>
           <w:rFonts w:ascii="휴먼모음T" w:eastAsia="휴먼모음T"/>
           <w:lang w:val="en-US"/>
         </w:rPr>
@@ -615,7 +666,23 @@
           <w:rFonts w:ascii="휴먼모음T" w:eastAsia="휴먼모음T" w:hint="eastAsia"/>
           <w:lang w:val="en-US"/>
         </w:rPr>
-        <w:t>Control -&gt; move( int , int )</w:t>
+        <w:t xml:space="preserve">Control -&gt; </w:t>
+      </w:r>
+      <w:proofErr w:type="gramStart"/>
+      <w:r>
+        <w:rPr>
+          <w:rFonts w:ascii="휴먼모음T" w:eastAsia="휴먼모음T" w:hint="eastAsia"/>
+          <w:lang w:val="en-US"/>
+        </w:rPr>
+        <w:t>move( int</w:t>
+      </w:r>
+      <w:proofErr w:type="gramEnd"/>
+      <w:r>
+        <w:rPr>
+          <w:rFonts w:ascii="휴먼모음T" w:eastAsia="휴먼모음T" w:hint="eastAsia"/>
+          <w:lang w:val="en-US"/>
+        </w:rPr>
+        <w:t xml:space="preserve"> , int )</w:t>
       </w:r>
     </w:p>
     <w:p>
@@ -684,7 +751,7 @@
     <w:p>
       <w:pPr>
         <w:rPr>
-          <w:rFonts w:ascii="휴먼모음T" w:eastAsia="휴먼모음T" w:hint="eastAsia"/>
+          <w:rFonts w:ascii="휴먼모음T" w:eastAsia="휴먼모음T"/>
           <w:lang w:val="en-US"/>
         </w:rPr>
       </w:pPr>
@@ -703,21 +770,38 @@
           <w:lang w:val="en-US"/>
         </w:rPr>
       </w:pPr>
-    </w:p>
-    <w:p>
-      <w:pPr>
-        <w:rPr>
-          <w:rFonts w:ascii="휴먼모음T" w:eastAsia="휴먼모음T"/>
-          <w:lang w:val="en-US"/>
-        </w:rPr>
-      </w:pPr>
-      <w:r>
-        <w:rPr>
-          <w:rFonts w:ascii="휴먼모음T" w:eastAsia="휴먼모음T" w:hint="eastAsia"/>
-          <w:lang w:val="en-US"/>
-        </w:rPr>
-        <w:lastRenderedPageBreak/>
-        <w:t>-Control -&gt; Select ( int , int )</w:t>
+      <w:bookmarkStart w:id="0" w:name="_GoBack"/>
+      <w:bookmarkEnd w:id="0"/>
+    </w:p>
+    <w:p>
+      <w:pPr>
+        <w:rPr>
+          <w:rFonts w:ascii="휴먼모음T" w:eastAsia="휴먼모음T"/>
+          <w:lang w:val="en-US"/>
+        </w:rPr>
+      </w:pPr>
+      <w:r>
+        <w:rPr>
+          <w:rFonts w:ascii="휴먼모음T" w:eastAsia="휴먼모음T" w:hint="eastAsia"/>
+          <w:lang w:val="en-US"/>
+        </w:rPr>
+        <w:t xml:space="preserve">-Control -&gt; Select </w:t>
+      </w:r>
+      <w:proofErr w:type="gramStart"/>
+      <w:r>
+        <w:rPr>
+          <w:rFonts w:ascii="휴먼모음T" w:eastAsia="휴먼모음T" w:hint="eastAsia"/>
+          <w:lang w:val="en-US"/>
+        </w:rPr>
+        <w:t>( int</w:t>
+      </w:r>
+      <w:proofErr w:type="gramEnd"/>
+      <w:r>
+        <w:rPr>
+          <w:rFonts w:ascii="휴먼모음T" w:eastAsia="휴먼모음T" w:hint="eastAsia"/>
+          <w:lang w:val="en-US"/>
+        </w:rPr>
+        <w:t xml:space="preserve"> , int )</w:t>
       </w:r>
     </w:p>
     <w:p>
@@ -822,16 +906,133 @@
     <w:p>
       <w:pPr>
         <w:rPr>
-          <w:rFonts w:ascii="휴먼모음T" w:eastAsia="휴먼모음T"/>
-          <w:lang w:val="en-US"/>
-        </w:rPr>
-      </w:pPr>
-      <w:r>
-        <w:rPr>
-          <w:rFonts w:ascii="휴먼모음T" w:eastAsia="휴먼모음T" w:hint="eastAsia"/>
-          <w:lang w:val="en-US"/>
-        </w:rPr>
-        <w:t>- Define::MapData[][][]</w:t>
+          <w:rFonts w:ascii="휴먼모음T" w:eastAsia="휴먼모음T" w:hint="eastAsia"/>
+          <w:lang w:val="en-US"/>
+        </w:rPr>
+      </w:pPr>
+      <w:r>
+        <w:rPr>
+          <w:rFonts w:ascii="휴먼모음T" w:eastAsia="휴먼모음T"/>
+          <w:noProof/>
+          <w:lang w:val="en-US"/>
+        </w:rPr>
+        <w:drawing>
+          <wp:inline distT="0" distB="0" distL="0" distR="0" wp14:anchorId="76E53DD0" wp14:editId="747649E5">
+            <wp:extent cx="4346575" cy="647065"/>
+            <wp:effectExtent l="0" t="0" r="0" b="635"/>
+            <wp:docPr id="4" name="그림 4"/>
+            <wp:cNvGraphicFramePr>
+              <a:graphicFrameLocks xmlns:a="http://schemas.openxmlformats.org/drawingml/2006/main" noChangeAspect="1"/>
+            </wp:cNvGraphicFramePr>
+            <a:graphic xmlns:a="http://schemas.openxmlformats.org/drawingml/2006/main">
+              <a:graphicData uri="http://schemas.openxmlformats.org/drawingml/2006/picture">
+                <pic:pic xmlns:pic="http://schemas.openxmlformats.org/drawingml/2006/picture">
+                  <pic:nvPicPr>
+                    <pic:cNvPr id="0" name="Picture 1"/>
+                    <pic:cNvPicPr>
+                      <a:picLocks noChangeAspect="1" noChangeArrowheads="1"/>
+                    </pic:cNvPicPr>
+                  </pic:nvPicPr>
+                  <pic:blipFill>
+                    <a:blip r:embed="rId11">
+                      <a:extLst>
+                        <a:ext uri="{28A0092B-C50C-407E-A947-70E740481C1C}">
+                          <a14:useLocalDpi xmlns:a14="http://schemas.microsoft.com/office/drawing/2010/main" val="0"/>
+                        </a:ext>
+                      </a:extLst>
+                    </a:blip>
+                    <a:srcRect/>
+                    <a:stretch>
+                      <a:fillRect/>
+                    </a:stretch>
+                  </pic:blipFill>
+                  <pic:spPr bwMode="auto">
+                    <a:xfrm>
+                      <a:off x="0" y="0"/>
+                      <a:ext cx="4346575" cy="647065"/>
+                    </a:xfrm>
+                    <a:prstGeom prst="rect">
+                      <a:avLst/>
+                    </a:prstGeom>
+                    <a:noFill/>
+                    <a:ln>
+                      <a:noFill/>
+                    </a:ln>
+                  </pic:spPr>
+                </pic:pic>
+              </a:graphicData>
+            </a:graphic>
+          </wp:inline>
+        </w:drawing>
+      </w:r>
+    </w:p>
+    <w:p>
+      <w:pPr>
+        <w:rPr>
+          <w:rFonts w:ascii="휴먼모음T" w:eastAsia="휴먼모음T"/>
+          <w:lang w:val="en-US"/>
+        </w:rPr>
+      </w:pPr>
+      <w:r>
+        <w:rPr>
+          <w:rFonts w:ascii="휴먼모음T" w:eastAsia="휴먼모음T" w:hint="eastAsia"/>
+          <w:lang w:val="en-US"/>
+        </w:rPr>
+        <w:t xml:space="preserve">코딩이 깊지 않아서 memory lick 은 없었지만 도중에 종료선언은 </w:t>
+      </w:r>
+    </w:p>
+    <w:p>
+      <w:pPr>
+        <w:rPr>
+          <w:rFonts w:ascii="휴먼모음T" w:eastAsia="휴먼모음T"/>
+          <w:lang w:val="en-US"/>
+        </w:rPr>
+      </w:pPr>
+      <w:r>
+        <w:rPr>
+          <w:rFonts w:ascii="휴먼모음T" w:eastAsia="휴먼모음T" w:hint="eastAsia"/>
+          <w:lang w:val="en-US"/>
+        </w:rPr>
+        <w:t>메모리 관리가 어렵지 않을까 생각했다.</w:t>
+      </w:r>
+    </w:p>
+    <w:p>
+      <w:pPr>
+        <w:rPr>
+          <w:rFonts w:ascii="휴먼모음T" w:eastAsia="휴먼모음T" w:hint="eastAsia"/>
+          <w:lang w:val="en-US"/>
+        </w:rPr>
+      </w:pPr>
+    </w:p>
+    <w:p>
+      <w:pPr>
+        <w:rPr>
+          <w:rFonts w:ascii="휴먼모음T" w:eastAsia="휴먼모음T"/>
+          <w:lang w:val="en-US"/>
+        </w:rPr>
+      </w:pPr>
+      <w:r>
+        <w:rPr>
+          <w:rFonts w:ascii="휴먼모음T" w:eastAsia="휴먼모음T" w:hint="eastAsia"/>
+          <w:lang w:val="en-US"/>
+        </w:rPr>
+        <w:t xml:space="preserve">- </w:t>
+      </w:r>
+      <w:proofErr w:type="gramStart"/>
+      <w:r>
+        <w:rPr>
+          <w:rFonts w:ascii="휴먼모음T" w:eastAsia="휴먼모음T" w:hint="eastAsia"/>
+          <w:lang w:val="en-US"/>
+        </w:rPr>
+        <w:t>Define::</w:t>
+      </w:r>
+      <w:proofErr w:type="gramEnd"/>
+      <w:r>
+        <w:rPr>
+          <w:rFonts w:ascii="휴먼모음T" w:eastAsia="휴먼모음T" w:hint="eastAsia"/>
+          <w:lang w:val="en-US"/>
+        </w:rPr>
+        <w:t>MapData[][][]</w:t>
       </w:r>
     </w:p>
     <w:p>
@@ -865,7 +1066,7 @@
                     </pic:cNvPicPr>
                   </pic:nvPicPr>
                   <pic:blipFill>
-                    <a:blip r:embed="rId11">
+                    <a:blip r:embed="rId12">
                       <a:extLst>
                         <a:ext uri="{28A0092B-C50C-407E-A947-70E740481C1C}">
                           <a14:useLocalDpi xmlns:a14="http://schemas.microsoft.com/office/drawing/2010/main" val="0"/>
@@ -909,45 +1110,106 @@
           <w:rFonts w:ascii="휴먼모음T" w:eastAsia="휴먼모음T" w:hint="eastAsia"/>
           <w:lang w:val="en-US"/>
         </w:rPr>
-        <w:t>위 변수들을 제한시켜 여러곳에서 사용하려는 의도가 보인다.</w:t>
-      </w:r>
-    </w:p>
-    <w:p>
-      <w:pPr>
-        <w:rPr>
-          <w:rFonts w:ascii="휴먼모음T" w:eastAsia="휴먼모음T" w:hint="eastAsia"/>
-          <w:lang w:val="en-US"/>
-        </w:rPr>
-      </w:pPr>
-      <w:r>
-        <w:rPr>
-          <w:rFonts w:ascii="휴먼모음T" w:eastAsia="휴먼모음T" w:hint="eastAsia"/>
-          <w:lang w:val="en-US"/>
-        </w:rPr>
-        <w:t>그렇다면 const 는 왜 보이지 않는가?</w:t>
-      </w:r>
-    </w:p>
-    <w:p>
-      <w:pPr>
-        <w:rPr>
-          <w:rFonts w:ascii="휴먼모음T" w:eastAsia="휴먼모음T"/>
-          <w:lang w:val="en-US"/>
-        </w:rPr>
-      </w:pPr>
-    </w:p>
-    <w:p>
-      <w:pPr>
-        <w:rPr>
-          <w:rFonts w:ascii="휴먼모음T" w:eastAsia="휴먼모음T" w:hint="eastAsia"/>
-          <w:lang w:val="en-US"/>
-        </w:rPr>
-      </w:pPr>
-      <w:r>
-        <w:rPr>
-          <w:rFonts w:ascii="휴먼모음T" w:eastAsia="휴먼모음T" w:hint="eastAsia"/>
-          <w:lang w:val="en-US"/>
-        </w:rPr>
-        <w:t>- Define::MapData[][][]</w:t>
+        <w:t>위 변수들을 여러곳에서 사용하려는 의도가 보인다.</w:t>
+      </w:r>
+      <w:r>
+        <w:rPr>
+          <w:rFonts w:ascii="휴먼모음T" w:eastAsia="휴먼모음T" w:hint="eastAsia"/>
+          <w:lang w:val="en-US"/>
+        </w:rPr>
+        <w:t xml:space="preserve"> </w:t>
+      </w:r>
+    </w:p>
+    <w:p>
+      <w:pPr>
+        <w:rPr>
+          <w:rFonts w:ascii="휴먼모음T" w:eastAsia="휴먼모음T"/>
+          <w:lang w:val="en-US"/>
+        </w:rPr>
+      </w:pPr>
+      <w:r>
+        <w:rPr>
+          <w:rFonts w:ascii="휴먼모음T" w:eastAsia="휴먼모음T" w:hint="eastAsia"/>
+          <w:lang w:val="en-US"/>
+        </w:rPr>
+        <w:t xml:space="preserve">그렇다면 </w:t>
+      </w:r>
+      <w:proofErr w:type="gramStart"/>
+      <w:r>
+        <w:rPr>
+          <w:rFonts w:ascii="휴먼모음T" w:eastAsia="휴먼모음T" w:hint="eastAsia"/>
+          <w:lang w:val="en-US"/>
+        </w:rPr>
+        <w:t>const 는</w:t>
+      </w:r>
+      <w:proofErr w:type="gramEnd"/>
+      <w:r>
+        <w:rPr>
+          <w:rFonts w:ascii="휴먼모음T" w:eastAsia="휴먼모음T" w:hint="eastAsia"/>
+          <w:lang w:val="en-US"/>
+        </w:rPr>
+        <w:t xml:space="preserve"> </w:t>
+      </w:r>
+      <w:r>
+        <w:rPr>
+          <w:rFonts w:ascii="휴먼모음T" w:eastAsia="휴먼모음T" w:hint="eastAsia"/>
+          <w:lang w:val="en-US"/>
+        </w:rPr>
+        <w:t xml:space="preserve">어디갔을까. </w:t>
+      </w:r>
+    </w:p>
+    <w:p>
+      <w:pPr>
+        <w:rPr>
+          <w:rFonts w:ascii="휴먼모음T" w:eastAsia="휴먼모음T" w:hint="eastAsia"/>
+          <w:lang w:val="en-US"/>
+        </w:rPr>
+      </w:pPr>
+      <w:r>
+        <w:rPr>
+          <w:rFonts w:ascii="휴먼모음T" w:eastAsia="휴먼모음T" w:hint="eastAsia"/>
+          <w:lang w:val="en-US"/>
+        </w:rPr>
+        <w:t>또는 enum 으로도 표현 가능했을 것 같다.</w:t>
+      </w:r>
+    </w:p>
+    <w:p>
+      <w:pPr>
+        <w:rPr>
+          <w:rFonts w:ascii="휴먼모음T" w:eastAsia="휴먼모음T"/>
+          <w:lang w:val="en-US"/>
+        </w:rPr>
+      </w:pPr>
+    </w:p>
+    <w:p>
+      <w:pPr>
+        <w:rPr>
+          <w:rFonts w:ascii="휴먼모음T" w:eastAsia="휴먼모음T"/>
+          <w:lang w:val="en-US"/>
+        </w:rPr>
+      </w:pPr>
+      <w:r>
+        <w:rPr>
+          <w:rFonts w:ascii="휴먼모음T" w:eastAsia="휴먼모음T" w:hint="eastAsia"/>
+          <w:lang w:val="en-US"/>
+        </w:rPr>
+        <w:t xml:space="preserve">- </w:t>
+      </w:r>
+      <w:proofErr w:type="gramStart"/>
+      <w:r>
+        <w:rPr>
+          <w:rFonts w:ascii="휴먼모음T" w:eastAsia="휴먼모음T" w:hint="eastAsia"/>
+          <w:lang w:val="en-US"/>
+        </w:rPr>
+        <w:t>Define::</w:t>
+      </w:r>
+      <w:proofErr w:type="gramEnd"/>
+      <w:r>
+        <w:rPr>
+          <w:rFonts w:ascii="휴먼모음T" w:eastAsia="휴먼모음T" w:hint="eastAsia"/>
+          <w:lang w:val="en-US"/>
+        </w:rPr>
+        <w:t>MapData[][][]</w:t>
       </w:r>
     </w:p>
     <w:p>
@@ -981,7 +1243,7 @@
                     </pic:cNvPicPr>
                   </pic:nvPicPr>
                   <pic:blipFill>
-                    <a:blip r:embed="rId12">
+                    <a:blip r:embed="rId13">
                       <a:extLst>
                         <a:ext uri="{28A0092B-C50C-407E-A947-70E740481C1C}">
                           <a14:useLocalDpi xmlns:a14="http://schemas.microsoft.com/office/drawing/2010/main" val="0"/>
@@ -1016,7 +1278,7 @@
     <w:p>
       <w:pPr>
         <w:rPr>
-          <w:rFonts w:ascii="휴먼모음T" w:eastAsia="휴먼모음T" w:hint="eastAsia"/>
+          <w:rFonts w:ascii="휴먼모음T" w:eastAsia="휴먼모음T"/>
           <w:lang w:val="en-US"/>
         </w:rPr>
       </w:pPr>
@@ -1039,7 +1301,23 @@
           <w:rFonts w:ascii="휴먼모음T" w:eastAsia="휴먼모음T" w:hint="eastAsia"/>
           <w:lang w:val="en-US"/>
         </w:rPr>
-        <w:t xml:space="preserve"> Intro::Level() 외에는 </w:t>
+        <w:t xml:space="preserve"> </w:t>
+      </w:r>
+      <w:proofErr w:type="gramStart"/>
+      <w:r>
+        <w:rPr>
+          <w:rFonts w:ascii="휴먼모음T" w:eastAsia="휴먼모음T" w:hint="eastAsia"/>
+          <w:lang w:val="en-US"/>
+        </w:rPr>
+        <w:t>Intro::</w:t>
+      </w:r>
+      <w:proofErr w:type="gramEnd"/>
+      <w:r>
+        <w:rPr>
+          <w:rFonts w:ascii="휴먼모음T" w:eastAsia="휴먼모음T" w:hint="eastAsia"/>
+          <w:lang w:val="en-US"/>
+        </w:rPr>
+        <w:t xml:space="preserve">Level() 외에는 </w:t>
       </w:r>
       <w:r>
         <w:rPr>
@@ -1060,66 +1338,75 @@
           <w:rFonts w:ascii="휴먼모음T" w:eastAsia="휴먼모음T" w:hint="eastAsia"/>
           <w:lang w:val="en-US"/>
         </w:rPr>
-        <w:t>. (맵은 3개다.)</w:t>
-      </w:r>
-    </w:p>
-    <w:p>
-      <w:pPr>
-        <w:rPr>
-          <w:rFonts w:ascii="휴먼모음T" w:eastAsia="휴먼모음T" w:hint="eastAsia"/>
-          <w:lang w:val="en-US"/>
-        </w:rPr>
-      </w:pPr>
-    </w:p>
-    <w:p>
-      <w:pPr>
-        <w:rPr>
-          <w:rFonts w:ascii="휴먼모음T" w:eastAsia="휴먼모음T"/>
-          <w:lang w:val="en-US"/>
-        </w:rPr>
-      </w:pPr>
-      <w:r>
-        <w:rPr>
-          <w:rFonts w:ascii="휴먼모음T" w:eastAsia="휴먼모음T" w:hint="eastAsia"/>
-          <w:lang w:val="en-US"/>
-        </w:rPr>
-        <w:t>-</w:t>
-      </w:r>
-      <w:r>
-        <w:rPr>
-          <w:rFonts w:ascii="휴먼모음T" w:eastAsia="휴먼모음T" w:hint="eastAsia"/>
-          <w:lang w:val="en-US"/>
-        </w:rPr>
-        <w:t xml:space="preserve">식별자와 interface </w:t>
-      </w:r>
-    </w:p>
-    <w:p>
-      <w:pPr>
-        <w:rPr>
-          <w:rFonts w:ascii="휴먼모음T" w:eastAsia="휴먼모음T"/>
-          <w:lang w:val="en-US"/>
-        </w:rPr>
-      </w:pPr>
-      <w:r>
-        <w:rPr>
-          <w:rFonts w:ascii="휴먼모음T" w:eastAsia="휴먼모음T" w:hint="eastAsia"/>
-          <w:lang w:val="en-US"/>
-        </w:rPr>
-        <w:t xml:space="preserve">짧은 코드에 따라하기도 쉬웠지만 사람의 </w:t>
-      </w:r>
-      <w:r>
-        <w:rPr>
-          <w:rFonts w:ascii="휴먼모음T" w:eastAsia="휴먼모음T" w:hint="eastAsia"/>
-          <w:lang w:val="en-US"/>
-        </w:rPr>
-        <w:t>이해방향과 살짝</w:t>
-      </w:r>
-      <w:r>
-        <w:rPr>
-          <w:rFonts w:ascii="휴먼모음T" w:eastAsia="휴먼모음T" w:hint="eastAsia"/>
-          <w:lang w:val="en-US"/>
-        </w:rPr>
-        <w:t xml:space="preserve"> 어긋나있는 형식에</w:t>
+        <w:t>. (</w:t>
+      </w:r>
+      <w:r>
+        <w:rPr>
+          <w:rFonts w:ascii="휴먼모음T" w:eastAsia="휴먼모음T" w:hint="eastAsia"/>
+          <w:lang w:val="en-US"/>
+        </w:rPr>
+        <w:t xml:space="preserve">이러한 </w:t>
+      </w:r>
+      <w:r>
+        <w:rPr>
+          <w:rFonts w:ascii="휴먼모음T" w:eastAsia="휴먼모음T" w:hint="eastAsia"/>
+          <w:lang w:val="en-US"/>
+        </w:rPr>
+        <w:t>맵은 3개다.)</w:t>
+      </w:r>
+    </w:p>
+    <w:p>
+      <w:pPr>
+        <w:rPr>
+          <w:rFonts w:ascii="휴먼모음T" w:eastAsia="휴먼모음T"/>
+          <w:lang w:val="en-US"/>
+        </w:rPr>
+      </w:pPr>
+    </w:p>
+    <w:p>
+      <w:pPr>
+        <w:rPr>
+          <w:rFonts w:ascii="휴먼모음T" w:eastAsia="휴먼모음T"/>
+          <w:lang w:val="en-US"/>
+        </w:rPr>
+      </w:pPr>
+    </w:p>
+    <w:p>
+      <w:pPr>
+        <w:rPr>
+          <w:rFonts w:ascii="휴먼모음T" w:eastAsia="휴먼모음T" w:hint="eastAsia"/>
+          <w:lang w:val="en-US"/>
+        </w:rPr>
+      </w:pPr>
+    </w:p>
+    <w:p>
+      <w:pPr>
+        <w:rPr>
+          <w:rFonts w:ascii="휴먼모음T" w:eastAsia="휴먼모음T"/>
+          <w:lang w:val="en-US"/>
+        </w:rPr>
+      </w:pPr>
+      <w:r>
+        <w:rPr>
+          <w:rFonts w:ascii="휴먼모음T" w:eastAsia="휴먼모음T" w:hint="eastAsia"/>
+          <w:lang w:val="en-US"/>
+        </w:rPr>
+        <w:t xml:space="preserve">-식별자와 interface </w:t>
+      </w:r>
+    </w:p>
+    <w:p>
+      <w:pPr>
+        <w:rPr>
+          <w:rFonts w:ascii="휴먼모음T" w:eastAsia="휴먼모음T"/>
+          <w:lang w:val="en-US"/>
+        </w:rPr>
+      </w:pPr>
+      <w:r>
+        <w:rPr>
+          <w:rFonts w:ascii="휴먼모음T" w:eastAsia="휴먼모음T" w:hint="eastAsia"/>
+          <w:lang w:val="en-US"/>
+        </w:rPr>
+        <w:t>짧은 코드에 따라하기도 쉬웠지만 사람의 이해방향과 살짝 어긋나있는 형식에</w:t>
       </w:r>
     </w:p>
     <w:p>
@@ -1146,70 +1433,57 @@
           <w:rFonts w:ascii="휴먼모음T" w:eastAsia="휴먼모음T" w:hint="eastAsia"/>
           <w:lang w:val="en-US"/>
         </w:rPr>
+        <w:t xml:space="preserve"> 추론이 어려웠다.</w:t>
+      </w:r>
+    </w:p>
+    <w:p>
+      <w:pPr>
+        <w:rPr>
+          <w:rFonts w:ascii="휴먼모음T" w:eastAsia="휴먼모음T"/>
+          <w:lang w:val="en-US"/>
+        </w:rPr>
+      </w:pPr>
+      <w:r>
+        <w:rPr>
+          <w:rFonts w:ascii="휴먼모음T" w:eastAsia="휴먼모음T" w:hint="eastAsia"/>
+        </w:rPr>
+        <w:t xml:space="preserve">class Search 에 모든 연산로직이 있는데 </w:t>
+      </w:r>
+      <w:r>
+        <w:rPr>
+          <w:rFonts w:ascii="휴먼모음T" w:eastAsia="휴먼모음T" w:hint="eastAsia"/>
+        </w:rPr>
+        <w:t xml:space="preserve">전반적으로 </w:t>
+      </w:r>
+      <w:proofErr w:type="gramStart"/>
+      <w:r>
+        <w:rPr>
+          <w:rFonts w:ascii="휴먼모음T" w:eastAsia="휴먼모음T" w:hint="eastAsia"/>
+        </w:rPr>
+        <w:t>if ,</w:t>
+      </w:r>
+      <w:proofErr w:type="gramEnd"/>
+      <w:r>
+        <w:rPr>
+          <w:rFonts w:ascii="휴먼모음T" w:eastAsia="휴먼모음T" w:hint="eastAsia"/>
+        </w:rPr>
+        <w:t xml:space="preserve"> switch 등</w:t>
+      </w:r>
+      <w:r>
+        <w:rPr>
+          <w:rFonts w:ascii="휴먼모음T" w:eastAsia="휴먼모음T" w:hint="eastAsia"/>
+        </w:rPr>
+        <w:t>의 난무가 아닌 상태값의 변수를 선언하기도 하고 함수로서도 좀더 분활시켜</w:t>
+      </w:r>
+      <w:r>
+        <w:rPr>
+          <w:rFonts w:ascii="휴먼모음T" w:eastAsia="휴먼모음T" w:hint="eastAsia"/>
+        </w:rPr>
         <w:t xml:space="preserve"> </w:t>
       </w:r>
       <w:r>
         <w:rPr>
           <w:rFonts w:ascii="휴먼모음T" w:eastAsia="휴먼모음T" w:hint="eastAsia"/>
-          <w:lang w:val="en-US"/>
-        </w:rPr>
-        <w:t>추론이 어려웠다.</w:t>
-      </w:r>
-    </w:p>
-    <w:p>
-      <w:pPr>
-        <w:rPr>
-          <w:rFonts w:ascii="휴먼모음T" w:eastAsia="휴먼모음T"/>
-          <w:lang w:val="en-US"/>
-        </w:rPr>
-      </w:pPr>
-      <w:r>
-        <w:rPr>
-          <w:rFonts w:ascii="휴먼모음T" w:eastAsia="휴먼모음T" w:hint="eastAsia"/>
-        </w:rPr>
-        <w:t>class Search 에 모든 연산로직이 있는데</w:t>
-      </w:r>
-      <w:r>
-        <w:rPr>
-          <w:rFonts w:ascii="휴먼모음T" w:eastAsia="휴먼모음T" w:hint="eastAsia"/>
-        </w:rPr>
-        <w:t xml:space="preserve"> </w:t>
-      </w:r>
-      <w:r>
-        <w:rPr>
-          <w:rFonts w:ascii="휴먼모음T" w:eastAsia="휴먼모음T" w:hint="eastAsia"/>
-        </w:rPr>
-        <w:t>전반적으로 if , switch 등</w:t>
-      </w:r>
-      <w:r>
-        <w:rPr>
-          <w:rFonts w:ascii="휴먼모음T" w:eastAsia="휴먼모음T" w:hint="eastAsia"/>
-        </w:rPr>
-        <w:t xml:space="preserve">의 </w:t>
-      </w:r>
-      <w:r>
-        <w:rPr>
-          <w:rFonts w:ascii="휴먼모음T" w:eastAsia="휴먼모음T" w:hint="eastAsia"/>
-        </w:rPr>
-        <w:t xml:space="preserve">난무가 아닌 </w:t>
-      </w:r>
-      <w:r>
-        <w:rPr>
-          <w:rFonts w:ascii="휴먼모음T" w:eastAsia="휴먼모음T" w:hint="eastAsia"/>
-        </w:rPr>
-        <w:t>상태값의 변수를 선언하기도 하고 함수로서도 좀더 분활시켜</w:t>
-      </w:r>
-      <w:bookmarkStart w:id="0" w:name="_GoBack"/>
-      <w:bookmarkEnd w:id="0"/>
-      <w:r>
-        <w:rPr>
-          <w:rFonts w:ascii="휴먼모음T" w:eastAsia="휴먼모음T" w:hint="eastAsia"/>
-        </w:rPr>
-        <w:t xml:space="preserve"> </w:t>
-      </w:r>
-      <w:r>
-        <w:rPr>
-          <w:rFonts w:ascii="휴먼모음T" w:eastAsia="휴먼모음T" w:hint="eastAsia"/>
         </w:rPr>
         <w:t xml:space="preserve">즉, 식별자를 잘 선정하고 역할분배를 명확히 했으면 </w:t>
       </w:r>
@@ -1217,13 +1491,7 @@
         <w:rPr>
           <w:rFonts w:ascii="휴먼모음T" w:eastAsia="휴먼모음T" w:hint="eastAsia"/>
         </w:rPr>
-        <w:t>깔끔한 interface 를 유지</w:t>
-      </w:r>
-      <w:r>
-        <w:rPr>
-          <w:rFonts w:ascii="휴먼모음T" w:eastAsia="휴먼모음T" w:hint="eastAsia"/>
-        </w:rPr>
-        <w:t>할 방법이 있다고 생각함.</w:t>
+        <w:t>깔끔한 interface 를 유지할 방법이 있다고 생각함.</w:t>
       </w:r>
     </w:p>
     <w:p>
@@ -2786,7 +3054,7 @@
 </file>
 
 <file path=customXml/itemProps1.xml><?xml version="1.0" encoding="utf-8"?>
-<ds:datastoreItem xmlns:ds="http://schemas.openxmlformats.org/officeDocument/2006/customXml" ds:itemID="{55D78B32-A4BD-44E4-B11C-119C073D6E88}">
+<ds:datastoreItem xmlns:ds="http://schemas.openxmlformats.org/officeDocument/2006/customXml" ds:itemID="{1AD853AD-C533-4B65-83DB-F73D8C941ED9}">
   <ds:schemaRefs>
     <ds:schemaRef ds:uri="http://schemas.openxmlformats.org/officeDocument/2006/bibliography"/>
   </ds:schemaRefs>

--- a/homework/minesweepr_B/Code Review - Minefind B.docx
+++ b/homework/minesweepr_B/Code Review - Minefind B.docx
@@ -1,6 +1,6 @@
 
 <file path=word/document.xml><?xml version="1.0" encoding="utf-8"?>
-<w:document xmlns:wpc="http://schemas.microsoft.com/office/word/2010/wordprocessingCanvas" xmlns:cx="http://schemas.microsoft.com/office/drawing/2014/chartex" xmlns:cx1="http://schemas.microsoft.com/office/drawing/2015/9/8/chartex" xmlns:cx2="http://schemas.microsoft.com/office/drawing/2015/10/21/chartex" xmlns:cx3="http://schemas.microsoft.com/office/drawing/2016/5/9/chartex" xmlns:cx4="http://schemas.microsoft.com/office/drawing/2016/5/10/chartex" xmlns:cx5="http://schemas.microsoft.com/office/drawing/2016/5/11/chartex" xmlns:cx6="http://schemas.microsoft.com/office/drawing/2016/5/12/chartex" xmlns:cx7="http://schemas.microsoft.com/office/drawing/2016/5/13/chartex" xmlns:cx8="http://schemas.microsoft.com/office/drawing/2016/5/14/chartex" xmlns:mc="http://schemas.openxmlformats.org/markup-compatibility/2006" xmlns:aink="http://schemas.microsoft.com/office/drawing/2016/ink" xmlns:am3d="http://schemas.microsoft.com/office/drawing/2017/model3d" xmlns:o="urn:schemas-microsoft-com:office:office" xmlns:r="http://schemas.openxmlformats.org/officeDocument/2006/relationships" xmlns:m="http://schemas.openxmlformats.org/officeDocument/2006/math" xmlns:v="urn:schemas-microsoft-com:vml" xmlns:wp14="http://schemas.microsoft.com/office/word/2010/wordprocessingDrawing" xmlns:wp="http://schemas.openxmlformats.org/drawingml/2006/wordprocessingDrawing" xmlns:w10="urn:schemas-microsoft-com:office:word" xmlns:w="http://schemas.openxmlformats.org/wordprocessingml/2006/main" xmlns:w14="http://schemas.microsoft.com/office/word/2010/wordml" xmlns:w15="http://schemas.microsoft.com/office/word/2012/wordml" xmlns:w16cid="http://schemas.microsoft.com/office/word/2016/wordml/cid" xmlns:w16se="http://schemas.microsoft.com/office/word/2015/wordml/symex" xmlns:wpg="http://schemas.microsoft.com/office/word/2010/wordprocessingGroup" xmlns:wpi="http://schemas.microsoft.com/office/word/2010/wordprocessingInk" xmlns:wne="http://schemas.microsoft.com/office/word/2006/wordml" xmlns:wps="http://schemas.microsoft.com/office/word/2010/wordprocessingShape" mc:Ignorable="w14 w15 w16se w16cid wp14">
+<w:document xmlns:wpc="http://schemas.microsoft.com/office/word/2010/wordprocessingCanvas" xmlns:cx="http://schemas.microsoft.com/office/drawing/2014/chartex" xmlns:mc="http://schemas.openxmlformats.org/markup-compatibility/2006" xmlns:o="urn:schemas-microsoft-com:office:office" xmlns:r="http://schemas.openxmlformats.org/officeDocument/2006/relationships" xmlns:m="http://schemas.openxmlformats.org/officeDocument/2006/math" xmlns:v="urn:schemas-microsoft-com:vml" xmlns:wp14="http://schemas.microsoft.com/office/word/2010/wordprocessingDrawing" xmlns:wp="http://schemas.openxmlformats.org/drawingml/2006/wordprocessingDrawing" xmlns:w10="urn:schemas-microsoft-com:office:word" xmlns:w="http://schemas.openxmlformats.org/wordprocessingml/2006/main" xmlns:w14="http://schemas.microsoft.com/office/word/2010/wordml" xmlns:w15="http://schemas.microsoft.com/office/word/2012/wordml" xmlns:w16se="http://schemas.microsoft.com/office/word/2015/wordml/symex" xmlns:wpg="http://schemas.microsoft.com/office/word/2010/wordprocessingGroup" xmlns:wpi="http://schemas.microsoft.com/office/word/2010/wordprocessingInk" xmlns:wne="http://schemas.microsoft.com/office/word/2006/wordml" xmlns:wps="http://schemas.microsoft.com/office/word/2010/wordprocessingShape" mc:Ignorable="w14 w15 w16se wp14">
   <w:background w:color="0D0D0D" w:themeColor="text1" w:themeTint="F2"/>
   <w:body>
     <w:p>
@@ -283,6 +283,7 @@
         <w:rPr>
           <w:rFonts w:ascii="휴먼모음T" w:eastAsia="휴먼모음T" w:hint="eastAsia"/>
           <w:noProof/>
+          <w:lang w:val="en-US"/>
         </w:rPr>
         <w:drawing>
           <wp:inline distT="0" distB="0" distL="0" distR="0" wp14:anchorId="037B3E4A" wp14:editId="6ED1FED9">
@@ -352,6 +353,26 @@
         </w:rPr>
         <w:t>들은</w:t>
       </w:r>
+      <w:r>
+        <w:rPr>
+          <w:rFonts w:ascii="휴먼모음T" w:eastAsia="휴먼모음T" w:hint="eastAsia"/>
+        </w:rPr>
+        <w:t xml:space="preserve"> </w:t>
+      </w:r>
+      <w:proofErr w:type="gramStart"/>
+      <w:r>
+        <w:rPr>
+          <w:rFonts w:ascii="휴먼모음T" w:eastAsia="휴먼모음T" w:hint="eastAsia"/>
+        </w:rPr>
+        <w:t>( Level</w:t>
+      </w:r>
+      <w:proofErr w:type="gramEnd"/>
+      <w:r>
+        <w:rPr>
+          <w:rFonts w:ascii="휴먼모음T" w:eastAsia="휴먼모음T" w:hint="eastAsia"/>
+        </w:rPr>
+        <w:t>() 주목 )</w:t>
+      </w:r>
     </w:p>
     <w:p>
       <w:pPr>
@@ -363,6 +384,7 @@
         <w:rPr>
           <w:rFonts w:ascii="휴먼모음T" w:eastAsia="휴먼모음T"/>
           <w:noProof/>
+          <w:lang w:val="en-US"/>
         </w:rPr>
         <w:drawing>
           <wp:inline distT="0" distB="0" distL="0" distR="0" wp14:anchorId="16694176" wp14:editId="5B7DD576">
@@ -453,7 +475,7 @@
     <w:p>
       <w:pPr>
         <w:rPr>
-          <w:rFonts w:ascii="휴먼모음T" w:eastAsia="휴먼모음T" w:hint="eastAsia"/>
+          <w:rFonts w:ascii="휴먼모음T" w:eastAsia="휴먼모음T"/>
         </w:rPr>
       </w:pPr>
       <w:r>
@@ -483,7 +505,7 @@
           <w:rFonts w:ascii="휴먼모음T" w:eastAsia="휴먼모음T" w:hint="eastAsia"/>
           <w:lang w:val="en-US"/>
         </w:rPr>
-        <w:t xml:space="preserve">- </w:t>
+        <w:t>- Intro</w:t>
       </w:r>
       <w:proofErr w:type="gramStart"/>
       <w:r>
@@ -491,7 +513,7 @@
           <w:rFonts w:ascii="휴먼모음T" w:eastAsia="휴먼모음T" w:hint="eastAsia"/>
           <w:lang w:val="en-US"/>
         </w:rPr>
-        <w:t>Intro::</w:t>
+        <w:t>::</w:t>
       </w:r>
       <w:proofErr w:type="gramEnd"/>
       <w:r>
@@ -577,7 +599,7 @@
           <w:rFonts w:ascii="휴먼모음T" w:eastAsia="휴먼모음T" w:hint="eastAsia"/>
           <w:lang w:val="en-US"/>
         </w:rPr>
-        <w:t xml:space="preserve">플레이할 난이도를 정하는 함수이지만 위에는 </w:t>
+        <w:t>플레이할 난이도를 정하는 함수이지만 위에는 출력문</w:t>
       </w:r>
       <w:proofErr w:type="gramStart"/>
       <w:r>
@@ -585,7 +607,7 @@
           <w:rFonts w:ascii="휴먼모음T" w:eastAsia="휴먼모음T" w:hint="eastAsia"/>
           <w:lang w:val="en-US"/>
         </w:rPr>
-        <w:t>출력문(</w:t>
+        <w:t>(</w:t>
       </w:r>
       <w:r>
         <w:rPr>
@@ -642,7 +664,7 @@
     <w:p>
       <w:pPr>
         <w:rPr>
-          <w:rFonts w:ascii="휴먼모음T" w:eastAsia="휴먼모음T" w:hint="eastAsia"/>
+          <w:rFonts w:ascii="휴먼모음T" w:eastAsia="휴먼모음T"/>
           <w:lang w:val="en-US"/>
         </w:rPr>
       </w:pPr>
@@ -666,7 +688,7 @@
           <w:rFonts w:ascii="휴먼모음T" w:eastAsia="휴먼모음T" w:hint="eastAsia"/>
           <w:lang w:val="en-US"/>
         </w:rPr>
-        <w:t xml:space="preserve">Control -&gt; </w:t>
+        <w:t>Control -&gt; move</w:t>
       </w:r>
       <w:proofErr w:type="gramStart"/>
       <w:r>
@@ -674,7 +696,7 @@
           <w:rFonts w:ascii="휴먼모음T" w:eastAsia="휴먼모음T" w:hint="eastAsia"/>
           <w:lang w:val="en-US"/>
         </w:rPr>
-        <w:t>move( int</w:t>
+        <w:t>( int</w:t>
       </w:r>
       <w:proofErr w:type="gramEnd"/>
       <w:r>
@@ -766,12 +788,10 @@
     <w:p>
       <w:pPr>
         <w:rPr>
-          <w:rFonts w:ascii="휴먼모음T" w:eastAsia="휴먼모음T" w:hint="eastAsia"/>
-          <w:lang w:val="en-US"/>
-        </w:rPr>
-      </w:pPr>
-      <w:bookmarkStart w:id="0" w:name="_GoBack"/>
-      <w:bookmarkEnd w:id="0"/>
+          <w:rFonts w:ascii="휴먼모음T" w:eastAsia="휴먼모음T"/>
+          <w:lang w:val="en-US"/>
+        </w:rPr>
+      </w:pPr>
     </w:p>
     <w:p>
       <w:pPr>
@@ -815,6 +835,7 @@
         <w:rPr>
           <w:rFonts w:ascii="휴먼모음T" w:eastAsia="휴먼모음T" w:hint="eastAsia"/>
           <w:noProof/>
+          <w:lang w:val="en-US"/>
         </w:rPr>
         <w:drawing>
           <wp:inline distT="0" distB="0" distL="0" distR="0" wp14:anchorId="1B1E04C7" wp14:editId="69AA1364">
@@ -898,15 +919,15 @@
     <w:p>
       <w:pPr>
         <w:rPr>
-          <w:rFonts w:ascii="휴먼모음T" w:eastAsia="휴먼모음T" w:hint="eastAsia"/>
-          <w:lang w:val="en-US"/>
-        </w:rPr>
-      </w:pPr>
-    </w:p>
-    <w:p>
-      <w:pPr>
-        <w:rPr>
-          <w:rFonts w:ascii="휴먼모음T" w:eastAsia="휴먼모음T" w:hint="eastAsia"/>
+          <w:rFonts w:ascii="휴먼모음T" w:eastAsia="휴먼모음T"/>
+          <w:lang w:val="en-US"/>
+        </w:rPr>
+      </w:pPr>
+    </w:p>
+    <w:p>
+      <w:pPr>
+        <w:rPr>
+          <w:rFonts w:ascii="휴먼모음T" w:eastAsia="휴먼모음T"/>
           <w:lang w:val="en-US"/>
         </w:rPr>
       </w:pPr>
@@ -999,24 +1020,24 @@
     <w:p>
       <w:pPr>
         <w:rPr>
-          <w:rFonts w:ascii="휴먼모음T" w:eastAsia="휴먼모음T" w:hint="eastAsia"/>
-          <w:lang w:val="en-US"/>
-        </w:rPr>
-      </w:pPr>
-    </w:p>
-    <w:p>
-      <w:pPr>
-        <w:rPr>
-          <w:rFonts w:ascii="휴먼모음T" w:eastAsia="휴먼모음T"/>
-          <w:lang w:val="en-US"/>
-        </w:rPr>
-      </w:pPr>
-      <w:r>
-        <w:rPr>
-          <w:rFonts w:ascii="휴먼모음T" w:eastAsia="휴먼모음T" w:hint="eastAsia"/>
-          <w:lang w:val="en-US"/>
-        </w:rPr>
-        <w:t xml:space="preserve">- </w:t>
+          <w:rFonts w:ascii="휴먼모음T" w:eastAsia="휴먼모음T"/>
+          <w:lang w:val="en-US"/>
+        </w:rPr>
+      </w:pPr>
+    </w:p>
+    <w:p>
+      <w:pPr>
+        <w:rPr>
+          <w:rFonts w:ascii="휴먼모음T" w:eastAsia="휴먼모음T"/>
+          <w:lang w:val="en-US"/>
+        </w:rPr>
+      </w:pPr>
+      <w:r>
+        <w:rPr>
+          <w:rFonts w:ascii="휴먼모음T" w:eastAsia="휴먼모음T" w:hint="eastAsia"/>
+          <w:lang w:val="en-US"/>
+        </w:rPr>
+        <w:t>- Search</w:t>
       </w:r>
       <w:proofErr w:type="gramStart"/>
       <w:r>
@@ -1024,7 +1045,341 @@
           <w:rFonts w:ascii="휴먼모음T" w:eastAsia="휴먼모음T" w:hint="eastAsia"/>
           <w:lang w:val="en-US"/>
         </w:rPr>
-        <w:t>Define::</w:t>
+        <w:t>::</w:t>
+      </w:r>
+      <w:proofErr w:type="gramEnd"/>
+      <w:r>
+        <w:rPr>
+          <w:rFonts w:ascii="휴먼모음T" w:eastAsia="휴먼모음T" w:hint="eastAsia"/>
+          <w:lang w:val="en-US"/>
+        </w:rPr>
+        <w:t>Find()</w:t>
+      </w:r>
+      <w:r>
+        <w:rPr>
+          <w:rFonts w:ascii="휴먼모음T" w:eastAsia="휴먼모음T" w:hint="eastAsia"/>
+          <w:lang w:val="en-US"/>
+        </w:rPr>
+        <w:pict w14:anchorId="27BE2BC1">
+          <v:shapetype id="_x0000_t75" coordsize="21600,21600" o:spt="75" o:preferrelative="t" path="m@4@5l@4@11@9@11@9@5xe" filled="f" stroked="f">
+            <v:stroke joinstyle="miter"/>
+            <v:formulas>
+              <v:f eqn="if lineDrawn pixelLineWidth 0"/>
+              <v:f eqn="sum @0 1 0"/>
+              <v:f eqn="sum 0 0 @1"/>
+              <v:f eqn="prod @2 1 2"/>
+              <v:f eqn="prod @3 21600 pixelWidth"/>
+              <v:f eqn="prod @3 21600 pixelHeight"/>
+              <v:f eqn="sum @0 0 1"/>
+              <v:f eqn="prod @6 1 2"/>
+              <v:f eqn="prod @7 21600 pixelWidth"/>
+              <v:f eqn="sum @8 21600 0"/>
+              <v:f eqn="prod @7 21600 pixelHeight"/>
+              <v:f eqn="sum @10 21600 0"/>
+            </v:formulas>
+            <v:path o:extrusionok="f" gradientshapeok="t" o:connecttype="rect"/>
+            <o:lock v:ext="edit" aspectratio="t"/>
+          </v:shapetype>
+          <v:shape id="_x0000_i1025" type="#_x0000_t75" style="width:409.5pt;height:36.75pt">
+            <v:imagedata r:id="rId12" o:title="mine_B_01"/>
+          </v:shape>
+        </w:pict>
+      </w:r>
+    </w:p>
+    <w:p>
+      <w:pPr>
+        <w:rPr>
+          <w:rFonts w:ascii="휴먼모음T" w:eastAsia="휴먼모음T"/>
+          <w:lang w:val="en-US"/>
+        </w:rPr>
+      </w:pPr>
+      <w:r>
+        <w:rPr>
+          <w:rFonts w:ascii="휴먼모음T" w:eastAsia="휴먼모음T"/>
+          <w:lang w:val="en-US"/>
+        </w:rPr>
+        <w:pict w14:anchorId="27F708F5">
+          <v:shape id="_x0000_i1026" type="#_x0000_t75" style="width:305.25pt;height:36.75pt">
+            <v:imagedata r:id="rId13" o:title="mine_B_02"/>
+          </v:shape>
+        </w:pict>
+      </w:r>
+      <w:r>
+        <w:rPr>
+          <w:rFonts w:ascii="휴먼모음T" w:eastAsia="휴먼모음T"/>
+          <w:lang w:val="en-US"/>
+        </w:rPr>
+        <w:pict w14:anchorId="0363D6F5">
+          <v:shape id="_x0000_i1027" type="#_x0000_t75" style="width:429.75pt;height:60pt">
+            <v:imagedata r:id="rId14" o:title="mine_B_03"/>
+          </v:shape>
+        </w:pict>
+      </w:r>
+    </w:p>
+    <w:p>
+      <w:pPr>
+        <w:rPr>
+          <w:rFonts w:ascii="휴먼모음T" w:eastAsia="휴먼모음T"/>
+          <w:lang w:val="en-US"/>
+        </w:rPr>
+      </w:pPr>
+      <w:r>
+        <w:rPr>
+          <w:rFonts w:ascii="휴먼모음T" w:eastAsia="휴먼모음T" w:hint="eastAsia"/>
+          <w:lang w:val="en-US"/>
+        </w:rPr>
+        <w:t xml:space="preserve">식별자의 </w:t>
+      </w:r>
+      <w:r>
+        <w:rPr>
+          <w:rFonts w:ascii="휴먼모음T" w:eastAsia="휴먼모음T" w:hint="eastAsia"/>
+          <w:lang w:val="en-US"/>
+        </w:rPr>
+        <w:t>선정이 정말</w:t>
+      </w:r>
+      <w:r>
+        <w:rPr>
+          <w:rFonts w:ascii="휴먼모음T" w:eastAsia="휴먼모음T" w:hint="eastAsia"/>
+          <w:lang w:val="en-US"/>
+        </w:rPr>
+        <w:t xml:space="preserve"> </w:t>
+      </w:r>
+      <w:r>
+        <w:rPr>
+          <w:rFonts w:ascii="휴먼모음T" w:eastAsia="휴먼모음T" w:hint="eastAsia"/>
+          <w:lang w:val="en-US"/>
+        </w:rPr>
+        <w:t>중요하다</w:t>
+      </w:r>
+      <w:r>
+        <w:rPr>
+          <w:rFonts w:ascii="휴먼모음T" w:eastAsia="휴먼모음T" w:hint="eastAsia"/>
+          <w:lang w:val="en-US"/>
+        </w:rPr>
+        <w:t>는 것을 실감했다.</w:t>
+      </w:r>
+      <w:r>
+        <w:rPr>
+          <w:rFonts w:ascii="휴먼모음T" w:eastAsia="휴먼모음T" w:hint="eastAsia"/>
+          <w:lang w:val="en-US"/>
+        </w:rPr>
+        <w:t xml:space="preserve"> 주변 8칸에 대해 작업하려하는 부분이다.</w:t>
+      </w:r>
+    </w:p>
+    <w:p>
+      <w:pPr>
+        <w:rPr>
+          <w:rFonts w:ascii="휴먼모음T" w:eastAsia="휴먼모음T"/>
+          <w:lang w:val="en-US"/>
+        </w:rPr>
+      </w:pPr>
+      <w:r>
+        <w:rPr>
+          <w:rFonts w:ascii="휴먼모음T" w:eastAsia="휴먼모음T" w:hint="eastAsia"/>
+          <w:lang w:val="en-US"/>
+        </w:rPr>
+        <w:t>예시로</w:t>
+      </w:r>
+      <w:r>
+        <w:rPr>
+          <w:rFonts w:ascii="휴먼모음T" w:eastAsia="휴먼모음T" w:hint="eastAsia"/>
+          <w:lang w:val="en-US"/>
+        </w:rPr>
+        <w:t xml:space="preserve"> “변수 = </w:t>
+      </w:r>
+      <w:r>
+        <w:rPr>
+          <w:rFonts w:ascii="휴먼모음T" w:eastAsia="휴먼모음T" w:hint="eastAsia"/>
+          <w:lang w:val="en-US"/>
+        </w:rPr>
+        <w:t>y + Y + r</w:t>
+      </w:r>
+      <w:r>
+        <w:rPr>
+          <w:rFonts w:ascii="휴먼모음T" w:eastAsia="휴먼모음T" w:hint="eastAsia"/>
+          <w:lang w:val="en-US"/>
+        </w:rPr>
+        <w:t xml:space="preserve"> “ 하여 DData[변수] 로 중복코딩과 가독성 두가지를 동시에 해결 할 수도 있다.</w:t>
+      </w:r>
+    </w:p>
+    <w:p>
+      <w:pPr>
+        <w:rPr>
+          <w:rFonts w:ascii="휴먼모음T" w:eastAsia="휴먼모음T"/>
+          <w:lang w:val="en-US"/>
+        </w:rPr>
+      </w:pPr>
+    </w:p>
+    <w:p>
+      <w:pPr>
+        <w:rPr>
+          <w:rFonts w:ascii="휴먼모음T" w:eastAsia="휴먼모음T"/>
+          <w:lang w:val="en-US"/>
+        </w:rPr>
+      </w:pPr>
+      <w:r>
+        <w:rPr>
+          <w:rFonts w:ascii="휴먼모음T" w:eastAsia="휴먼모음T" w:hint="eastAsia"/>
+          <w:lang w:val="en-US"/>
+        </w:rPr>
+        <w:t>- Define</w:t>
+      </w:r>
+      <w:proofErr w:type="gramStart"/>
+      <w:r>
+        <w:rPr>
+          <w:rFonts w:ascii="휴먼모음T" w:eastAsia="휴먼모음T" w:hint="eastAsia"/>
+          <w:lang w:val="en-US"/>
+        </w:rPr>
+        <w:t>::</w:t>
+      </w:r>
+      <w:proofErr w:type="gramEnd"/>
+      <w:r>
+        <w:rPr>
+          <w:rFonts w:ascii="휴먼모음T" w:eastAsia="휴먼모음T" w:hint="eastAsia"/>
+          <w:lang w:val="en-US"/>
+        </w:rPr>
+        <w:t>MapData[][][]</w:t>
+      </w:r>
+    </w:p>
+    <w:p>
+      <w:pPr>
+        <w:rPr>
+          <w:rFonts w:ascii="휴먼모음T" w:eastAsia="휴먼모음T"/>
+          <w:lang w:val="en-US"/>
+        </w:rPr>
+      </w:pPr>
+      <w:r>
+        <w:rPr>
+          <w:rFonts w:ascii="휴먼모음T" w:eastAsia="휴먼모음T" w:hint="eastAsia"/>
+          <w:noProof/>
+          <w:lang w:val="en-US"/>
+        </w:rPr>
+        <w:drawing>
+          <wp:inline distT="0" distB="0" distL="0" distR="0" wp14:anchorId="2458DB4F" wp14:editId="7FE21DAB">
+            <wp:extent cx="5724525" cy="1419225"/>
+            <wp:effectExtent l="0" t="0" r="9525" b="9525"/>
+            <wp:docPr id="6" name="그림 6"/>
+            <wp:cNvGraphicFramePr>
+              <a:graphicFrameLocks xmlns:a="http://schemas.openxmlformats.org/drawingml/2006/main" noChangeAspect="1"/>
+            </wp:cNvGraphicFramePr>
+            <a:graphic xmlns:a="http://schemas.openxmlformats.org/drawingml/2006/main">
+              <a:graphicData uri="http://schemas.openxmlformats.org/drawingml/2006/picture">
+                <pic:pic xmlns:pic="http://schemas.openxmlformats.org/drawingml/2006/picture">
+                  <pic:nvPicPr>
+                    <pic:cNvPr id="0" name="Picture 6"/>
+                    <pic:cNvPicPr>
+                      <a:picLocks noChangeAspect="1" noChangeArrowheads="1"/>
+                    </pic:cNvPicPr>
+                  </pic:nvPicPr>
+                  <pic:blipFill>
+                    <a:blip r:embed="rId15">
+                      <a:extLst>
+                        <a:ext uri="{28A0092B-C50C-407E-A947-70E740481C1C}">
+                          <a14:useLocalDpi xmlns:a14="http://schemas.microsoft.com/office/drawing/2010/main" val="0"/>
+                        </a:ext>
+                      </a:extLst>
+                    </a:blip>
+                    <a:srcRect/>
+                    <a:stretch>
+                      <a:fillRect/>
+                    </a:stretch>
+                  </pic:blipFill>
+                  <pic:spPr bwMode="auto">
+                    <a:xfrm>
+                      <a:off x="0" y="0"/>
+                      <a:ext cx="5724525" cy="1419225"/>
+                    </a:xfrm>
+                    <a:prstGeom prst="rect">
+                      <a:avLst/>
+                    </a:prstGeom>
+                    <a:noFill/>
+                    <a:ln>
+                      <a:noFill/>
+                    </a:ln>
+                  </pic:spPr>
+                </pic:pic>
+              </a:graphicData>
+            </a:graphic>
+          </wp:inline>
+        </w:drawing>
+      </w:r>
+    </w:p>
+    <w:p>
+      <w:pPr>
+        <w:rPr>
+          <w:rFonts w:ascii="휴먼모음T" w:eastAsia="휴먼모음T"/>
+          <w:lang w:val="en-US"/>
+        </w:rPr>
+      </w:pPr>
+      <w:r>
+        <w:rPr>
+          <w:rFonts w:ascii="휴먼모음T" w:eastAsia="휴먼모음T" w:hint="eastAsia"/>
+          <w:lang w:val="en-US"/>
+        </w:rPr>
+        <w:t>비어있는 맵은 이전에 언급한 Intro</w:t>
+      </w:r>
+      <w:proofErr w:type="gramStart"/>
+      <w:r>
+        <w:rPr>
+          <w:rFonts w:ascii="휴먼모음T" w:eastAsia="휴먼모음T" w:hint="eastAsia"/>
+          <w:lang w:val="en-US"/>
+        </w:rPr>
+        <w:t>::</w:t>
+      </w:r>
+      <w:proofErr w:type="gramEnd"/>
+      <w:r>
+        <w:rPr>
+          <w:rFonts w:ascii="휴먼모음T" w:eastAsia="휴먼모음T" w:hint="eastAsia"/>
+          <w:lang w:val="en-US"/>
+        </w:rPr>
+        <w:t>Level() 외에는 사용하지 않는다. (이러한 맵은 3개다.)</w:t>
+      </w:r>
+    </w:p>
+    <w:p>
+      <w:pPr>
+        <w:rPr>
+          <w:rFonts w:ascii="휴먼모음T" w:eastAsia="휴먼모음T" w:hint="eastAsia"/>
+          <w:lang w:val="en-US"/>
+        </w:rPr>
+      </w:pPr>
+    </w:p>
+    <w:p>
+      <w:pPr>
+        <w:rPr>
+          <w:rFonts w:ascii="휴먼모음T" w:eastAsia="휴먼모음T" w:hint="eastAsia"/>
+          <w:lang w:val="en-US"/>
+        </w:rPr>
+      </w:pPr>
+      <w:r>
+        <w:rPr>
+          <w:rFonts w:ascii="휴먼모음T" w:eastAsia="휴먼모음T"/>
+          <w:lang w:val="en-US"/>
+        </w:rPr>
+        <w:br w:type="page"/>
+      </w:r>
+    </w:p>
+    <w:p>
+      <w:pPr>
+        <w:rPr>
+          <w:rFonts w:ascii="휴먼모음T" w:eastAsia="휴먼모음T"/>
+          <w:lang w:val="en-US"/>
+        </w:rPr>
+      </w:pPr>
+      <w:r>
+        <w:rPr>
+          <w:rFonts w:ascii="휴먼모음T" w:eastAsia="휴먼모음T" w:hint="eastAsia"/>
+          <w:lang w:val="en-US"/>
+        </w:rPr>
+        <w:lastRenderedPageBreak/>
+        <w:t>- Define</w:t>
+      </w:r>
+      <w:proofErr w:type="gramStart"/>
+      <w:r>
+        <w:rPr>
+          <w:rFonts w:ascii="휴먼모음T" w:eastAsia="휴먼모음T" w:hint="eastAsia"/>
+          <w:lang w:val="en-US"/>
+        </w:rPr>
+        <w:t>::</w:t>
       </w:r>
       <w:proofErr w:type="gramEnd"/>
       <w:r>
@@ -1066,7 +1421,7 @@
                     </pic:cNvPicPr>
                   </pic:nvPicPr>
                   <pic:blipFill>
-                    <a:blip r:embed="rId12">
+                    <a:blip r:embed="rId16">
                       <a:extLst>
                         <a:ext uri="{28A0092B-C50C-407E-A947-70E740481C1C}">
                           <a14:useLocalDpi xmlns:a14="http://schemas.microsoft.com/office/drawing/2010/main" val="0"/>
@@ -1132,23 +1487,7 @@
           <w:rFonts w:ascii="휴먼모음T" w:eastAsia="휴먼모음T" w:hint="eastAsia"/>
           <w:lang w:val="en-US"/>
         </w:rPr>
-        <w:t xml:space="preserve">그렇다면 </w:t>
-      </w:r>
-      <w:proofErr w:type="gramStart"/>
-      <w:r>
-        <w:rPr>
-          <w:rFonts w:ascii="휴먼모음T" w:eastAsia="휴먼모음T" w:hint="eastAsia"/>
-          <w:lang w:val="en-US"/>
-        </w:rPr>
-        <w:t>const 는</w:t>
-      </w:r>
-      <w:proofErr w:type="gramEnd"/>
-      <w:r>
-        <w:rPr>
-          <w:rFonts w:ascii="휴먼모음T" w:eastAsia="휴먼모음T" w:hint="eastAsia"/>
-          <w:lang w:val="en-US"/>
-        </w:rPr>
-        <w:t xml:space="preserve"> </w:t>
+        <w:t xml:space="preserve">그렇다면 const 는 </w:t>
       </w:r>
       <w:r>
         <w:rPr>
@@ -1161,7 +1500,7 @@
     <w:p>
       <w:pPr>
         <w:rPr>
-          <w:rFonts w:ascii="휴먼모음T" w:eastAsia="휴먼모음T" w:hint="eastAsia"/>
+          <w:rFonts w:ascii="휴먼모음T" w:eastAsia="휴먼모음T"/>
           <w:lang w:val="en-US"/>
         </w:rPr>
       </w:pPr>
@@ -1180,204 +1519,8 @@
           <w:lang w:val="en-US"/>
         </w:rPr>
       </w:pPr>
-    </w:p>
-    <w:p>
-      <w:pPr>
-        <w:rPr>
-          <w:rFonts w:ascii="휴먼모음T" w:eastAsia="휴먼모음T"/>
-          <w:lang w:val="en-US"/>
-        </w:rPr>
-      </w:pPr>
-      <w:r>
-        <w:rPr>
-          <w:rFonts w:ascii="휴먼모음T" w:eastAsia="휴먼모음T" w:hint="eastAsia"/>
-          <w:lang w:val="en-US"/>
-        </w:rPr>
-        <w:t xml:space="preserve">- </w:t>
-      </w:r>
-      <w:proofErr w:type="gramStart"/>
-      <w:r>
-        <w:rPr>
-          <w:rFonts w:ascii="휴먼모음T" w:eastAsia="휴먼모음T" w:hint="eastAsia"/>
-          <w:lang w:val="en-US"/>
-        </w:rPr>
-        <w:t>Define::</w:t>
-      </w:r>
-      <w:proofErr w:type="gramEnd"/>
-      <w:r>
-        <w:rPr>
-          <w:rFonts w:ascii="휴먼모음T" w:eastAsia="휴먼모음T" w:hint="eastAsia"/>
-          <w:lang w:val="en-US"/>
-        </w:rPr>
-        <w:t>MapData[][][]</w:t>
-      </w:r>
-    </w:p>
-    <w:p>
-      <w:pPr>
-        <w:rPr>
-          <w:rFonts w:ascii="휴먼모음T" w:eastAsia="휴먼모음T"/>
-          <w:lang w:val="en-US"/>
-        </w:rPr>
-      </w:pPr>
-      <w:r>
-        <w:rPr>
-          <w:rFonts w:ascii="휴먼모음T" w:eastAsia="휴먼모음T" w:hint="eastAsia"/>
-          <w:noProof/>
-          <w:lang w:val="en-US"/>
-        </w:rPr>
-        <w:drawing>
-          <wp:inline distT="0" distB="0" distL="0" distR="0" wp14:anchorId="380EA165" wp14:editId="245279FB">
-            <wp:extent cx="5724525" cy="1419225"/>
-            <wp:effectExtent l="0" t="0" r="9525" b="9525"/>
-            <wp:docPr id="6" name="그림 6"/>
-            <wp:cNvGraphicFramePr>
-              <a:graphicFrameLocks xmlns:a="http://schemas.openxmlformats.org/drawingml/2006/main" noChangeAspect="1"/>
-            </wp:cNvGraphicFramePr>
-            <a:graphic xmlns:a="http://schemas.openxmlformats.org/drawingml/2006/main">
-              <a:graphicData uri="http://schemas.openxmlformats.org/drawingml/2006/picture">
-                <pic:pic xmlns:pic="http://schemas.openxmlformats.org/drawingml/2006/picture">
-                  <pic:nvPicPr>
-                    <pic:cNvPr id="0" name="Picture 6"/>
-                    <pic:cNvPicPr>
-                      <a:picLocks noChangeAspect="1" noChangeArrowheads="1"/>
-                    </pic:cNvPicPr>
-                  </pic:nvPicPr>
-                  <pic:blipFill>
-                    <a:blip r:embed="rId13">
-                      <a:extLst>
-                        <a:ext uri="{28A0092B-C50C-407E-A947-70E740481C1C}">
-                          <a14:useLocalDpi xmlns:a14="http://schemas.microsoft.com/office/drawing/2010/main" val="0"/>
-                        </a:ext>
-                      </a:extLst>
-                    </a:blip>
-                    <a:srcRect/>
-                    <a:stretch>
-                      <a:fillRect/>
-                    </a:stretch>
-                  </pic:blipFill>
-                  <pic:spPr bwMode="auto">
-                    <a:xfrm>
-                      <a:off x="0" y="0"/>
-                      <a:ext cx="5724525" cy="1419225"/>
-                    </a:xfrm>
-                    <a:prstGeom prst="rect">
-                      <a:avLst/>
-                    </a:prstGeom>
-                    <a:noFill/>
-                    <a:ln>
-                      <a:noFill/>
-                    </a:ln>
-                  </pic:spPr>
-                </pic:pic>
-              </a:graphicData>
-            </a:graphic>
-          </wp:inline>
-        </w:drawing>
-      </w:r>
-    </w:p>
-    <w:p>
-      <w:pPr>
-        <w:rPr>
-          <w:rFonts w:ascii="휴먼모음T" w:eastAsia="휴먼모음T"/>
-          <w:lang w:val="en-US"/>
-        </w:rPr>
-      </w:pPr>
-      <w:r>
-        <w:rPr>
-          <w:rFonts w:ascii="휴먼모음T" w:eastAsia="휴먼모음T" w:hint="eastAsia"/>
-          <w:lang w:val="en-US"/>
-        </w:rPr>
-        <w:t>비어있는 맵은 이전</w:t>
-      </w:r>
-      <w:r>
-        <w:rPr>
-          <w:rFonts w:ascii="휴먼모음T" w:eastAsia="휴먼모음T" w:hint="eastAsia"/>
-          <w:lang w:val="en-US"/>
-        </w:rPr>
-        <w:t>에 언급한</w:t>
-      </w:r>
-      <w:r>
-        <w:rPr>
-          <w:rFonts w:ascii="휴먼모음T" w:eastAsia="휴먼모음T" w:hint="eastAsia"/>
-          <w:lang w:val="en-US"/>
-        </w:rPr>
-        <w:t xml:space="preserve"> </w:t>
-      </w:r>
-      <w:proofErr w:type="gramStart"/>
-      <w:r>
-        <w:rPr>
-          <w:rFonts w:ascii="휴먼모음T" w:eastAsia="휴먼모음T" w:hint="eastAsia"/>
-          <w:lang w:val="en-US"/>
-        </w:rPr>
-        <w:t>Intro::</w:t>
-      </w:r>
-      <w:proofErr w:type="gramEnd"/>
-      <w:r>
-        <w:rPr>
-          <w:rFonts w:ascii="휴먼모음T" w:eastAsia="휴먼모음T" w:hint="eastAsia"/>
-          <w:lang w:val="en-US"/>
-        </w:rPr>
-        <w:t xml:space="preserve">Level() 외에는 </w:t>
-      </w:r>
-      <w:r>
-        <w:rPr>
-          <w:rFonts w:ascii="휴먼모음T" w:eastAsia="휴먼모음T" w:hint="eastAsia"/>
-          <w:lang w:val="en-US"/>
-        </w:rPr>
-        <w:t>사용하지</w:t>
-      </w:r>
-      <w:r>
-        <w:rPr>
-          <w:rFonts w:ascii="휴먼모음T" w:eastAsia="휴먼모음T" w:hint="eastAsia"/>
-          <w:lang w:val="en-US"/>
-        </w:rPr>
-        <w:t xml:space="preserve"> 않는다</w:t>
-      </w:r>
-      <w:r>
-        <w:rPr>
-          <w:rFonts w:ascii="휴먼모음T" w:eastAsia="휴먼모음T" w:hint="eastAsia"/>
-          <w:lang w:val="en-US"/>
-        </w:rPr>
-        <w:t>. (</w:t>
-      </w:r>
-      <w:r>
-        <w:rPr>
-          <w:rFonts w:ascii="휴먼모음T" w:eastAsia="휴먼모음T" w:hint="eastAsia"/>
-          <w:lang w:val="en-US"/>
-        </w:rPr>
-        <w:t xml:space="preserve">이러한 </w:t>
-      </w:r>
-      <w:r>
-        <w:rPr>
-          <w:rFonts w:ascii="휴먼모음T" w:eastAsia="휴먼모음T" w:hint="eastAsia"/>
-          <w:lang w:val="en-US"/>
-        </w:rPr>
-        <w:t>맵은 3개다.)</w:t>
-      </w:r>
-    </w:p>
-    <w:p>
-      <w:pPr>
-        <w:rPr>
-          <w:rFonts w:ascii="휴먼모음T" w:eastAsia="휴먼모음T"/>
-          <w:lang w:val="en-US"/>
-        </w:rPr>
-      </w:pPr>
-    </w:p>
-    <w:p>
-      <w:pPr>
-        <w:rPr>
-          <w:rFonts w:ascii="휴먼모음T" w:eastAsia="휴먼모음T"/>
-          <w:lang w:val="en-US"/>
-        </w:rPr>
-      </w:pPr>
-    </w:p>
-    <w:p>
-      <w:pPr>
-        <w:rPr>
-          <w:rFonts w:ascii="휴먼모음T" w:eastAsia="휴먼모음T" w:hint="eastAsia"/>
-          <w:lang w:val="en-US"/>
-        </w:rPr>
-      </w:pPr>
+      <w:bookmarkStart w:id="0" w:name="_GoBack"/>
+      <w:bookmarkEnd w:id="0"/>
     </w:p>
     <w:p>
       <w:pPr>
@@ -1548,7 +1691,7 @@
 </file>
 
 <file path=word/numbering.xml><?xml version="1.0" encoding="utf-8"?>
-<w:numbering xmlns:wpc="http://schemas.microsoft.com/office/word/2010/wordprocessingCanvas" xmlns:cx="http://schemas.microsoft.com/office/drawing/2014/chartex" xmlns:cx1="http://schemas.microsoft.com/office/drawing/2015/9/8/chartex" xmlns:cx2="http://schemas.microsoft.com/office/drawing/2015/10/21/chartex" xmlns:cx3="http://schemas.microsoft.com/office/drawing/2016/5/9/chartex" xmlns:cx4="http://schemas.microsoft.com/office/drawing/2016/5/10/chartex" xmlns:cx5="http://schemas.microsoft.com/office/drawing/2016/5/11/chartex" xmlns:cx6="http://schemas.microsoft.com/office/drawing/2016/5/12/chartex" xmlns:cx7="http://schemas.microsoft.com/office/drawing/2016/5/13/chartex" xmlns:cx8="http://schemas.microsoft.com/office/drawing/2016/5/14/chartex" xmlns:mc="http://schemas.openxmlformats.org/markup-compatibility/2006" xmlns:aink="http://schemas.microsoft.com/office/drawing/2016/ink" xmlns:am3d="http://schemas.microsoft.com/office/drawing/2017/model3d" xmlns:o="urn:schemas-microsoft-com:office:office" xmlns:r="http://schemas.openxmlformats.org/officeDocument/2006/relationships" xmlns:m="http://schemas.openxmlformats.org/officeDocument/2006/math" xmlns:v="urn:schemas-microsoft-com:vml" xmlns:wp14="http://schemas.microsoft.com/office/word/2010/wordprocessingDrawing" xmlns:wp="http://schemas.openxmlformats.org/drawingml/2006/wordprocessingDrawing" xmlns:w10="urn:schemas-microsoft-com:office:word" xmlns:w="http://schemas.openxmlformats.org/wordprocessingml/2006/main" xmlns:w14="http://schemas.microsoft.com/office/word/2010/wordml" xmlns:w15="http://schemas.microsoft.com/office/word/2012/wordml" xmlns:w16cid="http://schemas.microsoft.com/office/word/2016/wordml/cid" xmlns:w16se="http://schemas.microsoft.com/office/word/2015/wordml/symex" xmlns:wpg="http://schemas.microsoft.com/office/word/2010/wordprocessingGroup" xmlns:wpi="http://schemas.microsoft.com/office/word/2010/wordprocessingInk" xmlns:wne="http://schemas.microsoft.com/office/word/2006/wordml" xmlns:wps="http://schemas.microsoft.com/office/word/2010/wordprocessingShape" mc:Ignorable="w14 w15 w16se w16cid wp14">
+<w:numbering xmlns:wpc="http://schemas.microsoft.com/office/word/2010/wordprocessingCanvas" xmlns:cx="http://schemas.microsoft.com/office/drawing/2014/chartex" xmlns:mc="http://schemas.openxmlformats.org/markup-compatibility/2006" xmlns:o="urn:schemas-microsoft-com:office:office" xmlns:r="http://schemas.openxmlformats.org/officeDocument/2006/relationships" xmlns:m="http://schemas.openxmlformats.org/officeDocument/2006/math" xmlns:v="urn:schemas-microsoft-com:vml" xmlns:wp14="http://schemas.microsoft.com/office/word/2010/wordprocessingDrawing" xmlns:wp="http://schemas.openxmlformats.org/drawingml/2006/wordprocessingDrawing" xmlns:w10="urn:schemas-microsoft-com:office:word" xmlns:w="http://schemas.openxmlformats.org/wordprocessingml/2006/main" xmlns:w14="http://schemas.microsoft.com/office/word/2010/wordml" xmlns:w15="http://schemas.microsoft.com/office/word/2012/wordml" xmlns:w16se="http://schemas.microsoft.com/office/word/2015/wordml/symex" xmlns:wpg="http://schemas.microsoft.com/office/word/2010/wordprocessingGroup" xmlns:wpi="http://schemas.microsoft.com/office/word/2010/wordprocessingInk" xmlns:wne="http://schemas.microsoft.com/office/word/2006/wordml" xmlns:wps="http://schemas.microsoft.com/office/word/2010/wordprocessingShape" mc:Ignorable="w14 w15 w16se wp14">
   <w:abstractNum w:abstractNumId="0" w15:restartNumberingAfterBreak="0">
     <w:nsid w:val="121B3AEB"/>
     <w:multiLevelType w:val="hybridMultilevel"/>
@@ -2133,7 +2276,7 @@
 </file>
 
 <file path=word/styles.xml><?xml version="1.0" encoding="utf-8"?>
-<w:styles xmlns:mc="http://schemas.openxmlformats.org/markup-compatibility/2006" xmlns:r="http://schemas.openxmlformats.org/officeDocument/2006/relationships" xmlns:w="http://schemas.openxmlformats.org/wordprocessingml/2006/main" xmlns:w14="http://schemas.microsoft.com/office/word/2010/wordml" xmlns:w15="http://schemas.microsoft.com/office/word/2012/wordml" xmlns:w16cid="http://schemas.microsoft.com/office/word/2016/wordml/cid" xmlns:w16se="http://schemas.microsoft.com/office/word/2015/wordml/symex" mc:Ignorable="w14 w15 w16se w16cid">
+<w:styles xmlns:mc="http://schemas.openxmlformats.org/markup-compatibility/2006" xmlns:r="http://schemas.openxmlformats.org/officeDocument/2006/relationships" xmlns:w="http://schemas.openxmlformats.org/wordprocessingml/2006/main" xmlns:w14="http://schemas.microsoft.com/office/word/2010/wordml" xmlns:w15="http://schemas.microsoft.com/office/word/2012/wordml" xmlns:w16se="http://schemas.microsoft.com/office/word/2015/wordml/symex" mc:Ignorable="w14 w15 w16se">
   <w:docDefaults>
     <w:rPrDefault>
       <w:rPr>
@@ -2149,7 +2292,7 @@
       </w:pPr>
     </w:pPrDefault>
   </w:docDefaults>
-  <w:latentStyles w:defLockedState="0" w:defUIPriority="99" w:defSemiHidden="0" w:defUnhideWhenUsed="0" w:defQFormat="0" w:count="376">
+  <w:latentStyles w:defLockedState="0" w:defUIPriority="99" w:defSemiHidden="0" w:defUnhideWhenUsed="0" w:defQFormat="0" w:count="371">
     <w:lsdException w:name="Normal" w:uiPriority="0" w:qFormat="1"/>
     <w:lsdException w:name="heading 1" w:uiPriority="9" w:qFormat="1"/>
     <w:lsdException w:name="heading 2" w:semiHidden="1" w:uiPriority="9" w:unhideWhenUsed="1" w:qFormat="1"/>
@@ -2521,11 +2664,6 @@
     <w:lsdException w:name="List Table 5 Dark Accent 6" w:uiPriority="50"/>
     <w:lsdException w:name="List Table 6 Colorful Accent 6" w:uiPriority="51"/>
     <w:lsdException w:name="List Table 7 Colorful Accent 6" w:uiPriority="52"/>
-    <w:lsdException w:name="Mention" w:semiHidden="1" w:unhideWhenUsed="1"/>
-    <w:lsdException w:name="Smart Hyperlink" w:semiHidden="1" w:unhideWhenUsed="1"/>
-    <w:lsdException w:name="Hashtag" w:semiHidden="1" w:unhideWhenUsed="1"/>
-    <w:lsdException w:name="Unresolved Mention" w:semiHidden="1" w:unhideWhenUsed="1"/>
-    <w:lsdException w:name="Smart Link" w:semiHidden="1" w:unhideWhenUsed="1"/>
   </w:latentStyles>
   <w:style w:type="paragraph" w:default="1" w:styleId="a">
     <w:name w:val="Normal"/>
@@ -3054,7 +3192,7 @@
 </file>
 
 <file path=customXml/itemProps1.xml><?xml version="1.0" encoding="utf-8"?>
-<ds:datastoreItem xmlns:ds="http://schemas.openxmlformats.org/officeDocument/2006/customXml" ds:itemID="{1AD853AD-C533-4B65-83DB-F73D8C941ED9}">
+<ds:datastoreItem xmlns:ds="http://schemas.openxmlformats.org/officeDocument/2006/customXml" ds:itemID="{0DCE34EF-AA73-439D-ADCC-78CFD6D12076}">
   <ds:schemaRefs>
     <ds:schemaRef ds:uri="http://schemas.openxmlformats.org/officeDocument/2006/bibliography"/>
   </ds:schemaRefs>

--- a/homework/minesweepr_B/Code Review - Minefind B.docx
+++ b/homework/minesweepr_B/Code Review - Minefind B.docx
@@ -505,182 +505,6 @@
           <w:rFonts w:ascii="휴먼모음T" w:eastAsia="휴먼모음T" w:hint="eastAsia"/>
           <w:lang w:val="en-US"/>
         </w:rPr>
-        <w:t>- Intro</w:t>
-      </w:r>
-      <w:proofErr w:type="gramStart"/>
-      <w:r>
-        <w:rPr>
-          <w:rFonts w:ascii="휴먼모음T" w:eastAsia="휴먼모음T" w:hint="eastAsia"/>
-          <w:lang w:val="en-US"/>
-        </w:rPr>
-        <w:t>::</w:t>
-      </w:r>
-      <w:proofErr w:type="gramEnd"/>
-      <w:r>
-        <w:rPr>
-          <w:rFonts w:ascii="휴먼모음T" w:eastAsia="휴먼모음T" w:hint="eastAsia"/>
-          <w:lang w:val="en-US"/>
-        </w:rPr>
-        <w:t>Level()</w:t>
-      </w:r>
-    </w:p>
-    <w:p>
-      <w:pPr>
-        <w:rPr>
-          <w:rFonts w:ascii="휴먼모음T" w:eastAsia="휴먼모음T"/>
-          <w:lang w:val="en-US"/>
-        </w:rPr>
-      </w:pPr>
-      <w:r>
-        <w:rPr>
-          <w:rFonts w:ascii="휴먼모음T" w:eastAsia="휴먼모음T" w:hint="eastAsia"/>
-          <w:noProof/>
-          <w:lang w:val="en-US"/>
-        </w:rPr>
-        <w:drawing>
-          <wp:inline distT="0" distB="0" distL="0" distR="0" wp14:anchorId="56EEE0FD" wp14:editId="253A1FDB">
-            <wp:extent cx="3640455" cy="1457960"/>
-            <wp:effectExtent l="0" t="0" r="0" b="8890"/>
-            <wp:docPr id="8" name="그림 8"/>
-            <wp:cNvGraphicFramePr>
-              <a:graphicFrameLocks xmlns:a="http://schemas.openxmlformats.org/drawingml/2006/main" noChangeAspect="1"/>
-            </wp:cNvGraphicFramePr>
-            <a:graphic xmlns:a="http://schemas.openxmlformats.org/drawingml/2006/main">
-              <a:graphicData uri="http://schemas.openxmlformats.org/drawingml/2006/picture">
-                <pic:pic xmlns:pic="http://schemas.openxmlformats.org/drawingml/2006/picture">
-                  <pic:nvPicPr>
-                    <pic:cNvPr id="0" name="Picture 3"/>
-                    <pic:cNvPicPr>
-                      <a:picLocks noChangeAspect="1" noChangeArrowheads="1"/>
-                    </pic:cNvPicPr>
-                  </pic:nvPicPr>
-                  <pic:blipFill>
-                    <a:blip r:embed="rId8">
-                      <a:extLst>
-                        <a:ext uri="{28A0092B-C50C-407E-A947-70E740481C1C}">
-                          <a14:useLocalDpi xmlns:a14="http://schemas.microsoft.com/office/drawing/2010/main" val="0"/>
-                        </a:ext>
-                      </a:extLst>
-                    </a:blip>
-                    <a:srcRect/>
-                    <a:stretch>
-                      <a:fillRect/>
-                    </a:stretch>
-                  </pic:blipFill>
-                  <pic:spPr bwMode="auto">
-                    <a:xfrm>
-                      <a:off x="0" y="0"/>
-                      <a:ext cx="3640455" cy="1457960"/>
-                    </a:xfrm>
-                    <a:prstGeom prst="rect">
-                      <a:avLst/>
-                    </a:prstGeom>
-                    <a:noFill/>
-                    <a:ln>
-                      <a:noFill/>
-                    </a:ln>
-                  </pic:spPr>
-                </pic:pic>
-              </a:graphicData>
-            </a:graphic>
-          </wp:inline>
-        </w:drawing>
-      </w:r>
-    </w:p>
-    <w:p>
-      <w:pPr>
-        <w:rPr>
-          <w:rFonts w:ascii="휴먼모음T" w:eastAsia="휴먼모음T"/>
-          <w:lang w:val="en-US"/>
-        </w:rPr>
-      </w:pPr>
-      <w:r>
-        <w:rPr>
-          <w:rFonts w:ascii="휴먼모음T" w:eastAsia="휴먼모음T" w:hint="eastAsia"/>
-          <w:lang w:val="en-US"/>
-        </w:rPr>
-        <w:t>플레이할 난이도를 정하는 함수이지만 위에는 출력문</w:t>
-      </w:r>
-      <w:proofErr w:type="gramStart"/>
-      <w:r>
-        <w:rPr>
-          <w:rFonts w:ascii="휴먼모음T" w:eastAsia="휴먼모음T" w:hint="eastAsia"/>
-          <w:lang w:val="en-US"/>
-        </w:rPr>
-        <w:t>(</w:t>
-      </w:r>
-      <w:r>
-        <w:rPr>
-          <w:rFonts w:ascii="휴먼모음T" w:eastAsia="휴먼모음T" w:hint="eastAsia"/>
-          <w:lang w:val="en-US"/>
-        </w:rPr>
-        <w:t xml:space="preserve"> </w:t>
-      </w:r>
-      <w:r>
-        <w:rPr>
-          <w:rFonts w:ascii="휴먼모음T" w:eastAsia="휴먼모음T" w:hint="eastAsia"/>
-          <w:lang w:val="en-US"/>
-        </w:rPr>
-        <w:t>Draw</w:t>
-      </w:r>
-      <w:proofErr w:type="gramEnd"/>
-      <w:r>
-        <w:rPr>
-          <w:rFonts w:ascii="휴먼모음T" w:eastAsia="휴먼모음T" w:hint="eastAsia"/>
-          <w:lang w:val="en-US"/>
-        </w:rPr>
-        <w:t>() ,DrawMap()</w:t>
-      </w:r>
-      <w:r>
-        <w:rPr>
-          <w:rFonts w:ascii="휴먼모음T" w:eastAsia="휴먼모음T" w:hint="eastAsia"/>
-          <w:lang w:val="en-US"/>
-        </w:rPr>
-        <w:t xml:space="preserve"> </w:t>
-      </w:r>
-      <w:r>
-        <w:rPr>
-          <w:rFonts w:ascii="휴먼모음T" w:eastAsia="휴먼모음T" w:hint="eastAsia"/>
-          <w:lang w:val="en-US"/>
-        </w:rPr>
-        <w:t>)들로</w:t>
-      </w:r>
-    </w:p>
-    <w:p>
-      <w:pPr>
-        <w:rPr>
-          <w:rFonts w:ascii="휴먼모음T" w:eastAsia="휴먼모음T"/>
-          <w:lang w:val="en-US"/>
-        </w:rPr>
-      </w:pPr>
-      <w:r>
-        <w:rPr>
-          <w:rFonts w:ascii="휴먼모음T" w:eastAsia="휴먼모음T" w:hint="eastAsia"/>
-          <w:lang w:val="en-US"/>
-        </w:rPr>
-        <w:t>역할 분배가 안된 느낌을 준다.</w:t>
-      </w:r>
-    </w:p>
-    <w:p>
-      <w:pPr>
-        <w:rPr>
-          <w:rFonts w:ascii="휴먼모음T" w:eastAsia="휴먼모음T"/>
-          <w:lang w:val="en-US"/>
-        </w:rPr>
-      </w:pPr>
-    </w:p>
-    <w:p>
-      <w:pPr>
-        <w:rPr>
-          <w:rFonts w:ascii="휴먼모음T" w:eastAsia="휴먼모음T"/>
-          <w:lang w:val="en-US"/>
-        </w:rPr>
-      </w:pPr>
-      <w:r>
-        <w:rPr>
-          <w:rFonts w:ascii="휴먼모음T" w:eastAsia="휴먼모음T" w:hint="eastAsia"/>
-          <w:lang w:val="en-US"/>
-        </w:rPr>
         <w:t xml:space="preserve">- </w:t>
       </w:r>
       <w:r>
@@ -738,7 +562,7 @@
                     </pic:cNvPicPr>
                   </pic:nvPicPr>
                   <pic:blipFill>
-                    <a:blip r:embed="rId9">
+                    <a:blip r:embed="rId8">
                       <a:extLst>
                         <a:ext uri="{28A0092B-C50C-407E-A947-70E740481C1C}">
                           <a14:useLocalDpi xmlns:a14="http://schemas.microsoft.com/office/drawing/2010/main" val="0"/>
@@ -855,7 +679,7 @@
                     </pic:cNvPicPr>
                   </pic:nvPicPr>
                   <pic:blipFill>
-                    <a:blip r:embed="rId10">
+                    <a:blip r:embed="rId9">
                       <a:extLst>
                         <a:ext uri="{28A0092B-C50C-407E-A947-70E740481C1C}">
                           <a14:useLocalDpi xmlns:a14="http://schemas.microsoft.com/office/drawing/2010/main" val="0"/>
@@ -955,7 +779,7 @@
                     </pic:cNvPicPr>
                   </pic:nvPicPr>
                   <pic:blipFill>
-                    <a:blip r:embed="rId11">
+                    <a:blip r:embed="rId10">
                       <a:extLst>
                         <a:ext uri="{28A0092B-C50C-407E-A947-70E740481C1C}">
                           <a14:useLocalDpi xmlns:a14="http://schemas.microsoft.com/office/drawing/2010/main" val="0"/>
@@ -1014,6 +838,7 @@
           <w:rFonts w:ascii="휴먼모음T" w:eastAsia="휴먼모음T" w:hint="eastAsia"/>
           <w:lang w:val="en-US"/>
         </w:rPr>
+        <w:lastRenderedPageBreak/>
         <w:t>메모리 관리가 어렵지 않을까 생각했다.</w:t>
       </w:r>
     </w:p>
@@ -1057,7 +882,7 @@
       </w:r>
       <w:r>
         <w:rPr>
-          <w:rFonts w:ascii="휴먼모음T" w:eastAsia="휴먼모음T" w:hint="eastAsia"/>
+          <w:rFonts w:ascii="휴먼모음T" w:eastAsia="휴먼모음T"/>
           <w:lang w:val="en-US"/>
         </w:rPr>
         <w:pict w14:anchorId="27BE2BC1">
@@ -1081,7 +906,7 @@
             <o:lock v:ext="edit" aspectratio="t"/>
           </v:shapetype>
           <v:shape id="_x0000_i1025" type="#_x0000_t75" style="width:409.5pt;height:36.75pt">
-            <v:imagedata r:id="rId12" o:title="mine_B_01"/>
+            <v:imagedata r:id="rId11" o:title="mine_B_01"/>
           </v:shape>
         </w:pict>
       </w:r>
@@ -1100,7 +925,7 @@
         </w:rPr>
         <w:pict w14:anchorId="27F708F5">
           <v:shape id="_x0000_i1026" type="#_x0000_t75" style="width:305.25pt;height:36.75pt">
-            <v:imagedata r:id="rId13" o:title="mine_B_02"/>
+            <v:imagedata r:id="rId12" o:title="mine_B_02"/>
           </v:shape>
         </w:pict>
       </w:r>
@@ -1111,7 +936,7 @@
         </w:rPr>
         <w:pict w14:anchorId="0363D6F5">
           <v:shape id="_x0000_i1027" type="#_x0000_t75" style="width:429.75pt;height:60pt">
-            <v:imagedata r:id="rId14" o:title="mine_B_03"/>
+            <v:imagedata r:id="rId13" o:title="mine_B_03"/>
           </v:shape>
         </w:pict>
       </w:r>
@@ -1272,7 +1097,7 @@
                     </pic:cNvPicPr>
                   </pic:nvPicPr>
                   <pic:blipFill>
-                    <a:blip r:embed="rId15">
+                    <a:blip r:embed="rId14">
                       <a:extLst>
                         <a:ext uri="{28A0092B-C50C-407E-A947-70E740481C1C}">
                           <a14:useLocalDpi xmlns:a14="http://schemas.microsoft.com/office/drawing/2010/main" val="0"/>
@@ -1338,39 +1163,25 @@
     <w:p>
       <w:pPr>
         <w:rPr>
-          <w:rFonts w:ascii="휴먼모음T" w:eastAsia="휴먼모음T" w:hint="eastAsia"/>
-          <w:lang w:val="en-US"/>
-        </w:rPr>
-      </w:pPr>
-    </w:p>
-    <w:p>
-      <w:pPr>
-        <w:rPr>
-          <w:rFonts w:ascii="휴먼모음T" w:eastAsia="휴먼모음T" w:hint="eastAsia"/>
-          <w:lang w:val="en-US"/>
-        </w:rPr>
-      </w:pPr>
-      <w:r>
-        <w:rPr>
-          <w:rFonts w:ascii="휴먼모음T" w:eastAsia="휴먼모음T"/>
-          <w:lang w:val="en-US"/>
-        </w:rPr>
-        <w:br w:type="page"/>
-      </w:r>
-    </w:p>
-    <w:p>
-      <w:pPr>
-        <w:rPr>
-          <w:rFonts w:ascii="휴먼모음T" w:eastAsia="휴먼모음T"/>
-          <w:lang w:val="en-US"/>
-        </w:rPr>
-      </w:pPr>
-      <w:r>
-        <w:rPr>
-          <w:rFonts w:ascii="휴먼모음T" w:eastAsia="휴먼모음T" w:hint="eastAsia"/>
-          <w:lang w:val="en-US"/>
-        </w:rPr>
-        <w:lastRenderedPageBreak/>
+          <w:rFonts w:ascii="휴먼모음T" w:eastAsia="휴먼모음T"/>
+          <w:lang w:val="en-US"/>
+        </w:rPr>
+      </w:pPr>
+      <w:bookmarkStart w:id="0" w:name="_GoBack"/>
+      <w:bookmarkEnd w:id="0"/>
+    </w:p>
+    <w:p>
+      <w:pPr>
+        <w:rPr>
+          <w:rFonts w:ascii="휴먼모음T" w:eastAsia="휴먼모음T"/>
+          <w:lang w:val="en-US"/>
+        </w:rPr>
+      </w:pPr>
+      <w:r>
+        <w:rPr>
+          <w:rFonts w:ascii="휴먼모음T" w:eastAsia="휴먼모음T" w:hint="eastAsia"/>
+          <w:lang w:val="en-US"/>
+        </w:rPr>
         <w:t>- Define</w:t>
       </w:r>
       <w:proofErr w:type="gramStart"/>
@@ -1421,7 +1232,7 @@
                     </pic:cNvPicPr>
                   </pic:nvPicPr>
                   <pic:blipFill>
-                    <a:blip r:embed="rId16">
+                    <a:blip r:embed="rId15">
                       <a:extLst>
                         <a:ext uri="{28A0092B-C50C-407E-A947-70E740481C1C}">
                           <a14:useLocalDpi xmlns:a14="http://schemas.microsoft.com/office/drawing/2010/main" val="0"/>
@@ -1519,8 +1330,6 @@
           <w:lang w:val="en-US"/>
         </w:rPr>
       </w:pPr>
-      <w:bookmarkStart w:id="0" w:name="_GoBack"/>
-      <w:bookmarkEnd w:id="0"/>
     </w:p>
     <w:p>
       <w:pPr>
@@ -3192,7 +3001,7 @@
 </file>
 
 <file path=customXml/itemProps1.xml><?xml version="1.0" encoding="utf-8"?>
-<ds:datastoreItem xmlns:ds="http://schemas.openxmlformats.org/officeDocument/2006/customXml" ds:itemID="{0DCE34EF-AA73-439D-ADCC-78CFD6D12076}">
+<ds:datastoreItem xmlns:ds="http://schemas.openxmlformats.org/officeDocument/2006/customXml" ds:itemID="{EC4FE2A7-7719-4D95-9F29-43A937C650AB}">
   <ds:schemaRefs>
     <ds:schemaRef ds:uri="http://schemas.openxmlformats.org/officeDocument/2006/bibliography"/>
   </ds:schemaRefs>

--- a/homework/minesweepr_B/Code Review - Minefind B.docx
+++ b/homework/minesweepr_B/Code Review - Minefind B.docx
@@ -1,6 +1,6 @@
 
 <file path=word/document.xml><?xml version="1.0" encoding="utf-8"?>
-<w:document xmlns:wpc="http://schemas.microsoft.com/office/word/2010/wordprocessingCanvas" xmlns:cx="http://schemas.microsoft.com/office/drawing/2014/chartex" xmlns:mc="http://schemas.openxmlformats.org/markup-compatibility/2006" xmlns:o="urn:schemas-microsoft-com:office:office" xmlns:r="http://schemas.openxmlformats.org/officeDocument/2006/relationships" xmlns:m="http://schemas.openxmlformats.org/officeDocument/2006/math" xmlns:v="urn:schemas-microsoft-com:vml" xmlns:wp14="http://schemas.microsoft.com/office/word/2010/wordprocessingDrawing" xmlns:wp="http://schemas.openxmlformats.org/drawingml/2006/wordprocessingDrawing" xmlns:w10="urn:schemas-microsoft-com:office:word" xmlns:w="http://schemas.openxmlformats.org/wordprocessingml/2006/main" xmlns:w14="http://schemas.microsoft.com/office/word/2010/wordml" xmlns:w15="http://schemas.microsoft.com/office/word/2012/wordml" xmlns:w16se="http://schemas.microsoft.com/office/word/2015/wordml/symex" xmlns:wpg="http://schemas.microsoft.com/office/word/2010/wordprocessingGroup" xmlns:wpi="http://schemas.microsoft.com/office/word/2010/wordprocessingInk" xmlns:wne="http://schemas.microsoft.com/office/word/2006/wordml" xmlns:wps="http://schemas.microsoft.com/office/word/2010/wordprocessingShape" mc:Ignorable="w14 w15 w16se wp14">
+<w:document xmlns:wpc="http://schemas.microsoft.com/office/word/2010/wordprocessingCanvas" xmlns:cx="http://schemas.microsoft.com/office/drawing/2014/chartex" xmlns:cx1="http://schemas.microsoft.com/office/drawing/2015/9/8/chartex" xmlns:cx2="http://schemas.microsoft.com/office/drawing/2015/10/21/chartex" xmlns:cx3="http://schemas.microsoft.com/office/drawing/2016/5/9/chartex" xmlns:cx4="http://schemas.microsoft.com/office/drawing/2016/5/10/chartex" xmlns:cx5="http://schemas.microsoft.com/office/drawing/2016/5/11/chartex" xmlns:cx6="http://schemas.microsoft.com/office/drawing/2016/5/12/chartex" xmlns:cx7="http://schemas.microsoft.com/office/drawing/2016/5/13/chartex" xmlns:cx8="http://schemas.microsoft.com/office/drawing/2016/5/14/chartex" xmlns:mc="http://schemas.openxmlformats.org/markup-compatibility/2006" xmlns:aink="http://schemas.microsoft.com/office/drawing/2016/ink" xmlns:am3d="http://schemas.microsoft.com/office/drawing/2017/model3d" xmlns:o="urn:schemas-microsoft-com:office:office" xmlns:r="http://schemas.openxmlformats.org/officeDocument/2006/relationships" xmlns:m="http://schemas.openxmlformats.org/officeDocument/2006/math" xmlns:v="urn:schemas-microsoft-com:vml" xmlns:wp14="http://schemas.microsoft.com/office/word/2010/wordprocessingDrawing" xmlns:wp="http://schemas.openxmlformats.org/drawingml/2006/wordprocessingDrawing" xmlns:w10="urn:schemas-microsoft-com:office:word" xmlns:w="http://schemas.openxmlformats.org/wordprocessingml/2006/main" xmlns:w14="http://schemas.microsoft.com/office/word/2010/wordml" xmlns:w15="http://schemas.microsoft.com/office/word/2012/wordml" xmlns:w16cid="http://schemas.microsoft.com/office/word/2016/wordml/cid" xmlns:w16se="http://schemas.microsoft.com/office/word/2015/wordml/symex" xmlns:wpg="http://schemas.microsoft.com/office/word/2010/wordprocessingGroup" xmlns:wpi="http://schemas.microsoft.com/office/word/2010/wordprocessingInk" xmlns:wne="http://schemas.microsoft.com/office/word/2006/wordml" xmlns:wps="http://schemas.microsoft.com/office/word/2010/wordprocessingShape" mc:Ignorable="w14 w15 w16se w16cid wp14">
   <w:background w:color="0D0D0D" w:themeColor="text1" w:themeTint="F2"/>
   <w:body>
     <w:p>
@@ -377,6 +377,13 @@
     <w:p>
       <w:pPr>
         <w:rPr>
+          <w:rFonts w:ascii="휴먼모음T" w:eastAsia="휴먼모음T" w:hint="eastAsia"/>
+        </w:rPr>
+      </w:pPr>
+    </w:p>
+    <w:p>
+      <w:pPr>
+        <w:rPr>
           <w:rFonts w:ascii="휴먼모음T" w:eastAsia="휴먼모음T"/>
         </w:rPr>
       </w:pPr>
@@ -475,9 +482,15 @@
     <w:p>
       <w:pPr>
         <w:rPr>
-          <w:rFonts w:ascii="휴먼모음T" w:eastAsia="휴먼모음T"/>
-        </w:rPr>
-      </w:pPr>
+          <w:rFonts w:ascii="휴먼모음T" w:eastAsia="휴먼모음T" w:hint="eastAsia"/>
+        </w:rPr>
+      </w:pPr>
+      <w:r>
+        <w:rPr>
+          <w:rFonts w:ascii="휴먼모음T" w:eastAsia="휴먼모음T" w:hint="eastAsia"/>
+        </w:rPr>
+        <w:t xml:space="preserve">통일성 있게 </w:t>
+      </w:r>
       <w:r>
         <w:rPr>
           <w:rFonts w:ascii="휴먼모음T" w:eastAsia="휴먼모음T" w:hint="eastAsia"/>
@@ -500,6 +513,38 @@
           <w:lang w:val="en-US"/>
         </w:rPr>
       </w:pPr>
+    </w:p>
+    <w:p>
+      <w:pPr>
+        <w:rPr>
+          <w:rFonts w:ascii="휴먼모음T" w:eastAsia="휴먼모음T"/>
+          <w:lang w:val="en-US"/>
+        </w:rPr>
+      </w:pPr>
+    </w:p>
+    <w:p>
+      <w:pPr>
+        <w:rPr>
+          <w:rFonts w:ascii="휴먼모음T" w:eastAsia="휴먼모음T"/>
+          <w:lang w:val="en-US"/>
+        </w:rPr>
+      </w:pPr>
+    </w:p>
+    <w:p>
+      <w:pPr>
+        <w:rPr>
+          <w:rFonts w:ascii="휴먼모음T" w:eastAsia="휴먼모음T" w:hint="eastAsia"/>
+          <w:lang w:val="en-US"/>
+        </w:rPr>
+      </w:pPr>
+    </w:p>
+    <w:p>
+      <w:pPr>
+        <w:rPr>
+          <w:rFonts w:ascii="휴먼모음T" w:eastAsia="휴먼모음T"/>
+          <w:lang w:val="en-US"/>
+        </w:rPr>
+      </w:pPr>
       <w:r>
         <w:rPr>
           <w:rFonts w:ascii="휴먼모음T" w:eastAsia="휴먼모음T" w:hint="eastAsia"/>
@@ -507,20 +552,13 @@
         </w:rPr>
         <w:t xml:space="preserve">- </w:t>
       </w:r>
-      <w:r>
-        <w:rPr>
-          <w:rFonts w:ascii="휴먼모음T" w:eastAsia="휴먼모음T" w:hint="eastAsia"/>
-          <w:lang w:val="en-US"/>
-        </w:rPr>
-        <w:t>Control -&gt; move</w:t>
-      </w:r>
       <w:proofErr w:type="gramStart"/>
       <w:r>
         <w:rPr>
           <w:rFonts w:ascii="휴먼모음T" w:eastAsia="휴먼모음T" w:hint="eastAsia"/>
           <w:lang w:val="en-US"/>
         </w:rPr>
-        <w:t>( int</w:t>
+        <w:t>Intro::</w:t>
       </w:r>
       <w:proofErr w:type="gramEnd"/>
       <w:r>
@@ -528,6 +566,144 @@
           <w:rFonts w:ascii="휴먼모음T" w:eastAsia="휴먼모음T" w:hint="eastAsia"/>
           <w:lang w:val="en-US"/>
         </w:rPr>
+        <w:t>Level()</w:t>
+      </w:r>
+      <w:r>
+        <w:rPr>
+          <w:rFonts w:ascii="휴먼모음T" w:eastAsia="휴먼모음T"/>
+          <w:lang w:val="en-US"/>
+        </w:rPr>
+        <w:br/>
+      </w:r>
+      <w:r>
+        <w:rPr>
+          <w:rFonts w:ascii="휴먼모음T" w:eastAsia="휴먼모음T"/>
+          <w:noProof/>
+          <w:lang w:val="en-US"/>
+        </w:rPr>
+        <w:drawing>
+          <wp:inline distT="0" distB="0" distL="0" distR="0" wp14:anchorId="0D8F73B0" wp14:editId="5355D804">
+            <wp:extent cx="3639820" cy="1454785"/>
+            <wp:effectExtent l="0" t="0" r="0" b="0"/>
+            <wp:docPr id="8" name="그림 8"/>
+            <wp:cNvGraphicFramePr>
+              <a:graphicFrameLocks xmlns:a="http://schemas.openxmlformats.org/drawingml/2006/main" noChangeAspect="1"/>
+            </wp:cNvGraphicFramePr>
+            <a:graphic xmlns:a="http://schemas.openxmlformats.org/drawingml/2006/main">
+              <a:graphicData uri="http://schemas.openxmlformats.org/drawingml/2006/picture">
+                <pic:pic xmlns:pic="http://schemas.openxmlformats.org/drawingml/2006/picture">
+                  <pic:nvPicPr>
+                    <pic:cNvPr id="0" name="Picture 5"/>
+                    <pic:cNvPicPr>
+                      <a:picLocks noChangeAspect="1" noChangeArrowheads="1"/>
+                    </pic:cNvPicPr>
+                  </pic:nvPicPr>
+                  <pic:blipFill>
+                    <a:blip r:embed="rId8">
+                      <a:extLst>
+                        <a:ext uri="{28A0092B-C50C-407E-A947-70E740481C1C}">
+                          <a14:useLocalDpi xmlns:a14="http://schemas.microsoft.com/office/drawing/2010/main" val="0"/>
+                        </a:ext>
+                      </a:extLst>
+                    </a:blip>
+                    <a:srcRect/>
+                    <a:stretch>
+                      <a:fillRect/>
+                    </a:stretch>
+                  </pic:blipFill>
+                  <pic:spPr bwMode="auto">
+                    <a:xfrm>
+                      <a:off x="0" y="0"/>
+                      <a:ext cx="3639820" cy="1454785"/>
+                    </a:xfrm>
+                    <a:prstGeom prst="rect">
+                      <a:avLst/>
+                    </a:prstGeom>
+                    <a:noFill/>
+                    <a:ln>
+                      <a:noFill/>
+                    </a:ln>
+                  </pic:spPr>
+                </pic:pic>
+              </a:graphicData>
+            </a:graphic>
+          </wp:inline>
+        </w:drawing>
+      </w:r>
+      <w:r>
+        <w:rPr>
+          <w:rFonts w:ascii="휴먼모음T" w:eastAsia="휴먼모음T"/>
+          <w:lang w:val="en-US"/>
+        </w:rPr>
+        <w:br/>
+      </w:r>
+      <w:r>
+        <w:rPr>
+          <w:rFonts w:ascii="휴먼모음T" w:eastAsia="휴먼모음T" w:hint="eastAsia"/>
+          <w:lang w:val="en-US"/>
+        </w:rPr>
+        <w:t>Draw() 는 지뢰를 그려준다. 하지만 매설한다고 하는 것이 이해친화적일 것이다.</w:t>
+      </w:r>
+    </w:p>
+    <w:p>
+      <w:pPr>
+        <w:rPr>
+          <w:rFonts w:ascii="휴먼모음T" w:eastAsia="휴먼모음T" w:hint="eastAsia"/>
+          <w:lang w:val="en-US"/>
+        </w:rPr>
+      </w:pPr>
+      <w:r>
+        <w:rPr>
+          <w:rFonts w:ascii="휴먼모음T" w:eastAsia="휴먼모음T" w:hint="eastAsia"/>
+          <w:lang w:val="en-US"/>
+        </w:rPr>
+        <w:t>DrawMap() 출력용함수가 여기에 있어 역할분배가 안된 것 같다.</w:t>
+      </w:r>
+    </w:p>
+    <w:p>
+      <w:pPr>
+        <w:rPr>
+          <w:rFonts w:ascii="휴먼모음T" w:eastAsia="휴먼모음T"/>
+          <w:lang w:val="en-US"/>
+        </w:rPr>
+      </w:pPr>
+      <w:r>
+        <w:rPr>
+          <w:rFonts w:ascii="휴먼모음T" w:eastAsia="휴먼모음T"/>
+          <w:lang w:val="en-US"/>
+        </w:rPr>
+        <w:br w:type="page"/>
+      </w:r>
+    </w:p>
+    <w:p>
+      <w:pPr>
+        <w:rPr>
+          <w:rFonts w:ascii="휴먼모음T" w:eastAsia="휴먼모음T"/>
+          <w:lang w:val="en-US"/>
+        </w:rPr>
+      </w:pPr>
+      <w:r>
+        <w:rPr>
+          <w:rFonts w:ascii="휴먼모음T" w:eastAsia="휴먼모음T" w:hint="eastAsia"/>
+          <w:lang w:val="en-US"/>
+        </w:rPr>
+        <w:lastRenderedPageBreak/>
+        <w:t xml:space="preserve">- Control -&gt; </w:t>
+      </w:r>
+      <w:proofErr w:type="gramStart"/>
+      <w:r>
+        <w:rPr>
+          <w:rFonts w:ascii="휴먼모음T" w:eastAsia="휴먼모음T" w:hint="eastAsia"/>
+          <w:lang w:val="en-US"/>
+        </w:rPr>
+        <w:t>move( int</w:t>
+      </w:r>
+      <w:proofErr w:type="gramEnd"/>
+      <w:r>
+        <w:rPr>
+          <w:rFonts w:ascii="휴먼모음T" w:eastAsia="휴먼모음T" w:hint="eastAsia"/>
+          <w:lang w:val="en-US"/>
+        </w:rPr>
         <w:t xml:space="preserve"> , int )</w:t>
       </w:r>
     </w:p>
@@ -545,7 +721,7 @@
           <w:lang w:val="en-US"/>
         </w:rPr>
         <w:drawing>
-          <wp:inline distT="0" distB="0" distL="0" distR="0" wp14:anchorId="184A1774" wp14:editId="3D7A1D86">
+          <wp:inline distT="0" distB="0" distL="0" distR="0" wp14:anchorId="2DA94C47" wp14:editId="52E01642">
             <wp:extent cx="3987117" cy="1847850"/>
             <wp:effectExtent l="0" t="0" r="0" b="0"/>
             <wp:docPr id="2" name="그림 2"/>
@@ -562,7 +738,7 @@
                     </pic:cNvPicPr>
                   </pic:nvPicPr>
                   <pic:blipFill>
-                    <a:blip r:embed="rId8">
+                    <a:blip r:embed="rId9">
                       <a:extLst>
                         <a:ext uri="{28A0092B-C50C-407E-A947-70E740481C1C}">
                           <a14:useLocalDpi xmlns:a14="http://schemas.microsoft.com/office/drawing/2010/main" val="0"/>
@@ -612,7 +788,203 @@
     <w:p>
       <w:pPr>
         <w:rPr>
-          <w:rFonts w:ascii="휴먼모음T" w:eastAsia="휴먼모음T"/>
+          <w:rFonts w:ascii="휴먼모음T" w:eastAsia="휴먼모음T" w:hint="eastAsia"/>
+          <w:lang w:val="en-US"/>
+        </w:rPr>
+      </w:pPr>
+    </w:p>
+    <w:p>
+      <w:pPr>
+        <w:rPr>
+          <w:rFonts w:ascii="휴먼모음T" w:eastAsia="휴먼모음T"/>
+          <w:lang w:val="en-US"/>
+        </w:rPr>
+      </w:pPr>
+    </w:p>
+    <w:p>
+      <w:pPr>
+        <w:rPr>
+          <w:rFonts w:ascii="휴먼모음T" w:eastAsia="휴먼모음T" w:hint="eastAsia"/>
+          <w:lang w:val="en-US"/>
+        </w:rPr>
+      </w:pPr>
+    </w:p>
+    <w:p>
+      <w:pPr>
+        <w:rPr>
+          <w:rFonts w:ascii="휴먼모음T" w:eastAsia="휴먼모음T"/>
+          <w:lang w:val="en-US"/>
+        </w:rPr>
+      </w:pPr>
+      <w:r>
+        <w:rPr>
+          <w:rFonts w:ascii="휴먼모음T" w:eastAsia="휴먼모음T" w:hint="eastAsia"/>
+          <w:lang w:val="en-US"/>
+        </w:rPr>
+        <w:t xml:space="preserve">- Control -&gt; </w:t>
+      </w:r>
+      <w:proofErr w:type="gramStart"/>
+      <w:r>
+        <w:rPr>
+          <w:rFonts w:ascii="휴먼모음T" w:eastAsia="휴먼모음T" w:hint="eastAsia"/>
+          <w:lang w:val="en-US"/>
+        </w:rPr>
+        <w:t>move( int</w:t>
+      </w:r>
+      <w:proofErr w:type="gramEnd"/>
+      <w:r>
+        <w:rPr>
+          <w:rFonts w:ascii="휴먼모음T" w:eastAsia="휴먼모음T" w:hint="eastAsia"/>
+          <w:lang w:val="en-US"/>
+        </w:rPr>
+        <w:t xml:space="preserve"> , int )</w:t>
+      </w:r>
+    </w:p>
+    <w:p>
+      <w:pPr>
+        <w:rPr>
+          <w:rFonts w:ascii="휴먼모음T" w:eastAsia="휴먼모음T"/>
+          <w:lang w:val="en-US"/>
+        </w:rPr>
+      </w:pPr>
+      <w:r>
+        <w:rPr>
+          <w:rFonts w:ascii="휴먼모음T" w:eastAsia="휴먼모음T"/>
+          <w:noProof/>
+          <w:lang w:val="en-US"/>
+        </w:rPr>
+        <w:drawing>
+          <wp:inline distT="0" distB="0" distL="0" distR="0" wp14:anchorId="1233F9B2" wp14:editId="44E4D44E">
+            <wp:extent cx="4381193" cy="279070"/>
+            <wp:effectExtent l="0" t="0" r="635" b="6985"/>
+            <wp:docPr id="10" name="그림 10"/>
+            <wp:cNvGraphicFramePr>
+              <a:graphicFrameLocks xmlns:a="http://schemas.openxmlformats.org/drawingml/2006/main" noChangeAspect="1"/>
+            </wp:cNvGraphicFramePr>
+            <a:graphic xmlns:a="http://schemas.openxmlformats.org/drawingml/2006/main">
+              <a:graphicData uri="http://schemas.openxmlformats.org/drawingml/2006/picture">
+                <pic:pic xmlns:pic="http://schemas.openxmlformats.org/drawingml/2006/picture">
+                  <pic:nvPicPr>
+                    <pic:cNvPr id="0" name="Picture 6"/>
+                    <pic:cNvPicPr>
+                      <a:picLocks noChangeAspect="1" noChangeArrowheads="1"/>
+                    </pic:cNvPicPr>
+                  </pic:nvPicPr>
+                  <pic:blipFill>
+                    <a:blip r:embed="rId10">
+                      <a:extLst>
+                        <a:ext uri="{28A0092B-C50C-407E-A947-70E740481C1C}">
+                          <a14:useLocalDpi xmlns:a14="http://schemas.microsoft.com/office/drawing/2010/main" val="0"/>
+                        </a:ext>
+                      </a:extLst>
+                    </a:blip>
+                    <a:srcRect/>
+                    <a:stretch>
+                      <a:fillRect/>
+                    </a:stretch>
+                  </pic:blipFill>
+                  <pic:spPr bwMode="auto">
+                    <a:xfrm>
+                      <a:off x="0" y="0"/>
+                      <a:ext cx="5083246" cy="323789"/>
+                    </a:xfrm>
+                    <a:prstGeom prst="rect">
+                      <a:avLst/>
+                    </a:prstGeom>
+                    <a:noFill/>
+                    <a:ln>
+                      <a:noFill/>
+                    </a:ln>
+                  </pic:spPr>
+                </pic:pic>
+              </a:graphicData>
+            </a:graphic>
+          </wp:inline>
+        </w:drawing>
+      </w:r>
+    </w:p>
+    <w:p>
+      <w:pPr>
+        <w:rPr>
+          <w:rFonts w:ascii="휴먼모음T" w:eastAsia="휴먼모음T" w:hint="eastAsia"/>
+          <w:lang w:val="en-US"/>
+        </w:rPr>
+      </w:pPr>
+      <w:r>
+        <w:rPr>
+          <w:rFonts w:ascii="휴먼모음T" w:eastAsia="휴먼모음T" w:hint="eastAsia"/>
+          <w:lang w:val="en-US"/>
+        </w:rPr>
+        <w:t>Select(</w:t>
+      </w:r>
+      <w:proofErr w:type="gramStart"/>
+      <w:r>
+        <w:rPr>
+          <w:rFonts w:ascii="휴먼모음T" w:eastAsia="휴먼모음T" w:hint="eastAsia"/>
+          <w:lang w:val="en-US"/>
+        </w:rPr>
+        <w:t>) 는</w:t>
+      </w:r>
+      <w:proofErr w:type="gramEnd"/>
+      <w:r>
+        <w:rPr>
+          <w:rFonts w:ascii="휴먼모음T" w:eastAsia="휴먼모음T" w:hint="eastAsia"/>
+          <w:lang w:val="en-US"/>
+        </w:rPr>
+        <w:t xml:space="preserve"> 지금 위치에 대한 작용을 처리하는 함수지만 움직임을 담당하는 함수 안에서 불린다.</w:t>
+      </w:r>
+    </w:p>
+    <w:p>
+      <w:pPr>
+        <w:rPr>
+          <w:rFonts w:ascii="휴먼모음T" w:eastAsia="휴먼모음T" w:hint="eastAsia"/>
+          <w:lang w:val="en-US"/>
+        </w:rPr>
+      </w:pPr>
+      <w:r>
+        <w:rPr>
+          <w:rFonts w:ascii="휴먼모음T" w:eastAsia="휴먼모음T" w:hint="eastAsia"/>
+          <w:lang w:val="en-US"/>
+        </w:rPr>
+        <w:t>작업에대한 처리는 편할지 모르지만 move(</w:t>
+      </w:r>
+      <w:proofErr w:type="gramStart"/>
+      <w:r>
+        <w:rPr>
+          <w:rFonts w:ascii="휴먼모음T" w:eastAsia="휴먼모음T" w:hint="eastAsia"/>
+          <w:lang w:val="en-US"/>
+        </w:rPr>
+        <w:t>) 는</w:t>
+      </w:r>
+      <w:proofErr w:type="gramEnd"/>
+      <w:r>
+        <w:rPr>
+          <w:rFonts w:ascii="휴먼모음T" w:eastAsia="휴먼모음T" w:hint="eastAsia"/>
+          <w:lang w:val="en-US"/>
+        </w:rPr>
+        <w:t xml:space="preserve"> 반복문에 의해 호출되므로 이와 나란히 있었으면 역할분담도되고 보기도 좋았을 것같다.</w:t>
+      </w:r>
+    </w:p>
+    <w:p>
+      <w:pPr>
+        <w:rPr>
+          <w:rFonts w:ascii="휴먼모음T" w:eastAsia="휴먼모음T"/>
+          <w:lang w:val="en-US"/>
+        </w:rPr>
+      </w:pPr>
+    </w:p>
+    <w:p>
+      <w:pPr>
+        <w:rPr>
+          <w:rFonts w:ascii="휴먼모음T" w:eastAsia="휴먼모음T"/>
+          <w:lang w:val="en-US"/>
+        </w:rPr>
+      </w:pPr>
+    </w:p>
+    <w:p>
+      <w:pPr>
+        <w:rPr>
+          <w:rFonts w:ascii="휴먼모음T" w:eastAsia="휴먼모음T" w:hint="eastAsia"/>
           <w:lang w:val="en-US"/>
         </w:rPr>
       </w:pPr>
@@ -679,7 +1051,7 @@
                     </pic:cNvPicPr>
                   </pic:nvPicPr>
                   <pic:blipFill>
-                    <a:blip r:embed="rId9">
+                    <a:blip r:embed="rId11">
                       <a:extLst>
                         <a:ext uri="{28A0092B-C50C-407E-A947-70E740481C1C}">
                           <a14:useLocalDpi xmlns:a14="http://schemas.microsoft.com/office/drawing/2010/main" val="0"/>
@@ -730,23 +1102,221 @@
           <w:rFonts w:ascii="휴먼모음T" w:eastAsia="휴먼모음T" w:hint="eastAsia"/>
           <w:lang w:val="en-US"/>
         </w:rPr>
-        <w:t xml:space="preserve"> 이해적인 부분에서 도움이 될 것 같다.</w:t>
-      </w:r>
-      <w:r>
-        <w:rPr>
-          <w:rFonts w:ascii="휴먼모음T" w:eastAsia="휴먼모음T" w:hint="eastAsia"/>
-          <w:lang w:val="en-US"/>
-        </w:rPr>
-        <w:t xml:space="preserve"> (갑툭튀클라스...)</w:t>
-      </w:r>
-    </w:p>
-    <w:p>
-      <w:pPr>
-        <w:rPr>
-          <w:rFonts w:ascii="휴먼모음T" w:eastAsia="휴먼모음T"/>
-          <w:lang w:val="en-US"/>
-        </w:rPr>
-      </w:pPr>
+        <w:t xml:space="preserve"> 이해적인 부분에서 도움이 될 것 같다</w:t>
+      </w:r>
+    </w:p>
+    <w:p>
+      <w:pPr>
+        <w:rPr>
+          <w:rFonts w:ascii="휴먼모음T" w:eastAsia="휴먼모음T"/>
+          <w:lang w:val="en-US"/>
+        </w:rPr>
+      </w:pPr>
+    </w:p>
+    <w:p>
+      <w:pPr>
+        <w:rPr>
+          <w:rFonts w:ascii="휴먼모음T" w:eastAsia="휴먼모음T" w:hint="eastAsia"/>
+          <w:lang w:val="en-US"/>
+        </w:rPr>
+      </w:pPr>
+    </w:p>
+    <w:p>
+      <w:pPr>
+        <w:rPr>
+          <w:rFonts w:ascii="휴먼모음T" w:eastAsia="휴먼모음T" w:hint="eastAsia"/>
+          <w:lang w:val="en-US"/>
+        </w:rPr>
+      </w:pPr>
+    </w:p>
+    <w:p>
+      <w:pPr>
+        <w:rPr>
+          <w:rFonts w:ascii="휴먼모음T" w:eastAsia="휴먼모음T" w:hint="eastAsia"/>
+          <w:lang w:val="en-US"/>
+        </w:rPr>
+      </w:pPr>
+      <w:r>
+        <w:rPr>
+          <w:rFonts w:ascii="휴먼모음T" w:eastAsia="휴먼모음T" w:hint="eastAsia"/>
+          <w:lang w:val="en-US"/>
+        </w:rPr>
+        <w:t xml:space="preserve">-Control -&gt; Select </w:t>
+      </w:r>
+      <w:proofErr w:type="gramStart"/>
+      <w:r>
+        <w:rPr>
+          <w:rFonts w:ascii="휴먼모음T" w:eastAsia="휴먼모음T" w:hint="eastAsia"/>
+          <w:lang w:val="en-US"/>
+        </w:rPr>
+        <w:t>( int</w:t>
+      </w:r>
+      <w:proofErr w:type="gramEnd"/>
+      <w:r>
+        <w:rPr>
+          <w:rFonts w:ascii="휴먼모음T" w:eastAsia="휴먼모음T" w:hint="eastAsia"/>
+          <w:lang w:val="en-US"/>
+        </w:rPr>
+        <w:t xml:space="preserve"> , int )</w:t>
+      </w:r>
+    </w:p>
+    <w:p>
+      <w:pPr>
+        <w:rPr>
+          <w:rFonts w:ascii="휴먼모음T" w:eastAsia="휴먼모음T"/>
+          <w:lang w:val="en-US"/>
+        </w:rPr>
+      </w:pPr>
+      <w:r>
+        <w:rPr>
+          <w:rFonts w:ascii="휴먼모음T" w:eastAsia="휴먼모음T" w:hint="eastAsia"/>
+          <w:noProof/>
+          <w:lang w:val="en-US"/>
+        </w:rPr>
+        <w:drawing>
+          <wp:inline distT="0" distB="0" distL="0" distR="0" wp14:anchorId="038180CF" wp14:editId="602810BF">
+            <wp:extent cx="3354705" cy="611505"/>
+            <wp:effectExtent l="0" t="0" r="0" b="0"/>
+            <wp:docPr id="5" name="그림 5"/>
+            <wp:cNvGraphicFramePr>
+              <a:graphicFrameLocks xmlns:a="http://schemas.openxmlformats.org/drawingml/2006/main" noChangeAspect="1"/>
+            </wp:cNvGraphicFramePr>
+            <a:graphic xmlns:a="http://schemas.openxmlformats.org/drawingml/2006/main">
+              <a:graphicData uri="http://schemas.openxmlformats.org/drawingml/2006/picture">
+                <pic:pic xmlns:pic="http://schemas.openxmlformats.org/drawingml/2006/picture">
+                  <pic:nvPicPr>
+                    <pic:cNvPr id="0" name="Picture 4"/>
+                    <pic:cNvPicPr>
+                      <a:picLocks noChangeAspect="1" noChangeArrowheads="1"/>
+                    </pic:cNvPicPr>
+                  </pic:nvPicPr>
+                  <pic:blipFill>
+                    <a:blip r:embed="rId12">
+                      <a:extLst>
+                        <a:ext uri="{28A0092B-C50C-407E-A947-70E740481C1C}">
+                          <a14:useLocalDpi xmlns:a14="http://schemas.microsoft.com/office/drawing/2010/main" val="0"/>
+                        </a:ext>
+                      </a:extLst>
+                    </a:blip>
+                    <a:srcRect/>
+                    <a:stretch>
+                      <a:fillRect/>
+                    </a:stretch>
+                  </pic:blipFill>
+                  <pic:spPr bwMode="auto">
+                    <a:xfrm>
+                      <a:off x="0" y="0"/>
+                      <a:ext cx="3354705" cy="611505"/>
+                    </a:xfrm>
+                    <a:prstGeom prst="rect">
+                      <a:avLst/>
+                    </a:prstGeom>
+                    <a:noFill/>
+                    <a:ln>
+                      <a:noFill/>
+                    </a:ln>
+                  </pic:spPr>
+                </pic:pic>
+              </a:graphicData>
+            </a:graphic>
+          </wp:inline>
+        </w:drawing>
+      </w:r>
+    </w:p>
+    <w:p>
+      <w:pPr>
+        <w:rPr>
+          <w:rFonts w:ascii="휴먼모음T" w:eastAsia="휴먼모음T"/>
+          <w:lang w:val="en-US"/>
+        </w:rPr>
+      </w:pPr>
+      <w:r>
+        <w:rPr>
+          <w:rFonts w:ascii="휴먼모음T" w:eastAsia="휴먼모음T" w:hint="eastAsia"/>
+          <w:lang w:val="en-US"/>
+        </w:rPr>
+        <w:t xml:space="preserve">다른 곳에서도 </w:t>
+      </w:r>
+      <w:proofErr w:type="gramStart"/>
+      <w:r>
+        <w:rPr>
+          <w:rFonts w:ascii="휴먼모음T" w:eastAsia="휴먼모음T" w:hint="eastAsia"/>
+          <w:lang w:val="en-US"/>
+        </w:rPr>
+        <w:t>Map 을</w:t>
+      </w:r>
+      <w:proofErr w:type="gramEnd"/>
+      <w:r>
+        <w:rPr>
+          <w:rFonts w:ascii="휴먼모음T" w:eastAsia="휴먼모음T" w:hint="eastAsia"/>
+          <w:lang w:val="en-US"/>
+        </w:rPr>
+        <w:t xml:space="preserve"> 필요로 했다. 싱글턴 기법이 생각난다.</w:t>
+      </w:r>
+    </w:p>
+    <w:p>
+      <w:pPr>
+        <w:rPr>
+          <w:rFonts w:ascii="휴먼모음T" w:eastAsia="휴먼모음T"/>
+          <w:lang w:val="en-US"/>
+        </w:rPr>
+      </w:pPr>
+    </w:p>
+    <w:p>
+      <w:pPr>
+        <w:rPr>
+          <w:rFonts w:ascii="휴먼모음T" w:eastAsia="휴먼모음T"/>
+          <w:lang w:val="en-US"/>
+        </w:rPr>
+      </w:pPr>
+    </w:p>
+    <w:p>
+      <w:pPr>
+        <w:rPr>
+          <w:rFonts w:ascii="휴먼모음T" w:eastAsia="휴먼모음T"/>
+          <w:lang w:val="en-US"/>
+        </w:rPr>
+      </w:pPr>
+    </w:p>
+    <w:p>
+      <w:pPr>
+        <w:rPr>
+          <w:rFonts w:ascii="휴먼모음T" w:eastAsia="휴먼모음T"/>
+          <w:lang w:val="en-US"/>
+        </w:rPr>
+      </w:pPr>
+    </w:p>
+    <w:p>
+      <w:pPr>
+        <w:rPr>
+          <w:rFonts w:ascii="휴먼모음T" w:eastAsia="휴먼모음T" w:hint="eastAsia"/>
+          <w:lang w:val="en-US"/>
+        </w:rPr>
+      </w:pPr>
+      <w:r>
+        <w:rPr>
+          <w:rFonts w:ascii="휴먼모음T" w:eastAsia="휴먼모음T" w:hint="eastAsia"/>
+          <w:lang w:val="en-US"/>
+        </w:rPr>
+        <w:lastRenderedPageBreak/>
+        <w:t xml:space="preserve">-Control -&gt; Select </w:t>
+      </w:r>
+      <w:proofErr w:type="gramStart"/>
+      <w:r>
+        <w:rPr>
+          <w:rFonts w:ascii="휴먼모음T" w:eastAsia="휴먼모음T" w:hint="eastAsia"/>
+          <w:lang w:val="en-US"/>
+        </w:rPr>
+        <w:t>( int</w:t>
+      </w:r>
+      <w:proofErr w:type="gramEnd"/>
+      <w:r>
+        <w:rPr>
+          <w:rFonts w:ascii="휴먼모음T" w:eastAsia="휴먼모음T" w:hint="eastAsia"/>
+          <w:lang w:val="en-US"/>
+        </w:rPr>
+        <w:t xml:space="preserve"> , int )</w:t>
+      </w:r>
     </w:p>
     <w:p>
       <w:pPr>
@@ -779,7 +1349,7 @@
                     </pic:cNvPicPr>
                   </pic:nvPicPr>
                   <pic:blipFill>
-                    <a:blip r:embed="rId10">
+                    <a:blip r:embed="rId13">
                       <a:extLst>
                         <a:ext uri="{28A0092B-C50C-407E-A947-70E740481C1C}">
                           <a14:useLocalDpi xmlns:a14="http://schemas.microsoft.com/office/drawing/2010/main" val="0"/>
@@ -823,22 +1393,35 @@
           <w:rFonts w:ascii="휴먼모음T" w:eastAsia="휴먼모음T" w:hint="eastAsia"/>
           <w:lang w:val="en-US"/>
         </w:rPr>
-        <w:t xml:space="preserve">코딩이 깊지 않아서 memory lick 은 없었지만 도중에 종료선언은 </w:t>
-      </w:r>
-    </w:p>
-    <w:p>
-      <w:pPr>
-        <w:rPr>
-          <w:rFonts w:ascii="휴먼모음T" w:eastAsia="휴먼모음T"/>
-          <w:lang w:val="en-US"/>
-        </w:rPr>
-      </w:pPr>
-      <w:r>
-        <w:rPr>
-          <w:rFonts w:ascii="휴먼모음T" w:eastAsia="휴먼모음T" w:hint="eastAsia"/>
-          <w:lang w:val="en-US"/>
-        </w:rPr>
-        <w:lastRenderedPageBreak/>
+        <w:t>코딩이 깊지 않</w:t>
+      </w:r>
+      <w:r>
+        <w:rPr>
+          <w:rFonts w:ascii="휴먼모음T" w:eastAsia="휴먼모음T" w:hint="eastAsia"/>
+          <w:lang w:val="en-US"/>
+        </w:rPr>
+        <w:t>고 new 도 사용되지 않아</w:t>
+      </w:r>
+      <w:r>
+        <w:rPr>
+          <w:rFonts w:ascii="휴먼모음T" w:eastAsia="휴먼모음T" w:hint="eastAsia"/>
+          <w:lang w:val="en-US"/>
+        </w:rPr>
+        <w:t xml:space="preserve"> memory lick 은 없었지만 도중에 종료선언은 </w:t>
+      </w:r>
+    </w:p>
+    <w:p>
+      <w:pPr>
+        <w:rPr>
+          <w:rFonts w:ascii="휴먼모음T" w:eastAsia="휴먼모음T"/>
+          <w:lang w:val="en-US"/>
+        </w:rPr>
+      </w:pPr>
+      <w:r>
+        <w:rPr>
+          <w:rFonts w:ascii="휴먼모음T" w:eastAsia="휴먼모음T" w:hint="eastAsia"/>
+          <w:lang w:val="en-US"/>
+        </w:rPr>
         <w:t>메모리 관리가 어렵지 않을까 생각했다.</w:t>
       </w:r>
     </w:p>
@@ -857,12 +1440,20 @@
           <w:lang w:val="en-US"/>
         </w:rPr>
       </w:pPr>
-      <w:r>
-        <w:rPr>
-          <w:rFonts w:ascii="휴먼모음T" w:eastAsia="휴먼모음T" w:hint="eastAsia"/>
-          <w:lang w:val="en-US"/>
-        </w:rPr>
-        <w:t>- Search</w:t>
+    </w:p>
+    <w:p>
+      <w:pPr>
+        <w:rPr>
+          <w:rFonts w:ascii="휴먼모음T" w:eastAsia="휴먼모음T" w:hint="eastAsia"/>
+          <w:lang w:val="en-US"/>
+        </w:rPr>
+      </w:pPr>
+      <w:r>
+        <w:rPr>
+          <w:rFonts w:ascii="휴먼모음T" w:eastAsia="휴먼모음T" w:hint="eastAsia"/>
+          <w:lang w:val="en-US"/>
+        </w:rPr>
+        <w:t xml:space="preserve">- </w:t>
       </w:r>
       <w:proofErr w:type="gramStart"/>
       <w:r>
@@ -870,7 +1461,184 @@
           <w:rFonts w:ascii="휴먼모음T" w:eastAsia="휴먼모음T" w:hint="eastAsia"/>
           <w:lang w:val="en-US"/>
         </w:rPr>
-        <w:t>::</w:t>
+        <w:t>Search::</w:t>
+      </w:r>
+      <w:proofErr w:type="gramEnd"/>
+      <w:r>
+        <w:rPr>
+          <w:rFonts w:ascii="휴먼모음T" w:eastAsia="휴먼모음T" w:hint="eastAsia"/>
+          <w:lang w:val="en-US"/>
+        </w:rPr>
+        <w:t>Find()</w:t>
+      </w:r>
+    </w:p>
+    <w:p>
+      <w:pPr>
+        <w:rPr>
+          <w:rFonts w:ascii="휴먼모음T" w:eastAsia="휴먼모음T"/>
+          <w:lang w:val="en-US"/>
+        </w:rPr>
+      </w:pPr>
+      <w:r>
+        <w:rPr>
+          <w:rFonts w:ascii="휴먼모음T" w:eastAsia="휴먼모음T"/>
+          <w:noProof/>
+          <w:lang w:val="en-US"/>
+        </w:rPr>
+        <w:drawing>
+          <wp:inline distT="0" distB="0" distL="0" distR="0" wp14:anchorId="3C79C648" wp14:editId="4A4A3075">
+            <wp:extent cx="3817620" cy="278765"/>
+            <wp:effectExtent l="0" t="0" r="0" b="6985"/>
+            <wp:docPr id="11" name="그림 11"/>
+            <wp:cNvGraphicFramePr>
+              <a:graphicFrameLocks xmlns:a="http://schemas.openxmlformats.org/drawingml/2006/main" noChangeAspect="1"/>
+            </wp:cNvGraphicFramePr>
+            <a:graphic xmlns:a="http://schemas.openxmlformats.org/drawingml/2006/main">
+              <a:graphicData uri="http://schemas.openxmlformats.org/drawingml/2006/picture">
+                <pic:pic xmlns:pic="http://schemas.openxmlformats.org/drawingml/2006/picture">
+                  <pic:nvPicPr>
+                    <pic:cNvPr id="0" name="Picture 7"/>
+                    <pic:cNvPicPr>
+                      <a:picLocks noChangeAspect="1" noChangeArrowheads="1"/>
+                    </pic:cNvPicPr>
+                  </pic:nvPicPr>
+                  <pic:blipFill>
+                    <a:blip r:embed="rId14">
+                      <a:extLst>
+                        <a:ext uri="{28A0092B-C50C-407E-A947-70E740481C1C}">
+                          <a14:useLocalDpi xmlns:a14="http://schemas.microsoft.com/office/drawing/2010/main" val="0"/>
+                        </a:ext>
+                      </a:extLst>
+                    </a:blip>
+                    <a:srcRect/>
+                    <a:stretch>
+                      <a:fillRect/>
+                    </a:stretch>
+                  </pic:blipFill>
+                  <pic:spPr bwMode="auto">
+                    <a:xfrm>
+                      <a:off x="0" y="0"/>
+                      <a:ext cx="3817620" cy="278765"/>
+                    </a:xfrm>
+                    <a:prstGeom prst="rect">
+                      <a:avLst/>
+                    </a:prstGeom>
+                    <a:noFill/>
+                    <a:ln>
+                      <a:noFill/>
+                    </a:ln>
+                  </pic:spPr>
+                </pic:pic>
+              </a:graphicData>
+            </a:graphic>
+          </wp:inline>
+        </w:drawing>
+      </w:r>
+    </w:p>
+    <w:p>
+      <w:pPr>
+        <w:rPr>
+          <w:rFonts w:ascii="휴먼모음T" w:eastAsia="휴먼모음T" w:hint="eastAsia"/>
+          <w:lang w:val="en-US"/>
+        </w:rPr>
+      </w:pPr>
+      <w:r>
+        <w:rPr>
+          <w:rFonts w:ascii="휴먼모음T" w:eastAsia="휴먼모음T" w:hint="eastAsia"/>
+          <w:lang w:val="en-US"/>
+        </w:rPr>
+        <w:t xml:space="preserve">이 함수가 불리기 이전에 이미 칸에 대한 확인이 모두 끝났으므로 굳이 조건문을 걸지 않아도 되었을 것이다. </w:t>
+      </w:r>
+      <w:proofErr w:type="gramStart"/>
+      <w:r>
+        <w:rPr>
+          <w:rFonts w:ascii="휴먼모음T" w:eastAsia="휴먼모음T" w:hint="eastAsia"/>
+          <w:lang w:val="en-US"/>
+        </w:rPr>
+        <w:t>( Contol::</w:t>
+      </w:r>
+      <w:proofErr w:type="gramEnd"/>
+      <w:r>
+        <w:rPr>
+          <w:rFonts w:ascii="휴먼모음T" w:eastAsia="휴먼모음T" w:hint="eastAsia"/>
+          <w:lang w:val="en-US"/>
+        </w:rPr>
+        <w:t xml:space="preserve">Select() 39번줄 </w:t>
+      </w:r>
+      <w:r>
+        <w:rPr>
+          <w:rFonts w:ascii="휴먼모음T" w:eastAsia="휴먼모음T"/>
+          <w:lang w:val="en-US"/>
+        </w:rPr>
+        <w:t>–</w:t>
+      </w:r>
+      <w:r>
+        <w:rPr>
+          <w:rFonts w:ascii="휴먼모음T" w:eastAsia="휴먼모음T" w:hint="eastAsia"/>
+          <w:lang w:val="en-US"/>
+        </w:rPr>
+        <w:t xml:space="preserve"> 지뢰인가?, Search::Find() 8번줄 </w:t>
+      </w:r>
+      <w:r>
+        <w:rPr>
+          <w:rFonts w:ascii="휴먼모음T" w:eastAsia="휴먼모음T"/>
+          <w:lang w:val="en-US"/>
+        </w:rPr>
+        <w:t>–</w:t>
+      </w:r>
+      <w:r>
+        <w:rPr>
+          <w:rFonts w:ascii="휴먼모음T" w:eastAsia="휴먼모음T" w:hint="eastAsia"/>
+          <w:lang w:val="en-US"/>
+        </w:rPr>
+        <w:t xml:space="preserve"> 숫자인가?)</w:t>
+      </w:r>
+    </w:p>
+    <w:p>
+      <w:pPr>
+        <w:rPr>
+          <w:rFonts w:ascii="휴먼모음T" w:eastAsia="휴먼모음T"/>
+          <w:lang w:val="en-US"/>
+        </w:rPr>
+      </w:pPr>
+    </w:p>
+    <w:p>
+      <w:pPr>
+        <w:rPr>
+          <w:rFonts w:ascii="휴먼모음T" w:eastAsia="휴먼모음T"/>
+          <w:lang w:val="en-US"/>
+        </w:rPr>
+      </w:pPr>
+    </w:p>
+    <w:p>
+      <w:pPr>
+        <w:rPr>
+          <w:rFonts w:ascii="휴먼모음T" w:eastAsia="휴먼모음T"/>
+          <w:lang w:val="en-US"/>
+        </w:rPr>
+      </w:pPr>
+    </w:p>
+    <w:p>
+      <w:pPr>
+        <w:rPr>
+          <w:rFonts w:ascii="휴먼모음T" w:eastAsia="휴먼모음T"/>
+          <w:lang w:val="en-US"/>
+        </w:rPr>
+      </w:pPr>
+      <w:r>
+        <w:rPr>
+          <w:rFonts w:ascii="휴먼모음T" w:eastAsia="휴먼모음T" w:hint="eastAsia"/>
+          <w:lang w:val="en-US"/>
+        </w:rPr>
+        <w:t xml:space="preserve">- </w:t>
+      </w:r>
+      <w:proofErr w:type="gramStart"/>
+      <w:r>
+        <w:rPr>
+          <w:rFonts w:ascii="휴먼모음T" w:eastAsia="휴먼모음T" w:hint="eastAsia"/>
+          <w:lang w:val="en-US"/>
+        </w:rPr>
+        <w:t>Search::</w:t>
       </w:r>
       <w:proofErr w:type="gramEnd"/>
       <w:r>
@@ -905,8 +1673,8 @@
             <v:path o:extrusionok="f" gradientshapeok="t" o:connecttype="rect"/>
             <o:lock v:ext="edit" aspectratio="t"/>
           </v:shapetype>
-          <v:shape id="_x0000_i1025" type="#_x0000_t75" style="width:409.5pt;height:36.75pt">
-            <v:imagedata r:id="rId11" o:title="mine_B_01"/>
+          <v:shape id="_x0000_i1025" type="#_x0000_t75" style="width:409.5pt;height:37pt">
+            <v:imagedata r:id="rId15" o:title="mine_B_01"/>
           </v:shape>
         </w:pict>
       </w:r>
@@ -924,8 +1692,8 @@
           <w:lang w:val="en-US"/>
         </w:rPr>
         <w:pict w14:anchorId="27F708F5">
-          <v:shape id="_x0000_i1026" type="#_x0000_t75" style="width:305.25pt;height:36.75pt">
-            <v:imagedata r:id="rId12" o:title="mine_B_02"/>
+          <v:shape id="_x0000_i1026" type="#_x0000_t75" style="width:305.5pt;height:37pt">
+            <v:imagedata r:id="rId16" o:title="mine_B_02"/>
           </v:shape>
         </w:pict>
       </w:r>
@@ -935,8 +1703,8 @@
           <w:lang w:val="en-US"/>
         </w:rPr>
         <w:pict w14:anchorId="0363D6F5">
-          <v:shape id="_x0000_i1027" type="#_x0000_t75" style="width:429.75pt;height:60pt">
-            <v:imagedata r:id="rId13" o:title="mine_B_03"/>
+          <v:shape id="_x0000_i1027" type="#_x0000_t75" style="width:430pt;height:60pt">
+            <v:imagedata r:id="rId17" o:title="mine_B_03"/>
           </v:shape>
         </w:pict>
       </w:r>
@@ -960,7 +1728,14 @@
           <w:rFonts w:ascii="휴먼모음T" w:eastAsia="휴먼모음T" w:hint="eastAsia"/>
           <w:lang w:val="en-US"/>
         </w:rPr>
-        <w:t>선정이 정말</w:t>
+        <w:t>역활이</w:t>
+      </w:r>
+      <w:r>
+        <w:rPr>
+          <w:rFonts w:ascii="휴먼모음T" w:eastAsia="휴먼모음T" w:hint="eastAsia"/>
+          <w:lang w:val="en-US"/>
+        </w:rPr>
+        <w:t xml:space="preserve"> 정말</w:t>
       </w:r>
       <w:r>
         <w:rPr>
@@ -1003,51 +1778,14 @@
           <w:rFonts w:ascii="휴먼모음T" w:eastAsia="휴먼모음T" w:hint="eastAsia"/>
           <w:lang w:val="en-US"/>
         </w:rPr>
-        <w:t>예시로</w:t>
-      </w:r>
-      <w:r>
-        <w:rPr>
-          <w:rFonts w:ascii="휴먼모음T" w:eastAsia="휴먼모음T" w:hint="eastAsia"/>
-          <w:lang w:val="en-US"/>
-        </w:rPr>
-        <w:t xml:space="preserve"> “변수 = </w:t>
-      </w:r>
-      <w:r>
-        <w:rPr>
-          <w:rFonts w:ascii="휴먼모음T" w:eastAsia="휴먼모음T" w:hint="eastAsia"/>
-          <w:lang w:val="en-US"/>
-        </w:rPr>
-        <w:t>y + Y + r</w:t>
-      </w:r>
-      <w:r>
-        <w:rPr>
-          <w:rFonts w:ascii="휴먼모음T" w:eastAsia="휴먼모음T" w:hint="eastAsia"/>
-          <w:lang w:val="en-US"/>
-        </w:rPr>
-        <w:t xml:space="preserve"> “ 하여 DData[변수] 로 중복코딩과 가독성 두가지를 동시에 해결 할 수도 있다.</w:t>
-      </w:r>
-    </w:p>
-    <w:p>
-      <w:pPr>
-        <w:rPr>
-          <w:rFonts w:ascii="휴먼모음T" w:eastAsia="휴먼모음T"/>
-          <w:lang w:val="en-US"/>
-        </w:rPr>
-      </w:pPr>
-    </w:p>
-    <w:p>
-      <w:pPr>
-        <w:rPr>
-          <w:rFonts w:ascii="휴먼모음T" w:eastAsia="휴먼모음T"/>
-          <w:lang w:val="en-US"/>
-        </w:rPr>
-      </w:pPr>
-      <w:r>
-        <w:rPr>
-          <w:rFonts w:ascii="휴먼모음T" w:eastAsia="휴먼모음T" w:hint="eastAsia"/>
-          <w:lang w:val="en-US"/>
-        </w:rPr>
-        <w:t>- Define</w:t>
+        <w:t xml:space="preserve">식별자가 명확히 선정되던가 </w:t>
+      </w:r>
+      <w:r>
+        <w:rPr>
+          <w:rFonts w:ascii="휴먼모음T" w:eastAsia="휴먼모음T" w:hint="eastAsia"/>
+          <w:lang w:val="en-US"/>
+        </w:rPr>
+        <w:t xml:space="preserve">함수내에서 따로 y + Y + </w:t>
       </w:r>
       <w:proofErr w:type="gramStart"/>
       <w:r>
@@ -1055,7 +1793,589 @@
           <w:rFonts w:ascii="휴먼모음T" w:eastAsia="휴먼모음T" w:hint="eastAsia"/>
           <w:lang w:val="en-US"/>
         </w:rPr>
-        <w:t>::</w:t>
+        <w:t>r 의</w:t>
+      </w:r>
+      <w:proofErr w:type="gramEnd"/>
+      <w:r>
+        <w:rPr>
+          <w:rFonts w:ascii="휴먼모음T" w:eastAsia="휴먼모음T" w:hint="eastAsia"/>
+          <w:lang w:val="en-US"/>
+        </w:rPr>
+        <w:t xml:space="preserve"> 값을 받을 변수를 선언해줬으면 </w:t>
+      </w:r>
+      <w:r>
+        <w:rPr>
+          <w:rFonts w:ascii="휴먼모음T" w:eastAsia="휴먼모음T" w:hint="eastAsia"/>
+          <w:lang w:val="en-US"/>
+        </w:rPr>
+        <w:t>중복코딩과 가독성 두가지를 동시에</w:t>
+      </w:r>
+      <w:r>
+        <w:rPr>
+          <w:rFonts w:ascii="휴먼모음T" w:eastAsia="휴먼모음T" w:hint="eastAsia"/>
+          <w:lang w:val="en-US"/>
+        </w:rPr>
+        <w:t xml:space="preserve"> 해결했을 것이다.</w:t>
+      </w:r>
+    </w:p>
+    <w:p>
+      <w:pPr>
+        <w:rPr>
+          <w:rFonts w:ascii="휴먼모음T" w:eastAsia="휴먼모음T"/>
+          <w:lang w:val="en-US"/>
+        </w:rPr>
+      </w:pPr>
+      <w:r>
+        <w:rPr>
+          <w:rFonts w:ascii="휴먼모음T" w:eastAsia="휴먼모음T" w:hint="eastAsia"/>
+          <w:lang w:val="en-US"/>
+        </w:rPr>
+        <w:t xml:space="preserve">예시) 변수 = </w:t>
+      </w:r>
+      <w:r>
+        <w:rPr>
+          <w:rFonts w:ascii="휴먼모음T" w:eastAsia="휴먼모음T" w:hint="eastAsia"/>
+          <w:lang w:val="en-US"/>
+        </w:rPr>
+        <w:t xml:space="preserve">y + Y + </w:t>
+      </w:r>
+      <w:proofErr w:type="gramStart"/>
+      <w:r>
+        <w:rPr>
+          <w:rFonts w:ascii="휴먼모음T" w:eastAsia="휴먼모음T" w:hint="eastAsia"/>
+          <w:lang w:val="en-US"/>
+        </w:rPr>
+        <w:t>r</w:t>
+      </w:r>
+      <w:r>
+        <w:rPr>
+          <w:rFonts w:ascii="휴먼모음T" w:eastAsia="휴먼모음T" w:hint="eastAsia"/>
+          <w:lang w:val="en-US"/>
+        </w:rPr>
+        <w:t xml:space="preserve">  /</w:t>
+      </w:r>
+      <w:proofErr w:type="gramEnd"/>
+      <w:r>
+        <w:rPr>
+          <w:rFonts w:ascii="휴먼모음T" w:eastAsia="휴먼모음T" w:hint="eastAsia"/>
+          <w:lang w:val="en-US"/>
+        </w:rPr>
+        <w:t>/ DData[str][변수1][변수2] …</w:t>
+      </w:r>
+    </w:p>
+    <w:p>
+      <w:pPr>
+        <w:rPr>
+          <w:rFonts w:ascii="휴먼모음T" w:eastAsia="휴먼모음T"/>
+          <w:lang w:val="en-US"/>
+        </w:rPr>
+      </w:pPr>
+      <w:r>
+        <w:rPr>
+          <w:rFonts w:ascii="휴먼모음T" w:eastAsia="휴먼모음T"/>
+          <w:lang w:val="en-US"/>
+        </w:rPr>
+        <w:br w:type="page"/>
+      </w:r>
+    </w:p>
+    <w:p>
+      <w:pPr>
+        <w:rPr>
+          <w:rFonts w:ascii="휴먼모음T" w:eastAsia="휴먼모음T" w:hint="eastAsia"/>
+          <w:lang w:val="en-US"/>
+        </w:rPr>
+      </w:pPr>
+    </w:p>
+    <w:p>
+      <w:pPr>
+        <w:rPr>
+          <w:rFonts w:ascii="휴먼모음T" w:eastAsia="휴먼모음T"/>
+          <w:noProof/>
+          <w:lang w:val="en-US"/>
+        </w:rPr>
+      </w:pPr>
+      <w:r>
+        <w:rPr>
+          <w:rFonts w:ascii="휴먼모음T" w:eastAsia="휴먼모음T" w:hint="eastAsia"/>
+          <w:lang w:val="en-US"/>
+        </w:rPr>
+        <w:t xml:space="preserve">- </w:t>
+      </w:r>
+      <w:proofErr w:type="gramStart"/>
+      <w:r>
+        <w:rPr>
+          <w:rFonts w:ascii="휴먼모음T" w:eastAsia="휴먼모음T" w:hint="eastAsia"/>
+          <w:lang w:val="en-US"/>
+        </w:rPr>
+        <w:t>Search::</w:t>
+      </w:r>
+      <w:proofErr w:type="gramEnd"/>
+      <w:r>
+        <w:rPr>
+          <w:rFonts w:ascii="휴먼모음T" w:eastAsia="휴먼모음T" w:hint="eastAsia"/>
+          <w:lang w:val="en-US"/>
+        </w:rPr>
+        <w:t>Find()</w:t>
+      </w:r>
+    </w:p>
+    <w:p>
+      <w:pPr>
+        <w:rPr>
+          <w:rFonts w:ascii="휴먼모음T" w:eastAsia="휴먼모음T" w:hint="eastAsia"/>
+          <w:lang w:val="en-US"/>
+        </w:rPr>
+      </w:pPr>
+      <w:r>
+        <w:rPr>
+          <w:rFonts w:ascii="휴먼모음T" w:eastAsia="휴먼모음T"/>
+          <w:noProof/>
+          <w:lang w:val="en-US"/>
+        </w:rPr>
+        <w:drawing>
+          <wp:inline distT="0" distB="0" distL="0" distR="0" wp14:anchorId="217C05C3" wp14:editId="4FFAE5CB">
+            <wp:extent cx="5727700" cy="800100"/>
+            <wp:effectExtent l="0" t="0" r="6350" b="0"/>
+            <wp:docPr id="14" name="그림 14"/>
+            <wp:cNvGraphicFramePr>
+              <a:graphicFrameLocks xmlns:a="http://schemas.openxmlformats.org/drawingml/2006/main" noChangeAspect="1"/>
+            </wp:cNvGraphicFramePr>
+            <a:graphic xmlns:a="http://schemas.openxmlformats.org/drawingml/2006/main">
+              <a:graphicData uri="http://schemas.openxmlformats.org/drawingml/2006/picture">
+                <pic:pic xmlns:pic="http://schemas.openxmlformats.org/drawingml/2006/picture">
+                  <pic:nvPicPr>
+                    <pic:cNvPr id="0" name="Picture 10"/>
+                    <pic:cNvPicPr>
+                      <a:picLocks noChangeAspect="1" noChangeArrowheads="1"/>
+                    </pic:cNvPicPr>
+                  </pic:nvPicPr>
+                  <pic:blipFill>
+                    <a:blip r:embed="rId18">
+                      <a:extLst>
+                        <a:ext uri="{28A0092B-C50C-407E-A947-70E740481C1C}">
+                          <a14:useLocalDpi xmlns:a14="http://schemas.microsoft.com/office/drawing/2010/main" val="0"/>
+                        </a:ext>
+                      </a:extLst>
+                    </a:blip>
+                    <a:srcRect/>
+                    <a:stretch>
+                      <a:fillRect/>
+                    </a:stretch>
+                  </pic:blipFill>
+                  <pic:spPr bwMode="auto">
+                    <a:xfrm>
+                      <a:off x="0" y="0"/>
+                      <a:ext cx="5727700" cy="800100"/>
+                    </a:xfrm>
+                    <a:prstGeom prst="rect">
+                      <a:avLst/>
+                    </a:prstGeom>
+                    <a:noFill/>
+                    <a:ln>
+                      <a:noFill/>
+                    </a:ln>
+                  </pic:spPr>
+                </pic:pic>
+              </a:graphicData>
+            </a:graphic>
+          </wp:inline>
+        </w:drawing>
+      </w:r>
+    </w:p>
+    <w:p>
+      <w:pPr>
+        <w:rPr>
+          <w:rFonts w:ascii="휴먼모음T" w:eastAsia="휴먼모음T"/>
+          <w:lang w:val="en-US"/>
+        </w:rPr>
+      </w:pPr>
+      <w:r>
+        <w:rPr>
+          <w:rFonts w:ascii="휴먼모음T" w:eastAsia="휴먼모음T" w:hint="eastAsia"/>
+          <w:lang w:val="en-US"/>
+        </w:rPr>
+        <w:t>789</w:t>
+      </w:r>
+    </w:p>
+    <w:p>
+      <w:pPr>
+        <w:rPr>
+          <w:rFonts w:ascii="휴먼모음T" w:eastAsia="휴먼모음T"/>
+          <w:lang w:val="en-US"/>
+        </w:rPr>
+      </w:pPr>
+      <w:r>
+        <w:rPr>
+          <w:rFonts w:ascii="휴먼모음T" w:eastAsia="휴먼모음T" w:hint="eastAsia"/>
+          <w:lang w:val="en-US"/>
+        </w:rPr>
+        <w:t>456</w:t>
+      </w:r>
+    </w:p>
+    <w:p>
+      <w:pPr>
+        <w:rPr>
+          <w:rFonts w:ascii="휴먼모음T" w:eastAsia="휴먼모음T"/>
+          <w:lang w:val="en-US"/>
+        </w:rPr>
+      </w:pPr>
+      <w:r>
+        <w:rPr>
+          <w:rFonts w:ascii="휴먼모음T" w:eastAsia="휴먼모음T" w:hint="eastAsia"/>
+          <w:lang w:val="en-US"/>
+        </w:rPr>
+        <w:t>123</w:t>
+      </w:r>
+    </w:p>
+    <w:p>
+      <w:pPr>
+        <w:rPr>
+          <w:rFonts w:ascii="휴먼모음T" w:eastAsia="휴먼모음T" w:hint="eastAsia"/>
+          <w:lang w:val="en-US"/>
+        </w:rPr>
+      </w:pPr>
+      <w:r>
+        <w:rPr>
+          <w:rFonts w:ascii="휴먼모음T" w:eastAsia="휴먼모음T" w:hint="eastAsia"/>
+          <w:lang w:val="en-US"/>
+        </w:rPr>
+        <w:t>커서 5 기준</w:t>
+      </w:r>
+      <w:r>
+        <w:rPr>
+          <w:rFonts w:ascii="휴먼모음T" w:eastAsia="휴먼모음T" w:hint="eastAsia"/>
+          <w:lang w:val="en-US"/>
+        </w:rPr>
+        <w:t xml:space="preserve"> 1,3,7,9 같은 </w:t>
+      </w:r>
+      <w:r>
+        <w:rPr>
+          <w:rFonts w:ascii="휴먼모음T" w:eastAsia="휴먼모음T" w:hint="eastAsia"/>
+          <w:lang w:val="en-US"/>
+        </w:rPr>
+        <w:t>모서리 부분에서 버그가 잦다.</w:t>
+      </w:r>
+    </w:p>
+    <w:p>
+      <w:pPr>
+        <w:rPr>
+          <w:rFonts w:ascii="휴먼모음T" w:eastAsia="휴먼모음T"/>
+          <w:lang w:val="en-US"/>
+        </w:rPr>
+      </w:pPr>
+      <w:r>
+        <w:rPr>
+          <w:rFonts w:ascii="휴먼모음T" w:eastAsia="휴먼모음T" w:hint="eastAsia"/>
+          <w:lang w:val="en-US"/>
+        </w:rPr>
+        <w:t>함수 도중엔 X Y Y</w:t>
+      </w:r>
+      <w:proofErr w:type="gramStart"/>
+      <w:r>
+        <w:rPr>
+          <w:rFonts w:ascii="휴먼모음T" w:eastAsia="휴먼모음T" w:hint="eastAsia"/>
+          <w:lang w:val="en-US"/>
+        </w:rPr>
+        <w:t>1 의</w:t>
+      </w:r>
+      <w:proofErr w:type="gramEnd"/>
+      <w:r>
+        <w:rPr>
+          <w:rFonts w:ascii="휴먼모음T" w:eastAsia="휴먼모음T" w:hint="eastAsia"/>
+          <w:lang w:val="en-US"/>
+        </w:rPr>
+        <w:t xml:space="preserve"> 값이 변경될 수 있는데, X의 값으로 인해 좌표값이 어긋나서 그렇다.</w:t>
+      </w:r>
+    </w:p>
+    <w:p>
+      <w:pPr>
+        <w:rPr>
+          <w:rFonts w:ascii="휴먼모음T" w:eastAsia="휴먼모음T"/>
+          <w:lang w:val="en-US"/>
+        </w:rPr>
+      </w:pPr>
+      <w:r>
+        <w:rPr>
+          <w:rFonts w:ascii="휴먼모음T" w:eastAsia="휴먼모음T" w:hint="eastAsia"/>
+          <w:lang w:val="en-US"/>
+        </w:rPr>
+        <w:t>위의 경우에는 X 가 +1 로 정작 자기위치보다 더 앞만 확인하고 break 로 나와버린다.</w:t>
+      </w:r>
+    </w:p>
+    <w:p>
+      <w:pPr>
+        <w:rPr>
+          <w:rFonts w:ascii="휴먼모음T" w:eastAsia="휴먼모음T" w:hint="eastAsia"/>
+          <w:lang w:val="en-US"/>
+        </w:rPr>
+      </w:pPr>
+    </w:p>
+    <w:p>
+      <w:pPr>
+        <w:rPr>
+          <w:rFonts w:ascii="휴먼모음T" w:eastAsia="휴먼모음T"/>
+          <w:lang w:val="en-US"/>
+        </w:rPr>
+      </w:pPr>
+    </w:p>
+    <w:p>
+      <w:pPr>
+        <w:rPr>
+          <w:rFonts w:ascii="휴먼모음T" w:eastAsia="휴먼모음T"/>
+          <w:lang w:val="en-US"/>
+        </w:rPr>
+      </w:pPr>
+    </w:p>
+    <w:p>
+      <w:pPr>
+        <w:rPr>
+          <w:rFonts w:ascii="휴먼모음T" w:eastAsia="휴먼모음T"/>
+          <w:lang w:val="en-US"/>
+        </w:rPr>
+      </w:pPr>
+    </w:p>
+    <w:p>
+      <w:pPr>
+        <w:rPr>
+          <w:rFonts w:ascii="휴먼모음T" w:eastAsia="휴먼모음T"/>
+          <w:lang w:val="en-US"/>
+        </w:rPr>
+      </w:pPr>
+    </w:p>
+    <w:p>
+      <w:pPr>
+        <w:rPr>
+          <w:rFonts w:ascii="휴먼모음T" w:eastAsia="휴먼모음T" w:hint="eastAsia"/>
+          <w:lang w:val="en-US"/>
+        </w:rPr>
+      </w:pPr>
+    </w:p>
+    <w:p>
+      <w:pPr>
+        <w:rPr>
+          <w:rFonts w:ascii="휴먼모음T" w:eastAsia="휴먼모음T"/>
+          <w:lang w:val="en-US"/>
+        </w:rPr>
+      </w:pPr>
+      <w:r>
+        <w:rPr>
+          <w:rFonts w:ascii="휴먼모음T" w:eastAsia="휴먼모음T" w:hint="eastAsia"/>
+          <w:lang w:val="en-US"/>
+        </w:rPr>
+        <w:t xml:space="preserve">- </w:t>
+      </w:r>
+      <w:proofErr w:type="gramStart"/>
+      <w:r>
+        <w:rPr>
+          <w:rFonts w:ascii="휴먼모음T" w:eastAsia="휴먼모음T" w:hint="eastAsia"/>
+          <w:lang w:val="en-US"/>
+        </w:rPr>
+        <w:t>Define::</w:t>
+      </w:r>
+      <w:proofErr w:type="gramEnd"/>
+      <w:r>
+        <w:rPr>
+          <w:rFonts w:ascii="휴먼모음T" w:eastAsia="휴먼모음T" w:hint="eastAsia"/>
+          <w:lang w:val="en-US"/>
+        </w:rPr>
+        <w:t>MapData[][][]</w:t>
+      </w:r>
+    </w:p>
+    <w:p>
+      <w:pPr>
+        <w:rPr>
+          <w:rFonts w:ascii="휴먼모음T" w:eastAsia="휴먼모음T"/>
+          <w:lang w:val="en-US"/>
+        </w:rPr>
+      </w:pPr>
+      <w:r>
+        <w:rPr>
+          <w:rFonts w:ascii="휴먼모음T" w:eastAsia="휴먼모음T"/>
+          <w:noProof/>
+          <w:lang w:val="en-US"/>
+        </w:rPr>
+        <w:drawing>
+          <wp:inline distT="0" distB="0" distL="0" distR="0" wp14:anchorId="20C3DAC5" wp14:editId="14AC89D7">
+            <wp:extent cx="5615940" cy="2233930"/>
+            <wp:effectExtent l="0" t="0" r="3810" b="0"/>
+            <wp:docPr id="7" name="그림 7"/>
+            <wp:cNvGraphicFramePr>
+              <a:graphicFrameLocks xmlns:a="http://schemas.openxmlformats.org/drawingml/2006/main" noChangeAspect="1"/>
+            </wp:cNvGraphicFramePr>
+            <a:graphic xmlns:a="http://schemas.openxmlformats.org/drawingml/2006/main">
+              <a:graphicData uri="http://schemas.openxmlformats.org/drawingml/2006/picture">
+                <pic:pic xmlns:pic="http://schemas.openxmlformats.org/drawingml/2006/picture">
+                  <pic:nvPicPr>
+                    <pic:cNvPr id="0" name="Picture 2"/>
+                    <pic:cNvPicPr>
+                      <a:picLocks noChangeAspect="1" noChangeArrowheads="1"/>
+                    </pic:cNvPicPr>
+                  </pic:nvPicPr>
+                  <pic:blipFill>
+                    <a:blip r:embed="rId19">
+                      <a:extLst>
+                        <a:ext uri="{28A0092B-C50C-407E-A947-70E740481C1C}">
+                          <a14:useLocalDpi xmlns:a14="http://schemas.microsoft.com/office/drawing/2010/main" val="0"/>
+                        </a:ext>
+                      </a:extLst>
+                    </a:blip>
+                    <a:srcRect/>
+                    <a:stretch>
+                      <a:fillRect/>
+                    </a:stretch>
+                  </pic:blipFill>
+                  <pic:spPr bwMode="auto">
+                    <a:xfrm>
+                      <a:off x="0" y="0"/>
+                      <a:ext cx="5615940" cy="2233930"/>
+                    </a:xfrm>
+                    <a:prstGeom prst="rect">
+                      <a:avLst/>
+                    </a:prstGeom>
+                    <a:noFill/>
+                    <a:ln>
+                      <a:noFill/>
+                    </a:ln>
+                  </pic:spPr>
+                </pic:pic>
+              </a:graphicData>
+            </a:graphic>
+          </wp:inline>
+        </w:drawing>
+      </w:r>
+    </w:p>
+    <w:p>
+      <w:pPr>
+        <w:rPr>
+          <w:rFonts w:ascii="휴먼모음T" w:eastAsia="휴먼모음T"/>
+          <w:lang w:val="en-US"/>
+        </w:rPr>
+      </w:pPr>
+      <w:r>
+        <w:rPr>
+          <w:rFonts w:ascii="휴먼모음T" w:eastAsia="휴먼모음T" w:hint="eastAsia"/>
+          <w:lang w:val="en-US"/>
+        </w:rPr>
+        <w:t xml:space="preserve">위 변수들은 지정해서 사용하려는 의도가 보인다. </w:t>
+      </w:r>
+    </w:p>
+    <w:p>
+      <w:pPr>
+        <w:rPr>
+          <w:rFonts w:ascii="휴먼모음T" w:eastAsia="휴먼모음T"/>
+          <w:lang w:val="en-US"/>
+        </w:rPr>
+      </w:pPr>
+      <w:r>
+        <w:rPr>
+          <w:rFonts w:ascii="휴먼모음T" w:eastAsia="휴먼모음T" w:hint="eastAsia"/>
+          <w:lang w:val="en-US"/>
+        </w:rPr>
+        <w:t xml:space="preserve">그렇다면 </w:t>
+      </w:r>
+      <w:proofErr w:type="gramStart"/>
+      <w:r>
+        <w:rPr>
+          <w:rFonts w:ascii="휴먼모음T" w:eastAsia="휴먼모음T" w:hint="eastAsia"/>
+          <w:lang w:val="en-US"/>
+        </w:rPr>
+        <w:t>const 는</w:t>
+      </w:r>
+      <w:proofErr w:type="gramEnd"/>
+      <w:r>
+        <w:rPr>
+          <w:rFonts w:ascii="휴먼모음T" w:eastAsia="휴먼모음T" w:hint="eastAsia"/>
+          <w:lang w:val="en-US"/>
+        </w:rPr>
+        <w:t xml:space="preserve"> 어디갔을까. </w:t>
+      </w:r>
+    </w:p>
+    <w:p>
+      <w:pPr>
+        <w:rPr>
+          <w:rFonts w:ascii="휴먼모음T" w:eastAsia="휴먼모음T"/>
+          <w:lang w:val="en-US"/>
+        </w:rPr>
+      </w:pPr>
+      <w:r>
+        <w:rPr>
+          <w:rFonts w:ascii="휴먼모음T" w:eastAsia="휴먼모음T" w:hint="eastAsia"/>
+          <w:lang w:val="en-US"/>
+        </w:rPr>
+        <w:t xml:space="preserve">또는 </w:t>
+      </w:r>
+      <w:r>
+        <w:rPr>
+          <w:rFonts w:ascii="휴먼모음T" w:eastAsia="휴먼모음T" w:hint="eastAsia"/>
+          <w:lang w:val="en-US"/>
+        </w:rPr>
+        <w:t xml:space="preserve">위의 </w:t>
+      </w:r>
+      <w:r>
+        <w:rPr>
+          <w:rFonts w:ascii="휴먼모음T" w:eastAsia="휴먼모음T" w:hint="eastAsia"/>
+          <w:lang w:val="en-US"/>
+        </w:rPr>
+        <w:t>enum</w:t>
+      </w:r>
+      <w:r>
+        <w:rPr>
+          <w:rFonts w:ascii="휴먼모음T" w:eastAsia="휴먼모음T" w:hint="eastAsia"/>
+          <w:lang w:val="en-US"/>
+        </w:rPr>
+        <w:t xml:space="preserve"> 내 변수가 혼자</w:t>
+      </w:r>
+      <w:r>
+        <w:rPr>
+          <w:rFonts w:ascii="휴먼모음T" w:eastAsia="휴먼모음T" w:hint="eastAsia"/>
+          <w:lang w:val="en-US"/>
+        </w:rPr>
+        <w:t xml:space="preserve"> 외롭게 있는데 같이 표현 가능했을 것 같다.</w:t>
+      </w:r>
+    </w:p>
+    <w:p>
+      <w:pPr>
+        <w:rPr>
+          <w:rFonts w:ascii="휴먼모음T" w:eastAsia="휴먼모음T"/>
+          <w:lang w:val="en-US"/>
+        </w:rPr>
+      </w:pPr>
+      <w:r>
+        <w:rPr>
+          <w:rFonts w:ascii="휴먼모음T" w:eastAsia="휴먼모음T"/>
+          <w:lang w:val="en-US"/>
+        </w:rPr>
+        <w:br w:type="page"/>
+      </w:r>
+    </w:p>
+    <w:p>
+      <w:pPr>
+        <w:rPr>
+          <w:rFonts w:ascii="휴먼모음T" w:eastAsia="휴먼모음T"/>
+          <w:lang w:val="en-US"/>
+        </w:rPr>
+      </w:pPr>
+    </w:p>
+    <w:p>
+      <w:pPr>
+        <w:rPr>
+          <w:rFonts w:ascii="휴먼모음T" w:eastAsia="휴먼모음T"/>
+          <w:lang w:val="en-US"/>
+        </w:rPr>
+      </w:pPr>
+      <w:r>
+        <w:rPr>
+          <w:rFonts w:ascii="휴먼모음T" w:eastAsia="휴먼모음T" w:hint="eastAsia"/>
+          <w:lang w:val="en-US"/>
+        </w:rPr>
+        <w:t xml:space="preserve">- </w:t>
+      </w:r>
+      <w:proofErr w:type="gramStart"/>
+      <w:r>
+        <w:rPr>
+          <w:rFonts w:ascii="휴먼모음T" w:eastAsia="휴먼모음T" w:hint="eastAsia"/>
+          <w:lang w:val="en-US"/>
+        </w:rPr>
+        <w:t>Define::</w:t>
       </w:r>
       <w:proofErr w:type="gramEnd"/>
       <w:r>
@@ -1097,7 +2417,7 @@
                     </pic:cNvPicPr>
                   </pic:nvPicPr>
                   <pic:blipFill>
-                    <a:blip r:embed="rId14">
+                    <a:blip r:embed="rId20">
                       <a:extLst>
                         <a:ext uri="{28A0092B-C50C-407E-A947-70E740481C1C}">
                           <a14:useLocalDpi xmlns:a14="http://schemas.microsoft.com/office/drawing/2010/main" val="0"/>
@@ -1141,23 +2461,93 @@
           <w:rFonts w:ascii="휴먼모음T" w:eastAsia="휴먼모음T" w:hint="eastAsia"/>
           <w:lang w:val="en-US"/>
         </w:rPr>
-        <w:t>비어있는 맵은 이전에 언급한 Intro</w:t>
-      </w:r>
-      <w:proofErr w:type="gramStart"/>
-      <w:r>
-        <w:rPr>
-          <w:rFonts w:ascii="휴먼모음T" w:eastAsia="휴먼모음T" w:hint="eastAsia"/>
-          <w:lang w:val="en-US"/>
-        </w:rPr>
-        <w:t>::</w:t>
-      </w:r>
-      <w:proofErr w:type="gramEnd"/>
-      <w:r>
-        <w:rPr>
-          <w:rFonts w:ascii="휴먼모음T" w:eastAsia="휴먼모음T" w:hint="eastAsia"/>
-          <w:lang w:val="en-US"/>
-        </w:rPr>
-        <w:t>Level() 외에는 사용하지 않는다. (이러한 맵은 3개다.)</w:t>
+        <w:t xml:space="preserve">닮은 꼴의 두가지 형태 배열을 사용하여 </w:t>
+      </w:r>
+      <w:r>
+        <w:rPr>
+          <w:rFonts w:ascii="휴먼모음T" w:eastAsia="휴먼모음T" w:hint="eastAsia"/>
+          <w:lang w:val="en-US"/>
+        </w:rPr>
+        <w:t xml:space="preserve">GameManager처럼 </w:t>
+      </w:r>
+      <w:r>
+        <w:rPr>
+          <w:rFonts w:ascii="휴먼모음T" w:eastAsia="휴먼모음T" w:hint="eastAsia"/>
+          <w:lang w:val="en-US"/>
+        </w:rPr>
+        <w:t xml:space="preserve">처리를 </w:t>
+      </w:r>
+      <w:r>
+        <w:rPr>
+          <w:rFonts w:ascii="휴먼모음T" w:eastAsia="휴먼모음T" w:hint="eastAsia"/>
+          <w:lang w:val="en-US"/>
+        </w:rPr>
+        <w:t>담당</w:t>
+      </w:r>
+      <w:r>
+        <w:rPr>
+          <w:rFonts w:ascii="휴먼모음T" w:eastAsia="휴먼모음T" w:hint="eastAsia"/>
+          <w:lang w:val="en-US"/>
+        </w:rPr>
+        <w:t xml:space="preserve"> 방법이다.</w:t>
+      </w:r>
+    </w:p>
+    <w:p>
+      <w:pPr>
+        <w:rPr>
+          <w:rFonts w:ascii="휴먼모음T" w:eastAsia="휴먼모음T"/>
+          <w:lang w:val="en-US"/>
+        </w:rPr>
+      </w:pPr>
+      <w:r>
+        <w:rPr>
+          <w:rFonts w:ascii="휴먼모음T" w:eastAsia="휴먼모음T" w:hint="eastAsia"/>
+          <w:lang w:val="en-US"/>
+        </w:rPr>
+        <w:t>좌측의 배열</w:t>
+      </w:r>
+      <w:r>
+        <w:rPr>
+          <w:rFonts w:ascii="휴먼모음T" w:eastAsia="휴먼모음T" w:hint="eastAsia"/>
+          <w:lang w:val="en-US"/>
+        </w:rPr>
+        <w:t>은</w:t>
+      </w:r>
+      <w:r>
+        <w:rPr>
+          <w:rFonts w:ascii="휴먼모음T" w:eastAsia="휴먼모음T" w:hint="eastAsia"/>
+          <w:lang w:val="en-US"/>
+        </w:rPr>
+        <w:t xml:space="preserve"> </w:t>
+      </w:r>
+      <w:r>
+        <w:rPr>
+          <w:rFonts w:ascii="휴먼모음T" w:eastAsia="휴먼모음T" w:hint="eastAsia"/>
+          <w:lang w:val="en-US"/>
+        </w:rPr>
+        <w:t xml:space="preserve">처음에 </w:t>
+      </w:r>
+      <w:r>
+        <w:rPr>
+          <w:rFonts w:ascii="휴먼모음T" w:eastAsia="휴먼모음T" w:hint="eastAsia"/>
+          <w:lang w:val="en-US"/>
+        </w:rPr>
+        <w:t>지뢰를 설치하고 그위에 우측 배열로 덮어서 출력한다.</w:t>
+      </w:r>
+    </w:p>
+    <w:p>
+      <w:pPr>
+        <w:rPr>
+          <w:rFonts w:ascii="휴먼모음T" w:eastAsia="휴먼모음T"/>
+          <w:lang w:val="en-US"/>
+        </w:rPr>
+      </w:pPr>
+      <w:r>
+        <w:rPr>
+          <w:rFonts w:ascii="휴먼모음T" w:eastAsia="휴먼모음T" w:hint="eastAsia"/>
+          <w:lang w:val="en-US"/>
+        </w:rPr>
+        <w:t>이후에 커서를 옳겨가며 그 좌표와 상호작용하며 우측의 ‘#’부분을 바꾸거나 지운다.</w:t>
       </w:r>
     </w:p>
     <w:p>
@@ -1182,250 +2572,254 @@
           <w:rFonts w:ascii="휴먼모음T" w:eastAsia="휴먼모음T" w:hint="eastAsia"/>
           <w:lang w:val="en-US"/>
         </w:rPr>
-        <w:t>- Define</w:t>
+        <w:t>좌측 배열의 쓰임은 지뢰 설치와 지뢰와의 상호작용이다.</w:t>
+      </w:r>
+    </w:p>
+    <w:p>
+      <w:pPr>
+        <w:rPr>
+          <w:rFonts w:ascii="휴먼모음T" w:eastAsia="휴먼모음T" w:hint="eastAsia"/>
+          <w:lang w:val="en-US"/>
+        </w:rPr>
+      </w:pPr>
+      <w:r>
+        <w:rPr>
+          <w:rFonts w:ascii="휴먼모음T" w:eastAsia="휴먼모음T" w:hint="eastAsia"/>
+          <w:lang w:val="en-US"/>
+        </w:rPr>
+        <w:t>우측 배열의 쓰임은 출력용이다.</w:t>
+      </w:r>
+    </w:p>
+    <w:p>
+      <w:pPr>
+        <w:rPr>
+          <w:rFonts w:ascii="휴먼모음T" w:eastAsia="휴먼모음T"/>
+          <w:lang w:val="en-US"/>
+        </w:rPr>
+      </w:pPr>
+    </w:p>
+    <w:p>
+      <w:pPr>
+        <w:rPr>
+          <w:rFonts w:ascii="휴먼모음T" w:eastAsia="휴먼모음T"/>
+          <w:lang w:val="en-US"/>
+        </w:rPr>
+      </w:pPr>
+      <w:r>
+        <w:rPr>
+          <w:rFonts w:ascii="휴먼모음T" w:eastAsia="휴먼모음T" w:hint="eastAsia"/>
+          <w:lang w:val="en-US"/>
+        </w:rPr>
+        <w:t xml:space="preserve">여기서 </w:t>
+      </w:r>
+      <w:r>
+        <w:rPr>
+          <w:rFonts w:ascii="휴먼모음T" w:eastAsia="휴먼모음T" w:hint="eastAsia"/>
+          <w:lang w:val="en-US"/>
+        </w:rPr>
+        <w:t xml:space="preserve">구조체인 struct 배열을 사용하여 위 두개로 나뉜 배열을 하나로서 사용가능 </w:t>
+      </w:r>
+      <w:r>
+        <w:rPr>
+          <w:rFonts w:ascii="휴먼모음T" w:eastAsia="휴먼모음T" w:hint="eastAsia"/>
+          <w:lang w:val="en-US"/>
+        </w:rPr>
+        <w:t>하고</w:t>
+      </w:r>
+    </w:p>
+    <w:p>
+      <w:pPr>
+        <w:rPr>
+          <w:rFonts w:ascii="휴먼모음T" w:eastAsia="휴먼모음T"/>
+          <w:lang w:val="en-US"/>
+        </w:rPr>
+      </w:pPr>
+      <w:r>
+        <w:rPr>
+          <w:rFonts w:ascii="휴먼모음T" w:eastAsia="휴먼모음T" w:hint="eastAsia"/>
+          <w:lang w:val="en-US"/>
+        </w:rPr>
+        <w:t>지뢰 설치와 함께 모든 처리에 대한 정보를 저장할 수도 있었다고 생각한다.</w:t>
+      </w:r>
+    </w:p>
+    <w:p>
+      <w:pPr>
+        <w:rPr>
+          <w:rFonts w:ascii="휴먼모음T" w:eastAsia="휴먼모음T"/>
+          <w:lang w:val="en-US"/>
+        </w:rPr>
+      </w:pPr>
+    </w:p>
+    <w:p>
+      <w:pPr>
+        <w:rPr>
+          <w:rFonts w:ascii="휴먼모음T" w:eastAsia="휴먼모음T" w:hint="eastAsia"/>
+          <w:lang w:val="en-US"/>
+        </w:rPr>
+      </w:pPr>
+    </w:p>
+    <w:p>
+      <w:pPr>
+        <w:rPr>
+          <w:rFonts w:ascii="휴먼모음T" w:eastAsia="휴먼모음T" w:hint="eastAsia"/>
+          <w:lang w:val="en-US"/>
+        </w:rPr>
+      </w:pPr>
+    </w:p>
+    <w:p>
+      <w:pPr>
+        <w:rPr>
+          <w:rFonts w:ascii="휴먼모음T" w:eastAsia="휴먼모음T"/>
+          <w:lang w:val="en-US"/>
+        </w:rPr>
+      </w:pPr>
+      <w:r>
+        <w:rPr>
+          <w:rFonts w:ascii="휴먼모음T" w:eastAsia="휴먼모음T" w:hint="eastAsia"/>
+          <w:lang w:val="en-US"/>
+        </w:rPr>
+        <w:t>-</w:t>
+      </w:r>
+      <w:r>
+        <w:rPr>
+          <w:rFonts w:ascii="휴먼모음T" w:eastAsia="휴먼모음T" w:hint="eastAsia"/>
+          <w:lang w:val="en-US"/>
+        </w:rPr>
+        <w:t xml:space="preserve"> </w:t>
+      </w:r>
+      <w:r>
+        <w:rPr>
+          <w:rFonts w:ascii="휴먼모음T" w:eastAsia="휴먼모음T" w:hint="eastAsia"/>
+          <w:lang w:val="en-US"/>
+        </w:rPr>
+        <w:t>식별자</w:t>
+      </w:r>
+      <w:r>
+        <w:rPr>
+          <w:rFonts w:ascii="휴먼모음T" w:eastAsia="휴먼모음T" w:hint="eastAsia"/>
+          <w:lang w:val="en-US"/>
+        </w:rPr>
+        <w:t xml:space="preserve"> </w:t>
+      </w:r>
+      <w:r>
+        <w:rPr>
+          <w:rFonts w:ascii="휴먼모음T" w:eastAsia="휴먼모음T" w:hint="eastAsia"/>
+          <w:lang w:val="en-US"/>
+        </w:rPr>
+        <w:t>interface</w:t>
+      </w:r>
+    </w:p>
+    <w:p>
+      <w:pPr>
+        <w:rPr>
+          <w:rFonts w:ascii="휴먼모음T" w:eastAsia="휴먼모음T" w:hint="eastAsia"/>
+          <w:lang w:val="en-US"/>
+        </w:rPr>
+      </w:pPr>
+      <w:r>
+        <w:rPr>
+          <w:rFonts w:ascii="휴먼모음T" w:eastAsia="휴먼모음T" w:hint="eastAsia"/>
+          <w:lang w:val="en-US"/>
+        </w:rPr>
+        <w:t xml:space="preserve">짧은 코드에 따라하기도 쉬웠지만 </w:t>
+      </w:r>
+      <w:r>
+        <w:rPr>
+          <w:rFonts w:ascii="휴먼모음T" w:eastAsia="휴먼모음T" w:hint="eastAsia"/>
+          <w:lang w:val="en-US"/>
+        </w:rPr>
+        <w:t>이</w:t>
+      </w:r>
+      <w:r>
+        <w:rPr>
+          <w:rFonts w:ascii="휴먼모음T" w:eastAsia="휴먼모음T" w:hint="eastAsia"/>
+          <w:lang w:val="en-US"/>
+        </w:rPr>
+        <w:t>해방향과</w:t>
+      </w:r>
+      <w:r>
+        <w:rPr>
+          <w:rFonts w:ascii="휴먼모음T" w:eastAsia="휴먼모음T" w:hint="eastAsia"/>
+          <w:lang w:val="en-US"/>
+        </w:rPr>
+        <w:t xml:space="preserve"> 다른 식별자의 선정과 가끔 특별한 문법의 사용으로 </w:t>
+      </w:r>
+      <w:r>
+        <w:rPr>
+          <w:rFonts w:ascii="휴먼모음T" w:eastAsia="휴먼모음T" w:hint="eastAsia"/>
+        </w:rPr>
+        <w:t>순서와 로직</w:t>
+      </w:r>
+      <w:r>
+        <w:rPr>
+          <w:rFonts w:ascii="휴먼모음T" w:eastAsia="휴먼모음T" w:hint="eastAsia"/>
+        </w:rPr>
+        <w:t>에 대한</w:t>
+      </w:r>
+      <w:r>
+        <w:rPr>
+          <w:rFonts w:ascii="휴먼모음T" w:eastAsia="휴먼모음T" w:hint="eastAsia"/>
+          <w:lang w:val="en-US"/>
+        </w:rPr>
+        <w:t xml:space="preserve"> 추론이 어려웠다.</w:t>
+      </w:r>
+    </w:p>
+    <w:p>
+      <w:pPr>
+        <w:rPr>
+          <w:rFonts w:ascii="휴먼모음T" w:eastAsia="휴먼모음T"/>
+          <w:lang w:val="en-US"/>
+        </w:rPr>
+      </w:pPr>
+      <w:r>
+        <w:rPr>
+          <w:rFonts w:ascii="휴먼모음T" w:eastAsia="휴먼모음T" w:hint="eastAsia"/>
+        </w:rPr>
+        <w:t xml:space="preserve">class Search 에 모든 연산로직이 있는데 </w:t>
+      </w:r>
+      <w:r>
+        <w:rPr>
+          <w:rFonts w:ascii="휴먼모음T" w:eastAsia="휴먼모음T" w:hint="eastAsia"/>
+        </w:rPr>
+        <w:t xml:space="preserve">전반적으로 </w:t>
       </w:r>
       <w:proofErr w:type="gramStart"/>
       <w:r>
         <w:rPr>
           <w:rFonts w:ascii="휴먼모음T" w:eastAsia="휴먼모음T" w:hint="eastAsia"/>
-          <w:lang w:val="en-US"/>
-        </w:rPr>
-        <w:t>::</w:t>
+        </w:rPr>
+        <w:t>if ,</w:t>
       </w:r>
       <w:proofErr w:type="gramEnd"/>
       <w:r>
         <w:rPr>
           <w:rFonts w:ascii="휴먼모음T" w:eastAsia="휴먼모음T" w:hint="eastAsia"/>
-          <w:lang w:val="en-US"/>
-        </w:rPr>
-        <w:t>MapData[][][]</w:t>
-      </w:r>
-    </w:p>
-    <w:p>
-      <w:pPr>
-        <w:rPr>
-          <w:rFonts w:ascii="휴먼모음T" w:eastAsia="휴먼모음T"/>
-          <w:lang w:val="en-US"/>
-        </w:rPr>
-      </w:pPr>
-      <w:r>
-        <w:rPr>
-          <w:rFonts w:ascii="휴먼모음T" w:eastAsia="휴먼모음T"/>
-          <w:noProof/>
-          <w:lang w:val="en-US"/>
-        </w:rPr>
-        <w:drawing>
-          <wp:inline distT="0" distB="0" distL="0" distR="0" wp14:anchorId="31263DF9" wp14:editId="4799A6FF">
-            <wp:extent cx="5615940" cy="2233930"/>
-            <wp:effectExtent l="0" t="0" r="3810" b="0"/>
-            <wp:docPr id="7" name="그림 7"/>
-            <wp:cNvGraphicFramePr>
-              <a:graphicFrameLocks xmlns:a="http://schemas.openxmlformats.org/drawingml/2006/main" noChangeAspect="1"/>
-            </wp:cNvGraphicFramePr>
-            <a:graphic xmlns:a="http://schemas.openxmlformats.org/drawingml/2006/main">
-              <a:graphicData uri="http://schemas.openxmlformats.org/drawingml/2006/picture">
-                <pic:pic xmlns:pic="http://schemas.openxmlformats.org/drawingml/2006/picture">
-                  <pic:nvPicPr>
-                    <pic:cNvPr id="0" name="Picture 2"/>
-                    <pic:cNvPicPr>
-                      <a:picLocks noChangeAspect="1" noChangeArrowheads="1"/>
-                    </pic:cNvPicPr>
-                  </pic:nvPicPr>
-                  <pic:blipFill>
-                    <a:blip r:embed="rId15">
-                      <a:extLst>
-                        <a:ext uri="{28A0092B-C50C-407E-A947-70E740481C1C}">
-                          <a14:useLocalDpi xmlns:a14="http://schemas.microsoft.com/office/drawing/2010/main" val="0"/>
-                        </a:ext>
-                      </a:extLst>
-                    </a:blip>
-                    <a:srcRect/>
-                    <a:stretch>
-                      <a:fillRect/>
-                    </a:stretch>
-                  </pic:blipFill>
-                  <pic:spPr bwMode="auto">
-                    <a:xfrm>
-                      <a:off x="0" y="0"/>
-                      <a:ext cx="5615940" cy="2233930"/>
-                    </a:xfrm>
-                    <a:prstGeom prst="rect">
-                      <a:avLst/>
-                    </a:prstGeom>
-                    <a:noFill/>
-                    <a:ln>
-                      <a:noFill/>
-                    </a:ln>
-                  </pic:spPr>
-                </pic:pic>
-              </a:graphicData>
-            </a:graphic>
-          </wp:inline>
-        </w:drawing>
-      </w:r>
-    </w:p>
-    <w:p>
-      <w:pPr>
-        <w:rPr>
-          <w:rFonts w:ascii="휴먼모음T" w:eastAsia="휴먼모음T"/>
-          <w:lang w:val="en-US"/>
-        </w:rPr>
-      </w:pPr>
-      <w:r>
-        <w:rPr>
-          <w:rFonts w:ascii="휴먼모음T" w:eastAsia="휴먼모음T" w:hint="eastAsia"/>
-          <w:lang w:val="en-US"/>
-        </w:rPr>
-        <w:t>위 변수들을 여러곳에서 사용하려는 의도가 보인다.</w:t>
-      </w:r>
-      <w:r>
-        <w:rPr>
-          <w:rFonts w:ascii="휴먼모음T" w:eastAsia="휴먼모음T" w:hint="eastAsia"/>
-          <w:lang w:val="en-US"/>
         </w:rPr>
         <w:t xml:space="preserve"> </w:t>
       </w:r>
-    </w:p>
-    <w:p>
-      <w:pPr>
-        <w:rPr>
-          <w:rFonts w:ascii="휴먼모음T" w:eastAsia="휴먼모음T"/>
-          <w:lang w:val="en-US"/>
-        </w:rPr>
-      </w:pPr>
-      <w:r>
-        <w:rPr>
-          <w:rFonts w:ascii="휴먼모음T" w:eastAsia="휴먼모음T" w:hint="eastAsia"/>
-          <w:lang w:val="en-US"/>
-        </w:rPr>
-        <w:t xml:space="preserve">그렇다면 const 는 </w:t>
-      </w:r>
-      <w:r>
-        <w:rPr>
-          <w:rFonts w:ascii="휴먼모음T" w:eastAsia="휴먼모음T" w:hint="eastAsia"/>
-          <w:lang w:val="en-US"/>
-        </w:rPr>
-        <w:t xml:space="preserve">어디갔을까. </w:t>
-      </w:r>
-    </w:p>
-    <w:p>
-      <w:pPr>
-        <w:rPr>
-          <w:rFonts w:ascii="휴먼모음T" w:eastAsia="휴먼모음T"/>
-          <w:lang w:val="en-US"/>
-        </w:rPr>
-      </w:pPr>
-      <w:r>
-        <w:rPr>
-          <w:rFonts w:ascii="휴먼모음T" w:eastAsia="휴먼모음T" w:hint="eastAsia"/>
-          <w:lang w:val="en-US"/>
-        </w:rPr>
-        <w:t>또는 enum 으로도 표현 가능했을 것 같다.</w:t>
-      </w:r>
-    </w:p>
-    <w:p>
-      <w:pPr>
-        <w:rPr>
-          <w:rFonts w:ascii="휴먼모음T" w:eastAsia="휴먼모음T"/>
-          <w:lang w:val="en-US"/>
-        </w:rPr>
-      </w:pPr>
-    </w:p>
-    <w:p>
-      <w:pPr>
-        <w:rPr>
-          <w:rFonts w:ascii="휴먼모음T" w:eastAsia="휴먼모음T"/>
-          <w:lang w:val="en-US"/>
-        </w:rPr>
-      </w:pPr>
-      <w:r>
-        <w:rPr>
-          <w:rFonts w:ascii="휴먼모음T" w:eastAsia="휴먼모음T" w:hint="eastAsia"/>
-          <w:lang w:val="en-US"/>
-        </w:rPr>
-        <w:t xml:space="preserve">-식별자와 interface </w:t>
-      </w:r>
-    </w:p>
-    <w:p>
-      <w:pPr>
-        <w:rPr>
-          <w:rFonts w:ascii="휴먼모음T" w:eastAsia="휴먼모음T"/>
-          <w:lang w:val="en-US"/>
-        </w:rPr>
-      </w:pPr>
-      <w:r>
-        <w:rPr>
-          <w:rFonts w:ascii="휴먼모음T" w:eastAsia="휴먼모음T" w:hint="eastAsia"/>
-          <w:lang w:val="en-US"/>
-        </w:rPr>
-        <w:t>짧은 코드에 따라하기도 쉬웠지만 사람의 이해방향과 살짝 어긋나있는 형식에</w:t>
-      </w:r>
-    </w:p>
-    <w:p>
-      <w:pPr>
-        <w:rPr>
-          <w:rFonts w:ascii="휴먼모음T" w:eastAsia="휴먼모음T"/>
-          <w:lang w:val="en-US"/>
-        </w:rPr>
-      </w:pPr>
-      <w:r>
-        <w:rPr>
-          <w:rFonts w:ascii="휴먼모음T" w:eastAsia="휴먼모음T" w:hint="eastAsia"/>
-        </w:rPr>
-        <w:t>순서와 로직</w:t>
-      </w:r>
-      <w:r>
-        <w:rPr>
-          <w:rFonts w:ascii="휴먼모음T" w:eastAsia="휴먼모음T" w:hint="eastAsia"/>
-        </w:rPr>
-        <w:t>의</w:t>
-      </w:r>
-      <w:r>
-        <w:rPr>
-          <w:rFonts w:ascii="휴먼모음T" w:eastAsia="휴먼모음T" w:hint="eastAsia"/>
-          <w:lang w:val="en-US"/>
-        </w:rPr>
-        <w:t xml:space="preserve"> 추론이 어려웠다.</w:t>
-      </w:r>
-    </w:p>
-    <w:p>
-      <w:pPr>
-        <w:rPr>
-          <w:rFonts w:ascii="휴먼모음T" w:eastAsia="휴먼모음T"/>
-          <w:lang w:val="en-US"/>
-        </w:rPr>
-      </w:pPr>
-      <w:r>
-        <w:rPr>
-          <w:rFonts w:ascii="휴먼모음T" w:eastAsia="휴먼모음T" w:hint="eastAsia"/>
-        </w:rPr>
-        <w:t xml:space="preserve">class Search 에 모든 연산로직이 있는데 </w:t>
-      </w:r>
-      <w:r>
-        <w:rPr>
-          <w:rFonts w:ascii="휴먼모음T" w:eastAsia="휴먼모음T" w:hint="eastAsia"/>
-        </w:rPr>
-        <w:t xml:space="preserve">전반적으로 </w:t>
-      </w:r>
-      <w:proofErr w:type="gramStart"/>
-      <w:r>
-        <w:rPr>
-          <w:rFonts w:ascii="휴먼모음T" w:eastAsia="휴먼모음T" w:hint="eastAsia"/>
-        </w:rPr>
-        <w:t>if ,</w:t>
-      </w:r>
-      <w:proofErr w:type="gramEnd"/>
-      <w:r>
-        <w:rPr>
-          <w:rFonts w:ascii="휴먼모음T" w:eastAsia="휴먼모음T" w:hint="eastAsia"/>
-        </w:rPr>
-        <w:t xml:space="preserve"> switch 등</w:t>
-      </w:r>
-      <w:r>
-        <w:rPr>
-          <w:rFonts w:ascii="휴먼모음T" w:eastAsia="휴먼모음T" w:hint="eastAsia"/>
-        </w:rPr>
-        <w:t>의 난무가 아닌 상태값의 변수를 선언하기도 하고 함수로서도 좀더 분활시켜</w:t>
+      <w:r>
+        <w:rPr>
+          <w:rFonts w:ascii="휴먼모음T" w:eastAsia="휴먼모음T" w:hint="eastAsia"/>
+        </w:rPr>
+        <w:t>for</w:t>
+      </w:r>
+      <w:r>
+        <w:rPr>
+          <w:rFonts w:ascii="휴먼모음T" w:eastAsia="휴먼모음T" w:hint="eastAsia"/>
+        </w:rPr>
+        <w:t xml:space="preserve"> 등</w:t>
+      </w:r>
+      <w:r>
+        <w:rPr>
+          <w:rFonts w:ascii="휴먼모음T" w:eastAsia="휴먼모음T" w:hint="eastAsia"/>
+        </w:rPr>
+        <w:t>의 난무가 아닌 상태값의 변수를 선언하기도 하고 함수로서도 좀더 분활시</w:t>
+      </w:r>
+      <w:r>
+        <w:rPr>
+          <w:rFonts w:ascii="휴먼모음T" w:eastAsia="휴먼모음T" w:hint="eastAsia"/>
+        </w:rPr>
+        <w:t>키는</w:t>
       </w:r>
       <w:r>
         <w:rPr>
@@ -1437,7 +2831,19 @@
         <w:rPr>
           <w:rFonts w:ascii="휴먼모음T" w:eastAsia="휴먼모음T" w:hint="eastAsia"/>
         </w:rPr>
-        <w:t xml:space="preserve">즉, 식별자를 잘 선정하고 역할분배를 명확히 했으면 </w:t>
+        <w:t xml:space="preserve">즉, 식별자를 </w:t>
+      </w:r>
+      <w:r>
+        <w:rPr>
+          <w:rFonts w:ascii="휴먼모음T" w:eastAsia="휴먼모음T" w:hint="eastAsia"/>
+        </w:rPr>
+        <w:t>좀더 검토해보</w:t>
+      </w:r>
+      <w:r>
+        <w:rPr>
+          <w:rFonts w:ascii="휴먼모음T" w:eastAsia="휴먼모음T" w:hint="eastAsia"/>
+        </w:rPr>
+        <w:t xml:space="preserve">고 역할분배를 명확히 했으면 </w:t>
       </w:r>
       <w:r>
         <w:rPr>
@@ -1500,7 +2906,7 @@
 </file>
 
 <file path=word/numbering.xml><?xml version="1.0" encoding="utf-8"?>
-<w:numbering xmlns:wpc="http://schemas.microsoft.com/office/word/2010/wordprocessingCanvas" xmlns:cx="http://schemas.microsoft.com/office/drawing/2014/chartex" xmlns:mc="http://schemas.openxmlformats.org/markup-compatibility/2006" xmlns:o="urn:schemas-microsoft-com:office:office" xmlns:r="http://schemas.openxmlformats.org/officeDocument/2006/relationships" xmlns:m="http://schemas.openxmlformats.org/officeDocument/2006/math" xmlns:v="urn:schemas-microsoft-com:vml" xmlns:wp14="http://schemas.microsoft.com/office/word/2010/wordprocessingDrawing" xmlns:wp="http://schemas.openxmlformats.org/drawingml/2006/wordprocessingDrawing" xmlns:w10="urn:schemas-microsoft-com:office:word" xmlns:w="http://schemas.openxmlformats.org/wordprocessingml/2006/main" xmlns:w14="http://schemas.microsoft.com/office/word/2010/wordml" xmlns:w15="http://schemas.microsoft.com/office/word/2012/wordml" xmlns:w16se="http://schemas.microsoft.com/office/word/2015/wordml/symex" xmlns:wpg="http://schemas.microsoft.com/office/word/2010/wordprocessingGroup" xmlns:wpi="http://schemas.microsoft.com/office/word/2010/wordprocessingInk" xmlns:wne="http://schemas.microsoft.com/office/word/2006/wordml" xmlns:wps="http://schemas.microsoft.com/office/word/2010/wordprocessingShape" mc:Ignorable="w14 w15 w16se wp14">
+<w:numbering xmlns:wpc="http://schemas.microsoft.com/office/word/2010/wordprocessingCanvas" xmlns:cx="http://schemas.microsoft.com/office/drawing/2014/chartex" xmlns:cx1="http://schemas.microsoft.com/office/drawing/2015/9/8/chartex" xmlns:cx2="http://schemas.microsoft.com/office/drawing/2015/10/21/chartex" xmlns:cx3="http://schemas.microsoft.com/office/drawing/2016/5/9/chartex" xmlns:cx4="http://schemas.microsoft.com/office/drawing/2016/5/10/chartex" xmlns:cx5="http://schemas.microsoft.com/office/drawing/2016/5/11/chartex" xmlns:cx6="http://schemas.microsoft.com/office/drawing/2016/5/12/chartex" xmlns:cx7="http://schemas.microsoft.com/office/drawing/2016/5/13/chartex" xmlns:cx8="http://schemas.microsoft.com/office/drawing/2016/5/14/chartex" xmlns:mc="http://schemas.openxmlformats.org/markup-compatibility/2006" xmlns:aink="http://schemas.microsoft.com/office/drawing/2016/ink" xmlns:am3d="http://schemas.microsoft.com/office/drawing/2017/model3d" xmlns:o="urn:schemas-microsoft-com:office:office" xmlns:r="http://schemas.openxmlformats.org/officeDocument/2006/relationships" xmlns:m="http://schemas.openxmlformats.org/officeDocument/2006/math" xmlns:v="urn:schemas-microsoft-com:vml" xmlns:wp14="http://schemas.microsoft.com/office/word/2010/wordprocessingDrawing" xmlns:wp="http://schemas.openxmlformats.org/drawingml/2006/wordprocessingDrawing" xmlns:w10="urn:schemas-microsoft-com:office:word" xmlns:w="http://schemas.openxmlformats.org/wordprocessingml/2006/main" xmlns:w14="http://schemas.microsoft.com/office/word/2010/wordml" xmlns:w15="http://schemas.microsoft.com/office/word/2012/wordml" xmlns:w16cid="http://schemas.microsoft.com/office/word/2016/wordml/cid" xmlns:w16se="http://schemas.microsoft.com/office/word/2015/wordml/symex" xmlns:wpg="http://schemas.microsoft.com/office/word/2010/wordprocessingGroup" xmlns:wpi="http://schemas.microsoft.com/office/word/2010/wordprocessingInk" xmlns:wne="http://schemas.microsoft.com/office/word/2006/wordml" xmlns:wps="http://schemas.microsoft.com/office/word/2010/wordprocessingShape" mc:Ignorable="w14 w15 w16se w16cid wp14">
   <w:abstractNum w:abstractNumId="0" w15:restartNumberingAfterBreak="0">
     <w:nsid w:val="121B3AEB"/>
     <w:multiLevelType w:val="hybridMultilevel"/>
@@ -2085,7 +3491,7 @@
 </file>
 
 <file path=word/styles.xml><?xml version="1.0" encoding="utf-8"?>
-<w:styles xmlns:mc="http://schemas.openxmlformats.org/markup-compatibility/2006" xmlns:r="http://schemas.openxmlformats.org/officeDocument/2006/relationships" xmlns:w="http://schemas.openxmlformats.org/wordprocessingml/2006/main" xmlns:w14="http://schemas.microsoft.com/office/word/2010/wordml" xmlns:w15="http://schemas.microsoft.com/office/word/2012/wordml" xmlns:w16se="http://schemas.microsoft.com/office/word/2015/wordml/symex" mc:Ignorable="w14 w15 w16se">
+<w:styles xmlns:mc="http://schemas.openxmlformats.org/markup-compatibility/2006" xmlns:r="http://schemas.openxmlformats.org/officeDocument/2006/relationships" xmlns:w="http://schemas.openxmlformats.org/wordprocessingml/2006/main" xmlns:w14="http://schemas.microsoft.com/office/word/2010/wordml" xmlns:w15="http://schemas.microsoft.com/office/word/2012/wordml" xmlns:w16cid="http://schemas.microsoft.com/office/word/2016/wordml/cid" xmlns:w16se="http://schemas.microsoft.com/office/word/2015/wordml/symex" mc:Ignorable="w14 w15 w16se w16cid">
   <w:docDefaults>
     <w:rPrDefault>
       <w:rPr>
@@ -2101,7 +3507,7 @@
       </w:pPr>
     </w:pPrDefault>
   </w:docDefaults>
-  <w:latentStyles w:defLockedState="0" w:defUIPriority="99" w:defSemiHidden="0" w:defUnhideWhenUsed="0" w:defQFormat="0" w:count="371">
+  <w:latentStyles w:defLockedState="0" w:defUIPriority="99" w:defSemiHidden="0" w:defUnhideWhenUsed="0" w:defQFormat="0" w:count="376">
     <w:lsdException w:name="Normal" w:uiPriority="0" w:qFormat="1"/>
     <w:lsdException w:name="heading 1" w:uiPriority="9" w:qFormat="1"/>
     <w:lsdException w:name="heading 2" w:semiHidden="1" w:uiPriority="9" w:unhideWhenUsed="1" w:qFormat="1"/>
@@ -2207,7 +3613,6 @@
     <w:lsdException w:name="HTML Sample" w:semiHidden="1" w:unhideWhenUsed="1"/>
     <w:lsdException w:name="HTML Typewriter" w:semiHidden="1" w:unhideWhenUsed="1"/>
     <w:lsdException w:name="HTML Variable" w:semiHidden="1" w:unhideWhenUsed="1"/>
-    <w:lsdException w:name="Normal Table" w:semiHidden="1" w:unhideWhenUsed="1"/>
     <w:lsdException w:name="annotation subject" w:semiHidden="1" w:unhideWhenUsed="1"/>
     <w:lsdException w:name="No List" w:semiHidden="1" w:unhideWhenUsed="1"/>
     <w:lsdException w:name="Outline List 1" w:semiHidden="1" w:unhideWhenUsed="1"/>
@@ -2250,11 +3655,8 @@
     <w:lsdException w:name="Table Contemporary" w:semiHidden="1" w:unhideWhenUsed="1"/>
     <w:lsdException w:name="Table Elegant" w:semiHidden="1" w:unhideWhenUsed="1"/>
     <w:lsdException w:name="Table Professional" w:semiHidden="1" w:unhideWhenUsed="1"/>
-    <w:lsdException w:name="Table Subtle 1" w:semiHidden="1" w:unhideWhenUsed="1"/>
     <w:lsdException w:name="Table Subtle 2" w:semiHidden="1" w:unhideWhenUsed="1"/>
     <w:lsdException w:name="Table Web 1" w:semiHidden="1" w:unhideWhenUsed="1"/>
-    <w:lsdException w:name="Table Web 2" w:semiHidden="1" w:unhideWhenUsed="1"/>
-    <w:lsdException w:name="Table Web 3" w:semiHidden="1" w:unhideWhenUsed="1"/>
     <w:lsdException w:name="Balloon Text" w:semiHidden="1" w:unhideWhenUsed="1"/>
     <w:lsdException w:name="Table Grid" w:uiPriority="39"/>
     <w:lsdException w:name="Table Theme" w:semiHidden="1" w:unhideWhenUsed="1"/>
@@ -2473,6 +3875,11 @@
     <w:lsdException w:name="List Table 5 Dark Accent 6" w:uiPriority="50"/>
     <w:lsdException w:name="List Table 6 Colorful Accent 6" w:uiPriority="51"/>
     <w:lsdException w:name="List Table 7 Colorful Accent 6" w:uiPriority="52"/>
+    <w:lsdException w:name="Mention" w:semiHidden="1" w:unhideWhenUsed="1"/>
+    <w:lsdException w:name="Smart Hyperlink" w:semiHidden="1" w:unhideWhenUsed="1"/>
+    <w:lsdException w:name="Hashtag" w:semiHidden="1" w:unhideWhenUsed="1"/>
+    <w:lsdException w:name="Unresolved Mention" w:semiHidden="1" w:unhideWhenUsed="1"/>
+    <w:lsdException w:name="Smart Link" w:semiHidden="1" w:unhideWhenUsed="1"/>
   </w:latentStyles>
   <w:style w:type="paragraph" w:default="1" w:styleId="a">
     <w:name w:val="Normal"/>
@@ -3001,7 +4408,7 @@
 </file>
 
 <file path=customXml/itemProps1.xml><?xml version="1.0" encoding="utf-8"?>
-<ds:datastoreItem xmlns:ds="http://schemas.openxmlformats.org/officeDocument/2006/customXml" ds:itemID="{EC4FE2A7-7719-4D95-9F29-43A937C650AB}">
+<ds:datastoreItem xmlns:ds="http://schemas.openxmlformats.org/officeDocument/2006/customXml" ds:itemID="{E2D60501-B46C-427D-8A31-8E1CE6ABA41D}">
   <ds:schemaRefs>
     <ds:schemaRef ds:uri="http://schemas.openxmlformats.org/officeDocument/2006/bibliography"/>
   </ds:schemaRefs>

--- a/homework/minesweepr_B/Code Review - Minefind B.docx
+++ b/homework/minesweepr_B/Code Review - Minefind B.docx
@@ -1,6 +1,6 @@
 
 <file path=word/document.xml><?xml version="1.0" encoding="utf-8"?>
-<w:document xmlns:wpc="http://schemas.microsoft.com/office/word/2010/wordprocessingCanvas" xmlns:cx="http://schemas.microsoft.com/office/drawing/2014/chartex" xmlns:cx1="http://schemas.microsoft.com/office/drawing/2015/9/8/chartex" xmlns:cx2="http://schemas.microsoft.com/office/drawing/2015/10/21/chartex" xmlns:cx3="http://schemas.microsoft.com/office/drawing/2016/5/9/chartex" xmlns:cx4="http://schemas.microsoft.com/office/drawing/2016/5/10/chartex" xmlns:cx5="http://schemas.microsoft.com/office/drawing/2016/5/11/chartex" xmlns:cx6="http://schemas.microsoft.com/office/drawing/2016/5/12/chartex" xmlns:cx7="http://schemas.microsoft.com/office/drawing/2016/5/13/chartex" xmlns:cx8="http://schemas.microsoft.com/office/drawing/2016/5/14/chartex" xmlns:mc="http://schemas.openxmlformats.org/markup-compatibility/2006" xmlns:aink="http://schemas.microsoft.com/office/drawing/2016/ink" xmlns:am3d="http://schemas.microsoft.com/office/drawing/2017/model3d" xmlns:o="urn:schemas-microsoft-com:office:office" xmlns:r="http://schemas.openxmlformats.org/officeDocument/2006/relationships" xmlns:m="http://schemas.openxmlformats.org/officeDocument/2006/math" xmlns:v="urn:schemas-microsoft-com:vml" xmlns:wp14="http://schemas.microsoft.com/office/word/2010/wordprocessingDrawing" xmlns:wp="http://schemas.openxmlformats.org/drawingml/2006/wordprocessingDrawing" xmlns:w10="urn:schemas-microsoft-com:office:word" xmlns:w="http://schemas.openxmlformats.org/wordprocessingml/2006/main" xmlns:w14="http://schemas.microsoft.com/office/word/2010/wordml" xmlns:w15="http://schemas.microsoft.com/office/word/2012/wordml" xmlns:w16cid="http://schemas.microsoft.com/office/word/2016/wordml/cid" xmlns:w16se="http://schemas.microsoft.com/office/word/2015/wordml/symex" xmlns:wpg="http://schemas.microsoft.com/office/word/2010/wordprocessingGroup" xmlns:wpi="http://schemas.microsoft.com/office/word/2010/wordprocessingInk" xmlns:wne="http://schemas.microsoft.com/office/word/2006/wordml" xmlns:wps="http://schemas.microsoft.com/office/word/2010/wordprocessingShape" mc:Ignorable="w14 w15 w16se w16cid wp14">
+<w:document xmlns:wpc="http://schemas.microsoft.com/office/word/2010/wordprocessingCanvas" xmlns:cx="http://schemas.microsoft.com/office/drawing/2014/chartex" xmlns:mc="http://schemas.openxmlformats.org/markup-compatibility/2006" xmlns:o="urn:schemas-microsoft-com:office:office" xmlns:r="http://schemas.openxmlformats.org/officeDocument/2006/relationships" xmlns:m="http://schemas.openxmlformats.org/officeDocument/2006/math" xmlns:v="urn:schemas-microsoft-com:vml" xmlns:wp14="http://schemas.microsoft.com/office/word/2010/wordprocessingDrawing" xmlns:wp="http://schemas.openxmlformats.org/drawingml/2006/wordprocessingDrawing" xmlns:w10="urn:schemas-microsoft-com:office:word" xmlns:w="http://schemas.openxmlformats.org/wordprocessingml/2006/main" xmlns:w14="http://schemas.microsoft.com/office/word/2010/wordml" xmlns:w15="http://schemas.microsoft.com/office/word/2012/wordml" xmlns:w16se="http://schemas.microsoft.com/office/word/2015/wordml/symex" xmlns:wpg="http://schemas.microsoft.com/office/word/2010/wordprocessingGroup" xmlns:wpi="http://schemas.microsoft.com/office/word/2010/wordprocessingInk" xmlns:wne="http://schemas.microsoft.com/office/word/2006/wordml" xmlns:wps="http://schemas.microsoft.com/office/word/2010/wordprocessingShape" mc:Ignorable="w14 w15 w16se wp14">
   <w:background w:color="0D0D0D" w:themeColor="text1" w:themeTint="F2"/>
   <w:body>
     <w:p>
@@ -377,7 +377,7 @@
     <w:p>
       <w:pPr>
         <w:rPr>
-          <w:rFonts w:ascii="휴먼모음T" w:eastAsia="휴먼모음T" w:hint="eastAsia"/>
+          <w:rFonts w:ascii="휴먼모음T" w:eastAsia="휴먼모음T"/>
         </w:rPr>
       </w:pPr>
     </w:p>
@@ -482,7 +482,7 @@
     <w:p>
       <w:pPr>
         <w:rPr>
-          <w:rFonts w:ascii="휴먼모음T" w:eastAsia="휴먼모음T" w:hint="eastAsia"/>
+          <w:rFonts w:ascii="휴먼모음T" w:eastAsia="휴먼모음T"/>
         </w:rPr>
       </w:pPr>
       <w:r>
@@ -533,24 +533,24 @@
     <w:p>
       <w:pPr>
         <w:rPr>
-          <w:rFonts w:ascii="휴먼모음T" w:eastAsia="휴먼모음T" w:hint="eastAsia"/>
-          <w:lang w:val="en-US"/>
-        </w:rPr>
-      </w:pPr>
-    </w:p>
-    <w:p>
-      <w:pPr>
-        <w:rPr>
-          <w:rFonts w:ascii="휴먼모음T" w:eastAsia="휴먼모음T"/>
-          <w:lang w:val="en-US"/>
-        </w:rPr>
-      </w:pPr>
-      <w:r>
-        <w:rPr>
-          <w:rFonts w:ascii="휴먼모음T" w:eastAsia="휴먼모음T" w:hint="eastAsia"/>
-          <w:lang w:val="en-US"/>
-        </w:rPr>
-        <w:t xml:space="preserve">- </w:t>
+          <w:rFonts w:ascii="휴먼모음T" w:eastAsia="휴먼모음T"/>
+          <w:lang w:val="en-US"/>
+        </w:rPr>
+      </w:pPr>
+    </w:p>
+    <w:p>
+      <w:pPr>
+        <w:rPr>
+          <w:rFonts w:ascii="휴먼모음T" w:eastAsia="휴먼모음T"/>
+          <w:lang w:val="en-US"/>
+        </w:rPr>
+      </w:pPr>
+      <w:r>
+        <w:rPr>
+          <w:rFonts w:ascii="휴먼모음T" w:eastAsia="휴먼모음T" w:hint="eastAsia"/>
+          <w:lang w:val="en-US"/>
+        </w:rPr>
+        <w:t>- Intro:</w:t>
       </w:r>
       <w:proofErr w:type="gramStart"/>
       <w:r>
@@ -558,7 +558,7 @@
           <w:rFonts w:ascii="휴먼모음T" w:eastAsia="휴먼모음T" w:hint="eastAsia"/>
           <w:lang w:val="en-US"/>
         </w:rPr>
-        <w:t>Intro::</w:t>
+        <w:t>:Level</w:t>
       </w:r>
       <w:proofErr w:type="gramEnd"/>
       <w:r>
@@ -566,7 +566,7 @@
           <w:rFonts w:ascii="휴먼모음T" w:eastAsia="휴먼모음T" w:hint="eastAsia"/>
           <w:lang w:val="en-US"/>
         </w:rPr>
-        <w:t>Level()</w:t>
+        <w:t>()</w:t>
       </w:r>
       <w:r>
         <w:rPr>
@@ -642,13 +642,28 @@
           <w:rFonts w:ascii="휴먼모음T" w:eastAsia="휴먼모음T" w:hint="eastAsia"/>
           <w:lang w:val="en-US"/>
         </w:rPr>
-        <w:t>Draw() 는 지뢰를 그려준다. 하지만 매설한다고 하는 것이 이해친화적일 것이다.</w:t>
-      </w:r>
-    </w:p>
-    <w:p>
-      <w:pPr>
-        <w:rPr>
-          <w:rFonts w:ascii="휴먼모음T" w:eastAsia="휴먼모음T" w:hint="eastAsia"/>
+        <w:t xml:space="preserve">Draw() 는 지뢰를 그려준다. 하지만 </w:t>
+      </w:r>
+      <w:r>
+        <w:rPr>
+          <w:rFonts w:ascii="휴먼모음T" w:eastAsia="휴먼모음T" w:hint="eastAsia"/>
+          <w:lang w:val="en-US"/>
+        </w:rPr>
+        <w:t>매설한다는 표현이 더 친숙할 것이다.</w:t>
+      </w:r>
+    </w:p>
+    <w:p>
+      <w:pPr>
+        <w:rPr>
+          <w:rFonts w:ascii="휴먼모음T" w:eastAsia="휴먼모음T" w:hint="eastAsia"/>
+          <w:lang w:val="en-US"/>
+        </w:rPr>
+      </w:pPr>
+    </w:p>
+    <w:p>
+      <w:pPr>
+        <w:rPr>
+          <w:rFonts w:ascii="휴먼모음T" w:eastAsia="휴먼모음T"/>
           <w:lang w:val="en-US"/>
         </w:rPr>
       </w:pPr>
@@ -688,7 +703,7 @@
           <w:lang w:val="en-US"/>
         </w:rPr>
         <w:lastRenderedPageBreak/>
-        <w:t xml:space="preserve">- Control -&gt; </w:t>
+        <w:t>- Control -&gt; move</w:t>
       </w:r>
       <w:proofErr w:type="gramStart"/>
       <w:r>
@@ -696,7 +711,7 @@
           <w:rFonts w:ascii="휴먼모음T" w:eastAsia="휴먼모음T" w:hint="eastAsia"/>
           <w:lang w:val="en-US"/>
         </w:rPr>
-        <w:t>move( int</w:t>
+        <w:t>( int</w:t>
       </w:r>
       <w:proofErr w:type="gramEnd"/>
       <w:r>
@@ -788,40 +803,40 @@
     <w:p>
       <w:pPr>
         <w:rPr>
-          <w:rFonts w:ascii="휴먼모음T" w:eastAsia="휴먼모음T" w:hint="eastAsia"/>
-          <w:lang w:val="en-US"/>
-        </w:rPr>
-      </w:pPr>
-    </w:p>
-    <w:p>
-      <w:pPr>
-        <w:rPr>
-          <w:rFonts w:ascii="휴먼모음T" w:eastAsia="휴먼모음T"/>
-          <w:lang w:val="en-US"/>
-        </w:rPr>
-      </w:pPr>
-    </w:p>
-    <w:p>
-      <w:pPr>
-        <w:rPr>
-          <w:rFonts w:ascii="휴먼모음T" w:eastAsia="휴먼모음T" w:hint="eastAsia"/>
-          <w:lang w:val="en-US"/>
-        </w:rPr>
-      </w:pPr>
-    </w:p>
-    <w:p>
-      <w:pPr>
-        <w:rPr>
-          <w:rFonts w:ascii="휴먼모음T" w:eastAsia="휴먼모음T"/>
-          <w:lang w:val="en-US"/>
-        </w:rPr>
-      </w:pPr>
-      <w:r>
-        <w:rPr>
-          <w:rFonts w:ascii="휴먼모음T" w:eastAsia="휴먼모음T" w:hint="eastAsia"/>
-          <w:lang w:val="en-US"/>
-        </w:rPr>
-        <w:t xml:space="preserve">- Control -&gt; </w:t>
+          <w:rFonts w:ascii="휴먼모음T" w:eastAsia="휴먼모음T"/>
+          <w:lang w:val="en-US"/>
+        </w:rPr>
+      </w:pPr>
+    </w:p>
+    <w:p>
+      <w:pPr>
+        <w:rPr>
+          <w:rFonts w:ascii="휴먼모음T" w:eastAsia="휴먼모음T"/>
+          <w:lang w:val="en-US"/>
+        </w:rPr>
+      </w:pPr>
+    </w:p>
+    <w:p>
+      <w:pPr>
+        <w:rPr>
+          <w:rFonts w:ascii="휴먼모음T" w:eastAsia="휴먼모음T"/>
+          <w:lang w:val="en-US"/>
+        </w:rPr>
+      </w:pPr>
+    </w:p>
+    <w:p>
+      <w:pPr>
+        <w:rPr>
+          <w:rFonts w:ascii="휴먼모음T" w:eastAsia="휴먼모음T"/>
+          <w:lang w:val="en-US"/>
+        </w:rPr>
+      </w:pPr>
+      <w:r>
+        <w:rPr>
+          <w:rFonts w:ascii="휴먼모음T" w:eastAsia="휴먼모음T" w:hint="eastAsia"/>
+          <w:lang w:val="en-US"/>
+        </w:rPr>
+        <w:t>- Control -&gt; move</w:t>
       </w:r>
       <w:proofErr w:type="gramStart"/>
       <w:r>
@@ -829,7 +844,7 @@
           <w:rFonts w:ascii="휴먼모음T" w:eastAsia="휴먼모음T" w:hint="eastAsia"/>
           <w:lang w:val="en-US"/>
         </w:rPr>
-        <w:t>move( int</w:t>
+        <w:t>( int</w:t>
       </w:r>
       <w:proofErr w:type="gramEnd"/>
       <w:r>
@@ -906,85 +921,53 @@
     <w:p>
       <w:pPr>
         <w:rPr>
-          <w:rFonts w:ascii="휴먼모음T" w:eastAsia="휴먼모음T" w:hint="eastAsia"/>
-          <w:lang w:val="en-US"/>
-        </w:rPr>
-      </w:pPr>
-      <w:r>
-        <w:rPr>
-          <w:rFonts w:ascii="휴먼모음T" w:eastAsia="휴먼모음T" w:hint="eastAsia"/>
-          <w:lang w:val="en-US"/>
-        </w:rPr>
-        <w:t>Select(</w:t>
-      </w:r>
-      <w:proofErr w:type="gramStart"/>
-      <w:r>
-        <w:rPr>
-          <w:rFonts w:ascii="휴먼모음T" w:eastAsia="휴먼모음T" w:hint="eastAsia"/>
-          <w:lang w:val="en-US"/>
-        </w:rPr>
-        <w:t>) 는</w:t>
-      </w:r>
-      <w:proofErr w:type="gramEnd"/>
-      <w:r>
-        <w:rPr>
-          <w:rFonts w:ascii="휴먼모음T" w:eastAsia="휴먼모음T" w:hint="eastAsia"/>
-          <w:lang w:val="en-US"/>
-        </w:rPr>
-        <w:t xml:space="preserve"> 지금 위치에 대한 작용을 처리하는 함수지만 움직임을 담당하는 함수 안에서 불린다.</w:t>
-      </w:r>
-    </w:p>
-    <w:p>
-      <w:pPr>
-        <w:rPr>
-          <w:rFonts w:ascii="휴먼모음T" w:eastAsia="휴먼모음T" w:hint="eastAsia"/>
-          <w:lang w:val="en-US"/>
-        </w:rPr>
-      </w:pPr>
-      <w:r>
-        <w:rPr>
-          <w:rFonts w:ascii="휴먼모음T" w:eastAsia="휴먼모음T" w:hint="eastAsia"/>
-          <w:lang w:val="en-US"/>
-        </w:rPr>
-        <w:t>작업에대한 처리는 편할지 모르지만 move(</w:t>
-      </w:r>
-      <w:proofErr w:type="gramStart"/>
-      <w:r>
-        <w:rPr>
-          <w:rFonts w:ascii="휴먼모음T" w:eastAsia="휴먼모음T" w:hint="eastAsia"/>
-          <w:lang w:val="en-US"/>
-        </w:rPr>
-        <w:t>) 는</w:t>
-      </w:r>
-      <w:proofErr w:type="gramEnd"/>
-      <w:r>
-        <w:rPr>
-          <w:rFonts w:ascii="휴먼모음T" w:eastAsia="휴먼모음T" w:hint="eastAsia"/>
-          <w:lang w:val="en-US"/>
-        </w:rPr>
-        <w:t xml:space="preserve"> 반복문에 의해 호출되므로 이와 나란히 있었으면 역할분담도되고 보기도 좋았을 것같다.</w:t>
-      </w:r>
-    </w:p>
-    <w:p>
-      <w:pPr>
-        <w:rPr>
-          <w:rFonts w:ascii="휴먼모음T" w:eastAsia="휴먼모음T"/>
-          <w:lang w:val="en-US"/>
-        </w:rPr>
-      </w:pPr>
-    </w:p>
-    <w:p>
-      <w:pPr>
-        <w:rPr>
-          <w:rFonts w:ascii="휴먼모음T" w:eastAsia="휴먼모음T"/>
-          <w:lang w:val="en-US"/>
-        </w:rPr>
-      </w:pPr>
-    </w:p>
-    <w:p>
-      <w:pPr>
-        <w:rPr>
-          <w:rFonts w:ascii="휴먼모음T" w:eastAsia="휴먼모음T" w:hint="eastAsia"/>
+          <w:rFonts w:ascii="휴먼모음T" w:eastAsia="휴먼모음T"/>
+          <w:lang w:val="en-US"/>
+        </w:rPr>
+      </w:pPr>
+      <w:r>
+        <w:rPr>
+          <w:rFonts w:ascii="휴먼모음T" w:eastAsia="휴먼모음T" w:hint="eastAsia"/>
+          <w:lang w:val="en-US"/>
+        </w:rPr>
+        <w:t>Select() 는 지금 위치에 대한 작용을 처리하는 함수지만 움직임을 담당하는 함수 안에서 불린다.</w:t>
+      </w:r>
+    </w:p>
+    <w:p>
+      <w:pPr>
+        <w:rPr>
+          <w:rFonts w:ascii="휴먼모음T" w:eastAsia="휴먼모음T"/>
+          <w:lang w:val="en-US"/>
+        </w:rPr>
+      </w:pPr>
+      <w:r>
+        <w:rPr>
+          <w:rFonts w:ascii="휴먼모음T" w:eastAsia="휴먼모음T" w:hint="eastAsia"/>
+          <w:lang w:val="en-US"/>
+        </w:rPr>
+        <w:t>작업에대한 처리는 편할지 모르지만 move() 는 반복문에 의해 호출되므로 이와 나란히 있었으면 역할분담도되고 보기도 좋았을 것같다.</w:t>
+      </w:r>
+    </w:p>
+    <w:p>
+      <w:pPr>
+        <w:rPr>
+          <w:rFonts w:ascii="휴먼모음T" w:eastAsia="휴먼모음T"/>
+          <w:lang w:val="en-US"/>
+        </w:rPr>
+      </w:pPr>
+    </w:p>
+    <w:p>
+      <w:pPr>
+        <w:rPr>
+          <w:rFonts w:ascii="휴먼모음T" w:eastAsia="휴먼모음T"/>
+          <w:lang w:val="en-US"/>
+        </w:rPr>
+      </w:pPr>
+    </w:p>
+    <w:p>
+      <w:pPr>
+        <w:rPr>
+          <w:rFonts w:ascii="휴먼모음T" w:eastAsia="휴먼모음T"/>
           <w:lang w:val="en-US"/>
         </w:rPr>
       </w:pPr>
@@ -1116,23 +1099,23 @@
     <w:p>
       <w:pPr>
         <w:rPr>
-          <w:rFonts w:ascii="휴먼모음T" w:eastAsia="휴먼모음T" w:hint="eastAsia"/>
-          <w:lang w:val="en-US"/>
-        </w:rPr>
-      </w:pPr>
-    </w:p>
-    <w:p>
-      <w:pPr>
-        <w:rPr>
-          <w:rFonts w:ascii="휴먼모음T" w:eastAsia="휴먼모음T" w:hint="eastAsia"/>
-          <w:lang w:val="en-US"/>
-        </w:rPr>
-      </w:pPr>
-    </w:p>
-    <w:p>
-      <w:pPr>
-        <w:rPr>
-          <w:rFonts w:ascii="휴먼모음T" w:eastAsia="휴먼모음T" w:hint="eastAsia"/>
+          <w:rFonts w:ascii="휴먼모음T" w:eastAsia="휴먼모음T"/>
+          <w:lang w:val="en-US"/>
+        </w:rPr>
+      </w:pPr>
+    </w:p>
+    <w:p>
+      <w:pPr>
+        <w:rPr>
+          <w:rFonts w:ascii="휴먼모음T" w:eastAsia="휴먼모음T"/>
+          <w:lang w:val="en-US"/>
+        </w:rPr>
+      </w:pPr>
+    </w:p>
+    <w:p>
+      <w:pPr>
+        <w:rPr>
+          <w:rFonts w:ascii="휴먼모음T" w:eastAsia="휴먼모음T"/>
           <w:lang w:val="en-US"/>
         </w:rPr>
       </w:pPr>
@@ -1235,61 +1218,47 @@
           <w:rFonts w:ascii="휴먼모음T" w:eastAsia="휴먼모음T" w:hint="eastAsia"/>
           <w:lang w:val="en-US"/>
         </w:rPr>
-        <w:t xml:space="preserve">다른 곳에서도 </w:t>
-      </w:r>
-      <w:proofErr w:type="gramStart"/>
-      <w:r>
-        <w:rPr>
-          <w:rFonts w:ascii="휴먼모음T" w:eastAsia="휴먼모음T" w:hint="eastAsia"/>
-          <w:lang w:val="en-US"/>
-        </w:rPr>
-        <w:t>Map 을</w:t>
-      </w:r>
-      <w:proofErr w:type="gramEnd"/>
-      <w:r>
-        <w:rPr>
-          <w:rFonts w:ascii="휴먼모음T" w:eastAsia="휴먼모음T" w:hint="eastAsia"/>
-          <w:lang w:val="en-US"/>
-        </w:rPr>
-        <w:t xml:space="preserve"> 필요로 했다. 싱글턴 기법이 생각난다.</w:t>
-      </w:r>
-    </w:p>
-    <w:p>
-      <w:pPr>
-        <w:rPr>
-          <w:rFonts w:ascii="휴먼모음T" w:eastAsia="휴먼모음T"/>
-          <w:lang w:val="en-US"/>
-        </w:rPr>
-      </w:pPr>
-    </w:p>
-    <w:p>
-      <w:pPr>
-        <w:rPr>
-          <w:rFonts w:ascii="휴먼모음T" w:eastAsia="휴먼모음T"/>
-          <w:lang w:val="en-US"/>
-        </w:rPr>
-      </w:pPr>
-    </w:p>
-    <w:p>
-      <w:pPr>
-        <w:rPr>
-          <w:rFonts w:ascii="휴먼모음T" w:eastAsia="휴먼모음T"/>
-          <w:lang w:val="en-US"/>
-        </w:rPr>
-      </w:pPr>
-    </w:p>
-    <w:p>
-      <w:pPr>
-        <w:rPr>
-          <w:rFonts w:ascii="휴먼모음T" w:eastAsia="휴먼모음T"/>
-          <w:lang w:val="en-US"/>
-        </w:rPr>
-      </w:pPr>
-    </w:p>
-    <w:p>
-      <w:pPr>
-        <w:rPr>
-          <w:rFonts w:ascii="휴먼모음T" w:eastAsia="휴먼모음T" w:hint="eastAsia"/>
+        <w:t xml:space="preserve">다른 곳에서도 Map 을 필요로 했다. </w:t>
+      </w:r>
+      <w:bookmarkStart w:id="0" w:name="_GoBack"/>
+      <w:bookmarkEnd w:id="0"/>
+    </w:p>
+    <w:p>
+      <w:pPr>
+        <w:rPr>
+          <w:rFonts w:ascii="휴먼모음T" w:eastAsia="휴먼모음T"/>
+          <w:lang w:val="en-US"/>
+        </w:rPr>
+      </w:pPr>
+    </w:p>
+    <w:p>
+      <w:pPr>
+        <w:rPr>
+          <w:rFonts w:ascii="휴먼모음T" w:eastAsia="휴먼모음T"/>
+          <w:lang w:val="en-US"/>
+        </w:rPr>
+      </w:pPr>
+    </w:p>
+    <w:p>
+      <w:pPr>
+        <w:rPr>
+          <w:rFonts w:ascii="휴먼모음T" w:eastAsia="휴먼모음T"/>
+          <w:lang w:val="en-US"/>
+        </w:rPr>
+      </w:pPr>
+    </w:p>
+    <w:p>
+      <w:pPr>
+        <w:rPr>
+          <w:rFonts w:ascii="휴먼모음T" w:eastAsia="휴먼모음T"/>
+          <w:lang w:val="en-US"/>
+        </w:rPr>
+      </w:pPr>
+    </w:p>
+    <w:p>
+      <w:pPr>
+        <w:rPr>
+          <w:rFonts w:ascii="휴먼모음T" w:eastAsia="휴먼모음T"/>
           <w:lang w:val="en-US"/>
         </w:rPr>
       </w:pPr>
@@ -1444,16 +1413,16 @@
     <w:p>
       <w:pPr>
         <w:rPr>
-          <w:rFonts w:ascii="휴먼모음T" w:eastAsia="휴먼모음T" w:hint="eastAsia"/>
-          <w:lang w:val="en-US"/>
-        </w:rPr>
-      </w:pPr>
-      <w:r>
-        <w:rPr>
-          <w:rFonts w:ascii="휴먼모음T" w:eastAsia="휴먼모음T" w:hint="eastAsia"/>
-          <w:lang w:val="en-US"/>
-        </w:rPr>
-        <w:t xml:space="preserve">- </w:t>
+          <w:rFonts w:ascii="휴먼모음T" w:eastAsia="휴먼모음T"/>
+          <w:lang w:val="en-US"/>
+        </w:rPr>
+      </w:pPr>
+      <w:r>
+        <w:rPr>
+          <w:rFonts w:ascii="휴먼모음T" w:eastAsia="휴먼모음T" w:hint="eastAsia"/>
+          <w:lang w:val="en-US"/>
+        </w:rPr>
+        <w:t>- Search</w:t>
       </w:r>
       <w:proofErr w:type="gramStart"/>
       <w:r>
@@ -1461,7 +1430,7 @@
           <w:rFonts w:ascii="휴먼모음T" w:eastAsia="휴먼모음T" w:hint="eastAsia"/>
           <w:lang w:val="en-US"/>
         </w:rPr>
-        <w:t>Search::</w:t>
+        <w:t>::</w:t>
       </w:r>
       <w:proofErr w:type="gramEnd"/>
       <w:r>
@@ -1538,7 +1507,7 @@
     <w:p>
       <w:pPr>
         <w:rPr>
-          <w:rFonts w:ascii="휴먼모음T" w:eastAsia="휴먼모음T" w:hint="eastAsia"/>
+          <w:rFonts w:ascii="휴먼모음T" w:eastAsia="휴먼모음T"/>
           <w:lang w:val="en-US"/>
         </w:rPr>
       </w:pPr>
@@ -1555,7 +1524,7 @@
           <w:rFonts w:ascii="휴먼모음T" w:eastAsia="휴먼모음T" w:hint="eastAsia"/>
           <w:lang w:val="en-US"/>
         </w:rPr>
-        <w:t>( Contol::</w:t>
+        <w:t>( Contol</w:t>
       </w:r>
       <w:proofErr w:type="gramEnd"/>
       <w:r>
@@ -1563,7 +1532,7 @@
           <w:rFonts w:ascii="휴먼모음T" w:eastAsia="휴먼모음T" w:hint="eastAsia"/>
           <w:lang w:val="en-US"/>
         </w:rPr>
-        <w:t xml:space="preserve">Select() 39번줄 </w:t>
+        <w:t xml:space="preserve">::Select() 39번줄 </w:t>
       </w:r>
       <w:r>
         <w:rPr>
@@ -1630,7 +1599,7 @@
           <w:rFonts w:ascii="휴먼모음T" w:eastAsia="휴먼모음T" w:hint="eastAsia"/>
           <w:lang w:val="en-US"/>
         </w:rPr>
-        <w:t xml:space="preserve">- </w:t>
+        <w:t>- Search</w:t>
       </w:r>
       <w:proofErr w:type="gramStart"/>
       <w:r>
@@ -1638,7 +1607,7 @@
           <w:rFonts w:ascii="휴먼모음T" w:eastAsia="휴먼모음T" w:hint="eastAsia"/>
           <w:lang w:val="en-US"/>
         </w:rPr>
-        <w:t>Search::</w:t>
+        <w:t>::</w:t>
       </w:r>
       <w:proofErr w:type="gramEnd"/>
       <w:r>
@@ -1785,7 +1754,36 @@
           <w:rFonts w:ascii="휴먼모음T" w:eastAsia="휴먼모음T" w:hint="eastAsia"/>
           <w:lang w:val="en-US"/>
         </w:rPr>
-        <w:t xml:space="preserve">함수내에서 따로 y + Y + </w:t>
+        <w:t xml:space="preserve">함수내에서 따로 y + Y + r 의 값을 받을 변수를 선언해줬으면 </w:t>
+      </w:r>
+      <w:r>
+        <w:rPr>
+          <w:rFonts w:ascii="휴먼모음T" w:eastAsia="휴먼모음T" w:hint="eastAsia"/>
+          <w:lang w:val="en-US"/>
+        </w:rPr>
+        <w:t>중복코딩과 가독성 두가지를 동시에</w:t>
+      </w:r>
+      <w:r>
+        <w:rPr>
+          <w:rFonts w:ascii="휴먼모음T" w:eastAsia="휴먼모음T" w:hint="eastAsia"/>
+          <w:lang w:val="en-US"/>
+        </w:rPr>
+        <w:t xml:space="preserve"> 해결했을 것이다.</w:t>
+      </w:r>
+    </w:p>
+    <w:p>
+      <w:pPr>
+        <w:rPr>
+          <w:rFonts w:ascii="휴먼모음T" w:eastAsia="휴먼모음T"/>
+          <w:lang w:val="en-US"/>
+        </w:rPr>
+      </w:pPr>
+      <w:r>
+        <w:rPr>
+          <w:rFonts w:ascii="휴먼모음T" w:eastAsia="휴먼모음T" w:hint="eastAsia"/>
+          <w:lang w:val="en-US"/>
+        </w:rPr>
+        <w:t xml:space="preserve">예시) 변수 = y + Y + r  // DData[str][변수1][변수2] </w:t>
       </w:r>
       <w:proofErr w:type="gramStart"/>
       <w:r>
@@ -1793,51 +1791,47 @@
           <w:rFonts w:ascii="휴먼모음T" w:eastAsia="휴먼모음T" w:hint="eastAsia"/>
           <w:lang w:val="en-US"/>
         </w:rPr>
-        <w:t>r 의</w:t>
+        <w:t>…</w:t>
       </w:r>
       <w:proofErr w:type="gramEnd"/>
-      <w:r>
-        <w:rPr>
-          <w:rFonts w:ascii="휴먼모음T" w:eastAsia="휴먼모음T" w:hint="eastAsia"/>
-          <w:lang w:val="en-US"/>
-        </w:rPr>
-        <w:t xml:space="preserve"> 값을 받을 변수를 선언해줬으면 </w:t>
-      </w:r>
-      <w:r>
-        <w:rPr>
-          <w:rFonts w:ascii="휴먼모음T" w:eastAsia="휴먼모음T" w:hint="eastAsia"/>
-          <w:lang w:val="en-US"/>
-        </w:rPr>
-        <w:t>중복코딩과 가독성 두가지를 동시에</w:t>
-      </w:r>
-      <w:r>
-        <w:rPr>
-          <w:rFonts w:ascii="휴먼모음T" w:eastAsia="휴먼모음T" w:hint="eastAsia"/>
-          <w:lang w:val="en-US"/>
-        </w:rPr>
-        <w:t xml:space="preserve"> 해결했을 것이다.</w:t>
-      </w:r>
-    </w:p>
-    <w:p>
-      <w:pPr>
-        <w:rPr>
-          <w:rFonts w:ascii="휴먼모음T" w:eastAsia="휴먼모음T"/>
-          <w:lang w:val="en-US"/>
-        </w:rPr>
-      </w:pPr>
-      <w:r>
-        <w:rPr>
-          <w:rFonts w:ascii="휴먼모음T" w:eastAsia="휴먼모음T" w:hint="eastAsia"/>
-          <w:lang w:val="en-US"/>
-        </w:rPr>
-        <w:t xml:space="preserve">예시) 변수 = </w:t>
-      </w:r>
-      <w:r>
-        <w:rPr>
-          <w:rFonts w:ascii="휴먼모음T" w:eastAsia="휴먼모음T" w:hint="eastAsia"/>
-          <w:lang w:val="en-US"/>
-        </w:rPr>
-        <w:t xml:space="preserve">y + Y + </w:t>
+    </w:p>
+    <w:p>
+      <w:pPr>
+        <w:rPr>
+          <w:rFonts w:ascii="휴먼모음T" w:eastAsia="휴먼모음T"/>
+          <w:lang w:val="en-US"/>
+        </w:rPr>
+      </w:pPr>
+      <w:r>
+        <w:rPr>
+          <w:rFonts w:ascii="휴먼모음T" w:eastAsia="휴먼모음T"/>
+          <w:lang w:val="en-US"/>
+        </w:rPr>
+        <w:br w:type="page"/>
+      </w:r>
+    </w:p>
+    <w:p>
+      <w:pPr>
+        <w:rPr>
+          <w:rFonts w:ascii="휴먼모음T" w:eastAsia="휴먼모음T"/>
+          <w:lang w:val="en-US"/>
+        </w:rPr>
+      </w:pPr>
+    </w:p>
+    <w:p>
+      <w:pPr>
+        <w:rPr>
+          <w:rFonts w:ascii="휴먼모음T" w:eastAsia="휴먼모음T"/>
+          <w:noProof/>
+          <w:lang w:val="en-US"/>
+        </w:rPr>
+      </w:pPr>
+      <w:r>
+        <w:rPr>
+          <w:rFonts w:ascii="휴먼모음T" w:eastAsia="휴먼모음T" w:hint="eastAsia"/>
+          <w:lang w:val="en-US"/>
+        </w:rPr>
+        <w:t>- Search:</w:t>
       </w:r>
       <w:proofErr w:type="gramStart"/>
       <w:r>
@@ -1845,14 +1839,7 @@
           <w:rFonts w:ascii="휴먼모음T" w:eastAsia="휴먼모음T" w:hint="eastAsia"/>
           <w:lang w:val="en-US"/>
         </w:rPr>
-        <w:t>r</w:t>
-      </w:r>
-      <w:r>
-        <w:rPr>
-          <w:rFonts w:ascii="휴먼모음T" w:eastAsia="휴먼모음T" w:hint="eastAsia"/>
-          <w:lang w:val="en-US"/>
-        </w:rPr>
-        <w:t xml:space="preserve">  /</w:t>
+        <w:t>:Find</w:t>
       </w:r>
       <w:proofErr w:type="gramEnd"/>
       <w:r>
@@ -1860,68 +1847,13 @@
           <w:rFonts w:ascii="휴먼모음T" w:eastAsia="휴먼모음T" w:hint="eastAsia"/>
           <w:lang w:val="en-US"/>
         </w:rPr>
-        <w:t>/ DData[str][변수1][변수2] …</w:t>
-      </w:r>
-    </w:p>
-    <w:p>
-      <w:pPr>
-        <w:rPr>
-          <w:rFonts w:ascii="휴먼모음T" w:eastAsia="휴먼모음T"/>
-          <w:lang w:val="en-US"/>
-        </w:rPr>
-      </w:pPr>
-      <w:r>
-        <w:rPr>
-          <w:rFonts w:ascii="휴먼모음T" w:eastAsia="휴먼모음T"/>
-          <w:lang w:val="en-US"/>
-        </w:rPr>
-        <w:br w:type="page"/>
-      </w:r>
-    </w:p>
-    <w:p>
-      <w:pPr>
-        <w:rPr>
-          <w:rFonts w:ascii="휴먼모음T" w:eastAsia="휴먼모음T" w:hint="eastAsia"/>
-          <w:lang w:val="en-US"/>
-        </w:rPr>
-      </w:pPr>
-    </w:p>
-    <w:p>
-      <w:pPr>
-        <w:rPr>
-          <w:rFonts w:ascii="휴먼모음T" w:eastAsia="휴먼모음T"/>
-          <w:noProof/>
-          <w:lang w:val="en-US"/>
-        </w:rPr>
-      </w:pPr>
-      <w:r>
-        <w:rPr>
-          <w:rFonts w:ascii="휴먼모음T" w:eastAsia="휴먼모음T" w:hint="eastAsia"/>
-          <w:lang w:val="en-US"/>
-        </w:rPr>
-        <w:t xml:space="preserve">- </w:t>
-      </w:r>
-      <w:proofErr w:type="gramStart"/>
-      <w:r>
-        <w:rPr>
-          <w:rFonts w:ascii="휴먼모음T" w:eastAsia="휴먼모음T" w:hint="eastAsia"/>
-          <w:lang w:val="en-US"/>
-        </w:rPr>
-        <w:t>Search::</w:t>
-      </w:r>
-      <w:proofErr w:type="gramEnd"/>
-      <w:r>
-        <w:rPr>
-          <w:rFonts w:ascii="휴먼모음T" w:eastAsia="휴먼모음T" w:hint="eastAsia"/>
-          <w:lang w:val="en-US"/>
-        </w:rPr>
-        <w:t>Find()</w:t>
-      </w:r>
-    </w:p>
-    <w:p>
-      <w:pPr>
-        <w:rPr>
-          <w:rFonts w:ascii="휴먼모음T" w:eastAsia="휴먼모음T" w:hint="eastAsia"/>
+        <w:t>()</w:t>
+      </w:r>
+    </w:p>
+    <w:p>
+      <w:pPr>
+        <w:rPr>
+          <w:rFonts w:ascii="휴먼모음T" w:eastAsia="휴먼모음T"/>
           <w:lang w:val="en-US"/>
         </w:rPr>
       </w:pPr>
@@ -2029,23 +1961,16 @@
     <w:p>
       <w:pPr>
         <w:rPr>
-          <w:rFonts w:ascii="휴먼모음T" w:eastAsia="휴먼모음T" w:hint="eastAsia"/>
-          <w:lang w:val="en-US"/>
-        </w:rPr>
-      </w:pPr>
-      <w:r>
-        <w:rPr>
-          <w:rFonts w:ascii="휴먼모음T" w:eastAsia="휴먼모음T" w:hint="eastAsia"/>
-          <w:lang w:val="en-US"/>
-        </w:rPr>
-        <w:t>커서 5 기준</w:t>
-      </w:r>
-      <w:r>
-        <w:rPr>
-          <w:rFonts w:ascii="휴먼모음T" w:eastAsia="휴먼모음T" w:hint="eastAsia"/>
-          <w:lang w:val="en-US"/>
-        </w:rPr>
-        <w:t xml:space="preserve"> 1,3,7,9 같은 </w:t>
+          <w:rFonts w:ascii="휴먼모음T" w:eastAsia="휴먼모음T"/>
+          <w:lang w:val="en-US"/>
+        </w:rPr>
+      </w:pPr>
+      <w:r>
+        <w:rPr>
+          <w:rFonts w:ascii="휴먼모음T" w:eastAsia="휴먼모음T" w:hint="eastAsia"/>
+          <w:lang w:val="en-US"/>
+        </w:rPr>
+        <w:t xml:space="preserve">커서 5 기준 1,3,7,9 같은 </w:t>
       </w:r>
       <w:r>
         <w:rPr>
@@ -2067,7 +1992,85 @@
           <w:rFonts w:ascii="휴먼모음T" w:eastAsia="휴먼모음T" w:hint="eastAsia"/>
           <w:lang w:val="en-US"/>
         </w:rPr>
-        <w:t>함수 도중엔 X Y Y</w:t>
+        <w:t>함수 도중엔 X Y Y1 의 값이 변경될 수 있는데, X의 값으로 인해 좌표값이 어긋나서 그렇다.</w:t>
+      </w:r>
+    </w:p>
+    <w:p>
+      <w:pPr>
+        <w:rPr>
+          <w:rFonts w:ascii="휴먼모음T" w:eastAsia="휴먼모음T"/>
+          <w:lang w:val="en-US"/>
+        </w:rPr>
+      </w:pPr>
+      <w:r>
+        <w:rPr>
+          <w:rFonts w:ascii="휴먼모음T" w:eastAsia="휴먼모음T" w:hint="eastAsia"/>
+          <w:lang w:val="en-US"/>
+        </w:rPr>
+        <w:t>위의 경우에는 X 가 +1 로 정작 자기위치보다 더 앞만 확인하고 break 로 나와버린다.</w:t>
+      </w:r>
+    </w:p>
+    <w:p>
+      <w:pPr>
+        <w:rPr>
+          <w:rFonts w:ascii="휴먼모음T" w:eastAsia="휴먼모음T"/>
+          <w:lang w:val="en-US"/>
+        </w:rPr>
+      </w:pPr>
+    </w:p>
+    <w:p>
+      <w:pPr>
+        <w:rPr>
+          <w:rFonts w:ascii="휴먼모음T" w:eastAsia="휴먼모음T"/>
+          <w:lang w:val="en-US"/>
+        </w:rPr>
+      </w:pPr>
+    </w:p>
+    <w:p>
+      <w:pPr>
+        <w:rPr>
+          <w:rFonts w:ascii="휴먼모음T" w:eastAsia="휴먼모음T"/>
+          <w:lang w:val="en-US"/>
+        </w:rPr>
+      </w:pPr>
+    </w:p>
+    <w:p>
+      <w:pPr>
+        <w:rPr>
+          <w:rFonts w:ascii="휴먼모음T" w:eastAsia="휴먼모음T"/>
+          <w:lang w:val="en-US"/>
+        </w:rPr>
+      </w:pPr>
+    </w:p>
+    <w:p>
+      <w:pPr>
+        <w:rPr>
+          <w:rFonts w:ascii="휴먼모음T" w:eastAsia="휴먼모음T"/>
+          <w:lang w:val="en-US"/>
+        </w:rPr>
+      </w:pPr>
+    </w:p>
+    <w:p>
+      <w:pPr>
+        <w:rPr>
+          <w:rFonts w:ascii="휴먼모음T" w:eastAsia="휴먼모음T"/>
+          <w:lang w:val="en-US"/>
+        </w:rPr>
+      </w:pPr>
+    </w:p>
+    <w:p>
+      <w:pPr>
+        <w:rPr>
+          <w:rFonts w:ascii="휴먼모음T" w:eastAsia="휴먼모음T"/>
+          <w:lang w:val="en-US"/>
+        </w:rPr>
+      </w:pPr>
+      <w:r>
+        <w:rPr>
+          <w:rFonts w:ascii="휴먼모음T" w:eastAsia="휴먼모음T" w:hint="eastAsia"/>
+          <w:lang w:val="en-US"/>
+        </w:rPr>
+        <w:t>- Define:</w:t>
       </w:r>
       <w:proofErr w:type="gramStart"/>
       <w:r>
@@ -2075,7 +2078,7 @@
           <w:rFonts w:ascii="휴먼모음T" w:eastAsia="휴먼모음T" w:hint="eastAsia"/>
           <w:lang w:val="en-US"/>
         </w:rPr>
-        <w:t>1 의</w:t>
+        <w:t>:MapData</w:t>
       </w:r>
       <w:proofErr w:type="gramEnd"/>
       <w:r>
@@ -2083,101 +2086,7 @@
           <w:rFonts w:ascii="휴먼모음T" w:eastAsia="휴먼모음T" w:hint="eastAsia"/>
           <w:lang w:val="en-US"/>
         </w:rPr>
-        <w:t xml:space="preserve"> 값이 변경될 수 있는데, X의 값으로 인해 좌표값이 어긋나서 그렇다.</w:t>
-      </w:r>
-    </w:p>
-    <w:p>
-      <w:pPr>
-        <w:rPr>
-          <w:rFonts w:ascii="휴먼모음T" w:eastAsia="휴먼모음T"/>
-          <w:lang w:val="en-US"/>
-        </w:rPr>
-      </w:pPr>
-      <w:r>
-        <w:rPr>
-          <w:rFonts w:ascii="휴먼모음T" w:eastAsia="휴먼모음T" w:hint="eastAsia"/>
-          <w:lang w:val="en-US"/>
-        </w:rPr>
-        <w:t>위의 경우에는 X 가 +1 로 정작 자기위치보다 더 앞만 확인하고 break 로 나와버린다.</w:t>
-      </w:r>
-    </w:p>
-    <w:p>
-      <w:pPr>
-        <w:rPr>
-          <w:rFonts w:ascii="휴먼모음T" w:eastAsia="휴먼모음T" w:hint="eastAsia"/>
-          <w:lang w:val="en-US"/>
-        </w:rPr>
-      </w:pPr>
-    </w:p>
-    <w:p>
-      <w:pPr>
-        <w:rPr>
-          <w:rFonts w:ascii="휴먼모음T" w:eastAsia="휴먼모음T"/>
-          <w:lang w:val="en-US"/>
-        </w:rPr>
-      </w:pPr>
-    </w:p>
-    <w:p>
-      <w:pPr>
-        <w:rPr>
-          <w:rFonts w:ascii="휴먼모음T" w:eastAsia="휴먼모음T"/>
-          <w:lang w:val="en-US"/>
-        </w:rPr>
-      </w:pPr>
-    </w:p>
-    <w:p>
-      <w:pPr>
-        <w:rPr>
-          <w:rFonts w:ascii="휴먼모음T" w:eastAsia="휴먼모음T"/>
-          <w:lang w:val="en-US"/>
-        </w:rPr>
-      </w:pPr>
-    </w:p>
-    <w:p>
-      <w:pPr>
-        <w:rPr>
-          <w:rFonts w:ascii="휴먼모음T" w:eastAsia="휴먼모음T"/>
-          <w:lang w:val="en-US"/>
-        </w:rPr>
-      </w:pPr>
-    </w:p>
-    <w:p>
-      <w:pPr>
-        <w:rPr>
-          <w:rFonts w:ascii="휴먼모음T" w:eastAsia="휴먼모음T" w:hint="eastAsia"/>
-          <w:lang w:val="en-US"/>
-        </w:rPr>
-      </w:pPr>
-    </w:p>
-    <w:p>
-      <w:pPr>
-        <w:rPr>
-          <w:rFonts w:ascii="휴먼모음T" w:eastAsia="휴먼모음T"/>
-          <w:lang w:val="en-US"/>
-        </w:rPr>
-      </w:pPr>
-      <w:r>
-        <w:rPr>
-          <w:rFonts w:ascii="휴먼모음T" w:eastAsia="휴먼모음T" w:hint="eastAsia"/>
-          <w:lang w:val="en-US"/>
-        </w:rPr>
-        <w:t xml:space="preserve">- </w:t>
-      </w:r>
-      <w:proofErr w:type="gramStart"/>
-      <w:r>
-        <w:rPr>
-          <w:rFonts w:ascii="휴먼모음T" w:eastAsia="휴먼모음T" w:hint="eastAsia"/>
-          <w:lang w:val="en-US"/>
-        </w:rPr>
-        <w:t>Define::</w:t>
-      </w:r>
-      <w:proofErr w:type="gramEnd"/>
-      <w:r>
-        <w:rPr>
-          <w:rFonts w:ascii="휴먼모음T" w:eastAsia="휴먼모음T" w:hint="eastAsia"/>
-          <w:lang w:val="en-US"/>
-        </w:rPr>
-        <w:t>MapData[][][]</w:t>
+        <w:t>[][][]</w:t>
       </w:r>
     </w:p>
     <w:p>
@@ -2270,7 +2179,88 @@
           <w:rFonts w:ascii="휴먼모음T" w:eastAsia="휴먼모음T" w:hint="eastAsia"/>
           <w:lang w:val="en-US"/>
         </w:rPr>
-        <w:t xml:space="preserve">그렇다면 </w:t>
+        <w:t xml:space="preserve">그렇다면 const 는 어디갔을까. </w:t>
+      </w:r>
+    </w:p>
+    <w:p>
+      <w:pPr>
+        <w:rPr>
+          <w:rFonts w:ascii="휴먼모음T" w:eastAsia="휴먼모음T"/>
+          <w:lang w:val="en-US"/>
+        </w:rPr>
+      </w:pPr>
+      <w:r>
+        <w:rPr>
+          <w:rFonts w:ascii="휴먼모음T" w:eastAsia="휴먼모음T" w:hint="eastAsia"/>
+          <w:lang w:val="en-US"/>
+        </w:rPr>
+        <w:t xml:space="preserve">또는 </w:t>
+      </w:r>
+      <w:r>
+        <w:rPr>
+          <w:rFonts w:ascii="휴먼모음T" w:eastAsia="휴먼모음T" w:hint="eastAsia"/>
+          <w:lang w:val="en-US"/>
+        </w:rPr>
+        <w:t xml:space="preserve">위의 </w:t>
+      </w:r>
+      <w:r>
+        <w:rPr>
+          <w:rFonts w:ascii="휴먼모음T" w:eastAsia="휴먼모음T" w:hint="eastAsia"/>
+          <w:lang w:val="en-US"/>
+        </w:rPr>
+        <w:t>enum</w:t>
+      </w:r>
+      <w:r>
+        <w:rPr>
+          <w:rFonts w:ascii="휴먼모음T" w:eastAsia="휴먼모음T" w:hint="eastAsia"/>
+          <w:lang w:val="en-US"/>
+        </w:rPr>
+        <w:t xml:space="preserve"> 내 변수가 혼자</w:t>
+      </w:r>
+      <w:r>
+        <w:rPr>
+          <w:rFonts w:ascii="휴먼모음T" w:eastAsia="휴먼모음T" w:hint="eastAsia"/>
+          <w:lang w:val="en-US"/>
+        </w:rPr>
+        <w:t xml:space="preserve"> 외롭게 있는데 같이 표현 가능했을 것 같다.</w:t>
+      </w:r>
+    </w:p>
+    <w:p>
+      <w:pPr>
+        <w:rPr>
+          <w:rFonts w:ascii="휴먼모음T" w:eastAsia="휴먼모음T"/>
+          <w:lang w:val="en-US"/>
+        </w:rPr>
+      </w:pPr>
+      <w:r>
+        <w:rPr>
+          <w:rFonts w:ascii="휴먼모음T" w:eastAsia="휴먼모음T"/>
+          <w:lang w:val="en-US"/>
+        </w:rPr>
+        <w:br w:type="page"/>
+      </w:r>
+    </w:p>
+    <w:p>
+      <w:pPr>
+        <w:rPr>
+          <w:rFonts w:ascii="휴먼모음T" w:eastAsia="휴먼모음T"/>
+          <w:lang w:val="en-US"/>
+        </w:rPr>
+      </w:pPr>
+    </w:p>
+    <w:p>
+      <w:pPr>
+        <w:rPr>
+          <w:rFonts w:ascii="휴먼모음T" w:eastAsia="휴먼모음T"/>
+          <w:lang w:val="en-US"/>
+        </w:rPr>
+      </w:pPr>
+      <w:r>
+        <w:rPr>
+          <w:rFonts w:ascii="휴먼모음T" w:eastAsia="휴먼모음T" w:hint="eastAsia"/>
+          <w:lang w:val="en-US"/>
+        </w:rPr>
+        <w:t>- Define:</w:t>
       </w:r>
       <w:proofErr w:type="gramStart"/>
       <w:r>
@@ -2278,7 +2268,7 @@
           <w:rFonts w:ascii="휴먼모음T" w:eastAsia="휴먼모음T" w:hint="eastAsia"/>
           <w:lang w:val="en-US"/>
         </w:rPr>
-        <w:t>const 는</w:t>
+        <w:t>:MapData</w:t>
       </w:r>
       <w:proofErr w:type="gramEnd"/>
       <w:r>
@@ -2286,104 +2276,7 @@
           <w:rFonts w:ascii="휴먼모음T" w:eastAsia="휴먼모음T" w:hint="eastAsia"/>
           <w:lang w:val="en-US"/>
         </w:rPr>
-        <w:t xml:space="preserve"> 어디갔을까. </w:t>
-      </w:r>
-    </w:p>
-    <w:p>
-      <w:pPr>
-        <w:rPr>
-          <w:rFonts w:ascii="휴먼모음T" w:eastAsia="휴먼모음T"/>
-          <w:lang w:val="en-US"/>
-        </w:rPr>
-      </w:pPr>
-      <w:r>
-        <w:rPr>
-          <w:rFonts w:ascii="휴먼모음T" w:eastAsia="휴먼모음T" w:hint="eastAsia"/>
-          <w:lang w:val="en-US"/>
-        </w:rPr>
-        <w:t xml:space="preserve">또는 </w:t>
-      </w:r>
-      <w:r>
-        <w:rPr>
-          <w:rFonts w:ascii="휴먼모음T" w:eastAsia="휴먼모음T" w:hint="eastAsia"/>
-          <w:lang w:val="en-US"/>
-        </w:rPr>
-        <w:t xml:space="preserve">위의 </w:t>
-      </w:r>
-      <w:r>
-        <w:rPr>
-          <w:rFonts w:ascii="휴먼모음T" w:eastAsia="휴먼모음T" w:hint="eastAsia"/>
-          <w:lang w:val="en-US"/>
-        </w:rPr>
-        <w:t>enum</w:t>
-      </w:r>
-      <w:r>
-        <w:rPr>
-          <w:rFonts w:ascii="휴먼모음T" w:eastAsia="휴먼모음T" w:hint="eastAsia"/>
-          <w:lang w:val="en-US"/>
-        </w:rPr>
-        <w:t xml:space="preserve"> 내 변수가 혼자</w:t>
-      </w:r>
-      <w:r>
-        <w:rPr>
-          <w:rFonts w:ascii="휴먼모음T" w:eastAsia="휴먼모음T" w:hint="eastAsia"/>
-          <w:lang w:val="en-US"/>
-        </w:rPr>
-        <w:t xml:space="preserve"> 외롭게 있는데 같이 표현 가능했을 것 같다.</w:t>
-      </w:r>
-    </w:p>
-    <w:p>
-      <w:pPr>
-        <w:rPr>
-          <w:rFonts w:ascii="휴먼모음T" w:eastAsia="휴먼모음T"/>
-          <w:lang w:val="en-US"/>
-        </w:rPr>
-      </w:pPr>
-      <w:r>
-        <w:rPr>
-          <w:rFonts w:ascii="휴먼모음T" w:eastAsia="휴먼모음T"/>
-          <w:lang w:val="en-US"/>
-        </w:rPr>
-        <w:br w:type="page"/>
-      </w:r>
-    </w:p>
-    <w:p>
-      <w:pPr>
-        <w:rPr>
-          <w:rFonts w:ascii="휴먼모음T" w:eastAsia="휴먼모음T"/>
-          <w:lang w:val="en-US"/>
-        </w:rPr>
-      </w:pPr>
-    </w:p>
-    <w:p>
-      <w:pPr>
-        <w:rPr>
-          <w:rFonts w:ascii="휴먼모음T" w:eastAsia="휴먼모음T"/>
-          <w:lang w:val="en-US"/>
-        </w:rPr>
-      </w:pPr>
-      <w:r>
-        <w:rPr>
-          <w:rFonts w:ascii="휴먼모음T" w:eastAsia="휴먼모음T" w:hint="eastAsia"/>
-          <w:lang w:val="en-US"/>
-        </w:rPr>
-        <w:t xml:space="preserve">- </w:t>
-      </w:r>
-      <w:proofErr w:type="gramStart"/>
-      <w:r>
-        <w:rPr>
-          <w:rFonts w:ascii="휴먼모음T" w:eastAsia="휴먼모음T" w:hint="eastAsia"/>
-          <w:lang w:val="en-US"/>
-        </w:rPr>
-        <w:t>Define::</w:t>
-      </w:r>
-      <w:proofErr w:type="gramEnd"/>
-      <w:r>
-        <w:rPr>
-          <w:rFonts w:ascii="휴먼모음T" w:eastAsia="휴먼모음T" w:hint="eastAsia"/>
-          <w:lang w:val="en-US"/>
-        </w:rPr>
-        <w:t>MapData[][][]</w:t>
+        <w:t>[][][]</w:t>
       </w:r>
     </w:p>
     <w:p>
@@ -2557,8 +2450,6 @@
           <w:lang w:val="en-US"/>
         </w:rPr>
       </w:pPr>
-      <w:bookmarkStart w:id="0" w:name="_GoBack"/>
-      <w:bookmarkEnd w:id="0"/>
     </w:p>
     <w:p>
       <w:pPr>
@@ -2578,7 +2469,7 @@
     <w:p>
       <w:pPr>
         <w:rPr>
-          <w:rFonts w:ascii="휴먼모음T" w:eastAsia="휴먼모음T" w:hint="eastAsia"/>
+          <w:rFonts w:ascii="휴먼모음T" w:eastAsia="휴먼모음T"/>
           <w:lang w:val="en-US"/>
         </w:rPr>
       </w:pPr>
@@ -2653,15 +2544,15 @@
     <w:p>
       <w:pPr>
         <w:rPr>
-          <w:rFonts w:ascii="휴먼모음T" w:eastAsia="휴먼모음T" w:hint="eastAsia"/>
-          <w:lang w:val="en-US"/>
-        </w:rPr>
-      </w:pPr>
-    </w:p>
-    <w:p>
-      <w:pPr>
-        <w:rPr>
-          <w:rFonts w:ascii="휴먼모음T" w:eastAsia="휴먼모음T" w:hint="eastAsia"/>
+          <w:rFonts w:ascii="휴먼모음T" w:eastAsia="휴먼모음T"/>
+          <w:lang w:val="en-US"/>
+        </w:rPr>
+      </w:pPr>
+    </w:p>
+    <w:p>
+      <w:pPr>
+        <w:rPr>
+          <w:rFonts w:ascii="휴먼모음T" w:eastAsia="휴먼모음T"/>
           <w:lang w:val="en-US"/>
         </w:rPr>
       </w:pPr>
@@ -2712,7 +2603,7 @@
     <w:p>
       <w:pPr>
         <w:rPr>
-          <w:rFonts w:ascii="휴먼모음T" w:eastAsia="휴먼모음T" w:hint="eastAsia"/>
+          <w:rFonts w:ascii="휴먼모음T" w:eastAsia="휴먼모음T"/>
           <w:lang w:val="en-US"/>
         </w:rPr>
       </w:pPr>
@@ -2906,7 +2797,7 @@
 </file>
 
 <file path=word/numbering.xml><?xml version="1.0" encoding="utf-8"?>
-<w:numbering xmlns:wpc="http://schemas.microsoft.com/office/word/2010/wordprocessingCanvas" xmlns:cx="http://schemas.microsoft.com/office/drawing/2014/chartex" xmlns:cx1="http://schemas.microsoft.com/office/drawing/2015/9/8/chartex" xmlns:cx2="http://schemas.microsoft.com/office/drawing/2015/10/21/chartex" xmlns:cx3="http://schemas.microsoft.com/office/drawing/2016/5/9/chartex" xmlns:cx4="http://schemas.microsoft.com/office/drawing/2016/5/10/chartex" xmlns:cx5="http://schemas.microsoft.com/office/drawing/2016/5/11/chartex" xmlns:cx6="http://schemas.microsoft.com/office/drawing/2016/5/12/chartex" xmlns:cx7="http://schemas.microsoft.com/office/drawing/2016/5/13/chartex" xmlns:cx8="http://schemas.microsoft.com/office/drawing/2016/5/14/chartex" xmlns:mc="http://schemas.openxmlformats.org/markup-compatibility/2006" xmlns:aink="http://schemas.microsoft.com/office/drawing/2016/ink" xmlns:am3d="http://schemas.microsoft.com/office/drawing/2017/model3d" xmlns:o="urn:schemas-microsoft-com:office:office" xmlns:r="http://schemas.openxmlformats.org/officeDocument/2006/relationships" xmlns:m="http://schemas.openxmlformats.org/officeDocument/2006/math" xmlns:v="urn:schemas-microsoft-com:vml" xmlns:wp14="http://schemas.microsoft.com/office/word/2010/wordprocessingDrawing" xmlns:wp="http://schemas.openxmlformats.org/drawingml/2006/wordprocessingDrawing" xmlns:w10="urn:schemas-microsoft-com:office:word" xmlns:w="http://schemas.openxmlformats.org/wordprocessingml/2006/main" xmlns:w14="http://schemas.microsoft.com/office/word/2010/wordml" xmlns:w15="http://schemas.microsoft.com/office/word/2012/wordml" xmlns:w16cid="http://schemas.microsoft.com/office/word/2016/wordml/cid" xmlns:w16se="http://schemas.microsoft.com/office/word/2015/wordml/symex" xmlns:wpg="http://schemas.microsoft.com/office/word/2010/wordprocessingGroup" xmlns:wpi="http://schemas.microsoft.com/office/word/2010/wordprocessingInk" xmlns:wne="http://schemas.microsoft.com/office/word/2006/wordml" xmlns:wps="http://schemas.microsoft.com/office/word/2010/wordprocessingShape" mc:Ignorable="w14 w15 w16se w16cid wp14">
+<w:numbering xmlns:wpc="http://schemas.microsoft.com/office/word/2010/wordprocessingCanvas" xmlns:cx="http://schemas.microsoft.com/office/drawing/2014/chartex" xmlns:mc="http://schemas.openxmlformats.org/markup-compatibility/2006" xmlns:o="urn:schemas-microsoft-com:office:office" xmlns:r="http://schemas.openxmlformats.org/officeDocument/2006/relationships" xmlns:m="http://schemas.openxmlformats.org/officeDocument/2006/math" xmlns:v="urn:schemas-microsoft-com:vml" xmlns:wp14="http://schemas.microsoft.com/office/word/2010/wordprocessingDrawing" xmlns:wp="http://schemas.openxmlformats.org/drawingml/2006/wordprocessingDrawing" xmlns:w10="urn:schemas-microsoft-com:office:word" xmlns:w="http://schemas.openxmlformats.org/wordprocessingml/2006/main" xmlns:w14="http://schemas.microsoft.com/office/word/2010/wordml" xmlns:w15="http://schemas.microsoft.com/office/word/2012/wordml" xmlns:w16se="http://schemas.microsoft.com/office/word/2015/wordml/symex" xmlns:wpg="http://schemas.microsoft.com/office/word/2010/wordprocessingGroup" xmlns:wpi="http://schemas.microsoft.com/office/word/2010/wordprocessingInk" xmlns:wne="http://schemas.microsoft.com/office/word/2006/wordml" xmlns:wps="http://schemas.microsoft.com/office/word/2010/wordprocessingShape" mc:Ignorable="w14 w15 w16se wp14">
   <w:abstractNum w:abstractNumId="0" w15:restartNumberingAfterBreak="0">
     <w:nsid w:val="121B3AEB"/>
     <w:multiLevelType w:val="hybridMultilevel"/>
@@ -3491,7 +3382,7 @@
 </file>
 
 <file path=word/styles.xml><?xml version="1.0" encoding="utf-8"?>
-<w:styles xmlns:mc="http://schemas.openxmlformats.org/markup-compatibility/2006" xmlns:r="http://schemas.openxmlformats.org/officeDocument/2006/relationships" xmlns:w="http://schemas.openxmlformats.org/wordprocessingml/2006/main" xmlns:w14="http://schemas.microsoft.com/office/word/2010/wordml" xmlns:w15="http://schemas.microsoft.com/office/word/2012/wordml" xmlns:w16cid="http://schemas.microsoft.com/office/word/2016/wordml/cid" xmlns:w16se="http://schemas.microsoft.com/office/word/2015/wordml/symex" mc:Ignorable="w14 w15 w16se w16cid">
+<w:styles xmlns:mc="http://schemas.openxmlformats.org/markup-compatibility/2006" xmlns:r="http://schemas.openxmlformats.org/officeDocument/2006/relationships" xmlns:w="http://schemas.openxmlformats.org/wordprocessingml/2006/main" xmlns:w14="http://schemas.microsoft.com/office/word/2010/wordml" xmlns:w15="http://schemas.microsoft.com/office/word/2012/wordml" xmlns:w16se="http://schemas.microsoft.com/office/word/2015/wordml/symex" mc:Ignorable="w14 w15 w16se">
   <w:docDefaults>
     <w:rPrDefault>
       <w:rPr>
@@ -3507,7 +3398,7 @@
       </w:pPr>
     </w:pPrDefault>
   </w:docDefaults>
-  <w:latentStyles w:defLockedState="0" w:defUIPriority="99" w:defSemiHidden="0" w:defUnhideWhenUsed="0" w:defQFormat="0" w:count="376">
+  <w:latentStyles w:defLockedState="0" w:defUIPriority="99" w:defSemiHidden="0" w:defUnhideWhenUsed="0" w:defQFormat="0" w:count="371">
     <w:lsdException w:name="Normal" w:uiPriority="0" w:qFormat="1"/>
     <w:lsdException w:name="heading 1" w:uiPriority="9" w:qFormat="1"/>
     <w:lsdException w:name="heading 2" w:semiHidden="1" w:uiPriority="9" w:unhideWhenUsed="1" w:qFormat="1"/>
@@ -3613,6 +3504,7 @@
     <w:lsdException w:name="HTML Sample" w:semiHidden="1" w:unhideWhenUsed="1"/>
     <w:lsdException w:name="HTML Typewriter" w:semiHidden="1" w:unhideWhenUsed="1"/>
     <w:lsdException w:name="HTML Variable" w:semiHidden="1" w:unhideWhenUsed="1"/>
+    <w:lsdException w:name="Normal Table" w:semiHidden="1" w:unhideWhenUsed="1"/>
     <w:lsdException w:name="annotation subject" w:semiHidden="1" w:unhideWhenUsed="1"/>
     <w:lsdException w:name="No List" w:semiHidden="1" w:unhideWhenUsed="1"/>
     <w:lsdException w:name="Outline List 1" w:semiHidden="1" w:unhideWhenUsed="1"/>
@@ -3655,8 +3547,11 @@
     <w:lsdException w:name="Table Contemporary" w:semiHidden="1" w:unhideWhenUsed="1"/>
     <w:lsdException w:name="Table Elegant" w:semiHidden="1" w:unhideWhenUsed="1"/>
     <w:lsdException w:name="Table Professional" w:semiHidden="1" w:unhideWhenUsed="1"/>
+    <w:lsdException w:name="Table Subtle 1" w:semiHidden="1" w:unhideWhenUsed="1"/>
     <w:lsdException w:name="Table Subtle 2" w:semiHidden="1" w:unhideWhenUsed="1"/>
     <w:lsdException w:name="Table Web 1" w:semiHidden="1" w:unhideWhenUsed="1"/>
+    <w:lsdException w:name="Table Web 2" w:semiHidden="1" w:unhideWhenUsed="1"/>
+    <w:lsdException w:name="Table Web 3" w:semiHidden="1" w:unhideWhenUsed="1"/>
     <w:lsdException w:name="Balloon Text" w:semiHidden="1" w:unhideWhenUsed="1"/>
     <w:lsdException w:name="Table Grid" w:uiPriority="39"/>
     <w:lsdException w:name="Table Theme" w:semiHidden="1" w:unhideWhenUsed="1"/>
@@ -3875,11 +3770,6 @@
     <w:lsdException w:name="List Table 5 Dark Accent 6" w:uiPriority="50"/>
     <w:lsdException w:name="List Table 6 Colorful Accent 6" w:uiPriority="51"/>
     <w:lsdException w:name="List Table 7 Colorful Accent 6" w:uiPriority="52"/>
-    <w:lsdException w:name="Mention" w:semiHidden="1" w:unhideWhenUsed="1"/>
-    <w:lsdException w:name="Smart Hyperlink" w:semiHidden="1" w:unhideWhenUsed="1"/>
-    <w:lsdException w:name="Hashtag" w:semiHidden="1" w:unhideWhenUsed="1"/>
-    <w:lsdException w:name="Unresolved Mention" w:semiHidden="1" w:unhideWhenUsed="1"/>
-    <w:lsdException w:name="Smart Link" w:semiHidden="1" w:unhideWhenUsed="1"/>
   </w:latentStyles>
   <w:style w:type="paragraph" w:default="1" w:styleId="a">
     <w:name w:val="Normal"/>
@@ -4408,7 +4298,7 @@
 </file>
 
 <file path=customXml/itemProps1.xml><?xml version="1.0" encoding="utf-8"?>
-<ds:datastoreItem xmlns:ds="http://schemas.openxmlformats.org/officeDocument/2006/customXml" ds:itemID="{E2D60501-B46C-427D-8A31-8E1CE6ABA41D}">
+<ds:datastoreItem xmlns:ds="http://schemas.openxmlformats.org/officeDocument/2006/customXml" ds:itemID="{8A281C62-D987-4B7F-A704-50FCE961C681}">
   <ds:schemaRefs>
     <ds:schemaRef ds:uri="http://schemas.openxmlformats.org/officeDocument/2006/bibliography"/>
   </ds:schemaRefs>

--- a/homework/minesweepr_B/Code Review - Minefind B.docx
+++ b/homework/minesweepr_B/Code Review - Minefind B.docx
@@ -371,13 +371,25 @@
         <w:rPr>
           <w:rFonts w:ascii="휴먼모음T" w:eastAsia="휴먼모음T" w:hint="eastAsia"/>
         </w:rPr>
-        <w:t>() 주목 )</w:t>
-      </w:r>
-    </w:p>
-    <w:p>
-      <w:pPr>
-        <w:rPr>
-          <w:rFonts w:ascii="휴먼모음T" w:eastAsia="휴먼모음T" w:hint="eastAsia"/>
+        <w:t xml:space="preserve">() </w:t>
+      </w:r>
+      <w:r>
+        <w:rPr>
+          <w:rFonts w:ascii="휴먼모음T" w:eastAsia="휴먼모음T" w:hint="eastAsia"/>
+        </w:rPr>
+        <w:t xml:space="preserve">, move.move( int , int ) </w:t>
+      </w:r>
+      <w:r>
+        <w:rPr>
+          <w:rFonts w:ascii="휴먼모음T" w:eastAsia="휴먼모음T" w:hint="eastAsia"/>
+        </w:rPr>
+        <w:t>)</w:t>
+      </w:r>
+    </w:p>
+    <w:p>
+      <w:pPr>
+        <w:rPr>
+          <w:rFonts w:ascii="휴먼모음T" w:eastAsia="휴먼모음T"/>
         </w:rPr>
       </w:pPr>
     </w:p>
@@ -452,37 +464,25 @@
         <w:rPr>
           <w:rFonts w:ascii="휴먼모음T" w:eastAsia="휴먼모음T" w:hint="eastAsia"/>
         </w:rPr>
-        <w:t>일관성이 없어</w:t>
-      </w:r>
-      <w:r>
-        <w:rPr>
-          <w:rFonts w:ascii="휴먼모음T" w:eastAsia="휴먼모음T" w:hint="eastAsia"/>
-        </w:rPr>
-        <w:t xml:space="preserve"> 식</w:t>
-      </w:r>
-      <w:r>
-        <w:rPr>
-          <w:rFonts w:ascii="휴먼모음T" w:eastAsia="휴먼모음T" w:hint="eastAsia"/>
-        </w:rPr>
-        <w:t>별자</w:t>
-      </w:r>
-      <w:r>
-        <w:rPr>
-          <w:rFonts w:ascii="휴먼모음T" w:eastAsia="휴먼모음T" w:hint="eastAsia"/>
-        </w:rPr>
-        <w:t>와 구성으로는</w:t>
-      </w:r>
-      <w:r>
-        <w:rPr>
-          <w:rFonts w:ascii="휴먼모음T" w:eastAsia="휴먼모음T" w:hint="eastAsia"/>
-        </w:rPr>
-        <w:t xml:space="preserve"> 동작이 어떻게 이루어지는지 짐작할 수가 없었다.</w:t>
-      </w:r>
-    </w:p>
-    <w:p>
-      <w:pPr>
-        <w:rPr>
-          <w:rFonts w:ascii="휴먼모음T" w:eastAsia="휴먼모음T" w:hint="eastAsia"/>
+        <w:t xml:space="preserve">동작이 어떻게 </w:t>
+      </w:r>
+      <w:r>
+        <w:rPr>
+          <w:rFonts w:ascii="휴먼모음T" w:eastAsia="휴먼모음T" w:hint="eastAsia"/>
+        </w:rPr>
+        <w:t>나누어 졌는지</w:t>
+      </w:r>
+      <w:r>
+        <w:rPr>
+          <w:rFonts w:ascii="휴먼모음T" w:eastAsia="휴먼모음T" w:hint="eastAsia"/>
+        </w:rPr>
+        <w:t xml:space="preserve"> 짐작할 수가 없었다.</w:t>
+      </w:r>
+    </w:p>
+    <w:p>
+      <w:pPr>
+        <w:rPr>
+          <w:rFonts w:ascii="휴먼모음T" w:eastAsia="휴먼모음T"/>
         </w:rPr>
       </w:pPr>
       <w:r>
@@ -533,15 +533,15 @@
     <w:p>
       <w:pPr>
         <w:rPr>
-          <w:rFonts w:ascii="휴먼모음T" w:eastAsia="휴먼모음T" w:hint="eastAsia"/>
-          <w:lang w:val="en-US"/>
-        </w:rPr>
-      </w:pPr>
-    </w:p>
-    <w:p>
-      <w:pPr>
-        <w:rPr>
-          <w:rFonts w:ascii="휴먼모음T" w:eastAsia="휴먼모음T"/>
+          <w:rFonts w:ascii="휴먼모음T" w:eastAsia="휴먼모음T"/>
+          <w:lang w:val="en-US"/>
+        </w:rPr>
+      </w:pPr>
+    </w:p>
+    <w:p>
+      <w:pPr>
+        <w:rPr>
+          <w:rFonts w:ascii="휴먼모음T" w:eastAsia="휴먼모음T" w:hint="eastAsia"/>
           <w:lang w:val="en-US"/>
         </w:rPr>
       </w:pPr>
@@ -642,13 +642,20 @@
           <w:rFonts w:ascii="휴먼모음T" w:eastAsia="휴먼모음T" w:hint="eastAsia"/>
           <w:lang w:val="en-US"/>
         </w:rPr>
-        <w:t>Draw() 는 지뢰를 그려준다. 하지만 매설한다고 하는 것이 이해친화적일 것이다.</w:t>
-      </w:r>
-    </w:p>
-    <w:p>
-      <w:pPr>
-        <w:rPr>
-          <w:rFonts w:ascii="휴먼모음T" w:eastAsia="휴먼모음T" w:hint="eastAsia"/>
+        <w:t>Draw() 는 지뢰를 그려준다. 매설</w:t>
+      </w:r>
+      <w:r>
+        <w:rPr>
+          <w:rFonts w:ascii="휴먼모음T" w:eastAsia="휴먼모음T" w:hint="eastAsia"/>
+          <w:lang w:val="en-US"/>
+        </w:rPr>
+        <w:t>, 설치, 심다 등등 좀더 이해에 도움이 되는 식별자였으면했다.</w:t>
+      </w:r>
+    </w:p>
+    <w:p>
+      <w:pPr>
+        <w:rPr>
+          <w:rFonts w:ascii="휴먼모음T" w:eastAsia="휴먼모음T"/>
           <w:lang w:val="en-US"/>
         </w:rPr>
       </w:pPr>
@@ -788,23 +795,23 @@
     <w:p>
       <w:pPr>
         <w:rPr>
-          <w:rFonts w:ascii="휴먼모음T" w:eastAsia="휴먼모음T" w:hint="eastAsia"/>
-          <w:lang w:val="en-US"/>
-        </w:rPr>
-      </w:pPr>
-    </w:p>
-    <w:p>
-      <w:pPr>
-        <w:rPr>
-          <w:rFonts w:ascii="휴먼모음T" w:eastAsia="휴먼모음T"/>
-          <w:lang w:val="en-US"/>
-        </w:rPr>
-      </w:pPr>
-    </w:p>
-    <w:p>
-      <w:pPr>
-        <w:rPr>
-          <w:rFonts w:ascii="휴먼모음T" w:eastAsia="휴먼모음T" w:hint="eastAsia"/>
+          <w:rFonts w:ascii="휴먼모음T" w:eastAsia="휴먼모음T"/>
+          <w:lang w:val="en-US"/>
+        </w:rPr>
+      </w:pPr>
+    </w:p>
+    <w:p>
+      <w:pPr>
+        <w:rPr>
+          <w:rFonts w:ascii="휴먼모음T" w:eastAsia="휴먼모음T"/>
+          <w:lang w:val="en-US"/>
+        </w:rPr>
+      </w:pPr>
+    </w:p>
+    <w:p>
+      <w:pPr>
+        <w:rPr>
+          <w:rFonts w:ascii="휴먼모음T" w:eastAsia="휴먼모음T"/>
           <w:lang w:val="en-US"/>
         </w:rPr>
       </w:pPr>
@@ -906,7 +913,7 @@
     <w:p>
       <w:pPr>
         <w:rPr>
-          <w:rFonts w:ascii="휴먼모음T" w:eastAsia="휴먼모음T" w:hint="eastAsia"/>
+          <w:rFonts w:ascii="휴먼모음T" w:eastAsia="휴먼모음T"/>
           <w:lang w:val="en-US"/>
         </w:rPr>
       </w:pPr>
@@ -937,7 +944,7 @@
     <w:p>
       <w:pPr>
         <w:rPr>
-          <w:rFonts w:ascii="휴먼모음T" w:eastAsia="휴먼모음T" w:hint="eastAsia"/>
+          <w:rFonts w:ascii="휴먼모음T" w:eastAsia="휴먼모음T"/>
           <w:lang w:val="en-US"/>
         </w:rPr>
       </w:pPr>
@@ -984,24 +991,38 @@
     <w:p>
       <w:pPr>
         <w:rPr>
-          <w:rFonts w:ascii="휴먼모음T" w:eastAsia="휴먼모음T" w:hint="eastAsia"/>
-          <w:lang w:val="en-US"/>
-        </w:rPr>
-      </w:pPr>
-    </w:p>
-    <w:p>
-      <w:pPr>
-        <w:rPr>
-          <w:rFonts w:ascii="휴먼모음T" w:eastAsia="휴먼모음T"/>
-          <w:lang w:val="en-US"/>
-        </w:rPr>
-      </w:pPr>
-      <w:r>
-        <w:rPr>
-          <w:rFonts w:ascii="휴먼모음T" w:eastAsia="휴먼모음T" w:hint="eastAsia"/>
-          <w:lang w:val="en-US"/>
-        </w:rPr>
-        <w:t xml:space="preserve">-Control -&gt; Select </w:t>
+          <w:rFonts w:ascii="휴먼모음T" w:eastAsia="휴먼모음T"/>
+          <w:lang w:val="en-US"/>
+        </w:rPr>
+      </w:pPr>
+    </w:p>
+    <w:p>
+      <w:pPr>
+        <w:rPr>
+          <w:rFonts w:ascii="휴먼모음T" w:eastAsia="휴먼모음T"/>
+          <w:lang w:val="en-US"/>
+        </w:rPr>
+      </w:pPr>
+      <w:r>
+        <w:rPr>
+          <w:rFonts w:ascii="휴먼모음T" w:eastAsia="휴먼모음T" w:hint="eastAsia"/>
+          <w:lang w:val="en-US"/>
+        </w:rPr>
+        <w:t>-</w:t>
+      </w:r>
+      <w:r>
+        <w:rPr>
+          <w:rFonts w:ascii="휴먼모음T" w:eastAsia="휴먼모음T" w:hint="eastAsia"/>
+          <w:lang w:val="en-US"/>
+        </w:rPr>
+        <w:t xml:space="preserve"> </w:t>
+      </w:r>
+      <w:r>
+        <w:rPr>
+          <w:rFonts w:ascii="휴먼모음T" w:eastAsia="휴먼모음T" w:hint="eastAsia"/>
+          <w:lang w:val="en-US"/>
+        </w:rPr>
+        <w:t xml:space="preserve">Control -&gt; Select </w:t>
       </w:r>
       <w:proofErr w:type="gramStart"/>
       <w:r>
@@ -1102,62 +1123,67 @@
           <w:rFonts w:ascii="휴먼모음T" w:eastAsia="휴먼모음T" w:hint="eastAsia"/>
           <w:lang w:val="en-US"/>
         </w:rPr>
-        <w:t xml:space="preserve"> 이해적인 부분에서 도움이 될 것 같다</w:t>
-      </w:r>
-    </w:p>
-    <w:p>
-      <w:pPr>
-        <w:rPr>
-          <w:rFonts w:ascii="휴먼모음T" w:eastAsia="휴먼모음T"/>
-          <w:lang w:val="en-US"/>
-        </w:rPr>
-      </w:pPr>
-    </w:p>
-    <w:p>
-      <w:pPr>
-        <w:rPr>
-          <w:rFonts w:ascii="휴먼모음T" w:eastAsia="휴먼모음T" w:hint="eastAsia"/>
-          <w:lang w:val="en-US"/>
-        </w:rPr>
-      </w:pPr>
-    </w:p>
-    <w:p>
-      <w:pPr>
-        <w:rPr>
-          <w:rFonts w:ascii="휴먼모음T" w:eastAsia="휴먼모음T" w:hint="eastAsia"/>
-          <w:lang w:val="en-US"/>
-        </w:rPr>
-      </w:pPr>
-    </w:p>
-    <w:p>
-      <w:pPr>
-        <w:rPr>
-          <w:rFonts w:ascii="휴먼모음T" w:eastAsia="휴먼모음T" w:hint="eastAsia"/>
-          <w:lang w:val="en-US"/>
-        </w:rPr>
-      </w:pPr>
-      <w:r>
-        <w:rPr>
-          <w:rFonts w:ascii="휴먼모음T" w:eastAsia="휴먼모음T" w:hint="eastAsia"/>
-          <w:lang w:val="en-US"/>
-        </w:rPr>
-        <w:t xml:space="preserve">-Control -&gt; Select </w:t>
-      </w:r>
-      <w:proofErr w:type="gramStart"/>
-      <w:r>
-        <w:rPr>
-          <w:rFonts w:ascii="휴먼모음T" w:eastAsia="휴먼모음T" w:hint="eastAsia"/>
-          <w:lang w:val="en-US"/>
-        </w:rPr>
-        <w:t>( int</w:t>
-      </w:r>
-      <w:proofErr w:type="gramEnd"/>
-      <w:r>
-        <w:rPr>
-          <w:rFonts w:ascii="휴먼모음T" w:eastAsia="휴먼모음T" w:hint="eastAsia"/>
-          <w:lang w:val="en-US"/>
-        </w:rPr>
-        <w:t xml:space="preserve"> , int )</w:t>
+        <w:t xml:space="preserve"> 이해적</w:t>
+      </w:r>
+      <w:r>
+        <w:rPr>
+          <w:rFonts w:ascii="휴먼모음T" w:eastAsia="휴먼모음T" w:hint="eastAsia"/>
+          <w:lang w:val="en-US"/>
+        </w:rPr>
+        <w:t>으로</w:t>
+      </w:r>
+      <w:r>
+        <w:rPr>
+          <w:rFonts w:ascii="휴먼모음T" w:eastAsia="휴먼모음T" w:hint="eastAsia"/>
+          <w:lang w:val="en-US"/>
+        </w:rPr>
+        <w:t xml:space="preserve"> 도움이 될 것 같다</w:t>
+      </w:r>
+    </w:p>
+    <w:p>
+      <w:pPr>
+        <w:rPr>
+          <w:rFonts w:ascii="휴먼모음T" w:eastAsia="휴먼모음T"/>
+          <w:lang w:val="en-US"/>
+        </w:rPr>
+      </w:pPr>
+    </w:p>
+    <w:p>
+      <w:pPr>
+        <w:rPr>
+          <w:rFonts w:ascii="휴먼모음T" w:eastAsia="휴먼모음T"/>
+          <w:lang w:val="en-US"/>
+        </w:rPr>
+      </w:pPr>
+    </w:p>
+    <w:p>
+      <w:pPr>
+        <w:rPr>
+          <w:rFonts w:ascii="휴먼모음T" w:eastAsia="휴먼모음T"/>
+          <w:lang w:val="en-US"/>
+        </w:rPr>
+      </w:pPr>
+    </w:p>
+    <w:p>
+      <w:pPr>
+        <w:rPr>
+          <w:rFonts w:ascii="휴먼모음T" w:eastAsia="휴먼모음T" w:hint="eastAsia"/>
+          <w:lang w:val="en-US"/>
+        </w:rPr>
+      </w:pPr>
+      <w:r>
+        <w:rPr>
+          <w:rFonts w:ascii="휴먼모음T" w:eastAsia="휴먼모음T" w:hint="eastAsia"/>
+          <w:lang w:val="en-US"/>
+        </w:rPr>
+        <w:t>-</w:t>
+      </w:r>
+      <w:r>
+        <w:rPr>
+          <w:rFonts w:ascii="휴먼모음T" w:eastAsia="휴먼모음T" w:hint="eastAsia"/>
+          <w:lang w:val="en-US"/>
+        </w:rPr>
+        <w:t xml:space="preserve"> Intro-&gt;Level()</w:t>
       </w:r>
     </w:p>
     <w:p>
@@ -1226,17 +1252,10 @@
     <w:p>
       <w:pPr>
         <w:rPr>
-          <w:rFonts w:ascii="휴먼모음T" w:eastAsia="휴먼모음T"/>
-          <w:lang w:val="en-US"/>
-        </w:rPr>
-      </w:pPr>
-      <w:r>
-        <w:rPr>
-          <w:rFonts w:ascii="휴먼모음T" w:eastAsia="휴먼모음T" w:hint="eastAsia"/>
-          <w:lang w:val="en-US"/>
-        </w:rPr>
-        <w:t xml:space="preserve">다른 곳에서도 </w:t>
-      </w:r>
+          <w:rFonts w:ascii="휴먼모음T" w:eastAsia="휴먼모음T" w:hint="eastAsia"/>
+          <w:lang w:val="en-US"/>
+        </w:rPr>
+      </w:pPr>
       <w:proofErr w:type="gramStart"/>
       <w:r>
         <w:rPr>
@@ -1251,54 +1270,67 @@
           <w:rFonts w:ascii="휴먼모음T" w:eastAsia="휴먼모음T" w:hint="eastAsia"/>
           <w:lang w:val="en-US"/>
         </w:rPr>
-        <w:t xml:space="preserve"> 필요로 했다. 싱글턴 기법이 생각난다.</w:t>
-      </w:r>
-    </w:p>
-    <w:p>
-      <w:pPr>
-        <w:rPr>
-          <w:rFonts w:ascii="휴먼모음T" w:eastAsia="휴먼모음T"/>
-          <w:lang w:val="en-US"/>
-        </w:rPr>
-      </w:pPr>
-    </w:p>
-    <w:p>
-      <w:pPr>
-        <w:rPr>
-          <w:rFonts w:ascii="휴먼모음T" w:eastAsia="휴먼모음T"/>
-          <w:lang w:val="en-US"/>
-        </w:rPr>
-      </w:pPr>
-    </w:p>
-    <w:p>
-      <w:pPr>
-        <w:rPr>
-          <w:rFonts w:ascii="휴먼모음T" w:eastAsia="휴먼모음T"/>
-          <w:lang w:val="en-US"/>
-        </w:rPr>
-      </w:pPr>
-    </w:p>
-    <w:p>
-      <w:pPr>
-        <w:rPr>
-          <w:rFonts w:ascii="휴먼모음T" w:eastAsia="휴먼모음T"/>
-          <w:lang w:val="en-US"/>
-        </w:rPr>
-      </w:pPr>
-    </w:p>
-    <w:p>
-      <w:pPr>
-        <w:rPr>
-          <w:rFonts w:ascii="휴먼모음T" w:eastAsia="휴먼모음T" w:hint="eastAsia"/>
-          <w:lang w:val="en-US"/>
-        </w:rPr>
-      </w:pPr>
-      <w:r>
-        <w:rPr>
-          <w:rFonts w:ascii="휴먼모음T" w:eastAsia="휴먼모음T" w:hint="eastAsia"/>
-          <w:lang w:val="en-US"/>
-        </w:rPr>
-        <w:lastRenderedPageBreak/>
+        <w:t xml:space="preserve"> 필요로 할 때마다 이렇게 선언했다. </w:t>
+      </w:r>
+      <w:r>
+        <w:rPr>
+          <w:rFonts w:ascii="휴먼모음T" w:eastAsia="휴먼모음T" w:hint="eastAsia"/>
+          <w:lang w:val="en-US"/>
+        </w:rPr>
+        <w:t xml:space="preserve"> </w:t>
+      </w:r>
+      <w:r>
+        <w:rPr>
+          <w:rFonts w:ascii="휴먼모음T" w:eastAsia="휴먼모음T" w:hint="eastAsia"/>
+          <w:lang w:val="en-US"/>
+        </w:rPr>
+        <w:t>상속을 받거나 전역적으로 사용했다면 쓰기도 보기에도 편했을 것 같다.</w:t>
+      </w:r>
+    </w:p>
+    <w:p>
+      <w:pPr>
+        <w:rPr>
+          <w:rFonts w:ascii="휴먼모음T" w:eastAsia="휴먼모음T"/>
+          <w:lang w:val="en-US"/>
+        </w:rPr>
+      </w:pPr>
+    </w:p>
+    <w:p>
+      <w:pPr>
+        <w:rPr>
+          <w:rFonts w:ascii="휴먼모음T" w:eastAsia="휴먼모음T"/>
+          <w:lang w:val="en-US"/>
+        </w:rPr>
+      </w:pPr>
+    </w:p>
+    <w:p>
+      <w:pPr>
+        <w:rPr>
+          <w:rFonts w:ascii="휴먼모음T" w:eastAsia="휴먼모음T"/>
+          <w:lang w:val="en-US"/>
+        </w:rPr>
+      </w:pPr>
+    </w:p>
+    <w:p>
+      <w:pPr>
+        <w:rPr>
+          <w:rFonts w:ascii="휴먼모음T" w:eastAsia="휴먼모음T"/>
+          <w:lang w:val="en-US"/>
+        </w:rPr>
+      </w:pPr>
+    </w:p>
+    <w:p>
+      <w:pPr>
+        <w:rPr>
+          <w:rFonts w:ascii="휴먼모음T" w:eastAsia="휴먼모음T"/>
+          <w:lang w:val="en-US"/>
+        </w:rPr>
+      </w:pPr>
+      <w:r>
+        <w:rPr>
+          <w:rFonts w:ascii="휴먼모음T" w:eastAsia="휴먼모음T" w:hint="eastAsia"/>
+          <w:lang w:val="en-US"/>
+        </w:rPr>
         <w:t xml:space="preserve">-Control -&gt; Select </w:t>
       </w:r>
       <w:proofErr w:type="gramStart"/>
@@ -1444,7 +1476,7 @@
     <w:p>
       <w:pPr>
         <w:rPr>
-          <w:rFonts w:ascii="휴먼모음T" w:eastAsia="휴먼모음T" w:hint="eastAsia"/>
+          <w:rFonts w:ascii="휴먼모음T" w:eastAsia="휴먼모음T"/>
           <w:lang w:val="en-US"/>
         </w:rPr>
       </w:pPr>
@@ -1538,7 +1570,7 @@
     <w:p>
       <w:pPr>
         <w:rPr>
-          <w:rFonts w:ascii="휴먼모음T" w:eastAsia="휴먼모음T" w:hint="eastAsia"/>
+          <w:rFonts w:ascii="휴먼모음T" w:eastAsia="휴먼모음T"/>
           <w:lang w:val="en-US"/>
         </w:rPr>
       </w:pPr>
@@ -1830,14 +1862,7 @@
           <w:rFonts w:ascii="휴먼모음T" w:eastAsia="휴먼모음T" w:hint="eastAsia"/>
           <w:lang w:val="en-US"/>
         </w:rPr>
-        <w:t xml:space="preserve">예시) 변수 = </w:t>
-      </w:r>
-      <w:r>
-        <w:rPr>
-          <w:rFonts w:ascii="휴먼모음T" w:eastAsia="휴먼모음T" w:hint="eastAsia"/>
-          <w:lang w:val="en-US"/>
-        </w:rPr>
-        <w:t xml:space="preserve">y + Y + </w:t>
+        <w:t>예시</w:t>
       </w:r>
       <w:proofErr w:type="gramStart"/>
       <w:r>
@@ -1845,14 +1870,14 @@
           <w:rFonts w:ascii="휴먼모음T" w:eastAsia="휴먼모음T" w:hint="eastAsia"/>
           <w:lang w:val="en-US"/>
         </w:rPr>
-        <w:t>r</w:t>
-      </w:r>
-      <w:r>
-        <w:rPr>
-          <w:rFonts w:ascii="휴먼모음T" w:eastAsia="휴먼모음T" w:hint="eastAsia"/>
-          <w:lang w:val="en-US"/>
-        </w:rPr>
-        <w:t xml:space="preserve">  /</w:t>
+        <w:t xml:space="preserve">) </w:t>
+      </w:r>
+      <w:r>
+        <w:rPr>
+          <w:rFonts w:ascii="휴먼모음T" w:eastAsia="휴먼모음T" w:hint="eastAsia"/>
+          <w:lang w:val="en-US"/>
+        </w:rPr>
+        <w:t xml:space="preserve"> DData</w:t>
       </w:r>
       <w:proofErr w:type="gramEnd"/>
       <w:r>
@@ -1860,7 +1885,35 @@
           <w:rFonts w:ascii="휴먼모음T" w:eastAsia="휴먼모음T" w:hint="eastAsia"/>
           <w:lang w:val="en-US"/>
         </w:rPr>
-        <w:t>/ DData[str][변수1][변수2] …</w:t>
+        <w:t>[st][y + Y + r][x + X + c]</w:t>
+      </w:r>
+      <w:r>
+        <w:rPr>
+          <w:rFonts w:ascii="휴먼모음T" w:eastAsia="휴먼모음T" w:hint="eastAsia"/>
+          <w:lang w:val="en-US"/>
+        </w:rPr>
+        <w:t xml:space="preserve"> </w:t>
+      </w:r>
+      <w:r>
+        <w:rPr>
+          <w:rFonts w:ascii="휴먼모음T" w:eastAsia="휴먼모음T"/>
+          <w:lang w:val="en-US"/>
+        </w:rPr>
+        <w:sym w:font="Wingdings" w:char="F0E0"/>
+      </w:r>
+      <w:r>
+        <w:rPr>
+          <w:rFonts w:ascii="휴먼모음T" w:eastAsia="휴먼모음T" w:hint="eastAsia"/>
+          <w:lang w:val="en-US"/>
+        </w:rPr>
+        <w:t xml:space="preserve"> </w:t>
+      </w:r>
+      <w:r>
+        <w:rPr>
+          <w:rFonts w:ascii="휴먼모음T" w:eastAsia="휴먼모음T" w:hint="eastAsia"/>
+          <w:lang w:val="en-US"/>
+        </w:rPr>
+        <w:t>DData[st][변수1][변수2] …</w:t>
       </w:r>
     </w:p>
     <w:p>
@@ -1881,7 +1934,7 @@
     <w:p>
       <w:pPr>
         <w:rPr>
-          <w:rFonts w:ascii="휴먼모음T" w:eastAsia="휴먼모음T" w:hint="eastAsia"/>
+          <w:rFonts w:ascii="휴먼모음T" w:eastAsia="휴먼모음T"/>
           <w:lang w:val="en-US"/>
         </w:rPr>
       </w:pPr>
@@ -1921,7 +1974,7 @@
     <w:p>
       <w:pPr>
         <w:rPr>
-          <w:rFonts w:ascii="휴먼모음T" w:eastAsia="휴먼모음T" w:hint="eastAsia"/>
+          <w:rFonts w:ascii="휴먼모음T" w:eastAsia="휴먼모음T"/>
           <w:lang w:val="en-US"/>
         </w:rPr>
       </w:pPr>
@@ -2029,30 +2082,30 @@
     <w:p>
       <w:pPr>
         <w:rPr>
-          <w:rFonts w:ascii="휴먼모음T" w:eastAsia="휴먼모음T" w:hint="eastAsia"/>
-          <w:lang w:val="en-US"/>
-        </w:rPr>
-      </w:pPr>
-      <w:r>
-        <w:rPr>
-          <w:rFonts w:ascii="휴먼모음T" w:eastAsia="휴먼모음T" w:hint="eastAsia"/>
-          <w:lang w:val="en-US"/>
-        </w:rPr>
-        <w:t>커서 5 기준</w:t>
-      </w:r>
-      <w:r>
-        <w:rPr>
-          <w:rFonts w:ascii="휴먼모음T" w:eastAsia="휴먼모음T" w:hint="eastAsia"/>
-          <w:lang w:val="en-US"/>
-        </w:rPr>
-        <w:t xml:space="preserve"> 1,3,7,9 같은 </w:t>
-      </w:r>
-      <w:r>
-        <w:rPr>
-          <w:rFonts w:ascii="휴먼모음T" w:eastAsia="휴먼모음T" w:hint="eastAsia"/>
-          <w:lang w:val="en-US"/>
-        </w:rPr>
-        <w:t>모서리 부분에서 버그가 잦다.</w:t>
+          <w:rFonts w:ascii="휴먼모음T" w:eastAsia="휴먼모음T"/>
+          <w:lang w:val="en-US"/>
+        </w:rPr>
+      </w:pPr>
+      <w:r>
+        <w:rPr>
+          <w:rFonts w:ascii="휴먼모음T" w:eastAsia="휴먼모음T" w:hint="eastAsia"/>
+          <w:lang w:val="en-US"/>
+        </w:rPr>
+        <w:t xml:space="preserve">커서 5 기준 1,3,7,9 같은 </w:t>
+      </w:r>
+      <w:r>
+        <w:rPr>
+          <w:rFonts w:ascii="휴먼모음T" w:eastAsia="휴먼모음T" w:hint="eastAsia"/>
+          <w:lang w:val="en-US"/>
+        </w:rPr>
+        <w:t xml:space="preserve">벽과 닿는 </w:t>
+      </w:r>
+      <w:r>
+        <w:rPr>
+          <w:rFonts w:ascii="휴먼모음T" w:eastAsia="휴먼모음T" w:hint="eastAsia"/>
+          <w:lang w:val="en-US"/>
+        </w:rPr>
+        <w:t>부분에서 버그가 잦다.</w:t>
       </w:r>
     </w:p>
     <w:p>
@@ -2100,51 +2153,61 @@
         </w:rPr>
         <w:t>위의 경우에는 X 가 +1 로 정작 자기위치보다 더 앞만 확인하고 break 로 나와버린다.</w:t>
       </w:r>
-    </w:p>
-    <w:p>
-      <w:pPr>
-        <w:rPr>
-          <w:rFonts w:ascii="휴먼모음T" w:eastAsia="휴먼모음T" w:hint="eastAsia"/>
-          <w:lang w:val="en-US"/>
-        </w:rPr>
-      </w:pPr>
-    </w:p>
-    <w:p>
-      <w:pPr>
-        <w:rPr>
-          <w:rFonts w:ascii="휴먼모음T" w:eastAsia="휴먼모음T"/>
-          <w:lang w:val="en-US"/>
-        </w:rPr>
-      </w:pPr>
-    </w:p>
-    <w:p>
-      <w:pPr>
-        <w:rPr>
-          <w:rFonts w:ascii="휴먼모음T" w:eastAsia="휴먼모음T"/>
-          <w:lang w:val="en-US"/>
-        </w:rPr>
-      </w:pPr>
-    </w:p>
-    <w:p>
-      <w:pPr>
-        <w:rPr>
-          <w:rFonts w:ascii="휴먼모음T" w:eastAsia="휴먼모음T"/>
-          <w:lang w:val="en-US"/>
-        </w:rPr>
-      </w:pPr>
-    </w:p>
-    <w:p>
-      <w:pPr>
-        <w:rPr>
-          <w:rFonts w:ascii="휴먼모음T" w:eastAsia="휴먼모음T"/>
-          <w:lang w:val="en-US"/>
-        </w:rPr>
-      </w:pPr>
-    </w:p>
-    <w:p>
-      <w:pPr>
-        <w:rPr>
-          <w:rFonts w:ascii="휴먼모음T" w:eastAsia="휴먼모음T" w:hint="eastAsia"/>
+      <w:bookmarkStart w:id="0" w:name="_GoBack"/>
+      <w:bookmarkEnd w:id="0"/>
+    </w:p>
+    <w:p>
+      <w:pPr>
+        <w:rPr>
+          <w:rFonts w:ascii="휴먼모음T" w:eastAsia="휴먼모음T"/>
+          <w:lang w:val="en-US"/>
+        </w:rPr>
+      </w:pPr>
+    </w:p>
+    <w:p>
+      <w:pPr>
+        <w:rPr>
+          <w:rFonts w:ascii="휴먼모음T" w:eastAsia="휴먼모음T"/>
+          <w:lang w:val="en-US"/>
+        </w:rPr>
+      </w:pPr>
+    </w:p>
+    <w:p>
+      <w:pPr>
+        <w:rPr>
+          <w:rFonts w:ascii="휴먼모음T" w:eastAsia="휴먼모음T"/>
+          <w:lang w:val="en-US"/>
+        </w:rPr>
+      </w:pPr>
+    </w:p>
+    <w:p>
+      <w:pPr>
+        <w:rPr>
+          <w:rFonts w:ascii="휴먼모음T" w:eastAsia="휴먼모음T"/>
+          <w:lang w:val="en-US"/>
+        </w:rPr>
+      </w:pPr>
+    </w:p>
+    <w:p>
+      <w:pPr>
+        <w:rPr>
+          <w:rFonts w:ascii="휴먼모음T" w:eastAsia="휴먼모음T"/>
+          <w:lang w:val="en-US"/>
+        </w:rPr>
+      </w:pPr>
+    </w:p>
+    <w:p>
+      <w:pPr>
+        <w:rPr>
+          <w:rFonts w:ascii="휴먼모음T" w:eastAsia="휴먼모음T"/>
+          <w:lang w:val="en-US"/>
+        </w:rPr>
+      </w:pPr>
+    </w:p>
+    <w:p>
+      <w:pPr>
+        <w:rPr>
+          <w:rFonts w:ascii="휴먼모음T" w:eastAsia="휴먼모음T"/>
           <w:lang w:val="en-US"/>
         </w:rPr>
       </w:pPr>
@@ -2557,8 +2620,6 @@
           <w:lang w:val="en-US"/>
         </w:rPr>
       </w:pPr>
-      <w:bookmarkStart w:id="0" w:name="_GoBack"/>
-      <w:bookmarkEnd w:id="0"/>
     </w:p>
     <w:p>
       <w:pPr>
@@ -2578,7 +2639,7 @@
     <w:p>
       <w:pPr>
         <w:rPr>
-          <w:rFonts w:ascii="휴먼모음T" w:eastAsia="휴먼모음T" w:hint="eastAsia"/>
+          <w:rFonts w:ascii="휴먼모음T" w:eastAsia="휴먼모음T"/>
           <w:lang w:val="en-US"/>
         </w:rPr>
       </w:pPr>
@@ -2653,15 +2714,15 @@
     <w:p>
       <w:pPr>
         <w:rPr>
-          <w:rFonts w:ascii="휴먼모음T" w:eastAsia="휴먼모음T" w:hint="eastAsia"/>
-          <w:lang w:val="en-US"/>
-        </w:rPr>
-      </w:pPr>
-    </w:p>
-    <w:p>
-      <w:pPr>
-        <w:rPr>
-          <w:rFonts w:ascii="휴먼모음T" w:eastAsia="휴먼모음T" w:hint="eastAsia"/>
+          <w:rFonts w:ascii="휴먼모음T" w:eastAsia="휴먼모음T"/>
+          <w:lang w:val="en-US"/>
+        </w:rPr>
+      </w:pPr>
+    </w:p>
+    <w:p>
+      <w:pPr>
+        <w:rPr>
+          <w:rFonts w:ascii="휴먼모음T" w:eastAsia="휴먼모음T"/>
           <w:lang w:val="en-US"/>
         </w:rPr>
       </w:pPr>
@@ -2712,7 +2773,7 @@
     <w:p>
       <w:pPr>
         <w:rPr>
-          <w:rFonts w:ascii="휴먼모음T" w:eastAsia="휴먼모음T" w:hint="eastAsia"/>
+          <w:rFonts w:ascii="휴먼모음T" w:eastAsia="휴먼모음T"/>
           <w:lang w:val="en-US"/>
         </w:rPr>
       </w:pPr>
@@ -2887,13 +2948,25 @@
         </w:rPr>
         <w:t>4. 좋은 점</w:t>
       </w:r>
-    </w:p>
-    <w:p>
-      <w:pPr>
-        <w:rPr>
-          <w:rFonts w:ascii="휴먼모음T" w:eastAsia="휴먼모음T"/>
-        </w:rPr>
-      </w:pPr>
+      <w:r>
+        <w:rPr>
+          <w:rFonts w:ascii="휴먼모음T" w:eastAsia="휴먼모음T" w:hAnsi="Arial Unicode MS" w:cs="Arial Unicode MS"/>
+        </w:rPr>
+        <w:br/>
+      </w:r>
+    </w:p>
+    <w:p>
+      <w:pPr>
+        <w:rPr>
+          <w:rFonts w:ascii="휴먼모음T" w:eastAsia="휴먼모음T"/>
+        </w:rPr>
+      </w:pPr>
+      <w:r>
+        <w:rPr>
+          <w:rFonts w:ascii="휴먼모음T" w:eastAsia="휴먼모음T" w:hint="eastAsia"/>
+        </w:rPr>
+        <w:t>짧다.</w:t>
+      </w:r>
     </w:p>
     <w:sectPr>
       <w:pgSz w:w="11909" w:h="16834"/>
@@ -3507,7 +3580,7 @@
       </w:pPr>
     </w:pPrDefault>
   </w:docDefaults>
-  <w:latentStyles w:defLockedState="0" w:defUIPriority="99" w:defSemiHidden="0" w:defUnhideWhenUsed="0" w:defQFormat="0" w:count="376">
+  <w:latentStyles w:defLockedState="0" w:defUIPriority="99" w:defSemiHidden="0" w:defUnhideWhenUsed="0" w:defQFormat="0" w:count="377">
     <w:lsdException w:name="Normal" w:uiPriority="0" w:qFormat="1"/>
     <w:lsdException w:name="heading 1" w:uiPriority="9" w:qFormat="1"/>
     <w:lsdException w:name="heading 2" w:semiHidden="1" w:uiPriority="9" w:unhideWhenUsed="1" w:qFormat="1"/>
@@ -3655,11 +3728,12 @@
     <w:lsdException w:name="Table Contemporary" w:semiHidden="1" w:unhideWhenUsed="1"/>
     <w:lsdException w:name="Table Elegant" w:semiHidden="1" w:unhideWhenUsed="1"/>
     <w:lsdException w:name="Table Professional" w:semiHidden="1" w:unhideWhenUsed="1"/>
+    <w:lsdException w:name="Table Subtle 1" w:semiHidden="1" w:unhideWhenUsed="1"/>
     <w:lsdException w:name="Table Subtle 2" w:semiHidden="1" w:unhideWhenUsed="1"/>
     <w:lsdException w:name="Table Web 1" w:semiHidden="1" w:unhideWhenUsed="1"/>
+    <w:lsdException w:name="Table Web 2" w:semiHidden="1" w:unhideWhenUsed="1"/>
     <w:lsdException w:name="Balloon Text" w:semiHidden="1" w:unhideWhenUsed="1"/>
     <w:lsdException w:name="Table Grid" w:uiPriority="39"/>
-    <w:lsdException w:name="Table Theme" w:semiHidden="1" w:unhideWhenUsed="1"/>
     <w:lsdException w:name="Placeholder Text" w:semiHidden="1"/>
     <w:lsdException w:name="No Spacing" w:uiPriority="1" w:qFormat="1"/>
     <w:lsdException w:name="Light Shading" w:uiPriority="60"/>
@@ -3880,6 +3954,7 @@
     <w:lsdException w:name="Hashtag" w:semiHidden="1" w:unhideWhenUsed="1"/>
     <w:lsdException w:name="Unresolved Mention" w:semiHidden="1" w:unhideWhenUsed="1"/>
     <w:lsdException w:name="Smart Link" w:semiHidden="1" w:unhideWhenUsed="1"/>
+    <w:lsdException w:name="Smart Link Error" w:semiHidden="1" w:unhideWhenUsed="1"/>
   </w:latentStyles>
   <w:style w:type="paragraph" w:default="1" w:styleId="a">
     <w:name w:val="Normal"/>
@@ -4408,7 +4483,7 @@
 </file>
 
 <file path=customXml/itemProps1.xml><?xml version="1.0" encoding="utf-8"?>
-<ds:datastoreItem xmlns:ds="http://schemas.openxmlformats.org/officeDocument/2006/customXml" ds:itemID="{E2D60501-B46C-427D-8A31-8E1CE6ABA41D}">
+<ds:datastoreItem xmlns:ds="http://schemas.openxmlformats.org/officeDocument/2006/customXml" ds:itemID="{5844D359-1B59-4957-85C3-741EF11F9F33}">
   <ds:schemaRefs>
     <ds:schemaRef ds:uri="http://schemas.openxmlformats.org/officeDocument/2006/bibliography"/>
   </ds:schemaRefs>
